--- a/labs/lab4/report.docx
+++ b/labs/lab4/report.docx
@@ -1,6 +1,6 @@
 
 <file path=word/document.xml><?xml version="1.0" encoding="utf-8"?>
-<w:document xmlns:wpc="http://schemas.microsoft.com/office/word/2010/wordprocessingCanvas" xmlns:mc="http://schemas.openxmlformats.org/markup-compatibility/2006" xmlns:o="urn:schemas-microsoft-com:office:office" xmlns:r="http://schemas.openxmlformats.org/officeDocument/2006/relationships" xmlns:m="http://schemas.openxmlformats.org/officeDocument/2006/math" xmlns:v="urn:schemas-microsoft-com:vml" xmlns:wp14="http://schemas.microsoft.com/office/word/2010/wordprocessingDrawing" xmlns:wp="http://schemas.openxmlformats.org/drawingml/2006/wordprocessingDrawing" xmlns:w="http://schemas.openxmlformats.org/wordprocessingml/2006/main" xmlns:w14="http://schemas.microsoft.com/office/word/2010/wordml" xmlns:w10="urn:schemas-microsoft-com:office:word" xmlns:w15="http://schemas.microsoft.com/office/word/2012/wordml" xmlns:wpg="http://schemas.microsoft.com/office/word/2010/wordprocessingGroup" xmlns:wpi="http://schemas.microsoft.com/office/word/2010/wordprocessingInk" xmlns:wne="http://schemas.microsoft.com/office/word/2006/wordml" xmlns:wps="http://schemas.microsoft.com/office/word/2010/wordprocessingShape" xmlns:wpsCustomData="http://www.wps.cn/officeDocument/2013/wpsCustomData" mc:Ignorable="w14 w15 wp14">
+<w:document xmlns:wpc="http://schemas.microsoft.com/office/word/2010/wordprocessingCanvas" xmlns:cx="http://schemas.microsoft.com/office/drawing/2014/chartex" xmlns:cx1="http://schemas.microsoft.com/office/drawing/2015/9/8/chartex" xmlns:cx2="http://schemas.microsoft.com/office/drawing/2015/10/21/chartex" xmlns:cx3="http://schemas.microsoft.com/office/drawing/2016/5/9/chartex" xmlns:cx4="http://schemas.microsoft.com/office/drawing/2016/5/10/chartex" xmlns:cx5="http://schemas.microsoft.com/office/drawing/2016/5/11/chartex" xmlns:cx6="http://schemas.microsoft.com/office/drawing/2016/5/12/chartex" xmlns:cx7="http://schemas.microsoft.com/office/drawing/2016/5/13/chartex" xmlns:cx8="http://schemas.microsoft.com/office/drawing/2016/5/14/chartex" xmlns:mc="http://schemas.openxmlformats.org/markup-compatibility/2006" xmlns:aink="http://schemas.microsoft.com/office/drawing/2016/ink" xmlns:am3d="http://schemas.microsoft.com/office/drawing/2017/model3d" xmlns:o="urn:schemas-microsoft-com:office:office" xmlns:r="http://schemas.openxmlformats.org/officeDocument/2006/relationships" xmlns:m="http://schemas.openxmlformats.org/officeDocument/2006/math" xmlns:v="urn:schemas-microsoft-com:vml" xmlns:wp14="http://schemas.microsoft.com/office/word/2010/wordprocessingDrawing" xmlns:wp="http://schemas.openxmlformats.org/drawingml/2006/wordprocessingDrawing" xmlns:w10="urn:schemas-microsoft-com:office:word" xmlns:w="http://schemas.openxmlformats.org/wordprocessingml/2006/main" xmlns:w14="http://schemas.microsoft.com/office/word/2010/wordml" xmlns:w15="http://schemas.microsoft.com/office/word/2012/wordml" xmlns:w16cex="http://schemas.microsoft.com/office/word/2018/wordml/cex" xmlns:w16cid="http://schemas.microsoft.com/office/word/2016/wordml/cid" xmlns:w16="http://schemas.microsoft.com/office/word/2018/wordml" xmlns:w16sdtdh="http://schemas.microsoft.com/office/word/2020/wordml/sdtdatahash" xmlns:w16se="http://schemas.microsoft.com/office/word/2015/wordml/symex" xmlns:wpg="http://schemas.microsoft.com/office/word/2010/wordprocessingGroup" xmlns:wpi="http://schemas.microsoft.com/office/word/2010/wordprocessingInk" xmlns:wne="http://schemas.microsoft.com/office/word/2006/wordml" xmlns:wps="http://schemas.microsoft.com/office/word/2010/wordprocessingShape" mc:Ignorable="w14 w15 w16se w16cid w16 w16cex w16sdtdh wp14">
   <w:body>
     <w:p>
       <w:pPr>
@@ -69,7 +69,10 @@
         <w:jc w:val="center"/>
       </w:pPr>
       <w:r>
-        <w:t>КАФЕДРА ИНФОРМАЦИОННЫХ ТЕХНОЛОГИЙ И СИСТЕМ</w:t>
+        <w:t xml:space="preserve">КАФЕДРА </w:t>
+      </w:r>
+      <w:r>
+        <w:t>ИНФОРМАЦИОННЫХ ТЕХНОЛОГИЙ И СИСТЕМ</w:t>
       </w:r>
     </w:p>
     <w:p>
@@ -89,10 +92,6 @@
       <w:pPr>
         <w:spacing w:after="119" w:line="259" w:lineRule="auto"/>
         <w:jc w:val="center"/>
-        <w:rPr>
-          <w:rFonts w:hint="default"/>
-          <w:lang w:val="ru-RU"/>
-        </w:rPr>
       </w:pPr>
       <w:r>
         <w:rPr>
@@ -102,9 +101,7 @@
       </w:r>
       <w:r>
         <w:rPr>
-          <w:rFonts w:hint="default"/>
           <w:sz w:val="48"/>
-          <w:lang w:val="ru-RU"/>
         </w:rPr>
         <w:t xml:space="preserve"> </w:t>
       </w:r>
@@ -116,9 +113,7 @@
       </w:r>
       <w:r>
         <w:rPr>
-          <w:rFonts w:hint="default"/>
           <w:sz w:val="48"/>
-          <w:lang w:val="ru-RU"/>
         </w:rPr>
         <w:t xml:space="preserve"> </w:t>
       </w:r>
@@ -130,9 +125,7 @@
       </w:r>
       <w:r>
         <w:rPr>
-          <w:rFonts w:hint="default"/>
           <w:sz w:val="48"/>
-          <w:lang w:val="ru-RU"/>
         </w:rPr>
         <w:t>4</w:t>
       </w:r>
@@ -214,13 +207,14 @@
       </w:r>
       <w:r>
         <w:rPr>
-          <w:rFonts w:ascii="Calibri" w:hAnsi="Calibri" w:eastAsia="Calibri" w:cs="Calibri"/>
+          <w:rFonts w:ascii="Calibri" w:eastAsia="Calibri" w:hAnsi="Calibri" w:cs="Calibri"/>
+          <w:noProof/>
           <w:sz w:val="22"/>
         </w:rPr>
         <mc:AlternateContent>
           <mc:Choice Requires="wpg">
             <w:drawing>
-              <wp:inline distT="0" distB="0" distL="0" distR="0">
+              <wp:inline distT="0" distB="0" distL="0" distR="0" wp14:anchorId="02B73249" wp14:editId="4910BC03">
                 <wp:extent cx="3388995" cy="4445"/>
                 <wp:effectExtent l="0" t="0" r="0" b="0"/>
                 <wp:docPr id="6289" name="Group 6289"/>
@@ -288,7 +282,7 @@
               </wp:inline>
             </w:drawing>
           </mc:Choice>
-          <mc:Fallback>
+          <mc:Fallback xmlns:wpsCustomData="http://www.wps.cn/officeDocument/2013/wpsCustomData">
             <w:pict>
               <v:group id="Group 6289" o:spid="_x0000_s1026" o:spt="203" style="height:0.35pt;width:266.85pt;" coordsize="3389566,5061" o:gfxdata="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">
                 <o:lock v:ext="edit" aspectratio="f"/>
@@ -307,8 +301,6 @@
       </w:r>
       <w:r>
         <w:tab/>
-      </w:r>
-      <w:r>
         <w:t xml:space="preserve">     Д.А. Руслановна</w:t>
       </w:r>
     </w:p>
@@ -339,13 +331,14 @@
       </w:r>
       <w:r>
         <w:rPr>
-          <w:rFonts w:ascii="Calibri" w:hAnsi="Calibri" w:eastAsia="Calibri" w:cs="Calibri"/>
+          <w:rFonts w:ascii="Calibri" w:eastAsia="Calibri" w:hAnsi="Calibri" w:cs="Calibri"/>
+          <w:noProof/>
           <w:sz w:val="22"/>
         </w:rPr>
         <mc:AlternateContent>
           <mc:Choice Requires="wpg">
             <w:drawing>
-              <wp:inline distT="0" distB="0" distL="0" distR="0">
+              <wp:inline distT="0" distB="0" distL="0" distR="0" wp14:anchorId="2209A05A" wp14:editId="66595E55">
                 <wp:extent cx="3388995" cy="4445"/>
                 <wp:effectExtent l="0" t="0" r="0" b="0"/>
                 <wp:docPr id="6290" name="Group 6290"/>
@@ -413,7 +406,7 @@
               </wp:inline>
             </w:drawing>
           </mc:Choice>
-          <mc:Fallback>
+          <mc:Fallback xmlns:wpsCustomData="http://www.wps.cn/officeDocument/2013/wpsCustomData">
             <w:pict>
               <v:group id="Group 6290" o:spid="_x0000_s1026" o:spt="203" style="height:0.35pt;width:266.85pt;" coordsize="3389566,5061" o:gfxdata="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">
                 <o:lock v:ext="edit" aspectratio="f"/>
@@ -432,10 +425,13 @@
       </w:r>
       <w:r>
         <w:tab/>
-      </w:r>
-      <w:r>
-        <w:t>М.В. Водяницкий</w:t>
-      </w:r>
+        <w:t xml:space="preserve">М.В. </w:t>
+      </w:r>
+      <w:proofErr w:type="spellStart"/>
+      <w:r>
+        <w:t>Водяницкий</w:t>
+      </w:r>
+      <w:proofErr w:type="spellEnd"/>
     </w:p>
     <w:p>
       <w:pPr>
@@ -444,6 +440,7 @@
         <w:jc w:val="center"/>
       </w:pPr>
       <w:r>
+        <w:lastRenderedPageBreak/>
         <w:t>Владивосток 2025</w:t>
       </w:r>
     </w:p>
@@ -455,7 +452,7 @@
       </w:pPr>
       <w:r>
         <w:rPr>
-          <w:rFonts w:ascii="Arial" w:hAnsi="Arial" w:eastAsia="Arial" w:cs="Arial"/>
+          <w:rFonts w:ascii="Arial" w:eastAsia="Arial" w:hAnsi="Arial" w:cs="Arial"/>
           <w:sz w:val="28"/>
         </w:rPr>
         <w:t>Задание</w:t>
@@ -466,7 +463,10 @@
         <w:ind w:left="704" w:right="0"/>
       </w:pPr>
       <w:r>
-        <w:t>Выполнить задания на Python и оформить отчет по стандартам ВВГУ.</w:t>
+        <w:t xml:space="preserve">Выполнить задания на </w:t>
+      </w:r>
+      <w:r>
+        <w:t>Python и оформить отчет по стандартам ВВГУ.</w:t>
       </w:r>
     </w:p>
     <w:p>
@@ -500,7 +500,10 @@
         <w:ind w:right="0"/>
       </w:pPr>
       <w:r>
-        <w:t xml:space="preserve">выключается, если меньше - включается. Температура должна вводится пользователем с </w:t>
+        <w:t>выключается, если меньше - включается. Температура должна вво</w:t>
+      </w:r>
+      <w:r>
+        <w:t xml:space="preserve">дится пользователем с </w:t>
       </w:r>
     </w:p>
     <w:p>
@@ -644,7 +647,7 @@
     </w:p>
     <w:p>
       <w:pPr>
-        <w:pStyle w:val="8"/>
+        <w:pStyle w:val="a3"/>
         <w:ind w:firstLine="708"/>
       </w:pPr>
       <w:r>
@@ -653,7 +656,7 @@
     </w:p>
     <w:p>
       <w:pPr>
-        <w:pStyle w:val="9"/>
+        <w:pStyle w:val="HTML"/>
         <w:rPr>
           <w:rFonts w:ascii="Times New Roman" w:hAnsi="Times New Roman" w:cs="Times New Roman"/>
           <w:sz w:val="24"/>
@@ -671,7 +674,7 @@
     </w:p>
     <w:p>
       <w:pPr>
-        <w:pStyle w:val="9"/>
+        <w:pStyle w:val="HTML"/>
         <w:rPr>
           <w:rFonts w:ascii="Times New Roman" w:hAnsi="Times New Roman" w:cs="Times New Roman"/>
           <w:sz w:val="24"/>
@@ -695,7 +698,7 @@
     </w:p>
     <w:p>
       <w:pPr>
-        <w:pStyle w:val="8"/>
+        <w:pStyle w:val="a3"/>
         <w:spacing w:after="161" w:afterAutospacing="0" w:line="408" w:lineRule="auto"/>
         <w:ind w:firstLine="709"/>
       </w:pPr>
@@ -707,17 +710,23 @@
         <w:t xml:space="preserve">Задание 3. </w:t>
       </w:r>
       <w:r>
-        <w:t>Считается, что один год, прожитый собакой, эквивалентен семи человеческим годам. При этом зачастую не учитывается, что собаки становятся абсолютно взрослыми уже к двум годам. Таким образом, многие предпочитают каждый из первых двух лет жизни собаки приравнивать к 10.5 годам человеческой жизни, а все последующие к 4.</w:t>
-      </w:r>
-    </w:p>
-    <w:p>
-      <w:pPr>
-        <w:pStyle w:val="8"/>
+        <w:t xml:space="preserve">Считается, что один год, прожитый собакой, эквивалентен семи человеческим годам. При </w:t>
+      </w:r>
+      <w:r>
+        <w:t>этом зачастую не учитывается, что собаки становятся абсолютно взрослыми уже к двум годам. Таким образом, многие предпочитают каждый из первых двух лет жизни собаки приравнивать к 10.5 годам человеческой жизни, а все последующие к 4.</w:t>
+      </w:r>
+    </w:p>
+    <w:p>
+      <w:pPr>
+        <w:pStyle w:val="a3"/>
         <w:spacing w:after="161" w:afterAutospacing="0" w:line="408" w:lineRule="auto"/>
         <w:ind w:firstLine="709"/>
       </w:pPr>
       <w:r>
-        <w:t>Написать программу, которая будет переводить собачий возраст в человеческий. Программа должна корректно обрабатывать входные данные и выводить соответствующие сообщения об ошибках:</w:t>
+        <w:t>Написать программу, кот</w:t>
+      </w:r>
+      <w:r>
+        <w:t>орая будет переводить собачий возраст в человеческий. Программа должна корректно обрабатывать входные данные и выводить соответствующие сообщения об ошибках:</w:t>
       </w:r>
     </w:p>
     <w:p>
@@ -820,6 +829,7 @@
           <w:bCs/>
           <w:iCs/>
         </w:rPr>
+        <w:lastRenderedPageBreak/>
         <w:t>Пример:</w:t>
       </w:r>
     </w:p>
@@ -837,7 +847,14 @@
           <w:bCs/>
           <w:iCs/>
         </w:rPr>
-        <w:t xml:space="preserve">Введите возраст собаки (в годах): 5  </w:t>
+        <w:t>Введи</w:t>
+      </w:r>
+      <w:r>
+        <w:rPr>
+          <w:bCs/>
+          <w:iCs/>
+        </w:rPr>
+        <w:t xml:space="preserve">те возраст собаки (в годах): 5  </w:t>
       </w:r>
     </w:p>
     <w:p>
@@ -859,7 +876,7 @@
     </w:p>
     <w:p>
       <w:pPr>
-        <w:pStyle w:val="8"/>
+        <w:pStyle w:val="a3"/>
         <w:ind w:firstLine="708"/>
       </w:pPr>
       <w:r>
@@ -932,12 +949,19 @@
           <w:color w:val="auto"/>
           <w:szCs w:val="24"/>
         </w:rPr>
-        <w:t>Написать программу, которая выведет делиться ли введенное число на 6 или нет.</w:t>
-      </w:r>
-    </w:p>
-    <w:p>
-      <w:pPr>
-        <w:pStyle w:val="8"/>
+        <w:t xml:space="preserve">Написать программу, которая выведет делиться ли </w:t>
+      </w:r>
+      <w:r>
+        <w:rPr>
+          <w:color w:val="auto"/>
+          <w:szCs w:val="24"/>
+        </w:rPr>
+        <w:t>введенное число на 6 или нет.</w:t>
+      </w:r>
+    </w:p>
+    <w:p>
+      <w:pPr>
+        <w:pStyle w:val="a3"/>
         <w:spacing w:after="170" w:afterAutospacing="0" w:line="408" w:lineRule="auto"/>
         <w:ind w:firstLine="709"/>
       </w:pPr>
@@ -1037,7 +1061,14 @@
           <w:color w:val="auto"/>
           <w:szCs w:val="24"/>
         </w:rPr>
-        <w:t>Специальные знаки</w:t>
+        <w:t xml:space="preserve">Специальные </w:t>
+      </w:r>
+      <w:r>
+        <w:rPr>
+          <w:color w:val="auto"/>
+          <w:szCs w:val="24"/>
+        </w:rPr>
+        <w:t>знаки</w:t>
       </w:r>
     </w:p>
     <w:p>
@@ -1060,7 +1091,7 @@
     </w:p>
     <w:p>
       <w:pPr>
-        <w:pStyle w:val="8"/>
+        <w:pStyle w:val="a3"/>
         <w:ind w:firstLine="708"/>
       </w:pPr>
       <w:r>
@@ -1069,7 +1100,7 @@
     </w:p>
     <w:p>
       <w:pPr>
-        <w:pStyle w:val="9"/>
+        <w:pStyle w:val="HTML"/>
         <w:rPr>
           <w:rFonts w:ascii="Times New Roman" w:hAnsi="Times New Roman" w:cs="Times New Roman"/>
           <w:sz w:val="24"/>
@@ -1082,40 +1113,50 @@
           <w:sz w:val="24"/>
           <w:szCs w:val="24"/>
         </w:rPr>
-        <w:t>Введите пароль: qwerty</w:t>
-      </w:r>
-    </w:p>
-    <w:p>
-      <w:pPr>
-        <w:pStyle w:val="9"/>
+        <w:t xml:space="preserve">Введите пароль: </w:t>
+      </w:r>
+      <w:proofErr w:type="spellStart"/>
+      <w:r>
         <w:rPr>
           <w:rFonts w:ascii="Times New Roman" w:hAnsi="Times New Roman" w:cs="Times New Roman"/>
           <w:sz w:val="24"/>
           <w:szCs w:val="24"/>
         </w:rPr>
-      </w:pPr>
-      <w:r>
+        <w:t>qwerty</w:t>
+      </w:r>
+      <w:proofErr w:type="spellEnd"/>
+    </w:p>
+    <w:p>
+      <w:pPr>
+        <w:pStyle w:val="HTML"/>
         <w:rPr>
           <w:rFonts w:ascii="Times New Roman" w:hAnsi="Times New Roman" w:cs="Times New Roman"/>
           <w:sz w:val="24"/>
           <w:szCs w:val="24"/>
         </w:rPr>
-        <w:t>Пароль ненадежный: отсутствуют заглавные буквы, числа и специальные символы</w:t>
-      </w:r>
-    </w:p>
-    <w:p>
-      <w:pPr>
-        <w:pStyle w:val="9"/>
+      </w:pPr>
+      <w:r>
         <w:rPr>
           <w:rFonts w:ascii="Times New Roman" w:hAnsi="Times New Roman" w:cs="Times New Roman"/>
           <w:sz w:val="24"/>
           <w:szCs w:val="24"/>
         </w:rPr>
-      </w:pPr>
-    </w:p>
-    <w:p>
-      <w:pPr>
-        <w:pStyle w:val="9"/>
+        <w:t>Пароль ненадежный: отсутствуют заглавные буквы, числа и специальные символы</w:t>
+      </w:r>
+    </w:p>
+    <w:p>
+      <w:pPr>
+        <w:pStyle w:val="HTML"/>
+        <w:rPr>
+          <w:rFonts w:ascii="Times New Roman" w:hAnsi="Times New Roman" w:cs="Times New Roman"/>
+          <w:sz w:val="24"/>
+          <w:szCs w:val="24"/>
+        </w:rPr>
+      </w:pPr>
+    </w:p>
+    <w:p>
+      <w:pPr>
+        <w:pStyle w:val="HTML"/>
       </w:pPr>
     </w:p>
     <w:p>
@@ -1154,7 +1195,7 @@
     </w:p>
     <w:p>
       <w:pPr>
-        <w:pStyle w:val="8"/>
+        <w:pStyle w:val="a3"/>
         <w:ind w:firstLine="708"/>
       </w:pPr>
       <w:r>
@@ -1163,7 +1204,7 @@
     </w:p>
     <w:p>
       <w:pPr>
-        <w:pStyle w:val="9"/>
+        <w:pStyle w:val="HTML"/>
         <w:rPr>
           <w:rFonts w:ascii="Times New Roman" w:hAnsi="Times New Roman" w:cs="Times New Roman"/>
           <w:sz w:val="24"/>
@@ -1181,7 +1222,7 @@
     </w:p>
     <w:p>
       <w:pPr>
-        <w:pStyle w:val="9"/>
+        <w:pStyle w:val="HTML"/>
         <w:rPr>
           <w:rFonts w:ascii="Times New Roman" w:hAnsi="Times New Roman" w:cs="Times New Roman"/>
           <w:sz w:val="24"/>
@@ -1217,7 +1258,14 @@
           <w:b/>
           <w:i/>
         </w:rPr>
-        <w:t xml:space="preserve">Задание 7. </w:t>
+        <w:t>З</w:t>
+      </w:r>
+      <w:r>
+        <w:rPr>
+          <w:b/>
+          <w:i/>
+        </w:rPr>
+        <w:t xml:space="preserve">адание 7. </w:t>
       </w:r>
       <w:r>
         <w:t xml:space="preserve">Написать программу, которая запрашивает у пользователя три числа и </w:t>
@@ -1237,28 +1285,42 @@
         <w:spacing w:after="135"/>
         <w:ind w:right="0"/>
       </w:pPr>
-      <w:r>
-        <w:t>min() и max().</w:t>
-      </w:r>
-    </w:p>
-    <w:p>
-      <w:pPr>
-        <w:pStyle w:val="8"/>
+      <w:proofErr w:type="spellStart"/>
+      <w:r>
+        <w:t>min</w:t>
+      </w:r>
+      <w:proofErr w:type="spellEnd"/>
+      <w:r>
+        <w:t xml:space="preserve">() и </w:t>
+      </w:r>
+      <w:proofErr w:type="spellStart"/>
+      <w:r>
+        <w:t>max</w:t>
+      </w:r>
+      <w:proofErr w:type="spellEnd"/>
+      <w:r>
+        <w:t>().</w:t>
+      </w:r>
+    </w:p>
+    <w:p>
+      <w:pPr>
+        <w:pStyle w:val="a3"/>
         <w:ind w:firstLine="694"/>
       </w:pPr>
     </w:p>
     <w:p>
       <w:pPr>
-        <w:pStyle w:val="8"/>
+        <w:pStyle w:val="a3"/>
         <w:ind w:firstLine="694"/>
       </w:pPr>
       <w:r>
+        <w:lastRenderedPageBreak/>
         <w:t>Пример:</w:t>
       </w:r>
     </w:p>
     <w:p>
       <w:pPr>
-        <w:pStyle w:val="9"/>
+        <w:pStyle w:val="HTML"/>
         <w:rPr>
           <w:rFonts w:ascii="Times New Roman" w:hAnsi="Times New Roman" w:cs="Times New Roman"/>
           <w:sz w:val="24"/>
@@ -1276,7 +1338,7 @@
     </w:p>
     <w:p>
       <w:pPr>
-        <w:pStyle w:val="9"/>
+        <w:pStyle w:val="HTML"/>
         <w:rPr>
           <w:rFonts w:ascii="Times New Roman" w:hAnsi="Times New Roman" w:cs="Times New Roman"/>
           <w:sz w:val="24"/>
@@ -1316,48 +1378,18 @@
     </w:p>
     <w:tbl>
       <w:tblPr>
-        <w:tblStyle w:val="10"/>
+        <w:tblStyle w:val="a4"/>
         <w:tblW w:w="0" w:type="auto"/>
         <w:tblInd w:w="704" w:type="dxa"/>
-        <w:tblBorders>
-          <w:top w:val="single" w:color="auto" w:sz="4" w:space="0"/>
-          <w:left w:val="single" w:color="auto" w:sz="4" w:space="0"/>
-          <w:bottom w:val="single" w:color="auto" w:sz="4" w:space="0"/>
-          <w:right w:val="single" w:color="auto" w:sz="4" w:space="0"/>
-          <w:insideH w:val="single" w:color="auto" w:sz="4" w:space="0"/>
-          <w:insideV w:val="single" w:color="auto" w:sz="4" w:space="0"/>
-        </w:tblBorders>
-        <w:tblLayout w:type="autofit"/>
-        <w:tblCellMar>
-          <w:top w:w="0" w:type="dxa"/>
-          <w:left w:w="108" w:type="dxa"/>
-          <w:bottom w:w="0" w:type="dxa"/>
-          <w:right w:w="108" w:type="dxa"/>
-        </w:tblCellMar>
+        <w:tblLook w:val="04A0" w:firstRow="1" w:lastRow="0" w:firstColumn="1" w:lastColumn="0" w:noHBand="0" w:noVBand="1"/>
       </w:tblPr>
       <w:tblGrid>
         <w:gridCol w:w="1843"/>
         <w:gridCol w:w="1559"/>
       </w:tblGrid>
       <w:tr>
-        <w:tblPrEx>
-          <w:tblBorders>
-            <w:top w:val="single" w:color="auto" w:sz="4" w:space="0"/>
-            <w:left w:val="single" w:color="auto" w:sz="4" w:space="0"/>
-            <w:bottom w:val="single" w:color="auto" w:sz="4" w:space="0"/>
-            <w:right w:val="single" w:color="auto" w:sz="4" w:space="0"/>
-            <w:insideH w:val="single" w:color="auto" w:sz="4" w:space="0"/>
-            <w:insideV w:val="single" w:color="auto" w:sz="4" w:space="0"/>
-          </w:tblBorders>
-          <w:tblCellMar>
-            <w:top w:w="0" w:type="dxa"/>
-            <w:left w:w="108" w:type="dxa"/>
-            <w:bottom w:w="0" w:type="dxa"/>
-            <w:right w:w="108" w:type="dxa"/>
-          </w:tblCellMar>
-        </w:tblPrEx>
         <w:trPr>
-          <w:trHeight w:val="532" w:hRule="atLeast"/>
+          <w:trHeight w:val="532"/>
         </w:trPr>
         <w:tc>
           <w:tcPr>
@@ -1391,24 +1423,8 @@
         </w:tc>
       </w:tr>
       <w:tr>
-        <w:tblPrEx>
-          <w:tblBorders>
-            <w:top w:val="single" w:color="auto" w:sz="4" w:space="0"/>
-            <w:left w:val="single" w:color="auto" w:sz="4" w:space="0"/>
-            <w:bottom w:val="single" w:color="auto" w:sz="4" w:space="0"/>
-            <w:right w:val="single" w:color="auto" w:sz="4" w:space="0"/>
-            <w:insideH w:val="single" w:color="auto" w:sz="4" w:space="0"/>
-            <w:insideV w:val="single" w:color="auto" w:sz="4" w:space="0"/>
-          </w:tblBorders>
-          <w:tblCellMar>
-            <w:top w:w="0" w:type="dxa"/>
-            <w:left w:w="108" w:type="dxa"/>
-            <w:bottom w:w="0" w:type="dxa"/>
-            <w:right w:w="108" w:type="dxa"/>
-          </w:tblCellMar>
-        </w:tblPrEx>
         <w:trPr>
-          <w:trHeight w:val="532" w:hRule="atLeast"/>
+          <w:trHeight w:val="532"/>
         </w:trPr>
         <w:tc>
           <w:tcPr>
@@ -1442,24 +1458,8 @@
         </w:tc>
       </w:tr>
       <w:tr>
-        <w:tblPrEx>
-          <w:tblBorders>
-            <w:top w:val="single" w:color="auto" w:sz="4" w:space="0"/>
-            <w:left w:val="single" w:color="auto" w:sz="4" w:space="0"/>
-            <w:bottom w:val="single" w:color="auto" w:sz="4" w:space="0"/>
-            <w:right w:val="single" w:color="auto" w:sz="4" w:space="0"/>
-            <w:insideH w:val="single" w:color="auto" w:sz="4" w:space="0"/>
-            <w:insideV w:val="single" w:color="auto" w:sz="4" w:space="0"/>
-          </w:tblBorders>
-          <w:tblCellMar>
-            <w:top w:w="0" w:type="dxa"/>
-            <w:left w:w="108" w:type="dxa"/>
-            <w:bottom w:w="0" w:type="dxa"/>
-            <w:right w:w="108" w:type="dxa"/>
-          </w:tblCellMar>
-        </w:tblPrEx>
         <w:trPr>
-          <w:trHeight w:val="532" w:hRule="atLeast"/>
+          <w:trHeight w:val="532"/>
         </w:trPr>
         <w:tc>
           <w:tcPr>
@@ -1493,24 +1493,8 @@
         </w:tc>
       </w:tr>
       <w:tr>
-        <w:tblPrEx>
-          <w:tblBorders>
-            <w:top w:val="single" w:color="auto" w:sz="4" w:space="0"/>
-            <w:left w:val="single" w:color="auto" w:sz="4" w:space="0"/>
-            <w:bottom w:val="single" w:color="auto" w:sz="4" w:space="0"/>
-            <w:right w:val="single" w:color="auto" w:sz="4" w:space="0"/>
-            <w:insideH w:val="single" w:color="auto" w:sz="4" w:space="0"/>
-            <w:insideV w:val="single" w:color="auto" w:sz="4" w:space="0"/>
-          </w:tblBorders>
-          <w:tblCellMar>
-            <w:top w:w="0" w:type="dxa"/>
-            <w:left w:w="108" w:type="dxa"/>
-            <w:bottom w:w="0" w:type="dxa"/>
-            <w:right w:w="108" w:type="dxa"/>
-          </w:tblCellMar>
-        </w:tblPrEx>
         <w:trPr>
-          <w:trHeight w:val="532" w:hRule="atLeast"/>
+          <w:trHeight w:val="532"/>
         </w:trPr>
         <w:tc>
           <w:tcPr>
@@ -1544,24 +1528,8 @@
         </w:tc>
       </w:tr>
       <w:tr>
-        <w:tblPrEx>
-          <w:tblBorders>
-            <w:top w:val="single" w:color="auto" w:sz="4" w:space="0"/>
-            <w:left w:val="single" w:color="auto" w:sz="4" w:space="0"/>
-            <w:bottom w:val="single" w:color="auto" w:sz="4" w:space="0"/>
-            <w:right w:val="single" w:color="auto" w:sz="4" w:space="0"/>
-            <w:insideH w:val="single" w:color="auto" w:sz="4" w:space="0"/>
-            <w:insideV w:val="single" w:color="auto" w:sz="4" w:space="0"/>
-          </w:tblBorders>
-          <w:tblCellMar>
-            <w:top w:w="0" w:type="dxa"/>
-            <w:left w:w="108" w:type="dxa"/>
-            <w:bottom w:w="0" w:type="dxa"/>
-            <w:right w:w="108" w:type="dxa"/>
-          </w:tblCellMar>
-        </w:tblPrEx>
         <w:trPr>
-          <w:trHeight w:val="532" w:hRule="atLeast"/>
+          <w:trHeight w:val="532"/>
         </w:trPr>
         <w:tc>
           <w:tcPr>
@@ -1607,12 +1575,15 @@
         <w:ind w:left="11" w:right="0" w:firstLine="709"/>
       </w:pPr>
       <w:r>
-        <w:t>Напишите программу, которая запрашивает сумму покупки и выводит размер скидки и итоговую сумму к оплате.</w:t>
-      </w:r>
-    </w:p>
-    <w:p>
-      <w:pPr>
-        <w:pStyle w:val="8"/>
+        <w:t xml:space="preserve">Напишите программу, которая запрашивает сумму покупки и выводит размер скидки и </w:t>
+      </w:r>
+      <w:r>
+        <w:t>итоговую сумму к оплате.</w:t>
+      </w:r>
+    </w:p>
+    <w:p>
+      <w:pPr>
+        <w:pStyle w:val="a3"/>
         <w:ind w:firstLine="708"/>
       </w:pPr>
       <w:r>
@@ -1621,7 +1592,7 @@
     </w:p>
     <w:p>
       <w:pPr>
-        <w:pStyle w:val="9"/>
+        <w:pStyle w:val="HTML"/>
         <w:rPr>
           <w:rFonts w:ascii="Times New Roman" w:hAnsi="Times New Roman" w:cs="Times New Roman"/>
           <w:sz w:val="24"/>
@@ -1639,7 +1610,7 @@
     </w:p>
     <w:p>
       <w:pPr>
-        <w:pStyle w:val="9"/>
+        <w:pStyle w:val="HTML"/>
         <w:rPr>
           <w:rFonts w:ascii="Times New Roman" w:hAnsi="Times New Roman" w:cs="Times New Roman"/>
           <w:sz w:val="24"/>
@@ -1657,7 +1628,7 @@
     </w:p>
     <w:p>
       <w:pPr>
-        <w:pStyle w:val="9"/>
+        <w:pStyle w:val="HTML"/>
         <w:rPr>
           <w:rFonts w:ascii="Times New Roman" w:hAnsi="Times New Roman" w:cs="Times New Roman"/>
           <w:sz w:val="24"/>
@@ -1697,46 +1668,16 @@
     </w:p>
     <w:tbl>
       <w:tblPr>
-        <w:tblStyle w:val="10"/>
+        <w:tblStyle w:val="a4"/>
         <w:tblW w:w="0" w:type="auto"/>
         <w:tblInd w:w="704" w:type="dxa"/>
-        <w:tblBorders>
-          <w:top w:val="single" w:color="auto" w:sz="4" w:space="0"/>
-          <w:left w:val="single" w:color="auto" w:sz="4" w:space="0"/>
-          <w:bottom w:val="single" w:color="auto" w:sz="4" w:space="0"/>
-          <w:right w:val="single" w:color="auto" w:sz="4" w:space="0"/>
-          <w:insideH w:val="single" w:color="auto" w:sz="4" w:space="0"/>
-          <w:insideV w:val="single" w:color="auto" w:sz="4" w:space="0"/>
-        </w:tblBorders>
-        <w:tblLayout w:type="autofit"/>
-        <w:tblCellMar>
-          <w:top w:w="0" w:type="dxa"/>
-          <w:left w:w="108" w:type="dxa"/>
-          <w:bottom w:w="0" w:type="dxa"/>
-          <w:right w:w="108" w:type="dxa"/>
-        </w:tblCellMar>
+        <w:tblLook w:val="04A0" w:firstRow="1" w:lastRow="0" w:firstColumn="1" w:lastColumn="0" w:noHBand="0" w:noVBand="1"/>
       </w:tblPr>
       <w:tblGrid>
         <w:gridCol w:w="1276"/>
         <w:gridCol w:w="1276"/>
       </w:tblGrid>
       <w:tr>
-        <w:tblPrEx>
-          <w:tblBorders>
-            <w:top w:val="single" w:color="auto" w:sz="4" w:space="0"/>
-            <w:left w:val="single" w:color="auto" w:sz="4" w:space="0"/>
-            <w:bottom w:val="single" w:color="auto" w:sz="4" w:space="0"/>
-            <w:right w:val="single" w:color="auto" w:sz="4" w:space="0"/>
-            <w:insideH w:val="single" w:color="auto" w:sz="4" w:space="0"/>
-            <w:insideV w:val="single" w:color="auto" w:sz="4" w:space="0"/>
-          </w:tblBorders>
-          <w:tblCellMar>
-            <w:top w:w="0" w:type="dxa"/>
-            <w:left w:w="108" w:type="dxa"/>
-            <w:bottom w:w="0" w:type="dxa"/>
-            <w:right w:w="108" w:type="dxa"/>
-          </w:tblCellMar>
-        </w:tblPrEx>
         <w:tc>
           <w:tcPr>
             <w:tcW w:w="1276" w:type="dxa"/>
@@ -1769,22 +1710,6 @@
         </w:tc>
       </w:tr>
       <w:tr>
-        <w:tblPrEx>
-          <w:tblBorders>
-            <w:top w:val="single" w:color="auto" w:sz="4" w:space="0"/>
-            <w:left w:val="single" w:color="auto" w:sz="4" w:space="0"/>
-            <w:bottom w:val="single" w:color="auto" w:sz="4" w:space="0"/>
-            <w:right w:val="single" w:color="auto" w:sz="4" w:space="0"/>
-            <w:insideH w:val="single" w:color="auto" w:sz="4" w:space="0"/>
-            <w:insideV w:val="single" w:color="auto" w:sz="4" w:space="0"/>
-          </w:tblBorders>
-          <w:tblCellMar>
-            <w:top w:w="0" w:type="dxa"/>
-            <w:left w:w="108" w:type="dxa"/>
-            <w:bottom w:w="0" w:type="dxa"/>
-            <w:right w:w="108" w:type="dxa"/>
-          </w:tblCellMar>
-        </w:tblPrEx>
         <w:tc>
           <w:tcPr>
             <w:tcW w:w="1276" w:type="dxa"/>
@@ -1817,22 +1742,6 @@
         </w:tc>
       </w:tr>
       <w:tr>
-        <w:tblPrEx>
-          <w:tblBorders>
-            <w:top w:val="single" w:color="auto" w:sz="4" w:space="0"/>
-            <w:left w:val="single" w:color="auto" w:sz="4" w:space="0"/>
-            <w:bottom w:val="single" w:color="auto" w:sz="4" w:space="0"/>
-            <w:right w:val="single" w:color="auto" w:sz="4" w:space="0"/>
-            <w:insideH w:val="single" w:color="auto" w:sz="4" w:space="0"/>
-            <w:insideV w:val="single" w:color="auto" w:sz="4" w:space="0"/>
-          </w:tblBorders>
-          <w:tblCellMar>
-            <w:top w:w="0" w:type="dxa"/>
-            <w:left w:w="108" w:type="dxa"/>
-            <w:bottom w:w="0" w:type="dxa"/>
-            <w:right w:w="108" w:type="dxa"/>
-          </w:tblCellMar>
-        </w:tblPrEx>
         <w:tc>
           <w:tcPr>
             <w:tcW w:w="1276" w:type="dxa"/>
@@ -1865,22 +1774,6 @@
         </w:tc>
       </w:tr>
       <w:tr>
-        <w:tblPrEx>
-          <w:tblBorders>
-            <w:top w:val="single" w:color="auto" w:sz="4" w:space="0"/>
-            <w:left w:val="single" w:color="auto" w:sz="4" w:space="0"/>
-            <w:bottom w:val="single" w:color="auto" w:sz="4" w:space="0"/>
-            <w:right w:val="single" w:color="auto" w:sz="4" w:space="0"/>
-            <w:insideH w:val="single" w:color="auto" w:sz="4" w:space="0"/>
-            <w:insideV w:val="single" w:color="auto" w:sz="4" w:space="0"/>
-          </w:tblBorders>
-          <w:tblCellMar>
-            <w:top w:w="0" w:type="dxa"/>
-            <w:left w:w="108" w:type="dxa"/>
-            <w:bottom w:w="0" w:type="dxa"/>
-            <w:right w:w="108" w:type="dxa"/>
-          </w:tblCellMar>
-        </w:tblPrEx>
         <w:tc>
           <w:tcPr>
             <w:tcW w:w="1276" w:type="dxa"/>
@@ -1913,22 +1806,6 @@
         </w:tc>
       </w:tr>
       <w:tr>
-        <w:tblPrEx>
-          <w:tblBorders>
-            <w:top w:val="single" w:color="auto" w:sz="4" w:space="0"/>
-            <w:left w:val="single" w:color="auto" w:sz="4" w:space="0"/>
-            <w:bottom w:val="single" w:color="auto" w:sz="4" w:space="0"/>
-            <w:right w:val="single" w:color="auto" w:sz="4" w:space="0"/>
-            <w:insideH w:val="single" w:color="auto" w:sz="4" w:space="0"/>
-            <w:insideV w:val="single" w:color="auto" w:sz="4" w:space="0"/>
-          </w:tblBorders>
-          <w:tblCellMar>
-            <w:top w:w="0" w:type="dxa"/>
-            <w:left w:w="108" w:type="dxa"/>
-            <w:bottom w:w="0" w:type="dxa"/>
-            <w:right w:w="108" w:type="dxa"/>
-          </w:tblCellMar>
-        </w:tblPrEx>
         <w:tc>
           <w:tcPr>
             <w:tcW w:w="1276" w:type="dxa"/>
@@ -1963,7 +1840,7 @@
     </w:tbl>
     <w:p>
       <w:pPr>
-        <w:pStyle w:val="8"/>
+        <w:pStyle w:val="a3"/>
         <w:ind w:firstLine="708"/>
       </w:pPr>
       <w:r>
@@ -1972,7 +1849,7 @@
     </w:p>
     <w:p>
       <w:pPr>
-        <w:pStyle w:val="9"/>
+        <w:pStyle w:val="HTML"/>
         <w:rPr>
           <w:rFonts w:ascii="Times New Roman" w:hAnsi="Times New Roman" w:cs="Times New Roman"/>
           <w:sz w:val="24"/>
@@ -1990,7 +1867,7 @@
     </w:p>
     <w:p>
       <w:pPr>
-        <w:pStyle w:val="9"/>
+        <w:pStyle w:val="HTML"/>
         <w:rPr>
           <w:rFonts w:ascii="Times New Roman" w:hAnsi="Times New Roman" w:cs="Times New Roman"/>
           <w:sz w:val="24"/>
@@ -2025,7 +1902,14 @@
         <w:t>Задание 10.</w:t>
       </w:r>
       <w:r>
-        <w:t xml:space="preserve"> Написать программу, которая определяет, является ли введенное число простым. Число называется простым, если оно больше 1 и делится только на 1 и само себя. Программа должна корректно обрабатывать некорректный ввод и выводить соответствующие сообщения об ошибках.</w:t>
+        <w:t xml:space="preserve"> Написать программу, которая определяет, является ли введенное число простым. Число называется простым, если оно больше 1 и делится только на 1 и само себя. </w:t>
+      </w:r>
+      <w:r>
+        <w:lastRenderedPageBreak/>
+        <w:t>Программа должна корректно обрабатывать некорректный ввод и выводить соответствующие сообщения об о</w:t>
+      </w:r>
+      <w:r>
+        <w:t>шибках.</w:t>
       </w:r>
     </w:p>
     <w:p>
@@ -2045,7 +1929,7 @@
     </w:p>
     <w:p>
       <w:pPr>
-        <w:pStyle w:val="9"/>
+        <w:pStyle w:val="HTML"/>
         <w:rPr>
           <w:rFonts w:ascii="Times New Roman" w:hAnsi="Times New Roman" w:cs="Times New Roman"/>
           <w:sz w:val="24"/>
@@ -2063,7 +1947,7 @@
     </w:p>
     <w:p>
       <w:pPr>
-        <w:pStyle w:val="9"/>
+        <w:pStyle w:val="HTML"/>
         <w:rPr>
           <w:rFonts w:ascii="Times New Roman" w:hAnsi="Times New Roman" w:cs="Times New Roman"/>
           <w:sz w:val="24"/>
@@ -2081,7 +1965,7 @@
     </w:p>
     <w:p>
       <w:pPr>
-        <w:pStyle w:val="8"/>
+        <w:pStyle w:val="a3"/>
         <w:ind w:firstLine="708"/>
       </w:pPr>
       <w:r>
@@ -2090,7 +1974,7 @@
     </w:p>
     <w:p>
       <w:pPr>
-        <w:pStyle w:val="9"/>
+        <w:pStyle w:val="HTML"/>
         <w:rPr>
           <w:rFonts w:ascii="Times New Roman" w:hAnsi="Times New Roman" w:cs="Times New Roman"/>
           <w:sz w:val="24"/>
@@ -2108,7 +1992,7 @@
     </w:p>
     <w:p>
       <w:pPr>
-        <w:pStyle w:val="9"/>
+        <w:pStyle w:val="HTML"/>
         <w:rPr>
           <w:rFonts w:ascii="Times New Roman" w:hAnsi="Times New Roman" w:cs="Times New Roman"/>
           <w:sz w:val="24"/>
@@ -2136,18 +2020,18 @@
     <w:p>
       <w:pPr>
         <w:sectPr>
-          <w:headerReference r:id="rId7" w:type="first"/>
-          <w:headerReference r:id="rId5" w:type="default"/>
-          <w:headerReference r:id="rId6" w:type="even"/>
+          <w:headerReference w:type="even" r:id="rId8"/>
+          <w:headerReference w:type="default" r:id="rId9"/>
+          <w:headerReference w:type="first" r:id="rId10"/>
           <w:pgSz w:w="11906" w:h="16838"/>
           <w:pgMar w:top="1345" w:right="566" w:bottom="907" w:left="1701" w:header="720" w:footer="720" w:gutter="0"/>
-          <w:cols w:space="720" w:num="1"/>
+          <w:cols w:space="720"/>
         </w:sectPr>
       </w:pPr>
     </w:p>
     <w:p>
       <w:pPr>
-        <w:pStyle w:val="2"/>
+        <w:pStyle w:val="1"/>
         <w:numPr>
           <w:ilvl w:val="0"/>
           <w:numId w:val="0"/>
@@ -2155,13 +2039,14 @@
         <w:jc w:val="center"/>
       </w:pPr>
       <w:r>
+        <w:lastRenderedPageBreak/>
         <w:t>Содержание</w:t>
       </w:r>
     </w:p>
     <w:sdt>
       <w:sdtPr>
         <w:rPr>
-          <w:rFonts w:ascii="Times New Roman" w:hAnsi="Times New Roman" w:eastAsia="Times New Roman" w:cs="Times New Roman"/>
+          <w:rFonts w:ascii="Times New Roman" w:eastAsia="Times New Roman" w:hAnsi="Times New Roman" w:cs="Times New Roman"/>
           <w:sz w:val="24"/>
         </w:rPr>
         <w:id w:val="1396470251"/>
@@ -2170,16 +2055,11 @@
           <w:docPartUnique/>
         </w:docPartObj>
       </w:sdtPr>
-      <w:sdtEndPr>
-        <w:rPr>
-          <w:rFonts w:ascii="Times New Roman" w:hAnsi="Times New Roman" w:eastAsia="Times New Roman" w:cs="Times New Roman"/>
-          <w:sz w:val="24"/>
-        </w:rPr>
-      </w:sdtEndPr>
+      <w:sdtEndPr/>
       <w:sdtContent>
         <w:p>
           <w:pPr>
-            <w:pStyle w:val="6"/>
+            <w:pStyle w:val="11"/>
             <w:tabs>
               <w:tab w:val="right" w:leader="dot" w:pos="9639"/>
             </w:tabs>
@@ -2193,537 +2073,434 @@
           <w:r>
             <w:fldChar w:fldCharType="separate"/>
           </w:r>
-          <w:r>
-            <w:fldChar w:fldCharType="begin"/>
-          </w:r>
-          <w:r>
-            <w:instrText xml:space="preserve"> HYPERLINK \l "_Toc10041" \h </w:instrText>
-          </w:r>
-          <w:r>
-            <w:fldChar w:fldCharType="separate"/>
-          </w:r>
-          <w:r>
-            <w:rPr>
-              <w:rFonts w:ascii="Times New Roman" w:hAnsi="Times New Roman" w:eastAsia="Times New Roman" w:cs="Times New Roman"/>
-              <w:sz w:val="24"/>
-            </w:rPr>
-            <w:t>1 Выполнение работы</w:t>
-          </w:r>
-          <w:r>
-            <w:tab/>
-          </w:r>
-          <w:r>
-            <w:fldChar w:fldCharType="begin"/>
-          </w:r>
-          <w:r>
-            <w:instrText xml:space="preserve">PAGEREF _Toc10041 \h</w:instrText>
-          </w:r>
-          <w:r>
-            <w:fldChar w:fldCharType="separate"/>
-          </w:r>
-          <w:r>
-            <w:rPr>
-              <w:rFonts w:ascii="Times New Roman" w:hAnsi="Times New Roman" w:eastAsia="Times New Roman" w:cs="Times New Roman"/>
-              <w:sz w:val="24"/>
-            </w:rPr>
-            <w:t>3</w:t>
-          </w:r>
-          <w:r>
-            <w:fldChar w:fldCharType="end"/>
-          </w:r>
-          <w:r>
-            <w:fldChar w:fldCharType="end"/>
-          </w:r>
+          <w:hyperlink w:anchor="_Toc10041">
+            <w:r>
+              <w:rPr>
+                <w:rFonts w:ascii="Times New Roman" w:eastAsia="Times New Roman" w:hAnsi="Times New Roman" w:cs="Times New Roman"/>
+                <w:sz w:val="24"/>
+              </w:rPr>
+              <w:t>1 Выполнение работы</w:t>
+            </w:r>
+            <w:r>
+              <w:tab/>
+            </w:r>
+            <w:r>
+              <w:fldChar w:fldCharType="begin"/>
+            </w:r>
+            <w:r>
+              <w:instrText>PAGEREF _Toc10041 \h</w:instrText>
+            </w:r>
+            <w:r>
+              <w:fldChar w:fldCharType="separate"/>
+            </w:r>
+            <w:r>
+              <w:rPr>
+                <w:rFonts w:ascii="Times New Roman" w:eastAsia="Times New Roman" w:hAnsi="Times New Roman" w:cs="Times New Roman"/>
+                <w:sz w:val="24"/>
+              </w:rPr>
+              <w:t>3</w:t>
+            </w:r>
+            <w:r>
+              <w:fldChar w:fldCharType="end"/>
+            </w:r>
+          </w:hyperlink>
         </w:p>
         <w:p>
           <w:pPr>
-            <w:pStyle w:val="7"/>
+            <w:pStyle w:val="21"/>
             <w:tabs>
               <w:tab w:val="right" w:leader="dot" w:pos="9639"/>
             </w:tabs>
           </w:pPr>
-          <w:r>
-            <w:fldChar w:fldCharType="begin"/>
-          </w:r>
-          <w:r>
-            <w:instrText xml:space="preserve"> HYPERLINK \l "_Toc10042" \h </w:instrText>
-          </w:r>
-          <w:r>
-            <w:fldChar w:fldCharType="separate"/>
-          </w:r>
-          <w:r>
-            <w:rPr>
-              <w:rFonts w:ascii="Times New Roman" w:hAnsi="Times New Roman" w:eastAsia="Times New Roman" w:cs="Times New Roman"/>
-              <w:sz w:val="24"/>
-            </w:rPr>
-            <w:t>1.1 Задание 1</w:t>
-          </w:r>
-          <w:r>
-            <w:tab/>
-          </w:r>
-          <w:r>
-            <w:fldChar w:fldCharType="begin"/>
-          </w:r>
-          <w:r>
-            <w:instrText xml:space="preserve">PAGEREF _Toc10042 \h</w:instrText>
-          </w:r>
-          <w:r>
-            <w:fldChar w:fldCharType="separate"/>
-          </w:r>
-          <w:r>
-            <w:rPr>
-              <w:rFonts w:ascii="Times New Roman" w:hAnsi="Times New Roman" w:eastAsia="Times New Roman" w:cs="Times New Roman"/>
-              <w:sz w:val="24"/>
-            </w:rPr>
-            <w:t>3</w:t>
-          </w:r>
-          <w:r>
-            <w:fldChar w:fldCharType="end"/>
-          </w:r>
-          <w:r>
-            <w:fldChar w:fldCharType="end"/>
-          </w:r>
+          <w:hyperlink w:anchor="_Toc10042">
+            <w:r>
+              <w:rPr>
+                <w:rFonts w:ascii="Times New Roman" w:eastAsia="Times New Roman" w:hAnsi="Times New Roman" w:cs="Times New Roman"/>
+                <w:sz w:val="24"/>
+              </w:rPr>
+              <w:t>1.1 Задание 1</w:t>
+            </w:r>
+            <w:r>
+              <w:tab/>
+            </w:r>
+            <w:r>
+              <w:fldChar w:fldCharType="begin"/>
+            </w:r>
+            <w:r>
+              <w:instrText>PAGEREF _Toc10042 \h</w:instrText>
+            </w:r>
+            <w:r>
+              <w:fldChar w:fldCharType="separate"/>
+            </w:r>
+            <w:r>
+              <w:rPr>
+                <w:rFonts w:ascii="Times New Roman" w:eastAsia="Times New Roman" w:hAnsi="Times New Roman" w:cs="Times New Roman"/>
+                <w:sz w:val="24"/>
+              </w:rPr>
+              <w:t>3</w:t>
+            </w:r>
+            <w:r>
+              <w:fldChar w:fldCharType="end"/>
+            </w:r>
+          </w:hyperlink>
         </w:p>
         <w:p>
           <w:pPr>
-            <w:pStyle w:val="7"/>
+            <w:pStyle w:val="21"/>
             <w:tabs>
               <w:tab w:val="right" w:leader="dot" w:pos="9639"/>
             </w:tabs>
           </w:pPr>
-          <w:r>
-            <w:fldChar w:fldCharType="begin"/>
-          </w:r>
-          <w:r>
-            <w:instrText xml:space="preserve"> HYPERLINK \l "_Toc10043" \h </w:instrText>
-          </w:r>
-          <w:r>
-            <w:fldChar w:fldCharType="separate"/>
-          </w:r>
-          <w:r>
-            <w:rPr>
-              <w:rFonts w:ascii="Times New Roman" w:hAnsi="Times New Roman" w:eastAsia="Times New Roman" w:cs="Times New Roman"/>
-              <w:sz w:val="24"/>
-            </w:rPr>
-            <w:t>1.2 Задание 2</w:t>
-          </w:r>
-          <w:r>
-            <w:tab/>
-          </w:r>
-          <w:r>
-            <w:fldChar w:fldCharType="begin"/>
-          </w:r>
-          <w:r>
-            <w:instrText xml:space="preserve">PAGEREF _Toc10043 \h</w:instrText>
-          </w:r>
-          <w:r>
-            <w:fldChar w:fldCharType="separate"/>
-          </w:r>
-          <w:r>
-            <w:rPr>
-              <w:rFonts w:ascii="Times New Roman" w:hAnsi="Times New Roman" w:eastAsia="Times New Roman" w:cs="Times New Roman"/>
-              <w:sz w:val="24"/>
-            </w:rPr>
-            <w:t>3</w:t>
-          </w:r>
-          <w:r>
-            <w:fldChar w:fldCharType="end"/>
-          </w:r>
-          <w:r>
-            <w:fldChar w:fldCharType="end"/>
-          </w:r>
+          <w:hyperlink w:anchor="_Toc10043">
+            <w:r>
+              <w:rPr>
+                <w:rFonts w:ascii="Times New Roman" w:eastAsia="Times New Roman" w:hAnsi="Times New Roman" w:cs="Times New Roman"/>
+                <w:sz w:val="24"/>
+              </w:rPr>
+              <w:t>1.2 Зад</w:t>
+            </w:r>
+            <w:r>
+              <w:rPr>
+                <w:rFonts w:ascii="Times New Roman" w:eastAsia="Times New Roman" w:hAnsi="Times New Roman" w:cs="Times New Roman"/>
+                <w:sz w:val="24"/>
+              </w:rPr>
+              <w:t>ание 2</w:t>
+            </w:r>
+            <w:r>
+              <w:tab/>
+            </w:r>
+            <w:r>
+              <w:fldChar w:fldCharType="begin"/>
+            </w:r>
+            <w:r>
+              <w:instrText>PAGEREF _Toc10043 \h</w:instrText>
+            </w:r>
+            <w:r>
+              <w:fldChar w:fldCharType="separate"/>
+            </w:r>
+            <w:r>
+              <w:rPr>
+                <w:rFonts w:ascii="Times New Roman" w:eastAsia="Times New Roman" w:hAnsi="Times New Roman" w:cs="Times New Roman"/>
+                <w:sz w:val="24"/>
+              </w:rPr>
+              <w:t>3</w:t>
+            </w:r>
+            <w:r>
+              <w:fldChar w:fldCharType="end"/>
+            </w:r>
+          </w:hyperlink>
         </w:p>
         <w:p>
           <w:pPr>
-            <w:pStyle w:val="7"/>
+            <w:pStyle w:val="21"/>
             <w:tabs>
               <w:tab w:val="right" w:leader="dot" w:pos="9639"/>
             </w:tabs>
           </w:pPr>
-          <w:r>
-            <w:fldChar w:fldCharType="begin"/>
-          </w:r>
-          <w:r>
-            <w:instrText xml:space="preserve"> HYPERLINK \l "_Toc10044" \h </w:instrText>
-          </w:r>
-          <w:r>
-            <w:fldChar w:fldCharType="separate"/>
-          </w:r>
-          <w:r>
-            <w:rPr>
-              <w:rFonts w:ascii="Times New Roman" w:hAnsi="Times New Roman" w:eastAsia="Times New Roman" w:cs="Times New Roman"/>
-              <w:sz w:val="24"/>
-            </w:rPr>
-            <w:t>1.3 Задание 3</w:t>
-          </w:r>
-          <w:r>
-            <w:tab/>
-          </w:r>
-          <w:r>
-            <w:fldChar w:fldCharType="begin"/>
-          </w:r>
-          <w:r>
-            <w:instrText xml:space="preserve">PAGEREF _Toc10044 \h</w:instrText>
-          </w:r>
-          <w:r>
-            <w:fldChar w:fldCharType="separate"/>
-          </w:r>
-          <w:r>
-            <w:rPr>
-              <w:rFonts w:ascii="Times New Roman" w:hAnsi="Times New Roman" w:eastAsia="Times New Roman" w:cs="Times New Roman"/>
-              <w:sz w:val="24"/>
-            </w:rPr>
-            <w:t>3</w:t>
-          </w:r>
-          <w:r>
-            <w:fldChar w:fldCharType="end"/>
-          </w:r>
-          <w:r>
-            <w:fldChar w:fldCharType="end"/>
-          </w:r>
+          <w:hyperlink w:anchor="_Toc10044">
+            <w:r>
+              <w:rPr>
+                <w:rFonts w:ascii="Times New Roman" w:eastAsia="Times New Roman" w:hAnsi="Times New Roman" w:cs="Times New Roman"/>
+                <w:sz w:val="24"/>
+              </w:rPr>
+              <w:t>1.3 Задание 3</w:t>
+            </w:r>
+            <w:r>
+              <w:tab/>
+            </w:r>
+            <w:r>
+              <w:fldChar w:fldCharType="begin"/>
+            </w:r>
+            <w:r>
+              <w:instrText>PAGEREF _Toc10044 \h</w:instrText>
+            </w:r>
+            <w:r>
+              <w:fldChar w:fldCharType="separate"/>
+            </w:r>
+            <w:r>
+              <w:rPr>
+                <w:rFonts w:ascii="Times New Roman" w:eastAsia="Times New Roman" w:hAnsi="Times New Roman" w:cs="Times New Roman"/>
+                <w:sz w:val="24"/>
+              </w:rPr>
+              <w:t>3</w:t>
+            </w:r>
+            <w:r>
+              <w:fldChar w:fldCharType="end"/>
+            </w:r>
+          </w:hyperlink>
         </w:p>
         <w:p>
           <w:pPr>
-            <w:pStyle w:val="7"/>
+            <w:pStyle w:val="21"/>
             <w:tabs>
               <w:tab w:val="right" w:leader="dot" w:pos="9639"/>
             </w:tabs>
           </w:pPr>
-          <w:r>
-            <w:fldChar w:fldCharType="begin"/>
-          </w:r>
-          <w:r>
-            <w:instrText xml:space="preserve"> HYPERLINK \l "_Toc10045" \h </w:instrText>
-          </w:r>
-          <w:r>
-            <w:fldChar w:fldCharType="separate"/>
-          </w:r>
-          <w:r>
-            <w:rPr>
-              <w:rFonts w:ascii="Times New Roman" w:hAnsi="Times New Roman" w:eastAsia="Times New Roman" w:cs="Times New Roman"/>
-              <w:sz w:val="24"/>
-            </w:rPr>
-            <w:t>1.4 Задание 4</w:t>
-          </w:r>
-          <w:r>
-            <w:tab/>
-          </w:r>
-          <w:r>
-            <w:fldChar w:fldCharType="begin"/>
-          </w:r>
-          <w:r>
-            <w:instrText xml:space="preserve">PAGEREF _Toc10045 \h</w:instrText>
-          </w:r>
-          <w:r>
-            <w:fldChar w:fldCharType="separate"/>
-          </w:r>
-          <w:r>
-            <w:rPr>
-              <w:rFonts w:ascii="Times New Roman" w:hAnsi="Times New Roman" w:eastAsia="Times New Roman" w:cs="Times New Roman"/>
-              <w:sz w:val="24"/>
-            </w:rPr>
-            <w:t>4</w:t>
-          </w:r>
-          <w:r>
-            <w:fldChar w:fldCharType="end"/>
-          </w:r>
-          <w:r>
-            <w:fldChar w:fldCharType="end"/>
-          </w:r>
+          <w:hyperlink w:anchor="_Toc10045">
+            <w:r>
+              <w:rPr>
+                <w:rFonts w:ascii="Times New Roman" w:eastAsia="Times New Roman" w:hAnsi="Times New Roman" w:cs="Times New Roman"/>
+                <w:sz w:val="24"/>
+              </w:rPr>
+              <w:t>1.4 Задание 4</w:t>
+            </w:r>
+            <w:r>
+              <w:tab/>
+            </w:r>
+            <w:r>
+              <w:fldChar w:fldCharType="begin"/>
+            </w:r>
+            <w:r>
+              <w:instrText>PAGEREF _Toc10045 \h</w:instrText>
+            </w:r>
+            <w:r>
+              <w:fldChar w:fldCharType="separate"/>
+            </w:r>
+            <w:r>
+              <w:rPr>
+                <w:rFonts w:ascii="Times New Roman" w:eastAsia="Times New Roman" w:hAnsi="Times New Roman" w:cs="Times New Roman"/>
+                <w:sz w:val="24"/>
+              </w:rPr>
+              <w:t>4</w:t>
+            </w:r>
+            <w:r>
+              <w:fldChar w:fldCharType="end"/>
+            </w:r>
+          </w:hyperlink>
         </w:p>
         <w:p>
           <w:pPr>
-            <w:pStyle w:val="7"/>
+            <w:pStyle w:val="21"/>
             <w:tabs>
               <w:tab w:val="right" w:leader="dot" w:pos="9639"/>
             </w:tabs>
           </w:pPr>
-          <w:r>
-            <w:fldChar w:fldCharType="begin"/>
-          </w:r>
-          <w:r>
-            <w:instrText xml:space="preserve"> HYPERLINK \l "_Toc10046" \h </w:instrText>
-          </w:r>
-          <w:r>
-            <w:fldChar w:fldCharType="separate"/>
-          </w:r>
-          <w:r>
-            <w:rPr>
-              <w:rFonts w:ascii="Times New Roman" w:hAnsi="Times New Roman" w:eastAsia="Times New Roman" w:cs="Times New Roman"/>
-              <w:sz w:val="24"/>
-            </w:rPr>
-            <w:t>1.5 Задание 5</w:t>
-          </w:r>
-          <w:r>
-            <w:tab/>
-          </w:r>
-          <w:r>
-            <w:fldChar w:fldCharType="begin"/>
-          </w:r>
-          <w:r>
-            <w:instrText xml:space="preserve">PAGEREF _Toc10046 \h</w:instrText>
-          </w:r>
-          <w:r>
-            <w:fldChar w:fldCharType="separate"/>
-          </w:r>
-          <w:r>
-            <w:rPr>
-              <w:rFonts w:ascii="Times New Roman" w:hAnsi="Times New Roman" w:eastAsia="Times New Roman" w:cs="Times New Roman"/>
-              <w:sz w:val="24"/>
-            </w:rPr>
-            <w:t>4</w:t>
-          </w:r>
-          <w:r>
-            <w:fldChar w:fldCharType="end"/>
-          </w:r>
-          <w:r>
-            <w:fldChar w:fldCharType="end"/>
-          </w:r>
+          <w:hyperlink w:anchor="_Toc10046">
+            <w:r>
+              <w:rPr>
+                <w:rFonts w:ascii="Times New Roman" w:eastAsia="Times New Roman" w:hAnsi="Times New Roman" w:cs="Times New Roman"/>
+                <w:sz w:val="24"/>
+              </w:rPr>
+              <w:t>1.5 Задание 5</w:t>
+            </w:r>
+            <w:r>
+              <w:tab/>
+            </w:r>
+            <w:r>
+              <w:fldChar w:fldCharType="begin"/>
+            </w:r>
+            <w:r>
+              <w:instrText>PAGEREF _Toc10046 \h</w:instrText>
+            </w:r>
+            <w:r>
+              <w:fldChar w:fldCharType="separate"/>
+            </w:r>
+            <w:r>
+              <w:rPr>
+                <w:rFonts w:ascii="Times New Roman" w:eastAsia="Times New Roman" w:hAnsi="Times New Roman" w:cs="Times New Roman"/>
+                <w:sz w:val="24"/>
+              </w:rPr>
+              <w:t>4</w:t>
+            </w:r>
+            <w:r>
+              <w:fldChar w:fldCharType="end"/>
+            </w:r>
+          </w:hyperlink>
         </w:p>
         <w:p>
           <w:pPr>
-            <w:pStyle w:val="7"/>
+            <w:pStyle w:val="21"/>
             <w:tabs>
               <w:tab w:val="right" w:leader="dot" w:pos="9639"/>
             </w:tabs>
           </w:pPr>
-          <w:r>
-            <w:fldChar w:fldCharType="begin"/>
-          </w:r>
-          <w:r>
-            <w:instrText xml:space="preserve"> HYPERLINK \l "_Toc10047" \h </w:instrText>
-          </w:r>
-          <w:r>
-            <w:fldChar w:fldCharType="separate"/>
-          </w:r>
-          <w:r>
-            <w:rPr>
-              <w:rFonts w:ascii="Times New Roman" w:hAnsi="Times New Roman" w:eastAsia="Times New Roman" w:cs="Times New Roman"/>
-              <w:sz w:val="24"/>
-            </w:rPr>
-            <w:t>1.6 Задание 6</w:t>
-          </w:r>
-          <w:r>
-            <w:tab/>
-          </w:r>
-          <w:r>
-            <w:fldChar w:fldCharType="begin"/>
-          </w:r>
-          <w:r>
-            <w:instrText xml:space="preserve">PAGEREF _Toc10047 \h</w:instrText>
-          </w:r>
-          <w:r>
-            <w:fldChar w:fldCharType="separate"/>
-          </w:r>
-          <w:r>
-            <w:rPr>
-              <w:rFonts w:ascii="Times New Roman" w:hAnsi="Times New Roman" w:eastAsia="Times New Roman" w:cs="Times New Roman"/>
-              <w:sz w:val="24"/>
-            </w:rPr>
-            <w:t>5</w:t>
-          </w:r>
-          <w:r>
-            <w:fldChar w:fldCharType="end"/>
-          </w:r>
-          <w:r>
-            <w:fldChar w:fldCharType="end"/>
-          </w:r>
+          <w:hyperlink w:anchor="_Toc10047">
+            <w:r>
+              <w:rPr>
+                <w:rFonts w:ascii="Times New Roman" w:eastAsia="Times New Roman" w:hAnsi="Times New Roman" w:cs="Times New Roman"/>
+                <w:sz w:val="24"/>
+              </w:rPr>
+              <w:t>1.6 Задание 6</w:t>
+            </w:r>
+            <w:r>
+              <w:tab/>
+            </w:r>
+            <w:r>
+              <w:fldChar w:fldCharType="begin"/>
+            </w:r>
+            <w:r>
+              <w:instrText>PAGEREF _Toc10047 \h</w:instrText>
+            </w:r>
+            <w:r>
+              <w:fldChar w:fldCharType="separate"/>
+            </w:r>
+            <w:r>
+              <w:rPr>
+                <w:rFonts w:ascii="Times New Roman" w:eastAsia="Times New Roman" w:hAnsi="Times New Roman" w:cs="Times New Roman"/>
+                <w:sz w:val="24"/>
+              </w:rPr>
+              <w:t>5</w:t>
+            </w:r>
+            <w:r>
+              <w:fldChar w:fldCharType="end"/>
+            </w:r>
+          </w:hyperlink>
         </w:p>
         <w:p>
           <w:pPr>
-            <w:pStyle w:val="7"/>
+            <w:pStyle w:val="21"/>
             <w:tabs>
               <w:tab w:val="right" w:leader="dot" w:pos="9639"/>
             </w:tabs>
           </w:pPr>
-          <w:r>
-            <w:fldChar w:fldCharType="begin"/>
-          </w:r>
-          <w:r>
-            <w:instrText xml:space="preserve"> HYPERLINK \l "_Toc10048" \h </w:instrText>
-          </w:r>
-          <w:r>
-            <w:fldChar w:fldCharType="separate"/>
-          </w:r>
-          <w:r>
-            <w:rPr>
-              <w:rFonts w:ascii="Times New Roman" w:hAnsi="Times New Roman" w:eastAsia="Times New Roman" w:cs="Times New Roman"/>
-              <w:sz w:val="24"/>
-            </w:rPr>
-            <w:t>1.7 Задание 7</w:t>
-          </w:r>
-          <w:r>
-            <w:tab/>
-          </w:r>
-          <w:r>
-            <w:fldChar w:fldCharType="begin"/>
-          </w:r>
-          <w:r>
-            <w:instrText xml:space="preserve">PAGEREF _Toc10048 \h</w:instrText>
-          </w:r>
-          <w:r>
-            <w:fldChar w:fldCharType="separate"/>
-          </w:r>
-          <w:r>
-            <w:rPr>
-              <w:rFonts w:ascii="Times New Roman" w:hAnsi="Times New Roman" w:eastAsia="Times New Roman" w:cs="Times New Roman"/>
-              <w:sz w:val="24"/>
-            </w:rPr>
-            <w:t>6</w:t>
-          </w:r>
-          <w:r>
-            <w:fldChar w:fldCharType="end"/>
-          </w:r>
-          <w:r>
-            <w:fldChar w:fldCharType="end"/>
-          </w:r>
+          <w:hyperlink w:anchor="_Toc10048">
+            <w:r>
+              <w:rPr>
+                <w:rFonts w:ascii="Times New Roman" w:eastAsia="Times New Roman" w:hAnsi="Times New Roman" w:cs="Times New Roman"/>
+                <w:sz w:val="24"/>
+              </w:rPr>
+              <w:t>1.7 Задание 7</w:t>
+            </w:r>
+            <w:r>
+              <w:tab/>
+            </w:r>
+            <w:r>
+              <w:fldChar w:fldCharType="begin"/>
+            </w:r>
+            <w:r>
+              <w:instrText>PAGEREF _Toc10048 \h</w:instrText>
+            </w:r>
+            <w:r>
+              <w:fldChar w:fldCharType="separate"/>
+            </w:r>
+            <w:r>
+              <w:rPr>
+                <w:rFonts w:ascii="Times New Roman" w:eastAsia="Times New Roman" w:hAnsi="Times New Roman" w:cs="Times New Roman"/>
+                <w:sz w:val="24"/>
+              </w:rPr>
+              <w:t>6</w:t>
+            </w:r>
+            <w:r>
+              <w:fldChar w:fldCharType="end"/>
+            </w:r>
+          </w:hyperlink>
         </w:p>
         <w:p>
           <w:pPr>
-            <w:pStyle w:val="7"/>
+            <w:pStyle w:val="21"/>
             <w:tabs>
               <w:tab w:val="right" w:leader="dot" w:pos="9639"/>
             </w:tabs>
           </w:pPr>
-          <w:r>
-            <w:fldChar w:fldCharType="begin"/>
-          </w:r>
-          <w:r>
-            <w:instrText xml:space="preserve"> HYPERLINK \l "_Toc10049" \h </w:instrText>
-          </w:r>
-          <w:r>
-            <w:fldChar w:fldCharType="separate"/>
-          </w:r>
-          <w:r>
-            <w:rPr>
-              <w:rFonts w:ascii="Times New Roman" w:hAnsi="Times New Roman" w:eastAsia="Times New Roman" w:cs="Times New Roman"/>
-              <w:sz w:val="24"/>
-            </w:rPr>
-            <w:t>1.8 Задание 8</w:t>
-          </w:r>
-          <w:r>
-            <w:tab/>
-          </w:r>
-          <w:r>
-            <w:fldChar w:fldCharType="begin"/>
-          </w:r>
-          <w:r>
-            <w:instrText xml:space="preserve">PAGEREF _Toc10049 \h</w:instrText>
-          </w:r>
-          <w:r>
-            <w:fldChar w:fldCharType="separate"/>
-          </w:r>
-          <w:r>
-            <w:rPr>
-              <w:rFonts w:ascii="Times New Roman" w:hAnsi="Times New Roman" w:eastAsia="Times New Roman" w:cs="Times New Roman"/>
-              <w:sz w:val="24"/>
-            </w:rPr>
-            <w:t>6</w:t>
-          </w:r>
-          <w:r>
-            <w:fldChar w:fldCharType="end"/>
-          </w:r>
-          <w:r>
-            <w:fldChar w:fldCharType="end"/>
-          </w:r>
+          <w:hyperlink w:anchor="_Toc10049">
+            <w:r>
+              <w:rPr>
+                <w:rFonts w:ascii="Times New Roman" w:eastAsia="Times New Roman" w:hAnsi="Times New Roman" w:cs="Times New Roman"/>
+                <w:sz w:val="24"/>
+              </w:rPr>
+              <w:t>1.8 Задание 8</w:t>
+            </w:r>
+            <w:r>
+              <w:tab/>
+            </w:r>
+            <w:r>
+              <w:fldChar w:fldCharType="begin"/>
+            </w:r>
+            <w:r>
+              <w:instrText>PAGEREF _Toc10049 \h</w:instrText>
+            </w:r>
+            <w:r>
+              <w:fldChar w:fldCharType="separate"/>
+            </w:r>
+            <w:r>
+              <w:rPr>
+                <w:rFonts w:ascii="Times New Roman" w:eastAsia="Times New Roman" w:hAnsi="Times New Roman" w:cs="Times New Roman"/>
+                <w:sz w:val="24"/>
+              </w:rPr>
+              <w:t>6</w:t>
+            </w:r>
+            <w:r>
+              <w:fldChar w:fldCharType="end"/>
+            </w:r>
+          </w:hyperlink>
         </w:p>
         <w:p>
           <w:pPr>
-            <w:pStyle w:val="7"/>
+            <w:pStyle w:val="21"/>
             <w:tabs>
               <w:tab w:val="right" w:leader="dot" w:pos="9639"/>
             </w:tabs>
           </w:pPr>
-          <w:r>
-            <w:fldChar w:fldCharType="begin"/>
-          </w:r>
-          <w:r>
-            <w:instrText xml:space="preserve"> HYPERLINK \l "_Toc10050" \h </w:instrText>
-          </w:r>
-          <w:r>
-            <w:fldChar w:fldCharType="separate"/>
-          </w:r>
-          <w:r>
-            <w:rPr>
-              <w:rFonts w:ascii="Times New Roman" w:hAnsi="Times New Roman" w:eastAsia="Times New Roman" w:cs="Times New Roman"/>
-              <w:sz w:val="24"/>
-            </w:rPr>
-            <w:t>1.9 Задание 9</w:t>
-          </w:r>
-          <w:r>
-            <w:tab/>
-          </w:r>
-          <w:r>
-            <w:fldChar w:fldCharType="begin"/>
-          </w:r>
-          <w:r>
-            <w:instrText xml:space="preserve">PAGEREF _Toc10050 \h</w:instrText>
-          </w:r>
-          <w:r>
-            <w:fldChar w:fldCharType="separate"/>
-          </w:r>
-          <w:r>
-            <w:rPr>
-              <w:rFonts w:ascii="Times New Roman" w:hAnsi="Times New Roman" w:eastAsia="Times New Roman" w:cs="Times New Roman"/>
-              <w:sz w:val="24"/>
-            </w:rPr>
-            <w:t>7</w:t>
-          </w:r>
-          <w:r>
-            <w:fldChar w:fldCharType="end"/>
-          </w:r>
-          <w:r>
-            <w:fldChar w:fldCharType="end"/>
-          </w:r>
+          <w:hyperlink w:anchor="_Toc10050">
+            <w:r>
+              <w:rPr>
+                <w:rFonts w:ascii="Times New Roman" w:eastAsia="Times New Roman" w:hAnsi="Times New Roman" w:cs="Times New Roman"/>
+                <w:sz w:val="24"/>
+              </w:rPr>
+              <w:t>1.9 Задание 9</w:t>
+            </w:r>
+            <w:r>
+              <w:tab/>
+            </w:r>
+            <w:r>
+              <w:fldChar w:fldCharType="begin"/>
+            </w:r>
+            <w:r>
+              <w:instrText>PAGEREF _Toc10050 \h</w:instrText>
+            </w:r>
+            <w:r>
+              <w:fldChar w:fldCharType="separate"/>
+            </w:r>
+            <w:r>
+              <w:rPr>
+                <w:rFonts w:ascii="Times New Roman" w:eastAsia="Times New Roman" w:hAnsi="Times New Roman" w:cs="Times New Roman"/>
+                <w:sz w:val="24"/>
+              </w:rPr>
+              <w:t>7</w:t>
+            </w:r>
+            <w:r>
+              <w:fldChar w:fldCharType="end"/>
+            </w:r>
+          </w:hyperlink>
         </w:p>
         <w:p>
           <w:pPr>
-            <w:pStyle w:val="7"/>
+            <w:pStyle w:val="21"/>
             <w:tabs>
               <w:tab w:val="right" w:leader="dot" w:pos="9639"/>
             </w:tabs>
           </w:pPr>
-          <w:r>
-            <w:fldChar w:fldCharType="begin"/>
-          </w:r>
-          <w:r>
-            <w:instrText xml:space="preserve"> HYPERLINK \l "_Toc10051" \h </w:instrText>
-          </w:r>
-          <w:r>
-            <w:fldChar w:fldCharType="separate"/>
-          </w:r>
-          <w:r>
-            <w:rPr>
-              <w:rFonts w:ascii="Times New Roman" w:hAnsi="Times New Roman" w:eastAsia="Times New Roman" w:cs="Times New Roman"/>
-              <w:sz w:val="24"/>
-            </w:rPr>
-            <w:t>1.10 Задание 10</w:t>
-          </w:r>
-          <w:r>
-            <w:tab/>
-          </w:r>
-          <w:r>
-            <w:fldChar w:fldCharType="begin"/>
-          </w:r>
-          <w:r>
-            <w:instrText xml:space="preserve">PAGEREF _Toc10051 \h</w:instrText>
-          </w:r>
-          <w:r>
-            <w:fldChar w:fldCharType="separate"/>
-          </w:r>
-          <w:r>
-            <w:rPr>
-              <w:rFonts w:ascii="Times New Roman" w:hAnsi="Times New Roman" w:eastAsia="Times New Roman" w:cs="Times New Roman"/>
-              <w:sz w:val="24"/>
-            </w:rPr>
-            <w:t>7</w:t>
-          </w:r>
-          <w:r>
-            <w:fldChar w:fldCharType="end"/>
-          </w:r>
-          <w:r>
-            <w:fldChar w:fldCharType="end"/>
-          </w:r>
+          <w:hyperlink w:anchor="_Toc10051">
+            <w:r>
+              <w:rPr>
+                <w:rFonts w:ascii="Times New Roman" w:eastAsia="Times New Roman" w:hAnsi="Times New Roman" w:cs="Times New Roman"/>
+                <w:sz w:val="24"/>
+              </w:rPr>
+              <w:t>1.10 Задание 10</w:t>
+            </w:r>
+            <w:r>
+              <w:tab/>
+            </w:r>
+            <w:r>
+              <w:fldChar w:fldCharType="begin"/>
+            </w:r>
+            <w:r>
+              <w:instrText>PAGEREF _Toc10051 \h</w:instrText>
+            </w:r>
+            <w:r>
+              <w:fldChar w:fldCharType="separate"/>
+            </w:r>
+            <w:r>
+              <w:rPr>
+                <w:rFonts w:ascii="Times New Roman" w:eastAsia="Times New Roman" w:hAnsi="Times New Roman" w:cs="Times New Roman"/>
+                <w:sz w:val="24"/>
+              </w:rPr>
+              <w:t>7</w:t>
+            </w:r>
+            <w:r>
+              <w:fldChar w:fldCharType="end"/>
+            </w:r>
+          </w:hyperlink>
         </w:p>
         <w:p>
           <w:r>
@@ -2760,16 +2537,12 @@
     </w:p>
     <w:p>
       <w:pPr>
-        <w:numPr>
-          <w:numId w:val="0"/>
-        </w:numPr>
         <w:spacing w:line="375" w:lineRule="auto"/>
-        <w:ind w:leftChars="0" w:right="0" w:rightChars="0"/>
-        <w:rPr>
-          <w:rFonts w:hint="default" w:ascii="Arial" w:hAnsi="Arial" w:cs="Arial"/>
+        <w:ind w:left="0" w:right="0" w:firstLine="0"/>
+        <w:rPr>
+          <w:rFonts w:ascii="Arial" w:hAnsi="Arial" w:cs="Arial"/>
           <w:sz w:val="28"/>
           <w:szCs w:val="28"/>
-          <w:lang w:val="ru-RU"/>
         </w:rPr>
       </w:pPr>
     </w:p>
@@ -2780,22 +2553,29 @@
           <w:numId w:val="5"/>
         </w:numPr>
         <w:spacing w:line="375" w:lineRule="auto"/>
-        <w:ind w:left="845" w:leftChars="0" w:right="0" w:rightChars="0" w:hanging="425" w:firstLineChars="0"/>
-        <w:rPr>
-          <w:rFonts w:hint="default" w:ascii="Arial" w:hAnsi="Arial" w:cs="Arial"/>
+        <w:ind w:right="0"/>
+        <w:rPr>
+          <w:rFonts w:ascii="Arial" w:hAnsi="Arial" w:cs="Arial"/>
           <w:sz w:val="28"/>
           <w:szCs w:val="28"/>
-          <w:lang w:val="ru-RU"/>
-        </w:rPr>
-      </w:pPr>
-      <w:r>
-        <w:rPr>
-          <w:rFonts w:hint="default" w:ascii="Arial" w:hAnsi="Arial" w:cs="Arial"/>
+        </w:rPr>
+      </w:pPr>
+      <w:r>
+        <w:rPr>
+          <w:rFonts w:ascii="Arial" w:hAnsi="Arial" w:cs="Arial"/>
           <w:sz w:val="28"/>
           <w:szCs w:val="28"/>
-          <w:lang w:val="ru-RU"/>
-        </w:rPr>
-        <w:t>Выполнение работы</w:t>
+        </w:rPr>
+        <w:lastRenderedPageBreak/>
+        <w:t xml:space="preserve">Выполнение </w:t>
+      </w:r>
+      <w:r>
+        <w:rPr>
+          <w:rFonts w:ascii="Arial" w:hAnsi="Arial" w:cs="Arial"/>
+          <w:sz w:val="28"/>
+          <w:szCs w:val="28"/>
+        </w:rPr>
+        <w:t>работы</w:t>
       </w:r>
     </w:p>
     <w:p>
@@ -2805,59 +2585,62 @@
           <w:numId w:val="6"/>
         </w:numPr>
         <w:spacing w:line="375" w:lineRule="auto"/>
-        <w:ind w:left="420" w:leftChars="0" w:right="0" w:rightChars="0"/>
-        <w:rPr>
-          <w:rFonts w:hint="default" w:ascii="Arial" w:hAnsi="Arial" w:cs="Arial"/>
+        <w:ind w:left="420" w:right="0"/>
+        <w:rPr>
+          <w:rFonts w:ascii="Arial" w:hAnsi="Arial" w:cs="Arial"/>
           <w:sz w:val="28"/>
           <w:szCs w:val="28"/>
-          <w:lang w:val="ru-RU"/>
-        </w:rPr>
-      </w:pPr>
-      <w:r>
-        <w:rPr>
-          <w:rFonts w:hint="default" w:ascii="Arial" w:hAnsi="Arial" w:cs="Arial"/>
+        </w:rPr>
+      </w:pPr>
+      <w:r>
+        <w:rPr>
+          <w:rFonts w:ascii="Arial" w:hAnsi="Arial" w:cs="Arial"/>
           <w:sz w:val="28"/>
           <w:szCs w:val="28"/>
-          <w:lang w:val="ru-RU"/>
         </w:rPr>
         <w:t>Задание</w:t>
       </w:r>
     </w:p>
     <w:p>
       <w:pPr>
-        <w:numPr>
-          <w:numId w:val="0"/>
-        </w:numPr>
         <w:spacing w:line="375" w:lineRule="auto"/>
-        <w:ind w:right="0" w:rightChars="0" w:firstLine="708" w:firstLineChars="0"/>
-        <w:rPr>
-          <w:rFonts w:hint="default" w:ascii="Times New Roman" w:hAnsi="Times New Roman" w:cs="Times New Roman"/>
-          <w:sz w:val="24"/>
-          <w:szCs w:val="24"/>
-          <w:lang w:val="ru-RU"/>
-        </w:rPr>
-      </w:pPr>
-      <w:r>
-        <w:rPr>
-          <w:rFonts w:hint="default" w:ascii="Times New Roman" w:hAnsi="Times New Roman" w:cs="Times New Roman"/>
-          <w:sz w:val="24"/>
-          <w:szCs w:val="24"/>
-          <w:lang w:val="ru-RU"/>
-        </w:rPr>
-        <w:t>В данном задании вводится через консоль температура помещения. А после идёт анализ введенной температуры: если она равняется 20 градусам или выше, то кондиционер включен, а если ниже, то кондицонер выключен.</w:t>
-      </w:r>
-    </w:p>
-    <w:p>
-      <w:pPr>
-        <w:numPr>
-          <w:numId w:val="0"/>
-        </w:numPr>
+        <w:ind w:left="0" w:right="0" w:firstLine="708"/>
+        <w:rPr>
+          <w:szCs w:val="24"/>
+        </w:rPr>
+      </w:pPr>
+      <w:r>
+        <w:rPr>
+          <w:szCs w:val="24"/>
+        </w:rPr>
+        <w:t xml:space="preserve">В данном задании вводится через консоль температура помещения. А после идёт анализ введенной температуры: если она равняется 20 градусам или выше, то кондиционер включен, а если ниже, то </w:t>
+      </w:r>
+      <w:proofErr w:type="spellStart"/>
+      <w:r>
+        <w:rPr>
+          <w:szCs w:val="24"/>
+        </w:rPr>
+        <w:t>кондицонер</w:t>
+      </w:r>
+      <w:proofErr w:type="spellEnd"/>
+      <w:r>
+        <w:rPr>
+          <w:szCs w:val="24"/>
+        </w:rPr>
+        <w:t xml:space="preserve"> выключен.</w:t>
+      </w:r>
+    </w:p>
+    <w:p>
+      <w:pPr>
         <w:spacing w:line="375" w:lineRule="auto"/>
-        <w:ind w:left="420" w:leftChars="0" w:right="0" w:rightChars="0"/>
-      </w:pPr>
-      <w:r>
+        <w:ind w:left="420" w:right="0" w:firstLine="0"/>
+      </w:pPr>
+      <w:r>
+        <w:rPr>
+          <w:noProof/>
+        </w:rPr>
         <w:drawing>
-          <wp:inline distT="0" distB="0" distL="114300" distR="114300">
+          <wp:inline distT="0" distB="0" distL="114300" distR="114300" wp14:anchorId="0D84C138" wp14:editId="38F528C2">
             <wp:extent cx="3676650" cy="962025"/>
             <wp:effectExtent l="0" t="0" r="0" b="9525"/>
             <wp:docPr id="2" name="Изображение 2"/>
@@ -2874,7 +2657,7 @@
                     </pic:cNvPicPr>
                   </pic:nvPicPr>
                   <pic:blipFill>
-                    <a:blip r:embed="rId12"/>
+                    <a:blip r:embed="rId11"/>
                     <a:stretch>
                       <a:fillRect/>
                     </a:stretch>
@@ -2901,23 +2684,15 @@
     </w:p>
     <w:p>
       <w:pPr>
-        <w:numPr>
-          <w:numId w:val="0"/>
-        </w:numPr>
         <w:spacing w:line="375" w:lineRule="auto"/>
-        <w:ind w:right="0" w:rightChars="0"/>
-        <w:rPr>
-          <w:rFonts w:hint="default"/>
-          <w:lang w:val="ru-RU"/>
-        </w:rPr>
-      </w:pPr>
-      <w:r>
-        <w:rPr>
-          <w:rFonts w:hint="default"/>
-          <w:lang w:val="ru-RU"/>
-        </w:rPr>
+        <w:ind w:left="0" w:right="0" w:firstLine="0"/>
+      </w:pPr>
+      <w:r>
         <w:tab/>
-        <w:t>Пояснение работы программы:</w:t>
+        <w:t xml:space="preserve">Пояснение работы </w:t>
+      </w:r>
+      <w:r>
+        <w:t>программы:</w:t>
       </w:r>
     </w:p>
     <w:p>
@@ -2927,60 +2702,40 @@
           <w:numId w:val="7"/>
         </w:numPr>
         <w:spacing w:line="375" w:lineRule="auto"/>
-        <w:ind w:left="708" w:leftChars="0" w:right="0" w:rightChars="0" w:firstLine="0" w:firstLineChars="0"/>
-        <w:rPr>
-          <w:rFonts w:hint="default"/>
-          <w:lang w:val="ru-RU"/>
-        </w:rPr>
-      </w:pPr>
-      <w:r>
-        <w:rPr>
-          <w:rFonts w:hint="default"/>
-          <w:lang w:val="ru-RU"/>
-        </w:rPr>
+        <w:ind w:right="0"/>
+      </w:pPr>
+      <w:r>
         <w:t xml:space="preserve">С помощью функции </w:t>
       </w:r>
       <w:r>
         <w:rPr>
-          <w:rFonts w:hint="default"/>
-          <w:lang w:val="en-US"/>
-        </w:rPr>
-        <w:t xml:space="preserve">input() </w:t>
-      </w:r>
-      <w:r>
-        <w:rPr>
-          <w:rFonts w:hint="default"/>
-          <w:lang w:val="ru-RU"/>
-        </w:rPr>
+          <w:lang w:val="en-US"/>
+        </w:rPr>
+        <w:t>input</w:t>
+      </w:r>
+      <w:r>
+        <w:t xml:space="preserve">() </w:t>
+      </w:r>
+      <w:r>
         <w:t xml:space="preserve">водится через консоль переменная </w:t>
       </w:r>
       <w:r>
         <w:rPr>
-          <w:rFonts w:hint="default"/>
           <w:lang w:val="en-US"/>
         </w:rPr>
         <w:t>t</w:t>
       </w:r>
       <w:r>
-        <w:rPr>
-          <w:rFonts w:hint="default"/>
-          <w:lang w:val="ru-RU"/>
-        </w:rPr>
         <w:t xml:space="preserve">, которая является температурой в комнате,  и сразу переводится в </w:t>
       </w:r>
       <w:r>
         <w:rPr>
-          <w:rFonts w:hint="default"/>
           <w:lang w:val="en-US"/>
         </w:rPr>
         <w:t>int</w:t>
       </w:r>
       <w:r>
-        <w:rPr>
-          <w:rFonts w:hint="default"/>
-          <w:lang w:val="ru-RU"/>
-        </w:rPr>
-        <w:t>.</w:t>
+        <w:t>;</w:t>
       </w:r>
     </w:p>
     <w:p>
@@ -2990,46 +2745,34 @@
           <w:numId w:val="7"/>
         </w:numPr>
         <w:spacing w:line="375" w:lineRule="auto"/>
-        <w:ind w:left="708" w:leftChars="0" w:right="0" w:rightChars="0" w:firstLine="0" w:firstLineChars="0"/>
-        <w:rPr>
-          <w:rFonts w:hint="default"/>
-          <w:lang w:val="ru-RU"/>
-        </w:rPr>
-      </w:pPr>
-      <w:r>
-        <w:rPr>
-          <w:rFonts w:hint="default"/>
-          <w:lang w:val="ru-RU"/>
-        </w:rPr>
+        <w:ind w:right="0"/>
+      </w:pPr>
+      <w:r>
         <w:t xml:space="preserve">С помощью оператора </w:t>
       </w:r>
       <w:r>
         <w:rPr>
-          <w:rFonts w:hint="default"/>
-          <w:lang w:val="en-US"/>
-        </w:rPr>
-        <w:t xml:space="preserve">if </w:t>
-      </w:r>
-      <w:r>
-        <w:rPr>
-          <w:rFonts w:hint="default"/>
-          <w:lang w:val="ru-RU"/>
-        </w:rPr>
+          <w:lang w:val="en-US"/>
+        </w:rPr>
+        <w:t>if</w:t>
+      </w:r>
+      <w:r>
+        <w:t xml:space="preserve"> </w:t>
+      </w:r>
+      <w:r>
         <w:t xml:space="preserve">проверяем больше или равна ли переменная </w:t>
       </w:r>
       <w:r>
         <w:rPr>
-          <w:rFonts w:hint="default"/>
           <w:lang w:val="en-US"/>
         </w:rPr>
         <w:t>t</w:t>
       </w:r>
       <w:r>
-        <w:rPr>
-          <w:rFonts w:hint="default"/>
-          <w:lang w:val="ru-RU"/>
-        </w:rPr>
-        <w:t xml:space="preserve"> 20 градусам.</w:t>
+        <w:t xml:space="preserve"> 20 градусам</w:t>
+      </w:r>
+      <w:r>
+        <w:t>;</w:t>
       </w:r>
     </w:p>
     <w:p>
@@ -3039,46 +2782,37 @@
           <w:numId w:val="7"/>
         </w:numPr>
         <w:spacing w:line="375" w:lineRule="auto"/>
-        <w:ind w:left="708" w:leftChars="0" w:right="0" w:rightChars="0" w:firstLine="0" w:firstLineChars="0"/>
-        <w:rPr>
-          <w:rFonts w:hint="default"/>
-          <w:lang w:val="ru-RU"/>
-        </w:rPr>
-      </w:pPr>
-      <w:r>
-        <w:rPr>
-          <w:rFonts w:hint="default"/>
-          <w:lang w:val="ru-RU"/>
-        </w:rPr>
-        <w:t xml:space="preserve">Если условие «больше или равна ли  переменная </w:t>
-      </w:r>
-      <w:r>
-        <w:rPr>
-          <w:rFonts w:hint="default"/>
+        <w:ind w:right="0"/>
+      </w:pPr>
+      <w:r>
+        <w:t xml:space="preserve">Если условие «больше или равна ли  </w:t>
+      </w:r>
+      <w:r>
+        <w:t xml:space="preserve">переменная </w:t>
+      </w:r>
+      <w:r>
+        <w:rPr>
           <w:lang w:val="en-US"/>
         </w:rPr>
         <w:t>t</w:t>
       </w:r>
       <w:r>
-        <w:rPr>
-          <w:rFonts w:hint="default"/>
-          <w:lang w:val="ru-RU"/>
-        </w:rPr>
         <w:t xml:space="preserve"> 20 градусам» истинно, то функция </w:t>
       </w:r>
       <w:r>
         <w:rPr>
-          <w:rFonts w:hint="default"/>
-          <w:lang w:val="en-US"/>
-        </w:rPr>
-        <w:t xml:space="preserve">print() </w:t>
-      </w:r>
-      <w:r>
-        <w:rPr>
-          <w:rFonts w:hint="default"/>
-          <w:lang w:val="ru-RU"/>
-        </w:rPr>
+          <w:lang w:val="en-US"/>
+        </w:rPr>
+        <w:t>print</w:t>
+      </w:r>
+      <w:r>
+        <w:t xml:space="preserve">() </w:t>
+      </w:r>
+      <w:r>
         <w:t>выводит текст «кондиционер включен»</w:t>
+      </w:r>
+      <w:r>
+        <w:t>;</w:t>
       </w:r>
     </w:p>
     <w:p>
@@ -3088,32 +2822,25 @@
           <w:numId w:val="7"/>
         </w:numPr>
         <w:spacing w:line="375" w:lineRule="auto"/>
-        <w:ind w:left="708" w:leftChars="0" w:right="0" w:rightChars="0" w:firstLine="0" w:firstLineChars="0"/>
-        <w:rPr>
-          <w:rFonts w:hint="default"/>
-          <w:lang w:val="ru-RU"/>
-        </w:rPr>
-      </w:pPr>
-      <w:r>
-        <w:rPr>
-          <w:rFonts w:hint="default"/>
-          <w:lang w:val="ru-RU"/>
-        </w:rPr>
+        <w:ind w:right="0"/>
+      </w:pPr>
+      <w:r>
         <w:t xml:space="preserve">Если же условие не истинно, то функция </w:t>
       </w:r>
       <w:r>
         <w:rPr>
-          <w:rFonts w:hint="default"/>
-          <w:lang w:val="en-US"/>
-        </w:rPr>
-        <w:t xml:space="preserve">print() </w:t>
-      </w:r>
-      <w:r>
-        <w:rPr>
-          <w:rFonts w:hint="default"/>
-          <w:lang w:val="ru-RU"/>
-        </w:rPr>
+          <w:lang w:val="en-US"/>
+        </w:rPr>
+        <w:t>print</w:t>
+      </w:r>
+      <w:r>
+        <w:t xml:space="preserve">() </w:t>
+      </w:r>
+      <w:r>
         <w:t>выводит текст «кондиционер выключен»</w:t>
+      </w:r>
+      <w:r>
+        <w:t>.</w:t>
       </w:r>
     </w:p>
     <w:p>
@@ -3123,67 +2850,69 @@
           <w:numId w:val="6"/>
         </w:numPr>
         <w:spacing w:line="375" w:lineRule="auto"/>
-        <w:ind w:left="420" w:leftChars="0" w:right="0" w:rightChars="0"/>
-        <w:rPr>
-          <w:rFonts w:hint="default" w:ascii="Arial" w:hAnsi="Arial" w:cs="Arial"/>
+        <w:ind w:left="420" w:right="0"/>
+        <w:rPr>
+          <w:rFonts w:ascii="Arial" w:hAnsi="Arial" w:cs="Arial"/>
           <w:sz w:val="28"/>
           <w:szCs w:val="28"/>
-          <w:lang w:val="ru-RU"/>
-        </w:rPr>
-      </w:pPr>
-      <w:r>
-        <w:rPr>
-          <w:rFonts w:hint="default" w:ascii="Arial" w:hAnsi="Arial" w:cs="Arial"/>
+        </w:rPr>
+      </w:pPr>
+      <w:r>
+        <w:rPr>
+          <w:rFonts w:ascii="Arial" w:hAnsi="Arial" w:cs="Arial"/>
           <w:sz w:val="28"/>
           <w:szCs w:val="28"/>
-          <w:lang w:val="ru-RU"/>
         </w:rPr>
         <w:t>Задание</w:t>
       </w:r>
     </w:p>
     <w:p>
       <w:pPr>
-        <w:numPr>
-          <w:numId w:val="0"/>
-        </w:numPr>
         <w:spacing w:line="375" w:lineRule="auto"/>
-        <w:ind w:right="0" w:rightChars="0" w:firstLine="708" w:firstLineChars="0"/>
-        <w:rPr>
-          <w:rFonts w:hint="default" w:ascii="Times New Roman" w:hAnsi="Times New Roman" w:cs="Times New Roman"/>
-          <w:sz w:val="24"/>
-          <w:szCs w:val="24"/>
-          <w:lang w:val="ru-RU"/>
-        </w:rPr>
-      </w:pPr>
-      <w:r>
-        <w:rPr>
-          <w:rFonts w:hint="default" w:ascii="Times New Roman" w:hAnsi="Times New Roman" w:cs="Times New Roman"/>
-          <w:sz w:val="24"/>
-          <w:szCs w:val="24"/>
-          <w:lang w:val="ru-RU"/>
-        </w:rPr>
-        <w:t>В данном задании вводится через консоль номер месяца. После идет анализ введенного числа: в зависимости от номера месяца программа выводит в консоль название сезона года.</w:t>
-      </w:r>
-    </w:p>
-    <w:p>
-      <w:pPr>
-        <w:numPr>
-          <w:numId w:val="0"/>
-        </w:numPr>
+        <w:ind w:left="0" w:right="0" w:firstLine="708"/>
+        <w:rPr>
+          <w:szCs w:val="24"/>
+        </w:rPr>
+      </w:pPr>
+      <w:r>
+        <w:rPr>
+          <w:szCs w:val="24"/>
+        </w:rPr>
+        <w:t>В данном задании вводится через консоль номер месяца. После идет анализ вв</w:t>
+      </w:r>
+      <w:r>
+        <w:rPr>
+          <w:szCs w:val="24"/>
+        </w:rPr>
+        <w:t>еденного числа: в зависимости от номера месяца программа выводит в консоль название</w:t>
+      </w:r>
+      <w:r>
+        <w:rPr>
+          <w:szCs w:val="24"/>
+        </w:rPr>
+        <w:t xml:space="preserve"> </w:t>
+      </w:r>
+      <w:r>
+        <w:rPr>
+          <w:szCs w:val="24"/>
+        </w:rPr>
+        <w:t>сезона года.</w:t>
+      </w:r>
+    </w:p>
+    <w:p>
+      <w:pPr>
         <w:spacing w:line="375" w:lineRule="auto"/>
-        <w:ind w:right="0" w:rightChars="0"/>
-        <w:jc w:val="both"/>
-      </w:pPr>
-      <w:r>
-        <w:rPr>
-          <w:rFonts w:hint="default"/>
-          <w:lang w:val="ru-RU"/>
-        </w:rPr>
+        <w:ind w:left="0" w:right="0" w:firstLine="0"/>
+      </w:pPr>
+      <w:r>
         <w:t xml:space="preserve">       </w:t>
       </w:r>
       <w:r>
+        <w:rPr>
+          <w:noProof/>
+        </w:rPr>
         <w:drawing>
-          <wp:inline distT="0" distB="0" distL="114300" distR="114300">
+          <wp:inline distT="0" distB="0" distL="114300" distR="114300" wp14:anchorId="302962C9" wp14:editId="3EBF775C">
             <wp:extent cx="3600450" cy="1657350"/>
             <wp:effectExtent l="0" t="0" r="0" b="0"/>
             <wp:docPr id="3" name="Изображение 3"/>
@@ -3200,7 +2929,7 @@
                     </pic:cNvPicPr>
                   </pic:nvPicPr>
                   <pic:blipFill>
-                    <a:blip r:embed="rId13"/>
+                    <a:blip r:embed="rId12"/>
                     <a:stretch>
                       <a:fillRect/>
                     </a:stretch>
@@ -3227,43 +2956,19 @@
     </w:p>
     <w:p>
       <w:pPr>
-        <w:numPr>
-          <w:numId w:val="0"/>
-        </w:numPr>
         <w:spacing w:line="375" w:lineRule="auto"/>
-        <w:ind w:right="0" w:rightChars="0"/>
-        <w:jc w:val="both"/>
-        <w:rPr>
-          <w:rFonts w:hint="default"/>
-          <w:lang w:val="ru-RU"/>
-        </w:rPr>
-      </w:pPr>
-      <w:r>
-        <w:rPr>
-          <w:rFonts w:hint="default"/>
-          <w:lang w:val="ru-RU"/>
-        </w:rPr>
+        <w:ind w:left="0" w:right="0" w:firstLine="0"/>
+      </w:pPr>
+      <w:r>
         <w:tab/>
       </w:r>
     </w:p>
     <w:p>
       <w:pPr>
-        <w:numPr>
-          <w:numId w:val="0"/>
-        </w:numPr>
         <w:spacing w:line="375" w:lineRule="auto"/>
-        <w:ind w:right="0" w:rightChars="0" w:firstLine="708" w:firstLineChars="0"/>
-        <w:jc w:val="both"/>
-        <w:rPr>
-          <w:rFonts w:hint="default"/>
-          <w:lang w:val="ru-RU"/>
-        </w:rPr>
-      </w:pPr>
-      <w:r>
-        <w:rPr>
-          <w:rFonts w:hint="default"/>
-          <w:lang w:val="ru-RU"/>
-        </w:rPr>
+        <w:ind w:left="0" w:right="0" w:firstLine="708"/>
+      </w:pPr>
+      <w:r>
         <w:t>Пояснение работы программы:</w:t>
       </w:r>
     </w:p>
@@ -3274,60 +2979,47 @@
           <w:numId w:val="8"/>
         </w:numPr>
         <w:spacing w:line="375" w:lineRule="auto"/>
-        <w:ind w:left="698" w:leftChars="0" w:right="0" w:rightChars="0"/>
-        <w:rPr>
-          <w:rFonts w:hint="default"/>
-          <w:lang w:val="ru-RU"/>
-        </w:rPr>
-      </w:pPr>
-      <w:r>
-        <w:rPr>
-          <w:rFonts w:hint="default"/>
-          <w:lang w:val="ru-RU"/>
-        </w:rPr>
+        <w:ind w:left="698" w:right="0"/>
+      </w:pPr>
+      <w:r>
+        <w:lastRenderedPageBreak/>
         <w:t xml:space="preserve">С помощью функции </w:t>
       </w:r>
       <w:r>
         <w:rPr>
-          <w:rFonts w:hint="default"/>
-          <w:lang w:val="en-US"/>
-        </w:rPr>
-        <w:t xml:space="preserve">input() </w:t>
-      </w:r>
-      <w:r>
-        <w:rPr>
-          <w:rFonts w:hint="default"/>
-          <w:lang w:val="ru-RU"/>
-        </w:rPr>
+          <w:lang w:val="en-US"/>
+        </w:rPr>
+        <w:t>input</w:t>
+      </w:r>
+      <w:r>
+        <w:t xml:space="preserve">() </w:t>
+      </w:r>
+      <w:r>
         <w:t xml:space="preserve">водится через консоль переменная </w:t>
       </w:r>
       <w:r>
         <w:rPr>
-          <w:rFonts w:hint="default"/>
           <w:lang w:val="en-US"/>
         </w:rPr>
         <w:t>m</w:t>
       </w:r>
       <w:r>
-        <w:rPr>
-          <w:rFonts w:hint="default"/>
-          <w:lang w:val="ru-RU"/>
-        </w:rPr>
         <w:t xml:space="preserve">, которая является номером месяца,  и сразу переводится в </w:t>
       </w:r>
       <w:r>
         <w:rPr>
-          <w:rFonts w:hint="default"/>
-          <w:lang w:val="en-US"/>
-        </w:rPr>
-        <w:t>int</w:t>
-      </w:r>
-      <w:r>
-        <w:rPr>
-          <w:rFonts w:hint="default"/>
-          <w:lang w:val="ru-RU"/>
-        </w:rPr>
-        <w:t>.</w:t>
+          <w:lang w:val="en-US"/>
+        </w:rPr>
+        <w:t>in</w:t>
+      </w:r>
+      <w:r>
+        <w:rPr>
+          <w:lang w:val="en-US"/>
+        </w:rPr>
+        <w:t>t</w:t>
+      </w:r>
+      <w:r>
+        <w:t>;</w:t>
       </w:r>
     </w:p>
     <w:p>
@@ -3337,46 +3029,34 @@
           <w:numId w:val="8"/>
         </w:numPr>
         <w:spacing w:line="375" w:lineRule="auto"/>
-        <w:ind w:left="698" w:leftChars="0" w:right="0" w:rightChars="0"/>
-        <w:rPr>
-          <w:rFonts w:hint="default"/>
-          <w:lang w:val="ru-RU"/>
-        </w:rPr>
-      </w:pPr>
-      <w:r>
-        <w:rPr>
-          <w:rFonts w:hint="default"/>
-          <w:lang w:val="ru-RU"/>
-        </w:rPr>
+        <w:ind w:left="698" w:right="0"/>
+      </w:pPr>
+      <w:r>
         <w:t xml:space="preserve">С помощью оператора </w:t>
       </w:r>
       <w:r>
         <w:rPr>
-          <w:rFonts w:hint="default"/>
           <w:lang w:val="en-US"/>
         </w:rPr>
         <w:t>if</w:t>
       </w:r>
       <w:r>
-        <w:rPr>
-          <w:rFonts w:hint="default"/>
-          <w:lang w:val="ru-RU"/>
-        </w:rPr>
         <w:t xml:space="preserve"> проверяем равняется ли </w:t>
       </w:r>
       <w:r>
         <w:rPr>
-          <w:rFonts w:hint="default"/>
-          <w:lang w:val="en-US"/>
-        </w:rPr>
-        <w:t xml:space="preserve">m </w:t>
-      </w:r>
-      <w:r>
-        <w:rPr>
-          <w:rFonts w:hint="default"/>
-          <w:lang w:val="ru-RU"/>
-        </w:rPr>
-        <w:t>12 или меньше или равна 2.</w:t>
+          <w:lang w:val="en-US"/>
+        </w:rPr>
+        <w:t>m</w:t>
+      </w:r>
+      <w:r>
+        <w:t xml:space="preserve"> </w:t>
+      </w:r>
+      <w:r>
+        <w:t>12 или меньше или равна 2</w:t>
+      </w:r>
+      <w:r>
+        <w:t>;</w:t>
       </w:r>
     </w:p>
     <w:p>
@@ -3386,32 +3066,25 @@
           <w:numId w:val="8"/>
         </w:numPr>
         <w:spacing w:line="375" w:lineRule="auto"/>
-        <w:ind w:left="698" w:leftChars="0" w:right="0" w:rightChars="0"/>
-        <w:rPr>
-          <w:rFonts w:hint="default"/>
-          <w:lang w:val="ru-RU"/>
-        </w:rPr>
-      </w:pPr>
-      <w:r>
-        <w:rPr>
-          <w:rFonts w:hint="default"/>
-          <w:lang w:val="ru-RU"/>
-        </w:rPr>
+        <w:ind w:left="698" w:right="0"/>
+      </w:pPr>
+      <w:r>
         <w:t xml:space="preserve">Если условие истинно, то функция </w:t>
       </w:r>
       <w:r>
         <w:rPr>
-          <w:rFonts w:hint="default"/>
-          <w:lang w:val="en-US"/>
-        </w:rPr>
-        <w:t xml:space="preserve">print() </w:t>
-      </w:r>
-      <w:r>
-        <w:rPr>
-          <w:rFonts w:hint="default"/>
-          <w:lang w:val="ru-RU"/>
-        </w:rPr>
+          <w:lang w:val="en-US"/>
+        </w:rPr>
+        <w:t>print</w:t>
+      </w:r>
+      <w:r>
+        <w:t xml:space="preserve">() </w:t>
+      </w:r>
+      <w:r>
         <w:t>выводит в консоль «это зима»</w:t>
+      </w:r>
+      <w:r>
+        <w:t>;</w:t>
       </w:r>
     </w:p>
     <w:p>
@@ -3421,46 +3094,36 @@
           <w:numId w:val="8"/>
         </w:numPr>
         <w:spacing w:line="375" w:lineRule="auto"/>
-        <w:ind w:left="698" w:leftChars="0" w:right="0" w:rightChars="0"/>
-        <w:rPr>
-          <w:rFonts w:hint="default"/>
-          <w:lang w:val="ru-RU"/>
-        </w:rPr>
-      </w:pPr>
-      <w:r>
-        <w:rPr>
-          <w:rFonts w:hint="default"/>
-          <w:lang w:val="ru-RU"/>
-        </w:rPr>
+        <w:ind w:left="698" w:right="0"/>
+      </w:pPr>
+      <w:r>
         <w:t xml:space="preserve">Далее с помощью оператора </w:t>
       </w:r>
-      <w:r>
-        <w:rPr>
-          <w:rFonts w:hint="default"/>
+      <w:proofErr w:type="spellStart"/>
+      <w:r>
+        <w:rPr>
           <w:lang w:val="en-US"/>
         </w:rPr>
         <w:t>elif</w:t>
       </w:r>
-      <w:r>
-        <w:rPr>
-          <w:rFonts w:hint="default"/>
-          <w:lang w:val="ru-RU"/>
-        </w:rPr>
+      <w:proofErr w:type="spellEnd"/>
+      <w:r>
         <w:t xml:space="preserve"> проверяем принадлежит ли </w:t>
       </w:r>
       <w:r>
         <w:rPr>
-          <w:rFonts w:hint="default"/>
-          <w:lang w:val="en-US"/>
-        </w:rPr>
-        <w:t xml:space="preserve">m </w:t>
-      </w:r>
-      <w:r>
-        <w:rPr>
-          <w:rFonts w:hint="default"/>
-          <w:lang w:val="ru-RU"/>
-        </w:rPr>
-        <w:t>значениям от 3 до 5.</w:t>
+          <w:lang w:val="en-US"/>
+        </w:rPr>
+        <w:t>m</w:t>
+      </w:r>
+      <w:r>
+        <w:t xml:space="preserve"> </w:t>
+      </w:r>
+      <w:r>
+        <w:t>значениям от 3 до 5</w:t>
+      </w:r>
+      <w:r>
+        <w:t>;</w:t>
       </w:r>
     </w:p>
     <w:p>
@@ -3470,32 +3133,28 @@
           <w:numId w:val="8"/>
         </w:numPr>
         <w:spacing w:line="375" w:lineRule="auto"/>
-        <w:ind w:left="698" w:leftChars="0" w:right="0" w:rightChars="0"/>
-        <w:rPr>
-          <w:rFonts w:hint="default"/>
-          <w:lang w:val="ru-RU"/>
-        </w:rPr>
-      </w:pPr>
-      <w:r>
-        <w:rPr>
-          <w:rFonts w:hint="default"/>
-          <w:lang w:val="ru-RU"/>
-        </w:rPr>
-        <w:t xml:space="preserve">Если условие истинно, то функция </w:t>
-      </w:r>
-      <w:r>
-        <w:rPr>
-          <w:rFonts w:hint="default"/>
-          <w:lang w:val="en-US"/>
-        </w:rPr>
-        <w:t xml:space="preserve">print() </w:t>
-      </w:r>
-      <w:r>
-        <w:rPr>
-          <w:rFonts w:hint="default"/>
-          <w:lang w:val="ru-RU"/>
-        </w:rPr>
+        <w:ind w:left="698" w:right="0"/>
+      </w:pPr>
+      <w:r>
+        <w:t>Если условие истинно, то функ</w:t>
+      </w:r>
+      <w:r>
+        <w:t xml:space="preserve">ция </w:t>
+      </w:r>
+      <w:r>
+        <w:rPr>
+          <w:lang w:val="en-US"/>
+        </w:rPr>
+        <w:t>print</w:t>
+      </w:r>
+      <w:r>
+        <w:t xml:space="preserve">() </w:t>
+      </w:r>
+      <w:r>
         <w:t>выводит в консоль «это весна»</w:t>
+      </w:r>
+      <w:r>
+        <w:t>;</w:t>
       </w:r>
     </w:p>
     <w:p>
@@ -3505,46 +3164,36 @@
           <w:numId w:val="8"/>
         </w:numPr>
         <w:spacing w:line="375" w:lineRule="auto"/>
-        <w:ind w:left="698" w:leftChars="0" w:right="0" w:rightChars="0"/>
-        <w:rPr>
-          <w:rFonts w:hint="default"/>
-          <w:lang w:val="ru-RU"/>
-        </w:rPr>
-      </w:pPr>
-      <w:r>
-        <w:rPr>
-          <w:rFonts w:hint="default"/>
-          <w:lang w:val="ru-RU"/>
-        </w:rPr>
+        <w:ind w:left="698" w:right="0"/>
+      </w:pPr>
+      <w:r>
         <w:t xml:space="preserve">Далее с помощью оператора </w:t>
       </w:r>
-      <w:r>
-        <w:rPr>
-          <w:rFonts w:hint="default"/>
+      <w:proofErr w:type="spellStart"/>
+      <w:r>
+        <w:rPr>
           <w:lang w:val="en-US"/>
         </w:rPr>
         <w:t>elif</w:t>
       </w:r>
-      <w:r>
-        <w:rPr>
-          <w:rFonts w:hint="default"/>
-          <w:lang w:val="ru-RU"/>
-        </w:rPr>
+      <w:proofErr w:type="spellEnd"/>
+      <w:r>
         <w:t xml:space="preserve"> проверяем принадлежит ли </w:t>
       </w:r>
       <w:r>
         <w:rPr>
-          <w:rFonts w:hint="default"/>
-          <w:lang w:val="en-US"/>
-        </w:rPr>
-        <w:t xml:space="preserve">m </w:t>
-      </w:r>
-      <w:r>
-        <w:rPr>
-          <w:rFonts w:hint="default"/>
-          <w:lang w:val="ru-RU"/>
-        </w:rPr>
-        <w:t>значениям от 6 до 8.</w:t>
+          <w:lang w:val="en-US"/>
+        </w:rPr>
+        <w:t>m</w:t>
+      </w:r>
+      <w:r>
+        <w:t xml:space="preserve"> </w:t>
+      </w:r>
+      <w:r>
+        <w:t>значениям от 6 до 8</w:t>
+      </w:r>
+      <w:r>
+        <w:t>;</w:t>
       </w:r>
     </w:p>
     <w:p>
@@ -3554,32 +3203,25 @@
           <w:numId w:val="8"/>
         </w:numPr>
         <w:spacing w:line="375" w:lineRule="auto"/>
-        <w:ind w:left="698" w:leftChars="0" w:right="0" w:rightChars="0"/>
-        <w:rPr>
-          <w:rFonts w:hint="default"/>
-          <w:lang w:val="ru-RU"/>
-        </w:rPr>
-      </w:pPr>
-      <w:r>
-        <w:rPr>
-          <w:rFonts w:hint="default"/>
-          <w:lang w:val="ru-RU"/>
-        </w:rPr>
+        <w:ind w:left="698" w:right="0"/>
+      </w:pPr>
+      <w:r>
         <w:t xml:space="preserve">Если условие истинно, то функция </w:t>
       </w:r>
       <w:r>
         <w:rPr>
-          <w:rFonts w:hint="default"/>
-          <w:lang w:val="en-US"/>
-        </w:rPr>
-        <w:t xml:space="preserve">print() </w:t>
-      </w:r>
-      <w:r>
-        <w:rPr>
-          <w:rFonts w:hint="default"/>
-          <w:lang w:val="ru-RU"/>
-        </w:rPr>
+          <w:lang w:val="en-US"/>
+        </w:rPr>
+        <w:t>print</w:t>
+      </w:r>
+      <w:r>
+        <w:t xml:space="preserve">() </w:t>
+      </w:r>
+      <w:r>
         <w:t>выводит в консоль «это лето»</w:t>
+      </w:r>
+      <w:r>
+        <w:t>;</w:t>
       </w:r>
     </w:p>
     <w:p>
@@ -3589,32 +3231,25 @@
           <w:numId w:val="7"/>
         </w:numPr>
         <w:spacing w:line="375" w:lineRule="auto"/>
-        <w:ind w:left="708" w:leftChars="0" w:right="0" w:rightChars="0" w:firstLine="0" w:firstLineChars="0"/>
-        <w:rPr>
-          <w:rFonts w:hint="default"/>
-          <w:lang w:val="ru-RU"/>
-        </w:rPr>
-      </w:pPr>
-      <w:r>
-        <w:rPr>
-          <w:rFonts w:hint="default"/>
-          <w:lang w:val="ru-RU"/>
-        </w:rPr>
+        <w:ind w:right="0"/>
+      </w:pPr>
+      <w:r>
         <w:t xml:space="preserve">Если же ни одно условие не истинно, то функция </w:t>
       </w:r>
       <w:r>
         <w:rPr>
-          <w:rFonts w:hint="default"/>
-          <w:lang w:val="en-US"/>
-        </w:rPr>
-        <w:t xml:space="preserve">print() </w:t>
-      </w:r>
-      <w:r>
-        <w:rPr>
-          <w:rFonts w:hint="default"/>
-          <w:lang w:val="ru-RU"/>
-        </w:rPr>
+          <w:lang w:val="en-US"/>
+        </w:rPr>
+        <w:t>print</w:t>
+      </w:r>
+      <w:r>
+        <w:t xml:space="preserve">() </w:t>
+      </w:r>
+      <w:r>
         <w:t>выводит «это осень»</w:t>
+      </w:r>
+      <w:r>
+        <w:t>.</w:t>
       </w:r>
     </w:p>
     <w:p>
@@ -3624,77 +3259,70 @@
           <w:numId w:val="6"/>
         </w:numPr>
         <w:spacing w:line="375" w:lineRule="auto"/>
-        <w:ind w:left="420" w:leftChars="0" w:right="0" w:rightChars="0" w:firstLine="0" w:firstLineChars="0"/>
-        <w:rPr>
-          <w:rFonts w:hint="default" w:ascii="Arial" w:hAnsi="Arial" w:cs="Arial"/>
+        <w:ind w:left="420" w:right="0"/>
+        <w:rPr>
+          <w:rFonts w:ascii="Arial" w:hAnsi="Arial" w:cs="Arial"/>
           <w:sz w:val="28"/>
           <w:szCs w:val="28"/>
-          <w:lang w:val="ru-RU"/>
-        </w:rPr>
-      </w:pPr>
-      <w:r>
-        <w:rPr>
-          <w:rFonts w:hint="default" w:ascii="Arial" w:hAnsi="Arial" w:cs="Arial"/>
+        </w:rPr>
+      </w:pPr>
+      <w:r>
+        <w:rPr>
+          <w:rFonts w:ascii="Arial" w:hAnsi="Arial" w:cs="Arial"/>
           <w:sz w:val="28"/>
           <w:szCs w:val="28"/>
-          <w:lang w:val="ru-RU"/>
         </w:rPr>
         <w:t>Задание</w:t>
       </w:r>
     </w:p>
     <w:p>
       <w:pPr>
-        <w:numPr>
-          <w:numId w:val="0"/>
-        </w:numPr>
         <w:spacing w:line="375" w:lineRule="auto"/>
-        <w:ind w:right="0" w:rightChars="0"/>
-        <w:rPr>
-          <w:rFonts w:hint="default" w:ascii="Times New Roman" w:hAnsi="Times New Roman" w:cs="Times New Roman"/>
-          <w:sz w:val="24"/>
-          <w:szCs w:val="24"/>
-          <w:lang w:val="ru-RU"/>
-        </w:rPr>
-      </w:pPr>
-      <w:r>
-        <w:rPr>
-          <w:rFonts w:hint="default" w:ascii="Arial" w:hAnsi="Arial" w:cs="Arial"/>
+        <w:ind w:left="0" w:right="0" w:firstLine="0"/>
+        <w:rPr>
+          <w:szCs w:val="24"/>
+        </w:rPr>
+      </w:pPr>
+      <w:r>
+        <w:rPr>
+          <w:rFonts w:ascii="Arial" w:hAnsi="Arial" w:cs="Arial"/>
           <w:sz w:val="28"/>
           <w:szCs w:val="28"/>
-          <w:lang w:val="ru-RU"/>
         </w:rPr>
         <w:tab/>
       </w:r>
       <w:r>
         <w:rPr>
-          <w:rFonts w:hint="default" w:ascii="Times New Roman" w:hAnsi="Times New Roman" w:cs="Times New Roman"/>
-          <w:sz w:val="24"/>
-          <w:szCs w:val="24"/>
-          <w:lang w:val="ru-RU"/>
-        </w:rPr>
-        <w:t>В данном задании просят через консоль ввести возраст собаки в годах. Считается, что один год, прожитый собакой, эквивалентен семи человеческим годам. При этом зачастую не учитывается, что собаки становятся абсолютно взрослыми уже к двум годам. Таким образом, многие предпочитают каждый из первых двух лет жизни собаки приравнивать к 10.5 годам человеческой жизни, а все последующие к 4.</w:t>
-      </w:r>
-    </w:p>
-    <w:p>
-      <w:pPr>
-        <w:numPr>
-          <w:numId w:val="0"/>
-        </w:numPr>
+          <w:szCs w:val="24"/>
+        </w:rPr>
+        <w:t>В данном задании просят через консоль ввести возраст собаки в годах. Считается, что один год, прожитый собакой, эквивалентен семи человеческим годам. При этом зачастую не у</w:t>
+      </w:r>
+      <w:r>
+        <w:rPr>
+          <w:szCs w:val="24"/>
+        </w:rPr>
+        <w:t>читывается, что собаки становятся абсолютно взрослыми уже к двум годам. Таким образом, многие предпочитают каждый из первых двух лет жизни собаки приравнивать к 10.5 годам человеческой жизни, а все последующие к 4.</w:t>
+      </w:r>
+    </w:p>
+    <w:p>
+      <w:pPr>
         <w:spacing w:line="375" w:lineRule="auto"/>
-        <w:ind w:right="0" w:rightChars="0"/>
-      </w:pPr>
-      <w:r>
-        <w:rPr>
-          <w:rFonts w:hint="default" w:ascii="Arial" w:hAnsi="Arial" w:cs="Arial"/>
+        <w:ind w:left="0" w:right="0" w:firstLine="0"/>
+      </w:pPr>
+      <w:r>
+        <w:rPr>
+          <w:rFonts w:ascii="Arial" w:hAnsi="Arial" w:cs="Arial"/>
           <w:sz w:val="28"/>
           <w:szCs w:val="28"/>
-          <w:lang w:val="ru-RU"/>
         </w:rPr>
         <w:t xml:space="preserve">      </w:t>
       </w:r>
       <w:r>
+        <w:rPr>
+          <w:noProof/>
+        </w:rPr>
         <w:drawing>
-          <wp:inline distT="0" distB="0" distL="114300" distR="114300">
+          <wp:inline distT="0" distB="0" distL="114300" distR="114300" wp14:anchorId="5252E30E" wp14:editId="50DD79BC">
             <wp:extent cx="4829175" cy="3238500"/>
             <wp:effectExtent l="0" t="0" r="9525" b="0"/>
             <wp:docPr id="4" name="Изображение 4"/>
@@ -3711,7 +3339,7 @@
                     </pic:cNvPicPr>
                   </pic:nvPicPr>
                   <pic:blipFill>
-                    <a:blip r:embed="rId14"/>
+                    <a:blip r:embed="rId13"/>
                     <a:stretch>
                       <a:fillRect/>
                     </a:stretch>
@@ -3738,31 +3366,16 @@
     </w:p>
     <w:p>
       <w:pPr>
-        <w:numPr>
-          <w:numId w:val="0"/>
-        </w:numPr>
         <w:spacing w:line="375" w:lineRule="auto"/>
-        <w:ind w:right="0" w:rightChars="0"/>
-      </w:pPr>
-    </w:p>
-    <w:p>
-      <w:pPr>
-        <w:numPr>
-          <w:ilvl w:val="0"/>
-          <w:numId w:val="0"/>
-        </w:numPr>
+        <w:ind w:left="0" w:right="0" w:firstLine="0"/>
+      </w:pPr>
+    </w:p>
+    <w:p>
+      <w:pPr>
         <w:spacing w:line="375" w:lineRule="auto"/>
-        <w:ind w:right="0" w:rightChars="0"/>
-        <w:rPr>
-          <w:rFonts w:hint="default"/>
-          <w:lang w:val="ru-RU"/>
-        </w:rPr>
-      </w:pPr>
-      <w:r>
-        <w:rPr>
-          <w:rFonts w:hint="default"/>
-          <w:lang w:val="ru-RU"/>
-        </w:rPr>
+        <w:ind w:left="0" w:right="0" w:firstLine="0"/>
+      </w:pPr>
+      <w:r>
         <w:tab/>
         <w:t>Пояснение работы программы:</w:t>
       </w:r>
@@ -3774,18 +3387,25 @@
           <w:numId w:val="9"/>
         </w:numPr>
         <w:spacing w:line="375" w:lineRule="auto"/>
-        <w:ind w:left="708" w:leftChars="0" w:right="0" w:rightChars="0" w:firstLine="0" w:firstLineChars="0"/>
-        <w:rPr>
-          <w:rFonts w:hint="default"/>
-          <w:lang w:val="ru-RU"/>
-        </w:rPr>
-      </w:pPr>
-      <w:r>
-        <w:rPr>
-          <w:rFonts w:hint="default"/>
-          <w:lang w:val="ru-RU"/>
-        </w:rPr>
-        <w:t>Конструкция try используется для обработки исключений — ошибок, которые могут возникнуть в блоке кода.</w:t>
+        <w:ind w:right="0"/>
+      </w:pPr>
+      <w:r>
+        <w:lastRenderedPageBreak/>
+        <w:t>Кон</w:t>
+      </w:r>
+      <w:r>
+        <w:t xml:space="preserve">струкция </w:t>
+      </w:r>
+      <w:proofErr w:type="spellStart"/>
+      <w:r>
+        <w:t>try</w:t>
+      </w:r>
+      <w:proofErr w:type="spellEnd"/>
+      <w:r>
+        <w:t xml:space="preserve"> используется для обработки исключений — ошибок, которые могут возникнуть в блоке кода</w:t>
+      </w:r>
+      <w:r>
+        <w:t>;</w:t>
       </w:r>
     </w:p>
     <w:p>
@@ -3795,46 +3415,34 @@
           <w:numId w:val="9"/>
         </w:numPr>
         <w:spacing w:line="375" w:lineRule="auto"/>
-        <w:ind w:left="708" w:leftChars="0" w:right="0" w:rightChars="0" w:firstLine="0" w:firstLineChars="0"/>
-        <w:rPr>
-          <w:rFonts w:hint="default"/>
-          <w:lang w:val="ru-RU"/>
-        </w:rPr>
-      </w:pPr>
-      <w:r>
-        <w:rPr>
-          <w:rFonts w:hint="default"/>
-          <w:lang w:val="ru-RU"/>
-        </w:rPr>
+        <w:ind w:right="0"/>
+      </w:pPr>
+      <w:r>
         <w:t xml:space="preserve">С помощью функции </w:t>
       </w:r>
       <w:r>
         <w:rPr>
-          <w:rFonts w:hint="default"/>
-          <w:lang w:val="en-US"/>
-        </w:rPr>
-        <w:t xml:space="preserve">input() </w:t>
-      </w:r>
-      <w:r>
-        <w:rPr>
-          <w:rFonts w:hint="default"/>
-          <w:lang w:val="ru-RU"/>
-        </w:rPr>
+          <w:lang w:val="en-US"/>
+        </w:rPr>
+        <w:t>input</w:t>
+      </w:r>
+      <w:r>
+        <w:t xml:space="preserve">() </w:t>
+      </w:r>
+      <w:r>
         <w:t xml:space="preserve">водится через консоль переменная </w:t>
       </w:r>
       <w:r>
         <w:rPr>
-          <w:rFonts w:hint="default"/>
           <w:lang w:val="en-US"/>
         </w:rPr>
         <w:t>da</w:t>
       </w:r>
       <w:r>
-        <w:rPr>
-          <w:rFonts w:hint="default"/>
-          <w:lang w:val="ru-RU"/>
-        </w:rPr>
-        <w:t>, которая является возрастом собаки.</w:t>
+        <w:t>, которая является возрастом собаки</w:t>
+      </w:r>
+      <w:r>
+        <w:t>;</w:t>
       </w:r>
     </w:p>
     <w:p>
@@ -3844,32 +3452,25 @@
           <w:numId w:val="9"/>
         </w:numPr>
         <w:spacing w:line="375" w:lineRule="auto"/>
-        <w:ind w:left="708" w:leftChars="0" w:right="0" w:rightChars="0" w:firstLine="0" w:firstLineChars="0"/>
-        <w:rPr>
-          <w:rFonts w:hint="default"/>
-          <w:lang w:val="ru-RU"/>
-        </w:rPr>
-      </w:pPr>
-      <w:r>
-        <w:rPr>
-          <w:rFonts w:hint="default"/>
-          <w:lang w:val="ru-RU"/>
-        </w:rPr>
+        <w:ind w:right="0"/>
+      </w:pPr>
+      <w:r>
         <w:t xml:space="preserve">Переменная </w:t>
       </w:r>
       <w:r>
         <w:rPr>
-          <w:rFonts w:hint="default"/>
-          <w:lang w:val="en-US"/>
-        </w:rPr>
-        <w:t xml:space="preserve">g </w:t>
-      </w:r>
-      <w:r>
-        <w:rPr>
-          <w:rFonts w:hint="default"/>
-          <w:lang w:val="ru-RU"/>
-        </w:rPr>
-        <w:t>содержит в себе неполное число 10,5.</w:t>
+          <w:lang w:val="en-US"/>
+        </w:rPr>
+        <w:t>g</w:t>
+      </w:r>
+      <w:r>
+        <w:t xml:space="preserve"> </w:t>
+      </w:r>
+      <w:r>
+        <w:t>содержит в себе неполное число 10,5</w:t>
+      </w:r>
+      <w:r>
+        <w:t>;</w:t>
       </w:r>
     </w:p>
     <w:p>
@@ -3879,74 +3480,55 @@
           <w:numId w:val="9"/>
         </w:numPr>
         <w:spacing w:line="375" w:lineRule="auto"/>
-        <w:ind w:left="708" w:leftChars="0" w:right="0" w:rightChars="0" w:firstLine="0" w:firstLineChars="0"/>
-        <w:rPr>
-          <w:rFonts w:hint="default"/>
-          <w:lang w:val="ru-RU"/>
-        </w:rPr>
-      </w:pPr>
-      <w:r>
-        <w:rPr>
-          <w:rFonts w:hint="default"/>
-          <w:lang w:val="ru-RU"/>
-        </w:rPr>
-        <w:t xml:space="preserve">С помощью оператора </w:t>
-      </w:r>
-      <w:r>
-        <w:rPr>
-          <w:rFonts w:hint="default"/>
+        <w:ind w:right="0"/>
+      </w:pPr>
+      <w:r>
+        <w:t>С помощь</w:t>
+      </w:r>
+      <w:r>
+        <w:t xml:space="preserve">ю оператора </w:t>
+      </w:r>
+      <w:r>
+        <w:rPr>
           <w:lang w:val="en-US"/>
         </w:rPr>
         <w:t>if</w:t>
       </w:r>
       <w:r>
-        <w:rPr>
-          <w:rFonts w:hint="default"/>
-          <w:lang w:val="ru-RU"/>
-        </w:rPr>
         <w:t xml:space="preserve"> поверяем меньше ли </w:t>
       </w:r>
       <w:r>
         <w:rPr>
-          <w:rFonts w:hint="default"/>
           <w:lang w:val="en-US"/>
         </w:rPr>
         <w:t>da</w:t>
       </w:r>
       <w:r>
-        <w:rPr>
-          <w:rFonts w:hint="default"/>
-          <w:lang w:val="ru-RU"/>
-        </w:rPr>
         <w:t xml:space="preserve">, переведённая в </w:t>
       </w:r>
       <w:r>
         <w:rPr>
-          <w:rFonts w:hint="default"/>
           <w:lang w:val="en-US"/>
         </w:rPr>
         <w:t>int</w:t>
       </w:r>
       <w:r>
-        <w:rPr>
-          <w:rFonts w:hint="default"/>
-          <w:lang w:val="ru-RU"/>
-        </w:rPr>
         <w:t xml:space="preserve">, 1. Если условие истинно, то функция </w:t>
       </w:r>
       <w:r>
         <w:rPr>
-          <w:rFonts w:hint="default"/>
-          <w:lang w:val="en-US"/>
-        </w:rPr>
-        <w:t xml:space="preserve">print() </w:t>
-      </w:r>
-      <w:r>
-        <w:rPr>
-          <w:rFonts w:hint="default"/>
-          <w:lang w:val="ru-RU"/>
-        </w:rPr>
-        <w:t>выводит в консоль «возраст должен быть не меньше 1 года».</w:t>
+          <w:lang w:val="en-US"/>
+        </w:rPr>
+        <w:t>print</w:t>
+      </w:r>
+      <w:r>
+        <w:t xml:space="preserve">() </w:t>
+      </w:r>
+      <w:r>
+        <w:t>выводит в консоль «возраст должен быть не меньше 1 года»</w:t>
+      </w:r>
+      <w:r>
+        <w:t>;</w:t>
       </w:r>
     </w:p>
     <w:p>
@@ -3956,88 +3538,69 @@
           <w:numId w:val="9"/>
         </w:numPr>
         <w:spacing w:line="375" w:lineRule="auto"/>
-        <w:ind w:left="708" w:leftChars="0" w:right="0" w:rightChars="0" w:firstLine="0" w:firstLineChars="0"/>
-        <w:rPr>
-          <w:rFonts w:hint="default"/>
-          <w:lang w:val="ru-RU"/>
-        </w:rPr>
-      </w:pPr>
-      <w:r>
-        <w:rPr>
-          <w:rFonts w:hint="default"/>
-          <w:lang w:val="ru-RU"/>
-        </w:rPr>
+        <w:ind w:right="0"/>
+      </w:pPr>
+      <w:r>
         <w:t xml:space="preserve">С помощью оператора </w:t>
       </w:r>
-      <w:r>
-        <w:rPr>
-          <w:rFonts w:hint="default"/>
+      <w:proofErr w:type="spellStart"/>
+      <w:r>
+        <w:rPr>
           <w:lang w:val="en-US"/>
         </w:rPr>
         <w:t>elif</w:t>
       </w:r>
-      <w:r>
-        <w:rPr>
-          <w:rFonts w:hint="default"/>
-          <w:lang w:val="ru-RU"/>
-        </w:rPr>
+      <w:proofErr w:type="spellEnd"/>
+      <w:r>
         <w:t xml:space="preserve"> проверяем равняется ли </w:t>
       </w:r>
       <w:r>
         <w:rPr>
-          <w:rFonts w:hint="default"/>
           <w:lang w:val="en-US"/>
         </w:rPr>
         <w:t>da</w:t>
       </w:r>
       <w:r>
-        <w:rPr>
-          <w:rFonts w:hint="default"/>
-          <w:lang w:val="ru-RU"/>
-        </w:rPr>
         <w:t xml:space="preserve"> 1.</w:t>
       </w:r>
       <w:r>
-        <w:rPr>
-          <w:rFonts w:hint="default"/>
-          <w:lang w:val="en-US"/>
-        </w:rPr>
         <w:t xml:space="preserve"> </w:t>
       </w:r>
       <w:r>
-        <w:rPr>
-          <w:rFonts w:hint="default"/>
-          <w:lang w:val="ru-RU"/>
-        </w:rPr>
         <w:t xml:space="preserve">Если условие истинно, то функция </w:t>
       </w:r>
       <w:r>
         <w:rPr>
-          <w:rFonts w:hint="default"/>
-          <w:lang w:val="en-US"/>
-        </w:rPr>
-        <w:t xml:space="preserve">print() </w:t>
-      </w:r>
-      <w:r>
-        <w:rPr>
-          <w:rFonts w:hint="default"/>
-          <w:lang w:val="ru-RU"/>
-        </w:rPr>
-        <w:t xml:space="preserve">выводит в консоль «возраст собаки в человеческих годах: » и переменную </w:t>
-      </w:r>
-      <w:r>
-        <w:rPr>
-          <w:rFonts w:hint="default"/>
-          <w:lang w:val="en-US"/>
-        </w:rPr>
-        <w:t>da = g</w:t>
-      </w:r>
-      <w:r>
-        <w:rPr>
-          <w:rFonts w:hint="default"/>
-          <w:lang w:val="ru-RU"/>
-        </w:rPr>
-        <w:t>.</w:t>
+          <w:lang w:val="en-US"/>
+        </w:rPr>
+        <w:t>print</w:t>
+      </w:r>
+      <w:r>
+        <w:t xml:space="preserve">() </w:t>
+      </w:r>
+      <w:r>
+        <w:t>в</w:t>
+      </w:r>
+      <w:r>
+        <w:t xml:space="preserve">ыводит в консоль «возраст собаки в человеческих годах: » и переменную </w:t>
+      </w:r>
+      <w:r>
+        <w:rPr>
+          <w:lang w:val="en-US"/>
+        </w:rPr>
+        <w:t>da</w:t>
+      </w:r>
+      <w:r>
+        <w:t xml:space="preserve"> = </w:t>
+      </w:r>
+      <w:r>
+        <w:rPr>
+          <w:lang w:val="en-US"/>
+        </w:rPr>
+        <w:t>g</w:t>
+      </w:r>
+      <w:r>
+        <w:t>;</w:t>
       </w:r>
     </w:p>
     <w:p>
@@ -4047,102 +3610,75 @@
           <w:numId w:val="9"/>
         </w:numPr>
         <w:spacing w:line="375" w:lineRule="auto"/>
-        <w:ind w:left="708" w:leftChars="0" w:right="0" w:rightChars="0" w:firstLine="0" w:firstLineChars="0"/>
-        <w:rPr>
-          <w:rFonts w:hint="default"/>
-          <w:lang w:val="ru-RU"/>
-        </w:rPr>
-      </w:pPr>
-      <w:r>
-        <w:rPr>
-          <w:rFonts w:hint="default"/>
-          <w:lang w:val="ru-RU"/>
-        </w:rPr>
+        <w:ind w:right="0"/>
+      </w:pPr>
+      <w:r>
         <w:t xml:space="preserve">С помощью оператора </w:t>
       </w:r>
-      <w:r>
-        <w:rPr>
-          <w:rFonts w:hint="default"/>
+      <w:proofErr w:type="spellStart"/>
+      <w:r>
+        <w:rPr>
           <w:lang w:val="en-US"/>
         </w:rPr>
         <w:t>elif</w:t>
       </w:r>
-      <w:r>
-        <w:rPr>
-          <w:rFonts w:hint="default"/>
-          <w:lang w:val="ru-RU"/>
-        </w:rPr>
+      <w:proofErr w:type="spellEnd"/>
+      <w:r>
         <w:t xml:space="preserve"> проверяем равняется ли </w:t>
       </w:r>
       <w:r>
         <w:rPr>
-          <w:rFonts w:hint="default"/>
           <w:lang w:val="en-US"/>
         </w:rPr>
         <w:t>da</w:t>
       </w:r>
       <w:r>
-        <w:rPr>
-          <w:rFonts w:hint="default"/>
-          <w:lang w:val="ru-RU"/>
-        </w:rPr>
         <w:t xml:space="preserve"> </w:t>
       </w:r>
       <w:r>
-        <w:rPr>
-          <w:rFonts w:hint="default"/>
-          <w:lang w:val="en-US"/>
-        </w:rPr>
         <w:t>2</w:t>
       </w:r>
       <w:r>
-        <w:rPr>
-          <w:rFonts w:hint="default"/>
-          <w:lang w:val="ru-RU"/>
-        </w:rPr>
         <w:t>.</w:t>
       </w:r>
       <w:r>
-        <w:rPr>
-          <w:rFonts w:hint="default"/>
-          <w:lang w:val="en-US"/>
-        </w:rPr>
         <w:t xml:space="preserve"> </w:t>
       </w:r>
       <w:r>
-        <w:rPr>
-          <w:rFonts w:hint="default"/>
-          <w:lang w:val="ru-RU"/>
-        </w:rPr>
         <w:t xml:space="preserve">Если условие истинно, то функция </w:t>
       </w:r>
       <w:r>
         <w:rPr>
-          <w:rFonts w:hint="default"/>
-          <w:lang w:val="en-US"/>
-        </w:rPr>
-        <w:t xml:space="preserve">print() </w:t>
-      </w:r>
-      <w:r>
-        <w:rPr>
-          <w:rFonts w:hint="default"/>
-          <w:lang w:val="ru-RU"/>
-        </w:rPr>
+          <w:lang w:val="en-US"/>
+        </w:rPr>
+        <w:t>print</w:t>
+      </w:r>
+      <w:r>
+        <w:t xml:space="preserve">() </w:t>
+      </w:r>
+      <w:r>
         <w:t xml:space="preserve">выводит в консоль «возраст собаки в человеческих годах: » и переменную </w:t>
       </w:r>
       <w:r>
         <w:rPr>
-          <w:rFonts w:hint="default"/>
-          <w:lang w:val="en-US"/>
-        </w:rPr>
-        <w:t>da = g*2</w:t>
-      </w:r>
-      <w:r>
-        <w:rPr>
-          <w:rFonts w:hint="default"/>
-          <w:lang w:val="ru-RU"/>
-        </w:rPr>
-        <w:t>.</w:t>
+          <w:lang w:val="en-US"/>
+        </w:rPr>
+        <w:t>da</w:t>
+      </w:r>
+      <w:r>
+        <w:t xml:space="preserve"> = </w:t>
+      </w:r>
+      <w:r>
+        <w:rPr>
+          <w:lang w:val="en-US"/>
+        </w:rPr>
+        <w:t>g</w:t>
+      </w:r>
+      <w:r>
+        <w:t>*2</w:t>
+      </w:r>
+      <w:r>
+        <w:t>;</w:t>
       </w:r>
     </w:p>
     <w:p>
@@ -4152,109 +3688,99 @@
           <w:numId w:val="9"/>
         </w:numPr>
         <w:spacing w:line="375" w:lineRule="auto"/>
-        <w:ind w:left="708" w:leftChars="0" w:right="0" w:rightChars="0" w:firstLine="0" w:firstLineChars="0"/>
-        <w:rPr>
-          <w:rFonts w:hint="default"/>
-          <w:lang w:val="ru-RU"/>
-        </w:rPr>
-      </w:pPr>
-      <w:r>
-        <w:rPr>
-          <w:rFonts w:hint="default"/>
-          <w:lang w:val="ru-RU"/>
-        </w:rPr>
-        <w:t xml:space="preserve">С помощью оператора </w:t>
-      </w:r>
-      <w:r>
-        <w:rPr>
-          <w:rFonts w:hint="default"/>
+        <w:ind w:right="0"/>
+      </w:pPr>
+      <w:r>
+        <w:t xml:space="preserve">С </w:t>
+      </w:r>
+      <w:r>
+        <w:t xml:space="preserve">помощью оператора </w:t>
+      </w:r>
+      <w:proofErr w:type="spellStart"/>
+      <w:r>
+        <w:rPr>
           <w:lang w:val="en-US"/>
         </w:rPr>
         <w:t>elif</w:t>
       </w:r>
-      <w:r>
-        <w:rPr>
-          <w:rFonts w:hint="default"/>
-          <w:lang w:val="ru-RU"/>
-        </w:rPr>
+      <w:proofErr w:type="spellEnd"/>
+      <w:r>
         <w:t xml:space="preserve"> проверяем принадлежит ли </w:t>
       </w:r>
       <w:r>
         <w:rPr>
-          <w:rFonts w:hint="default"/>
-          <w:lang w:val="en-US"/>
-        </w:rPr>
-        <w:t xml:space="preserve">da </w:t>
-      </w:r>
-      <w:r>
-        <w:rPr>
-          <w:rFonts w:hint="default"/>
-          <w:lang w:val="ru-RU"/>
-        </w:rPr>
+          <w:lang w:val="en-US"/>
+        </w:rPr>
+        <w:t>da</w:t>
+      </w:r>
+      <w:r>
+        <w:t xml:space="preserve"> </w:t>
+      </w:r>
+      <w:r>
         <w:t xml:space="preserve">значениям от </w:t>
       </w:r>
       <w:r>
-        <w:rPr>
-          <w:rFonts w:hint="default"/>
-          <w:lang w:val="en-US"/>
-        </w:rPr>
         <w:t>3</w:t>
       </w:r>
       <w:r>
-        <w:rPr>
-          <w:rFonts w:hint="default"/>
-          <w:lang w:val="ru-RU"/>
-        </w:rPr>
         <w:t xml:space="preserve"> до </w:t>
       </w:r>
       <w:r>
-        <w:rPr>
-          <w:rFonts w:hint="default"/>
-          <w:lang w:val="en-US"/>
-        </w:rPr>
         <w:t>22</w:t>
       </w:r>
       <w:r>
-        <w:rPr>
-          <w:rFonts w:hint="default"/>
-          <w:lang w:val="ru-RU"/>
-        </w:rPr>
         <w:t>.</w:t>
       </w:r>
       <w:r>
-        <w:rPr>
-          <w:rFonts w:hint="default"/>
-          <w:lang w:val="en-US"/>
-        </w:rPr>
         <w:t xml:space="preserve"> </w:t>
       </w:r>
       <w:r>
-        <w:rPr>
-          <w:rFonts w:hint="default"/>
-          <w:lang w:val="ru-RU"/>
-        </w:rPr>
-        <w:t xml:space="preserve">Если условие истинно, то функция </w:t>
-      </w:r>
-      <w:r>
-        <w:rPr>
-          <w:rFonts w:hint="default"/>
-          <w:lang w:val="en-US"/>
-        </w:rPr>
-        <w:t xml:space="preserve">print() </w:t>
-      </w:r>
-      <w:r>
-        <w:rPr>
-          <w:rFonts w:hint="default"/>
-          <w:lang w:val="ru-RU"/>
-        </w:rPr>
-        <w:t>выводит в консоль «возраст собаки в человеческих годах: » и переменную da = g*2 + (int(da) - 2)*4</w:t>
-      </w:r>
-      <w:r>
-        <w:rPr>
-          <w:rFonts w:hint="default"/>
-          <w:lang w:val="en-US"/>
-        </w:rPr>
-        <w:t>.</w:t>
+        <w:t>Если</w:t>
+      </w:r>
+      <w:r>
+        <w:t xml:space="preserve"> </w:t>
+      </w:r>
+      <w:r>
+        <w:t xml:space="preserve">условие истинно, то функция </w:t>
+      </w:r>
+      <w:r>
+        <w:rPr>
+          <w:lang w:val="en-US"/>
+        </w:rPr>
+        <w:t>print</w:t>
+      </w:r>
+      <w:r>
+        <w:t xml:space="preserve">() </w:t>
+      </w:r>
+      <w:r>
+        <w:t xml:space="preserve">выводит в консоль «возраст собаки в человеческих годах: » и переменную </w:t>
+      </w:r>
+      <w:proofErr w:type="spellStart"/>
+      <w:r>
+        <w:t>da</w:t>
+      </w:r>
+      <w:proofErr w:type="spellEnd"/>
+      <w:r>
+        <w:t xml:space="preserve"> = g*2 + (</w:t>
+      </w:r>
+      <w:proofErr w:type="spellStart"/>
+      <w:r>
+        <w:t>int</w:t>
+      </w:r>
+      <w:proofErr w:type="spellEnd"/>
+      <w:r>
+        <w:t>(</w:t>
+      </w:r>
+      <w:proofErr w:type="spellStart"/>
+      <w:r>
+        <w:t>da</w:t>
+      </w:r>
+      <w:proofErr w:type="spellEnd"/>
+      <w:r>
+        <w:t>) - 2)*4</w:t>
+      </w:r>
+      <w:r>
+        <w:t>;</w:t>
       </w:r>
     </w:p>
     <w:p>
@@ -4264,88 +3790,60 @@
           <w:numId w:val="9"/>
         </w:numPr>
         <w:spacing w:line="375" w:lineRule="auto"/>
-        <w:ind w:left="708" w:leftChars="0" w:right="0" w:rightChars="0" w:firstLine="0" w:firstLineChars="0"/>
-        <w:rPr>
-          <w:rFonts w:hint="default"/>
-          <w:lang w:val="ru-RU"/>
-        </w:rPr>
-      </w:pPr>
-      <w:r>
-        <w:rPr>
-          <w:rFonts w:hint="default"/>
-          <w:lang w:val="ru-RU"/>
-        </w:rPr>
+        <w:ind w:right="0"/>
+      </w:pPr>
+      <w:r>
         <w:t xml:space="preserve">С помощью оператора </w:t>
       </w:r>
-      <w:r>
-        <w:rPr>
-          <w:rFonts w:hint="default"/>
+      <w:proofErr w:type="spellStart"/>
+      <w:r>
+        <w:rPr>
           <w:lang w:val="en-US"/>
         </w:rPr>
         <w:t>elif</w:t>
       </w:r>
-      <w:r>
-        <w:rPr>
-          <w:rFonts w:hint="default"/>
-          <w:lang w:val="ru-RU"/>
-        </w:rPr>
+      <w:proofErr w:type="spellEnd"/>
+      <w:r>
         <w:t xml:space="preserve"> проверяем</w:t>
       </w:r>
       <w:r>
-        <w:rPr>
-          <w:rFonts w:hint="default"/>
-          <w:lang w:val="en-US"/>
-        </w:rPr>
         <w:t xml:space="preserve"> </w:t>
       </w:r>
       <w:r>
-        <w:rPr>
-          <w:rFonts w:hint="default"/>
-          <w:lang w:val="ru-RU"/>
-        </w:rPr>
         <w:t xml:space="preserve">больше ли </w:t>
       </w:r>
       <w:r>
         <w:rPr>
-          <w:rFonts w:hint="default"/>
-          <w:lang w:val="en-US"/>
-        </w:rPr>
-        <w:t xml:space="preserve">da </w:t>
-      </w:r>
-      <w:r>
-        <w:rPr>
-          <w:rFonts w:hint="default"/>
-          <w:lang w:val="ru-RU"/>
-        </w:rPr>
+          <w:lang w:val="en-US"/>
+        </w:rPr>
+        <w:t>da</w:t>
+      </w:r>
+      <w:r>
+        <w:t xml:space="preserve"> </w:t>
+      </w:r>
+      <w:r>
         <w:t xml:space="preserve">22. </w:t>
       </w:r>
       <w:r>
-        <w:rPr>
-          <w:rFonts w:hint="default"/>
-          <w:lang w:val="en-US"/>
-        </w:rPr>
         <w:t xml:space="preserve"> </w:t>
       </w:r>
       <w:r>
-        <w:rPr>
-          <w:rFonts w:hint="default"/>
-          <w:lang w:val="ru-RU"/>
-        </w:rPr>
         <w:t xml:space="preserve">Если условие истинно, то функция </w:t>
       </w:r>
       <w:r>
         <w:rPr>
-          <w:rFonts w:hint="default"/>
-          <w:lang w:val="en-US"/>
-        </w:rPr>
-        <w:t xml:space="preserve">print() </w:t>
-      </w:r>
-      <w:r>
-        <w:rPr>
-          <w:rFonts w:hint="default"/>
-          <w:lang w:val="ru-RU"/>
-        </w:rPr>
-        <w:t>выводит в консоль «возраст должен быть не больше 22».</w:t>
+          <w:lang w:val="en-US"/>
+        </w:rPr>
+        <w:t>print</w:t>
+      </w:r>
+      <w:r>
+        <w:t xml:space="preserve">() </w:t>
+      </w:r>
+      <w:r>
+        <w:t>выводит в консоль «возраст должен быть не больше 22»</w:t>
+      </w:r>
+      <w:r>
+        <w:t>;</w:t>
       </w:r>
     </w:p>
     <w:p>
@@ -4355,45 +3853,30 @@
           <w:numId w:val="9"/>
         </w:numPr>
         <w:spacing w:line="375" w:lineRule="auto"/>
-        <w:ind w:left="708" w:leftChars="0" w:right="0" w:rightChars="0" w:firstLine="0" w:firstLineChars="0"/>
-        <w:rPr>
-          <w:rFonts w:hint="default"/>
-          <w:lang w:val="ru-RU"/>
-        </w:rPr>
-      </w:pPr>
-      <w:r>
-        <w:rPr>
-          <w:rFonts w:hint="default"/>
-          <w:lang w:val="ru-RU"/>
-        </w:rPr>
+        <w:ind w:right="0"/>
+      </w:pPr>
+      <w:r>
         <w:t xml:space="preserve">С помощью </w:t>
       </w:r>
       <w:r>
         <w:rPr>
-          <w:rFonts w:hint="default"/>
           <w:lang w:val="en-US"/>
         </w:rPr>
         <w:t>expect</w:t>
       </w:r>
       <w:r>
-        <w:rPr>
-          <w:rFonts w:hint="default"/>
-          <w:lang w:val="ru-RU"/>
-        </w:rPr>
         <w:t xml:space="preserve"> перехватываем ошибки. Функция </w:t>
       </w:r>
       <w:r>
         <w:rPr>
-          <w:rFonts w:hint="default"/>
-          <w:lang w:val="en-US"/>
-        </w:rPr>
-        <w:t>print()</w:t>
-      </w:r>
-      <w:r>
-        <w:rPr>
-          <w:rFonts w:hint="default"/>
-          <w:lang w:val="ru-RU"/>
-        </w:rPr>
+          <w:lang w:val="en-US"/>
+        </w:rPr>
+        <w:t>print</w:t>
+      </w:r>
+      <w:r>
+        <w:t>()</w:t>
+      </w:r>
+      <w:r>
         <w:t xml:space="preserve"> выводит в консоль «Ошибка: введите число».</w:t>
       </w:r>
     </w:p>
@@ -4404,65 +3887,61 @@
           <w:numId w:val="6"/>
         </w:numPr>
         <w:spacing w:line="375" w:lineRule="auto"/>
-        <w:ind w:left="420" w:leftChars="0" w:right="0" w:rightChars="0" w:firstLine="0" w:firstLineChars="0"/>
-        <w:rPr>
-          <w:rFonts w:hint="default" w:ascii="Arial" w:hAnsi="Arial" w:cs="Arial"/>
+        <w:ind w:left="420" w:right="0"/>
+        <w:rPr>
+          <w:rFonts w:ascii="Arial" w:hAnsi="Arial" w:cs="Arial"/>
           <w:sz w:val="28"/>
           <w:szCs w:val="28"/>
-          <w:lang w:val="ru-RU"/>
-        </w:rPr>
-      </w:pPr>
-      <w:r>
-        <w:rPr>
-          <w:rFonts w:hint="default" w:ascii="Arial" w:hAnsi="Arial" w:cs="Arial"/>
+        </w:rPr>
+      </w:pPr>
+      <w:r>
+        <w:rPr>
+          <w:rFonts w:ascii="Arial" w:hAnsi="Arial" w:cs="Arial"/>
           <w:sz w:val="28"/>
           <w:szCs w:val="28"/>
-          <w:lang w:val="ru-RU"/>
         </w:rPr>
         <w:t>Задание</w:t>
       </w:r>
     </w:p>
     <w:p>
       <w:pPr>
-        <w:numPr>
-          <w:numId w:val="0"/>
-        </w:numPr>
         <w:spacing w:line="375" w:lineRule="auto"/>
-        <w:ind w:right="0" w:rightChars="0"/>
-        <w:rPr>
-          <w:rFonts w:hint="default" w:ascii="Arial" w:hAnsi="Arial" w:cs="Arial"/>
+        <w:ind w:left="0" w:right="0" w:firstLine="0"/>
+        <w:rPr>
+          <w:szCs w:val="24"/>
+        </w:rPr>
+      </w:pPr>
+      <w:r>
+        <w:rPr>
+          <w:rFonts w:ascii="Arial" w:hAnsi="Arial" w:cs="Arial"/>
           <w:sz w:val="28"/>
           <w:szCs w:val="28"/>
-          <w:lang w:val="ru-RU"/>
-        </w:rPr>
-      </w:pPr>
-      <w:r>
-        <w:rPr>
-          <w:rFonts w:hint="default" w:ascii="Arial" w:hAnsi="Arial" w:cs="Arial"/>
+        </w:rPr>
+        <w:tab/>
+      </w:r>
+      <w:r>
+        <w:rPr>
+          <w:szCs w:val="24"/>
+        </w:rPr>
+        <w:t>В данном задании просят через консоль ввести одно любое число. Далее мы проверяем делиться ли число на шесть.</w:t>
+      </w:r>
+    </w:p>
+    <w:p>
+      <w:pPr>
+        <w:spacing w:line="375" w:lineRule="auto"/>
+        <w:ind w:left="420" w:right="0" w:firstLine="0"/>
+        <w:rPr>
+          <w:rFonts w:ascii="Arial" w:hAnsi="Arial" w:cs="Arial"/>
           <w:sz w:val="28"/>
           <w:szCs w:val="28"/>
-          <w:lang w:val="ru-RU"/>
-        </w:rPr>
-        <w:tab/>
-      </w:r>
-    </w:p>
-    <w:p>
-      <w:pPr>
-        <w:numPr>
-          <w:numId w:val="0"/>
-        </w:numPr>
-        <w:spacing w:line="375" w:lineRule="auto"/>
-        <w:ind w:left="420" w:leftChars="0" w:right="0" w:rightChars="0"/>
-        <w:rPr>
-          <w:rFonts w:hint="default" w:ascii="Arial" w:hAnsi="Arial" w:cs="Arial"/>
-          <w:sz w:val="28"/>
-          <w:szCs w:val="28"/>
-          <w:lang w:val="ru-RU"/>
-        </w:rPr>
-      </w:pPr>
-      <w:r>
+        </w:rPr>
+      </w:pPr>
+      <w:r>
+        <w:rPr>
+          <w:noProof/>
+        </w:rPr>
         <w:drawing>
-          <wp:inline distT="0" distB="0" distL="114300" distR="114300">
+          <wp:inline distT="0" distB="0" distL="114300" distR="114300" wp14:anchorId="5B93FF7B" wp14:editId="57BCF7E2">
             <wp:extent cx="3305175" cy="942975"/>
             <wp:effectExtent l="0" t="0" r="9525" b="9525"/>
             <wp:docPr id="5" name="Изображение 5"/>
@@ -4479,7 +3958,7 @@
                     </pic:cNvPicPr>
                   </pic:nvPicPr>
                   <pic:blipFill>
-                    <a:blip r:embed="rId15"/>
+                    <a:blip r:embed="rId14"/>
                     <a:stretch>
                       <a:fillRect/>
                     </a:stretch>
@@ -4506,39 +3985,311 @@
     </w:p>
     <w:p>
       <w:pPr>
+        <w:spacing w:line="375" w:lineRule="auto"/>
+        <w:ind w:right="0"/>
+        <w:rPr>
+          <w:szCs w:val="24"/>
+        </w:rPr>
+      </w:pPr>
+      <w:r>
+        <w:rPr>
+          <w:rFonts w:ascii="Arial" w:hAnsi="Arial" w:cs="Arial"/>
+          <w:sz w:val="28"/>
+          <w:szCs w:val="28"/>
+        </w:rPr>
+        <w:tab/>
+      </w:r>
+      <w:r>
+        <w:rPr>
+          <w:rFonts w:ascii="Arial" w:hAnsi="Arial" w:cs="Arial"/>
+          <w:sz w:val="28"/>
+          <w:szCs w:val="28"/>
+        </w:rPr>
+        <w:tab/>
+      </w:r>
+      <w:r>
+        <w:rPr>
+          <w:szCs w:val="24"/>
+        </w:rPr>
+        <w:t>Пояснение работы программы:</w:t>
+      </w:r>
+    </w:p>
+    <w:p>
+      <w:pPr>
+        <w:pStyle w:val="a5"/>
         <w:numPr>
-          <w:numId w:val="0"/>
+          <w:ilvl w:val="0"/>
+          <w:numId w:val="10"/>
         </w:numPr>
         <w:spacing w:line="375" w:lineRule="auto"/>
-        <w:ind w:leftChars="0" w:right="0" w:rightChars="0" w:firstLine="708" w:firstLineChars="0"/>
-        <w:rPr>
-          <w:rFonts w:hint="default" w:ascii="Arial" w:hAnsi="Arial" w:cs="Arial"/>
+        <w:ind w:right="0"/>
+      </w:pPr>
+      <w:r>
+        <w:lastRenderedPageBreak/>
+        <w:t xml:space="preserve">С помощью функции </w:t>
+      </w:r>
+      <w:r>
+        <w:rPr>
+          <w:lang w:val="en-US"/>
+        </w:rPr>
+        <w:t>input</w:t>
+      </w:r>
+      <w:r>
+        <w:t xml:space="preserve">() </w:t>
+      </w:r>
+      <w:r>
+        <w:t>водится через консоль переменная</w:t>
+      </w:r>
+      <w:r>
+        <w:t xml:space="preserve"> </w:t>
+      </w:r>
+      <w:r>
+        <w:rPr>
+          <w:lang w:val="en-US"/>
+        </w:rPr>
+        <w:t>r</w:t>
+      </w:r>
+      <w:r>
+        <w:t>;</w:t>
+      </w:r>
+    </w:p>
+    <w:p>
+      <w:pPr>
+        <w:pStyle w:val="a5"/>
+        <w:numPr>
+          <w:ilvl w:val="0"/>
+          <w:numId w:val="10"/>
+        </w:numPr>
+        <w:spacing w:line="375" w:lineRule="auto"/>
+        <w:ind w:right="0"/>
+        <w:rPr>
+          <w:szCs w:val="24"/>
+        </w:rPr>
+      </w:pPr>
+      <w:r>
+        <w:rPr>
+          <w:szCs w:val="24"/>
+        </w:rPr>
+        <w:t xml:space="preserve">С помощью оператора </w:t>
+      </w:r>
+      <w:r>
+        <w:rPr>
+          <w:szCs w:val="24"/>
+          <w:lang w:val="en-US"/>
+        </w:rPr>
+        <w:t>if</w:t>
+      </w:r>
+      <w:r>
+        <w:rPr>
+          <w:szCs w:val="24"/>
+        </w:rPr>
+        <w:t xml:space="preserve"> </w:t>
+      </w:r>
+      <w:r>
+        <w:rPr>
+          <w:szCs w:val="24"/>
+        </w:rPr>
+        <w:t xml:space="preserve">проверяем делиться ли нацело </w:t>
+      </w:r>
+      <w:r>
+        <w:rPr>
+          <w:szCs w:val="24"/>
+          <w:lang w:val="en-US"/>
+        </w:rPr>
+        <w:t>r</w:t>
+      </w:r>
+      <w:r>
+        <w:rPr>
+          <w:szCs w:val="24"/>
+        </w:rPr>
+        <w:t xml:space="preserve"> на 2 и 3;</w:t>
+      </w:r>
+    </w:p>
+    <w:p>
+      <w:pPr>
+        <w:pStyle w:val="a5"/>
+        <w:numPr>
+          <w:ilvl w:val="0"/>
+          <w:numId w:val="10"/>
+        </w:numPr>
+        <w:spacing w:line="375" w:lineRule="auto"/>
+        <w:ind w:right="0"/>
+        <w:rPr>
+          <w:szCs w:val="24"/>
+        </w:rPr>
+      </w:pPr>
+      <w:r>
+        <w:rPr>
+          <w:szCs w:val="24"/>
+        </w:rPr>
+        <w:t xml:space="preserve">Если условие истинно, то функция </w:t>
+      </w:r>
+      <w:r>
+        <w:rPr>
+          <w:szCs w:val="24"/>
+          <w:lang w:val="en-US"/>
+        </w:rPr>
+        <w:t>print</w:t>
+      </w:r>
+      <w:r>
+        <w:rPr>
+          <w:szCs w:val="24"/>
+        </w:rPr>
+        <w:t>()</w:t>
+      </w:r>
+      <w:r>
+        <w:rPr>
+          <w:szCs w:val="24"/>
+        </w:rPr>
+        <w:t xml:space="preserve"> выводит в консоль «число делиться на 6»;</w:t>
+      </w:r>
+    </w:p>
+    <w:p>
+      <w:pPr>
+        <w:pStyle w:val="a5"/>
+        <w:numPr>
+          <w:ilvl w:val="0"/>
+          <w:numId w:val="10"/>
+        </w:numPr>
+        <w:spacing w:line="375" w:lineRule="auto"/>
+        <w:ind w:right="0"/>
+        <w:rPr>
+          <w:szCs w:val="24"/>
+        </w:rPr>
+      </w:pPr>
+      <w:r>
+        <w:rPr>
+          <w:szCs w:val="24"/>
+        </w:rPr>
+        <w:t xml:space="preserve">Если условие </w:t>
+      </w:r>
+      <w:r>
+        <w:rPr>
+          <w:szCs w:val="24"/>
+        </w:rPr>
+        <w:t xml:space="preserve">не истинно, то </w:t>
+      </w:r>
+      <w:r>
+        <w:rPr>
+          <w:szCs w:val="24"/>
+        </w:rPr>
+        <w:t xml:space="preserve">функция </w:t>
+      </w:r>
+      <w:r>
+        <w:rPr>
+          <w:szCs w:val="24"/>
+          <w:lang w:val="en-US"/>
+        </w:rPr>
+        <w:t>print</w:t>
+      </w:r>
+      <w:r>
+        <w:rPr>
+          <w:szCs w:val="24"/>
+        </w:rPr>
+        <w:t>()</w:t>
+      </w:r>
+      <w:r>
+        <w:rPr>
+          <w:szCs w:val="24"/>
+        </w:rPr>
+        <w:t xml:space="preserve"> выводит в консоль «число</w:t>
+      </w:r>
+      <w:r>
+        <w:rPr>
+          <w:szCs w:val="24"/>
+        </w:rPr>
+        <w:t xml:space="preserve"> не</w:t>
+      </w:r>
+      <w:r>
+        <w:rPr>
+          <w:szCs w:val="24"/>
+        </w:rPr>
+        <w:t xml:space="preserve"> делиться на 6»</w:t>
+      </w:r>
+      <w:r>
+        <w:rPr>
+          <w:szCs w:val="24"/>
+        </w:rPr>
+        <w:t>.</w:t>
+      </w:r>
+    </w:p>
+    <w:p>
+      <w:pPr>
+        <w:spacing w:line="375" w:lineRule="auto"/>
+        <w:ind w:left="0" w:right="0" w:firstLine="708"/>
+        <w:rPr>
+          <w:rFonts w:ascii="Arial" w:hAnsi="Arial" w:cs="Arial"/>
           <w:sz w:val="28"/>
           <w:szCs w:val="28"/>
-          <w:lang w:val="ru-RU"/>
-        </w:rPr>
-      </w:pPr>
-      <w:r>
-        <w:rPr>
-          <w:rFonts w:hint="default" w:ascii="Arial" w:hAnsi="Arial" w:cs="Arial"/>
+        </w:rPr>
+      </w:pPr>
+      <w:r>
+        <w:rPr>
+          <w:rFonts w:ascii="Arial" w:hAnsi="Arial" w:cs="Arial"/>
           <w:sz w:val="28"/>
           <w:szCs w:val="28"/>
-          <w:lang w:val="ru-RU"/>
-        </w:rPr>
-        <w:t>1.6 Задание</w:t>
-      </w:r>
-    </w:p>
-    <w:p>
-      <w:pPr>
-        <w:numPr>
-          <w:numId w:val="0"/>
-        </w:numPr>
+        </w:rPr>
+        <w:t>1</w:t>
+      </w:r>
+      <w:r>
+        <w:rPr>
+          <w:rFonts w:ascii="Arial" w:hAnsi="Arial" w:cs="Arial"/>
+          <w:sz w:val="28"/>
+          <w:szCs w:val="28"/>
+        </w:rPr>
+        <w:t xml:space="preserve">.6 </w:t>
+      </w:r>
+      <w:r>
+        <w:rPr>
+          <w:rFonts w:ascii="Arial" w:hAnsi="Arial" w:cs="Arial"/>
+          <w:sz w:val="28"/>
+          <w:szCs w:val="28"/>
+        </w:rPr>
+        <w:t>Задание</w:t>
+      </w:r>
+    </w:p>
+    <w:p>
+      <w:pPr>
         <w:spacing w:line="375" w:lineRule="auto"/>
-        <w:ind w:leftChars="0" w:right="0" w:rightChars="0" w:firstLine="708" w:firstLineChars="0"/>
-      </w:pPr>
-      <w:r>
+        <w:ind w:right="0"/>
+        <w:rPr>
+          <w:szCs w:val="24"/>
+        </w:rPr>
+      </w:pPr>
+      <w:r>
+        <w:rPr>
+          <w:rFonts w:ascii="Arial" w:hAnsi="Arial" w:cs="Arial"/>
+          <w:sz w:val="28"/>
+          <w:szCs w:val="28"/>
+        </w:rPr>
+        <w:tab/>
+      </w:r>
+      <w:r>
+        <w:rPr>
+          <w:rFonts w:ascii="Arial" w:hAnsi="Arial" w:cs="Arial"/>
+          <w:sz w:val="28"/>
+          <w:szCs w:val="28"/>
+        </w:rPr>
+        <w:tab/>
+      </w:r>
+      <w:r>
+        <w:rPr>
+          <w:szCs w:val="24"/>
+        </w:rPr>
+        <w:t>В данном задании просят через консоль ввести год. Далее мы проверяем високосный ли год.</w:t>
+      </w:r>
+    </w:p>
+    <w:p>
+      <w:pPr>
+        <w:spacing w:line="375" w:lineRule="auto"/>
+        <w:ind w:left="0" w:right="0" w:firstLine="708"/>
+      </w:pPr>
+      <w:r>
+        <w:rPr>
+          <w:noProof/>
+        </w:rPr>
         <w:drawing>
-          <wp:inline distT="0" distB="0" distL="114300" distR="114300">
+          <wp:inline distT="0" distB="0" distL="114300" distR="114300" wp14:anchorId="077E9004" wp14:editId="1D67A70C">
             <wp:extent cx="3057525" cy="1514475"/>
             <wp:effectExtent l="0" t="0" r="9525" b="9525"/>
             <wp:docPr id="6" name="Изображение 6"/>
@@ -4555,7 +4306,7 @@
                     </pic:cNvPicPr>
                   </pic:nvPicPr>
                   <pic:blipFill>
-                    <a:blip r:embed="rId16"/>
+                    <a:blip r:embed="rId15"/>
                     <a:stretch>
                       <a:fillRect/>
                     </a:stretch>
@@ -4579,50 +4330,258 @@
           </wp:inline>
         </w:drawing>
       </w:r>
-      <w:bookmarkStart w:id="0" w:name="_GoBack"/>
-      <w:bookmarkEnd w:id="0"/>
-    </w:p>
-    <w:p>
-      <w:pPr>
+    </w:p>
+    <w:p>
+      <w:pPr>
+        <w:spacing w:line="375" w:lineRule="auto"/>
+        <w:ind w:left="0" w:right="0" w:firstLine="708"/>
+      </w:pPr>
+      <w:r>
+        <w:t>Пояснение работы задания:</w:t>
+      </w:r>
+    </w:p>
+    <w:p>
+      <w:pPr>
+        <w:pStyle w:val="a5"/>
         <w:numPr>
-          <w:numId w:val="0"/>
+          <w:ilvl w:val="0"/>
+          <w:numId w:val="11"/>
         </w:numPr>
         <w:spacing w:line="375" w:lineRule="auto"/>
-        <w:ind w:leftChars="0" w:right="0" w:rightChars="0" w:firstLine="708" w:firstLineChars="0"/>
-        <w:rPr>
-          <w:rFonts w:hint="default" w:ascii="Arial" w:hAnsi="Arial" w:cs="Arial"/>
+        <w:ind w:right="0"/>
+      </w:pPr>
+      <w:r>
+        <w:t xml:space="preserve">С помощью функции </w:t>
+      </w:r>
+      <w:r>
+        <w:rPr>
+          <w:lang w:val="en-US"/>
+        </w:rPr>
+        <w:t>input</w:t>
+      </w:r>
+      <w:r>
+        <w:t xml:space="preserve">() </w:t>
+      </w:r>
+      <w:r>
+        <w:t>водится через консоль переменная</w:t>
+      </w:r>
+      <w:r>
+        <w:t xml:space="preserve"> </w:t>
+      </w:r>
+      <w:r>
+        <w:rPr>
+          <w:lang w:val="en-US"/>
+        </w:rPr>
+        <w:t>y</w:t>
+      </w:r>
+      <w:r>
+        <w:t>;</w:t>
+      </w:r>
+    </w:p>
+    <w:p>
+      <w:pPr>
+        <w:pStyle w:val="a5"/>
+        <w:numPr>
+          <w:ilvl w:val="0"/>
+          <w:numId w:val="11"/>
+        </w:numPr>
+        <w:spacing w:line="375" w:lineRule="auto"/>
+        <w:ind w:right="0"/>
+      </w:pPr>
+      <w:r>
+        <w:t xml:space="preserve">С помощью оператора </w:t>
+      </w:r>
+      <w:r>
+        <w:rPr>
+          <w:lang w:val="en-US"/>
+        </w:rPr>
+        <w:t>if</w:t>
+      </w:r>
+      <w:r>
+        <w:t xml:space="preserve"> проверяем делиться ли нацело </w:t>
+      </w:r>
+      <w:r>
+        <w:rPr>
+          <w:lang w:val="en-US"/>
+        </w:rPr>
+        <w:t>y</w:t>
+      </w:r>
+      <w:r>
+        <w:t xml:space="preserve"> на 4;</w:t>
+      </w:r>
+    </w:p>
+    <w:p>
+      <w:pPr>
+        <w:pStyle w:val="a5"/>
+        <w:numPr>
+          <w:ilvl w:val="0"/>
+          <w:numId w:val="11"/>
+        </w:numPr>
+        <w:spacing w:line="375" w:lineRule="auto"/>
+        <w:ind w:right="0"/>
+      </w:pPr>
+      <w:r>
+        <w:t xml:space="preserve">Если условие истинно, то оператор </w:t>
+      </w:r>
+      <w:r>
+        <w:rPr>
+          <w:lang w:val="en-US"/>
+        </w:rPr>
+        <w:t>if</w:t>
+      </w:r>
+      <w:r>
+        <w:t xml:space="preserve"> проверяет делиться ли нацело </w:t>
+      </w:r>
+      <w:r>
+        <w:rPr>
+          <w:lang w:val="en-US"/>
+        </w:rPr>
+        <w:t>y</w:t>
+      </w:r>
+      <w:r>
+        <w:t xml:space="preserve"> </w:t>
+      </w:r>
+      <w:r>
+        <w:t>на 400 и не делиться ли нацело 100;</w:t>
+      </w:r>
+    </w:p>
+    <w:p>
+      <w:pPr>
+        <w:pStyle w:val="a5"/>
+        <w:numPr>
+          <w:ilvl w:val="0"/>
+          <w:numId w:val="11"/>
+        </w:numPr>
+        <w:spacing w:line="375" w:lineRule="auto"/>
+        <w:ind w:right="0"/>
+      </w:pPr>
+      <w:r>
+        <w:t xml:space="preserve">Если условие истинно, то функция </w:t>
+      </w:r>
+      <w:r>
+        <w:rPr>
+          <w:lang w:val="en-US"/>
+        </w:rPr>
+        <w:t>print</w:t>
+      </w:r>
+      <w:r>
+        <w:t>()</w:t>
+      </w:r>
+      <w:r>
+        <w:t xml:space="preserve"> выводит в консоль «високосный год»;</w:t>
+      </w:r>
+    </w:p>
+    <w:p>
+      <w:pPr>
+        <w:pStyle w:val="a5"/>
+        <w:numPr>
+          <w:ilvl w:val="0"/>
+          <w:numId w:val="11"/>
+        </w:numPr>
+        <w:spacing w:line="375" w:lineRule="auto"/>
+        <w:ind w:right="0"/>
+      </w:pPr>
+      <w:r>
+        <w:t xml:space="preserve">Если же ни одно условие не истинно, то </w:t>
+      </w:r>
+      <w:r>
+        <w:t xml:space="preserve">функция </w:t>
+      </w:r>
+      <w:r>
+        <w:rPr>
+          <w:lang w:val="en-US"/>
+        </w:rPr>
+        <w:t>print</w:t>
+      </w:r>
+      <w:r>
+        <w:t>()</w:t>
+      </w:r>
+      <w:r>
+        <w:t xml:space="preserve"> выводит в консоль «</w:t>
+      </w:r>
+      <w:r>
+        <w:t xml:space="preserve">не </w:t>
+      </w:r>
+      <w:r>
+        <w:t>високосный год»</w:t>
+      </w:r>
+      <w:r>
+        <w:t>.</w:t>
+      </w:r>
+    </w:p>
+    <w:p>
+      <w:pPr>
+        <w:spacing w:line="375" w:lineRule="auto"/>
+        <w:ind w:left="0" w:right="0" w:firstLine="708"/>
+        <w:rPr>
+          <w:rFonts w:ascii="Arial" w:hAnsi="Arial" w:cs="Arial"/>
           <w:sz w:val="28"/>
           <w:szCs w:val="28"/>
-          <w:lang w:val="ru-RU"/>
-        </w:rPr>
-      </w:pPr>
-      <w:r>
-        <w:rPr>
-          <w:rFonts w:hint="default" w:ascii="Arial" w:hAnsi="Arial" w:cs="Arial"/>
+        </w:rPr>
+      </w:pPr>
+      <w:r>
+        <w:rPr>
+          <w:rFonts w:ascii="Arial" w:hAnsi="Arial" w:cs="Arial"/>
           <w:sz w:val="28"/>
           <w:szCs w:val="28"/>
-          <w:lang w:val="ru-RU"/>
-        </w:rPr>
-        <w:t>1.7 Задание</w:t>
-      </w:r>
-    </w:p>
-    <w:p>
-      <w:pPr>
-        <w:numPr>
-          <w:numId w:val="0"/>
-        </w:numPr>
-        <w:spacing w:line="375" w:lineRule="auto"/>
-        <w:ind w:leftChars="0" w:right="0" w:rightChars="0" w:firstLine="708" w:firstLineChars="0"/>
-        <w:rPr>
-          <w:rFonts w:hint="default" w:ascii="Arial" w:hAnsi="Arial" w:cs="Arial"/>
+        </w:rPr>
+        <w:t>1</w:t>
+      </w:r>
+      <w:r>
+        <w:rPr>
+          <w:rFonts w:ascii="Arial" w:hAnsi="Arial" w:cs="Arial"/>
           <w:sz w:val="28"/>
           <w:szCs w:val="28"/>
-          <w:lang w:val="ru-RU"/>
-        </w:rPr>
-      </w:pPr>
-      <w:r>
+        </w:rPr>
+        <w:t xml:space="preserve">.7 </w:t>
+      </w:r>
+      <w:r>
+        <w:rPr>
+          <w:rFonts w:ascii="Arial" w:hAnsi="Arial" w:cs="Arial"/>
+          <w:sz w:val="28"/>
+          <w:szCs w:val="28"/>
+        </w:rPr>
+        <w:t>Задание</w:t>
+      </w:r>
+    </w:p>
+    <w:p>
+      <w:pPr>
+        <w:spacing w:line="375" w:lineRule="auto"/>
+        <w:ind w:right="0"/>
+        <w:rPr>
+          <w:szCs w:val="24"/>
+        </w:rPr>
+      </w:pPr>
+      <w:r>
+        <w:rPr>
+          <w:szCs w:val="24"/>
+        </w:rPr>
+        <w:tab/>
+      </w:r>
+      <w:r>
+        <w:rPr>
+          <w:szCs w:val="24"/>
+        </w:rPr>
+        <w:tab/>
+        <w:t>В данном задании просят через консоль ввести три числа через пробел. Далее вывести минимально из трех чисел.</w:t>
+      </w:r>
+    </w:p>
+    <w:p>
+      <w:pPr>
+        <w:spacing w:line="375" w:lineRule="auto"/>
+        <w:ind w:left="0" w:right="0" w:firstLine="708"/>
+        <w:rPr>
+          <w:rFonts w:ascii="Arial" w:hAnsi="Arial" w:cs="Arial"/>
+          <w:sz w:val="28"/>
+          <w:szCs w:val="28"/>
+        </w:rPr>
+      </w:pPr>
+      <w:r>
+        <w:rPr>
+          <w:noProof/>
+        </w:rPr>
         <w:drawing>
-          <wp:inline distT="0" distB="0" distL="114300" distR="114300">
+          <wp:inline distT="0" distB="0" distL="114300" distR="114300" wp14:anchorId="2C8036AD" wp14:editId="4DBE50FB">
             <wp:extent cx="3952875" cy="638175"/>
             <wp:effectExtent l="0" t="0" r="9525" b="9525"/>
             <wp:docPr id="7" name="Изображение 7"/>
@@ -4639,7 +4598,7 @@
                     </pic:cNvPicPr>
                   </pic:nvPicPr>
                   <pic:blipFill>
-                    <a:blip r:embed="rId17"/>
+                    <a:blip r:embed="rId16"/>
                     <a:stretch>
                       <a:fillRect/>
                     </a:stretch>
@@ -4666,45 +4625,238 @@
     </w:p>
     <w:p>
       <w:pPr>
+        <w:spacing w:line="375" w:lineRule="auto"/>
+        <w:ind w:left="0" w:right="0" w:firstLine="708"/>
+        <w:rPr>
+          <w:szCs w:val="24"/>
+        </w:rPr>
+      </w:pPr>
+      <w:r>
+        <w:rPr>
+          <w:szCs w:val="24"/>
+        </w:rPr>
+        <w:t>Пояснение выполнения задания:</w:t>
+      </w:r>
+    </w:p>
+    <w:p>
+      <w:pPr>
+        <w:pStyle w:val="a5"/>
         <w:numPr>
-          <w:numId w:val="0"/>
+          <w:ilvl w:val="0"/>
+          <w:numId w:val="12"/>
         </w:numPr>
         <w:spacing w:line="375" w:lineRule="auto"/>
-        <w:ind w:leftChars="0" w:right="0" w:rightChars="0" w:firstLine="708" w:firstLineChars="0"/>
-        <w:rPr>
-          <w:rFonts w:hint="default" w:ascii="Arial" w:hAnsi="Arial" w:cs="Arial"/>
+        <w:ind w:right="0"/>
+      </w:pPr>
+      <w:r>
+        <w:t xml:space="preserve">С помощью функции </w:t>
+      </w:r>
+      <w:r>
+        <w:rPr>
+          <w:lang w:val="en-US"/>
+        </w:rPr>
+        <w:t>input</w:t>
+      </w:r>
+      <w:r>
+        <w:t xml:space="preserve">() </w:t>
+      </w:r>
+      <w:r>
+        <w:t>водится через консоль переменная</w:t>
+      </w:r>
+      <w:r>
+        <w:t xml:space="preserve"> </w:t>
+      </w:r>
+      <w:proofErr w:type="spellStart"/>
+      <w:r>
+        <w:rPr>
+          <w:lang w:val="en-US"/>
+        </w:rPr>
+        <w:t>ch</w:t>
+      </w:r>
+      <w:proofErr w:type="spellEnd"/>
+      <w:r>
+        <w:t>;</w:t>
+      </w:r>
+    </w:p>
+    <w:p>
+      <w:pPr>
+        <w:pStyle w:val="a5"/>
+        <w:numPr>
+          <w:ilvl w:val="0"/>
+          <w:numId w:val="12"/>
+        </w:numPr>
+        <w:spacing w:line="375" w:lineRule="auto"/>
+        <w:ind w:right="0"/>
+        <w:rPr>
+          <w:szCs w:val="24"/>
+        </w:rPr>
+      </w:pPr>
+      <w:r>
+        <w:rPr>
+          <w:szCs w:val="24"/>
+        </w:rPr>
+        <w:lastRenderedPageBreak/>
+        <w:t xml:space="preserve">Далее строку </w:t>
+      </w:r>
+      <w:proofErr w:type="spellStart"/>
+      <w:r>
+        <w:rPr>
+          <w:szCs w:val="24"/>
+          <w:lang w:val="en-US"/>
+        </w:rPr>
+        <w:t>ch</w:t>
+      </w:r>
+      <w:proofErr w:type="spellEnd"/>
+      <w:r>
+        <w:rPr>
+          <w:szCs w:val="24"/>
+        </w:rPr>
+        <w:t xml:space="preserve"> </w:t>
+      </w:r>
+      <w:r>
+        <w:rPr>
+          <w:szCs w:val="24"/>
+        </w:rPr>
+        <w:t xml:space="preserve">преобразуем в список с помощью </w:t>
+      </w:r>
+      <w:r>
+        <w:rPr>
+          <w:szCs w:val="24"/>
+          <w:lang w:val="en-US"/>
+        </w:rPr>
+        <w:t>split</w:t>
+      </w:r>
+      <w:r>
+        <w:rPr>
+          <w:szCs w:val="24"/>
+        </w:rPr>
+        <w:t xml:space="preserve">(‘ ‘) </w:t>
+      </w:r>
+      <w:r>
+        <w:rPr>
+          <w:szCs w:val="24"/>
+        </w:rPr>
+        <w:t xml:space="preserve">и записываем в </w:t>
+      </w:r>
+      <w:r>
+        <w:rPr>
+          <w:szCs w:val="24"/>
+          <w:lang w:val="en-US"/>
+        </w:rPr>
+        <w:t>f</w:t>
+      </w:r>
+      <w:r>
+        <w:rPr>
+          <w:szCs w:val="24"/>
+        </w:rPr>
+        <w:t>;</w:t>
+      </w:r>
+    </w:p>
+    <w:p>
+      <w:pPr>
+        <w:pStyle w:val="a5"/>
+        <w:numPr>
+          <w:ilvl w:val="0"/>
+          <w:numId w:val="12"/>
+        </w:numPr>
+        <w:spacing w:line="375" w:lineRule="auto"/>
+        <w:ind w:right="0"/>
+        <w:rPr>
+          <w:szCs w:val="24"/>
+        </w:rPr>
+      </w:pPr>
+      <w:r>
+        <w:t>Ф</w:t>
+      </w:r>
+      <w:r>
+        <w:t xml:space="preserve">ункция </w:t>
+      </w:r>
+      <w:r>
+        <w:rPr>
+          <w:lang w:val="en-US"/>
+        </w:rPr>
+        <w:t>print</w:t>
+      </w:r>
+      <w:r>
+        <w:t>()</w:t>
+      </w:r>
+      <w:r>
+        <w:t xml:space="preserve"> выводит в консоль</w:t>
+      </w:r>
+      <w:r>
+        <w:t xml:space="preserve"> минимальное число с помощью </w:t>
+      </w:r>
+      <w:r>
+        <w:rPr>
+          <w:lang w:val="en-US"/>
+        </w:rPr>
+        <w:t>min</w:t>
+      </w:r>
+      <w:r>
+        <w:t>()</w:t>
+      </w:r>
+      <w:r>
+        <w:t>.</w:t>
+      </w:r>
+    </w:p>
+    <w:p>
+      <w:pPr>
+        <w:spacing w:line="375" w:lineRule="auto"/>
+        <w:ind w:left="0" w:right="0" w:firstLine="708"/>
+        <w:rPr>
+          <w:rFonts w:ascii="Arial" w:hAnsi="Arial" w:cs="Arial"/>
           <w:sz w:val="28"/>
           <w:szCs w:val="28"/>
-          <w:lang w:val="ru-RU"/>
-        </w:rPr>
-      </w:pPr>
-      <w:r>
-        <w:rPr>
-          <w:rFonts w:hint="default" w:ascii="Arial" w:hAnsi="Arial" w:cs="Arial"/>
+        </w:rPr>
+      </w:pPr>
+      <w:r>
+        <w:rPr>
+          <w:rFonts w:ascii="Arial" w:hAnsi="Arial" w:cs="Arial"/>
           <w:sz w:val="28"/>
           <w:szCs w:val="28"/>
-          <w:lang w:val="ru-RU"/>
-        </w:rPr>
-        <w:t>1.8 Задание</w:t>
-      </w:r>
-    </w:p>
-    <w:p>
-      <w:pPr>
-        <w:numPr>
-          <w:numId w:val="0"/>
-        </w:numPr>
-        <w:spacing w:line="375" w:lineRule="auto"/>
-        <w:ind w:leftChars="0" w:right="0" w:rightChars="0" w:firstLine="708" w:firstLineChars="0"/>
-        <w:rPr>
-          <w:rFonts w:hint="default" w:ascii="Arial" w:hAnsi="Arial" w:cs="Arial"/>
+        </w:rPr>
+        <w:t>1</w:t>
+      </w:r>
+      <w:r>
+        <w:rPr>
+          <w:rFonts w:ascii="Arial" w:hAnsi="Arial" w:cs="Arial"/>
           <w:sz w:val="28"/>
           <w:szCs w:val="28"/>
-          <w:lang w:val="ru-RU"/>
-        </w:rPr>
-      </w:pPr>
-      <w:r>
+        </w:rPr>
+        <w:t>.8 Задание</w:t>
+      </w:r>
+    </w:p>
+    <w:p>
+      <w:pPr>
+        <w:spacing w:line="375" w:lineRule="auto"/>
+        <w:ind w:left="0" w:right="0" w:firstLine="708"/>
+        <w:rPr>
+          <w:szCs w:val="24"/>
+        </w:rPr>
+      </w:pPr>
+      <w:r>
+        <w:rPr>
+          <w:szCs w:val="24"/>
+        </w:rPr>
+        <w:t>В данном задании просят ввести через консоль сумму покупок. А далее проверить какая скидка будет принадлежать сумме.</w:t>
+      </w:r>
+    </w:p>
+    <w:p>
+      <w:pPr>
+        <w:spacing w:line="375" w:lineRule="auto"/>
+        <w:ind w:left="0" w:right="0" w:firstLine="708"/>
+        <w:rPr>
+          <w:rFonts w:ascii="Arial" w:hAnsi="Arial" w:cs="Arial"/>
+          <w:sz w:val="28"/>
+          <w:szCs w:val="28"/>
+        </w:rPr>
+      </w:pPr>
+      <w:r>
+        <w:rPr>
+          <w:noProof/>
+        </w:rPr>
         <w:drawing>
-          <wp:inline distT="0" distB="0" distL="114300" distR="114300">
+          <wp:inline distT="0" distB="0" distL="114300" distR="114300" wp14:anchorId="193587A0" wp14:editId="35A0C1D1">
             <wp:extent cx="3724275" cy="2447925"/>
             <wp:effectExtent l="0" t="0" r="9525" b="9525"/>
             <wp:docPr id="8" name="Изображение 8"/>
@@ -4721,7 +4873,7 @@
                     </pic:cNvPicPr>
                   </pic:nvPicPr>
                   <pic:blipFill>
-                    <a:blip r:embed="rId18"/>
+                    <a:blip r:embed="rId17"/>
                     <a:stretch>
                       <a:fillRect/>
                     </a:stretch>
@@ -4748,45 +4900,709 @@
     </w:p>
     <w:p>
       <w:pPr>
+        <w:spacing w:line="375" w:lineRule="auto"/>
+        <w:ind w:left="0" w:right="0" w:firstLine="708"/>
+        <w:rPr>
+          <w:szCs w:val="24"/>
+        </w:rPr>
+      </w:pPr>
+      <w:r>
+        <w:rPr>
+          <w:szCs w:val="24"/>
+        </w:rPr>
+        <w:t>Пояснение выполнения задания:</w:t>
+      </w:r>
+    </w:p>
+    <w:p>
+      <w:pPr>
+        <w:pStyle w:val="a5"/>
         <w:numPr>
-          <w:numId w:val="0"/>
+          <w:ilvl w:val="0"/>
+          <w:numId w:val="13"/>
         </w:numPr>
         <w:spacing w:line="375" w:lineRule="auto"/>
-        <w:ind w:leftChars="0" w:right="0" w:rightChars="0" w:firstLine="708" w:firstLineChars="0"/>
-        <w:rPr>
-          <w:rFonts w:hint="default" w:ascii="Arial" w:hAnsi="Arial" w:cs="Arial"/>
+        <w:ind w:right="0"/>
+      </w:pPr>
+      <w:r>
+        <w:t xml:space="preserve">С помощью функции </w:t>
+      </w:r>
+      <w:r>
+        <w:rPr>
+          <w:lang w:val="en-US"/>
+        </w:rPr>
+        <w:t>input</w:t>
+      </w:r>
+      <w:r>
+        <w:t xml:space="preserve">() </w:t>
+      </w:r>
+      <w:r>
+        <w:t>водится через консоль переменная</w:t>
+      </w:r>
+      <w:r>
+        <w:t xml:space="preserve"> </w:t>
+      </w:r>
+      <w:proofErr w:type="spellStart"/>
+      <w:r>
+        <w:rPr>
+          <w:lang w:val="en-US"/>
+        </w:rPr>
+        <w:t>su</w:t>
+      </w:r>
+      <w:proofErr w:type="spellEnd"/>
+      <w:r>
+        <w:t>;</w:t>
+      </w:r>
+    </w:p>
+    <w:p>
+      <w:pPr>
+        <w:pStyle w:val="a5"/>
+        <w:numPr>
+          <w:ilvl w:val="0"/>
+          <w:numId w:val="13"/>
+        </w:numPr>
+        <w:spacing w:line="375" w:lineRule="auto"/>
+        <w:ind w:right="0"/>
+        <w:rPr>
+          <w:szCs w:val="24"/>
+        </w:rPr>
+      </w:pPr>
+      <w:r>
+        <w:rPr>
+          <w:szCs w:val="24"/>
+        </w:rPr>
+        <w:t xml:space="preserve">Проверяем с помощью </w:t>
+      </w:r>
+      <w:r>
+        <w:rPr>
+          <w:szCs w:val="24"/>
+          <w:lang w:val="en-US"/>
+        </w:rPr>
+        <w:t>if</w:t>
+      </w:r>
+      <w:r>
+        <w:rPr>
+          <w:szCs w:val="24"/>
+        </w:rPr>
+        <w:t xml:space="preserve"> </w:t>
+      </w:r>
+      <w:r>
+        <w:rPr>
+          <w:szCs w:val="24"/>
+        </w:rPr>
+        <w:t xml:space="preserve">меньше ли </w:t>
+      </w:r>
+      <w:proofErr w:type="spellStart"/>
+      <w:r>
+        <w:rPr>
+          <w:szCs w:val="24"/>
+          <w:lang w:val="en-US"/>
+        </w:rPr>
+        <w:t>su</w:t>
+      </w:r>
+      <w:proofErr w:type="spellEnd"/>
+      <w:r>
+        <w:rPr>
+          <w:szCs w:val="24"/>
+        </w:rPr>
+        <w:t xml:space="preserve"> </w:t>
+      </w:r>
+      <w:r>
+        <w:rPr>
+          <w:szCs w:val="24"/>
+        </w:rPr>
+        <w:t xml:space="preserve">1000. Если условие истинно, то функция </w:t>
+      </w:r>
+      <w:r>
+        <w:rPr>
+          <w:szCs w:val="24"/>
+          <w:lang w:val="en-US"/>
+        </w:rPr>
+        <w:t>print</w:t>
+      </w:r>
+      <w:r>
+        <w:rPr>
+          <w:szCs w:val="24"/>
+        </w:rPr>
+        <w:t>()</w:t>
+      </w:r>
+      <w:r>
+        <w:rPr>
+          <w:szCs w:val="24"/>
+        </w:rPr>
+        <w:t xml:space="preserve"> выводит «скидка 0%</w:t>
+      </w:r>
+      <w:r>
+        <w:rPr>
+          <w:szCs w:val="24"/>
+        </w:rPr>
+        <w:t xml:space="preserve">» и «к оплате:» и </w:t>
+      </w:r>
+      <w:proofErr w:type="spellStart"/>
+      <w:r>
+        <w:rPr>
+          <w:szCs w:val="24"/>
+          <w:lang w:val="en-US"/>
+        </w:rPr>
+        <w:t>su</w:t>
+      </w:r>
+      <w:proofErr w:type="spellEnd"/>
+      <w:r>
+        <w:rPr>
+          <w:szCs w:val="24"/>
+        </w:rPr>
+        <w:t>;</w:t>
+      </w:r>
+    </w:p>
+    <w:p>
+      <w:pPr>
+        <w:pStyle w:val="a5"/>
+        <w:numPr>
+          <w:ilvl w:val="0"/>
+          <w:numId w:val="13"/>
+        </w:numPr>
+        <w:spacing w:line="375" w:lineRule="auto"/>
+        <w:ind w:right="0"/>
+        <w:rPr>
+          <w:szCs w:val="24"/>
+        </w:rPr>
+      </w:pPr>
+      <w:r>
+        <w:rPr>
+          <w:szCs w:val="24"/>
+        </w:rPr>
+        <w:t xml:space="preserve">Проверяем с помощью </w:t>
+      </w:r>
+      <w:proofErr w:type="spellStart"/>
+      <w:r>
+        <w:rPr>
+          <w:szCs w:val="24"/>
+          <w:lang w:val="en-US"/>
+        </w:rPr>
+        <w:t>el</w:t>
+      </w:r>
+      <w:r>
+        <w:rPr>
+          <w:szCs w:val="24"/>
+          <w:lang w:val="en-US"/>
+        </w:rPr>
+        <w:t>if</w:t>
+      </w:r>
+      <w:proofErr w:type="spellEnd"/>
+      <w:r>
+        <w:rPr>
+          <w:szCs w:val="24"/>
+        </w:rPr>
+        <w:t xml:space="preserve"> </w:t>
+      </w:r>
+      <w:r>
+        <w:rPr>
+          <w:szCs w:val="24"/>
+        </w:rPr>
+        <w:t>больше</w:t>
+      </w:r>
+      <w:r>
+        <w:rPr>
+          <w:szCs w:val="24"/>
+        </w:rPr>
+        <w:t xml:space="preserve"> ли </w:t>
+      </w:r>
+      <w:proofErr w:type="spellStart"/>
+      <w:r>
+        <w:rPr>
+          <w:szCs w:val="24"/>
+          <w:lang w:val="en-US"/>
+        </w:rPr>
+        <w:t>su</w:t>
+      </w:r>
+      <w:proofErr w:type="spellEnd"/>
+      <w:r>
+        <w:rPr>
+          <w:szCs w:val="24"/>
+        </w:rPr>
+        <w:t xml:space="preserve"> </w:t>
+      </w:r>
+      <w:r>
+        <w:rPr>
+          <w:szCs w:val="24"/>
+        </w:rPr>
+        <w:t>1000</w:t>
+      </w:r>
+      <w:r>
+        <w:rPr>
+          <w:szCs w:val="24"/>
+        </w:rPr>
+        <w:t xml:space="preserve"> и меньше 5000</w:t>
+      </w:r>
+      <w:r>
+        <w:rPr>
+          <w:szCs w:val="24"/>
+        </w:rPr>
+        <w:t xml:space="preserve">. Если условие истинно, то функция </w:t>
+      </w:r>
+      <w:r>
+        <w:rPr>
+          <w:szCs w:val="24"/>
+          <w:lang w:val="en-US"/>
+        </w:rPr>
+        <w:t>print</w:t>
+      </w:r>
+      <w:r>
+        <w:rPr>
+          <w:szCs w:val="24"/>
+        </w:rPr>
+        <w:t>()</w:t>
+      </w:r>
+      <w:r>
+        <w:rPr>
+          <w:szCs w:val="24"/>
+        </w:rPr>
+        <w:t xml:space="preserve"> выводит «скидка </w:t>
+      </w:r>
+      <w:r>
+        <w:rPr>
+          <w:szCs w:val="24"/>
+        </w:rPr>
+        <w:t>5</w:t>
+      </w:r>
+      <w:r>
+        <w:rPr>
+          <w:szCs w:val="24"/>
+        </w:rPr>
+        <w:t xml:space="preserve">%» и «к оплате:» и </w:t>
+      </w:r>
+      <w:proofErr w:type="spellStart"/>
+      <w:r>
+        <w:rPr>
+          <w:szCs w:val="24"/>
+          <w:lang w:val="en-US"/>
+        </w:rPr>
+        <w:t>su</w:t>
+      </w:r>
+      <w:proofErr w:type="spellEnd"/>
+      <w:r>
+        <w:rPr>
+          <w:szCs w:val="24"/>
+        </w:rPr>
+        <w:t xml:space="preserve"> – ( </w:t>
+      </w:r>
+      <w:proofErr w:type="spellStart"/>
+      <w:r>
+        <w:rPr>
+          <w:szCs w:val="24"/>
+          <w:lang w:val="en-US"/>
+        </w:rPr>
+        <w:t>su</w:t>
+      </w:r>
+      <w:proofErr w:type="spellEnd"/>
+      <w:r>
+        <w:rPr>
+          <w:szCs w:val="24"/>
+        </w:rPr>
+        <w:t xml:space="preserve"> * 0,05)</w:t>
+      </w:r>
+      <w:r>
+        <w:rPr>
+          <w:szCs w:val="24"/>
+        </w:rPr>
+        <w:t>;</w:t>
+      </w:r>
+    </w:p>
+    <w:p>
+      <w:pPr>
+        <w:pStyle w:val="a5"/>
+        <w:numPr>
+          <w:ilvl w:val="0"/>
+          <w:numId w:val="13"/>
+        </w:numPr>
+        <w:spacing w:line="375" w:lineRule="auto"/>
+        <w:ind w:right="0"/>
+        <w:rPr>
+          <w:szCs w:val="24"/>
+        </w:rPr>
+      </w:pPr>
+      <w:r>
+        <w:rPr>
+          <w:szCs w:val="24"/>
+        </w:rPr>
+        <w:t xml:space="preserve">Проверяем с помощью </w:t>
+      </w:r>
+      <w:proofErr w:type="spellStart"/>
+      <w:r>
+        <w:rPr>
+          <w:szCs w:val="24"/>
+          <w:lang w:val="en-US"/>
+        </w:rPr>
+        <w:t>el</w:t>
+      </w:r>
+      <w:r>
+        <w:rPr>
+          <w:szCs w:val="24"/>
+          <w:lang w:val="en-US"/>
+        </w:rPr>
+        <w:t>if</w:t>
+      </w:r>
+      <w:proofErr w:type="spellEnd"/>
+      <w:r>
+        <w:rPr>
+          <w:szCs w:val="24"/>
+        </w:rPr>
+        <w:t xml:space="preserve"> </w:t>
+      </w:r>
+      <w:r>
+        <w:rPr>
+          <w:szCs w:val="24"/>
+        </w:rPr>
+        <w:t>бол</w:t>
+      </w:r>
+      <w:r>
+        <w:rPr>
+          <w:szCs w:val="24"/>
+        </w:rPr>
+        <w:t xml:space="preserve">ьше ли </w:t>
+      </w:r>
+      <w:proofErr w:type="spellStart"/>
+      <w:r>
+        <w:rPr>
+          <w:szCs w:val="24"/>
+          <w:lang w:val="en-US"/>
+        </w:rPr>
+        <w:t>su</w:t>
+      </w:r>
+      <w:proofErr w:type="spellEnd"/>
+      <w:r>
+        <w:rPr>
+          <w:szCs w:val="24"/>
+        </w:rPr>
+        <w:t xml:space="preserve"> 5</w:t>
+      </w:r>
+      <w:r>
+        <w:rPr>
+          <w:szCs w:val="24"/>
+        </w:rPr>
+        <w:t xml:space="preserve">000 и меньше </w:t>
+      </w:r>
+      <w:r>
+        <w:rPr>
+          <w:szCs w:val="24"/>
+        </w:rPr>
+        <w:t>10</w:t>
+      </w:r>
+      <w:r>
+        <w:rPr>
+          <w:szCs w:val="24"/>
+        </w:rPr>
+        <w:t xml:space="preserve">000. Если условие истинно, то функция </w:t>
+      </w:r>
+      <w:r>
+        <w:rPr>
+          <w:szCs w:val="24"/>
+          <w:lang w:val="en-US"/>
+        </w:rPr>
+        <w:t>print</w:t>
+      </w:r>
+      <w:r>
+        <w:rPr>
+          <w:szCs w:val="24"/>
+        </w:rPr>
+        <w:t>()</w:t>
+      </w:r>
+      <w:r>
+        <w:rPr>
+          <w:szCs w:val="24"/>
+        </w:rPr>
+        <w:t xml:space="preserve"> выводит «скидка </w:t>
+      </w:r>
+      <w:r>
+        <w:rPr>
+          <w:szCs w:val="24"/>
+        </w:rPr>
+        <w:t>10</w:t>
+      </w:r>
+      <w:r>
+        <w:rPr>
+          <w:szCs w:val="24"/>
+        </w:rPr>
+        <w:t xml:space="preserve">%» и «к оплате:» и </w:t>
+      </w:r>
+      <w:proofErr w:type="spellStart"/>
+      <w:r>
+        <w:rPr>
+          <w:szCs w:val="24"/>
+          <w:lang w:val="en-US"/>
+        </w:rPr>
+        <w:t>su</w:t>
+      </w:r>
+      <w:proofErr w:type="spellEnd"/>
+      <w:r>
+        <w:rPr>
+          <w:szCs w:val="24"/>
+        </w:rPr>
+        <w:t xml:space="preserve"> </w:t>
+      </w:r>
+      <w:r>
+        <w:rPr>
+          <w:szCs w:val="24"/>
+        </w:rPr>
+        <w:t xml:space="preserve">– ( </w:t>
+      </w:r>
+      <w:proofErr w:type="spellStart"/>
+      <w:r>
+        <w:rPr>
+          <w:szCs w:val="24"/>
+          <w:lang w:val="en-US"/>
+        </w:rPr>
+        <w:t>su</w:t>
+      </w:r>
+      <w:proofErr w:type="spellEnd"/>
+      <w:r>
+        <w:rPr>
+          <w:szCs w:val="24"/>
+        </w:rPr>
+        <w:t xml:space="preserve"> * 0,</w:t>
+      </w:r>
+      <w:r>
+        <w:rPr>
+          <w:szCs w:val="24"/>
+        </w:rPr>
+        <w:t>1</w:t>
+      </w:r>
+      <w:r>
+        <w:rPr>
+          <w:szCs w:val="24"/>
+        </w:rPr>
+        <w:t>)</w:t>
+      </w:r>
+      <w:r>
+        <w:rPr>
+          <w:szCs w:val="24"/>
+        </w:rPr>
+        <w:t>;</w:t>
+      </w:r>
+    </w:p>
+    <w:p>
+      <w:pPr>
+        <w:pStyle w:val="a5"/>
+        <w:numPr>
+          <w:ilvl w:val="0"/>
+          <w:numId w:val="13"/>
+        </w:numPr>
+        <w:spacing w:line="375" w:lineRule="auto"/>
+        <w:ind w:right="0"/>
+        <w:rPr>
+          <w:szCs w:val="24"/>
+        </w:rPr>
+      </w:pPr>
+      <w:r>
+        <w:rPr>
+          <w:szCs w:val="24"/>
+        </w:rPr>
+        <w:t xml:space="preserve">Проверяем с помощью </w:t>
+      </w:r>
+      <w:proofErr w:type="spellStart"/>
+      <w:r>
+        <w:rPr>
+          <w:szCs w:val="24"/>
+          <w:lang w:val="en-US"/>
+        </w:rPr>
+        <w:t>elif</w:t>
+      </w:r>
+      <w:proofErr w:type="spellEnd"/>
+      <w:r>
+        <w:rPr>
+          <w:szCs w:val="24"/>
+        </w:rPr>
+        <w:t xml:space="preserve"> </w:t>
+      </w:r>
+      <w:r>
+        <w:rPr>
+          <w:szCs w:val="24"/>
+        </w:rPr>
+        <w:t>бол</w:t>
+      </w:r>
+      <w:r>
+        <w:rPr>
+          <w:szCs w:val="24"/>
+        </w:rPr>
+        <w:t xml:space="preserve">ьше ли </w:t>
+      </w:r>
+      <w:proofErr w:type="spellStart"/>
+      <w:r>
+        <w:rPr>
+          <w:szCs w:val="24"/>
+          <w:lang w:val="en-US"/>
+        </w:rPr>
+        <w:t>su</w:t>
+      </w:r>
+      <w:proofErr w:type="spellEnd"/>
+      <w:r>
+        <w:rPr>
+          <w:szCs w:val="24"/>
+        </w:rPr>
+        <w:t xml:space="preserve"> </w:t>
+      </w:r>
+      <w:r>
+        <w:rPr>
+          <w:szCs w:val="24"/>
+        </w:rPr>
+        <w:t>10</w:t>
+      </w:r>
+      <w:r>
+        <w:rPr>
+          <w:szCs w:val="24"/>
+        </w:rPr>
+        <w:t xml:space="preserve">000. Если условие истинно, то функция </w:t>
+      </w:r>
+      <w:r>
+        <w:rPr>
+          <w:szCs w:val="24"/>
+          <w:lang w:val="en-US"/>
+        </w:rPr>
+        <w:t>print</w:t>
+      </w:r>
+      <w:r>
+        <w:rPr>
+          <w:szCs w:val="24"/>
+        </w:rPr>
+        <w:t>()</w:t>
+      </w:r>
+      <w:r>
+        <w:rPr>
+          <w:szCs w:val="24"/>
+        </w:rPr>
+        <w:t xml:space="preserve"> выводит «скидка </w:t>
+      </w:r>
+      <w:r>
+        <w:rPr>
+          <w:szCs w:val="24"/>
+        </w:rPr>
+        <w:t>1</w:t>
+      </w:r>
+      <w:r>
+        <w:rPr>
+          <w:szCs w:val="24"/>
+        </w:rPr>
+        <w:t>5</w:t>
+      </w:r>
+      <w:r>
+        <w:rPr>
+          <w:szCs w:val="24"/>
+        </w:rPr>
+        <w:t xml:space="preserve">%» и «к оплате:» и </w:t>
+      </w:r>
+      <w:proofErr w:type="spellStart"/>
+      <w:r>
+        <w:rPr>
+          <w:szCs w:val="24"/>
+          <w:lang w:val="en-US"/>
+        </w:rPr>
+        <w:t>su</w:t>
+      </w:r>
+      <w:proofErr w:type="spellEnd"/>
+      <w:r>
+        <w:rPr>
+          <w:szCs w:val="24"/>
+        </w:rPr>
+        <w:t xml:space="preserve"> </w:t>
+      </w:r>
+      <w:r>
+        <w:rPr>
+          <w:szCs w:val="24"/>
+        </w:rPr>
+        <w:t xml:space="preserve">– ( </w:t>
+      </w:r>
+      <w:proofErr w:type="spellStart"/>
+      <w:r>
+        <w:rPr>
+          <w:szCs w:val="24"/>
+          <w:lang w:val="en-US"/>
+        </w:rPr>
+        <w:t>su</w:t>
+      </w:r>
+      <w:proofErr w:type="spellEnd"/>
+      <w:r>
+        <w:rPr>
+          <w:szCs w:val="24"/>
+        </w:rPr>
+        <w:t xml:space="preserve"> * 0,1</w:t>
+      </w:r>
+      <w:r>
+        <w:rPr>
+          <w:szCs w:val="24"/>
+        </w:rPr>
+        <w:t>5</w:t>
+      </w:r>
+      <w:r>
+        <w:rPr>
+          <w:szCs w:val="24"/>
+        </w:rPr>
+        <w:t>)</w:t>
+      </w:r>
+      <w:r>
+        <w:rPr>
+          <w:szCs w:val="24"/>
+        </w:rPr>
+        <w:t>.</w:t>
+      </w:r>
+    </w:p>
+    <w:p>
+      <w:pPr>
+        <w:spacing w:line="375" w:lineRule="auto"/>
+        <w:ind w:left="0" w:right="0" w:firstLine="708"/>
+        <w:rPr>
+          <w:rFonts w:ascii="Arial" w:hAnsi="Arial" w:cs="Arial"/>
           <w:sz w:val="28"/>
           <w:szCs w:val="28"/>
-          <w:lang w:val="ru-RU"/>
-        </w:rPr>
-      </w:pPr>
-      <w:r>
-        <w:rPr>
-          <w:rFonts w:hint="default" w:ascii="Arial" w:hAnsi="Arial" w:cs="Arial"/>
+        </w:rPr>
+      </w:pPr>
+      <w:r>
+        <w:rPr>
+          <w:rFonts w:ascii="Arial" w:hAnsi="Arial" w:cs="Arial"/>
           <w:sz w:val="28"/>
           <w:szCs w:val="28"/>
-          <w:lang w:val="ru-RU"/>
-        </w:rPr>
-        <w:t>1.9 Задание</w:t>
-      </w:r>
-    </w:p>
-    <w:p>
-      <w:pPr>
-        <w:numPr>
-          <w:numId w:val="0"/>
-        </w:numPr>
-        <w:spacing w:line="375" w:lineRule="auto"/>
-        <w:ind w:leftChars="0" w:right="0" w:rightChars="0" w:firstLine="708" w:firstLineChars="0"/>
-        <w:rPr>
-          <w:rFonts w:hint="default" w:ascii="Arial" w:hAnsi="Arial" w:cs="Arial"/>
+        </w:rPr>
+        <w:t>1</w:t>
+      </w:r>
+      <w:r>
+        <w:rPr>
+          <w:rFonts w:ascii="Arial" w:hAnsi="Arial" w:cs="Arial"/>
           <w:sz w:val="28"/>
           <w:szCs w:val="28"/>
-          <w:lang w:val="ru-RU"/>
-        </w:rPr>
-      </w:pPr>
-      <w:r>
+        </w:rPr>
+        <w:t>.9 Задание</w:t>
+      </w:r>
+    </w:p>
+    <w:p>
+      <w:pPr>
+        <w:spacing w:line="375" w:lineRule="auto"/>
+        <w:ind w:left="0" w:right="0" w:firstLine="708"/>
+        <w:rPr>
+          <w:szCs w:val="24"/>
+        </w:rPr>
+      </w:pPr>
+      <w:r>
+        <w:rPr>
+          <w:szCs w:val="24"/>
+        </w:rPr>
+        <w:t>В данном задании просят ввести через консоль час. Далее проанализировать какое это время суток.</w:t>
+      </w:r>
+    </w:p>
+    <w:p>
+      <w:pPr>
+        <w:spacing w:line="375" w:lineRule="auto"/>
+        <w:ind w:left="0" w:right="0" w:firstLine="708"/>
+        <w:rPr>
+          <w:rFonts w:ascii="Arial" w:hAnsi="Arial" w:cs="Arial"/>
+          <w:sz w:val="28"/>
+          <w:szCs w:val="28"/>
+        </w:rPr>
+      </w:pPr>
+      <w:r>
+        <w:rPr>
+          <w:noProof/>
+        </w:rPr>
+        <w:lastRenderedPageBreak/>
         <w:drawing>
-          <wp:inline distT="0" distB="0" distL="114300" distR="114300">
+          <wp:inline distT="0" distB="0" distL="114300" distR="114300" wp14:anchorId="73384DB5" wp14:editId="520A1057">
             <wp:extent cx="3248025" cy="1704975"/>
             <wp:effectExtent l="0" t="0" r="9525" b="9525"/>
             <wp:docPr id="9" name="Изображение 9"/>
@@ -4803,7 +5619,7 @@
                     </pic:cNvPicPr>
                   </pic:nvPicPr>
                   <pic:blipFill>
-                    <a:blip r:embed="rId19"/>
+                    <a:blip r:embed="rId18"/>
                     <a:stretch>
                       <a:fillRect/>
                     </a:stretch>
@@ -4830,45 +5646,475 @@
     </w:p>
     <w:p>
       <w:pPr>
+        <w:spacing w:line="375" w:lineRule="auto"/>
+        <w:ind w:left="0" w:right="0" w:firstLine="708"/>
+        <w:rPr>
+          <w:szCs w:val="24"/>
+        </w:rPr>
+      </w:pPr>
+      <w:r>
+        <w:rPr>
+          <w:szCs w:val="24"/>
+        </w:rPr>
+        <w:t>Пояснение выполнения задания:</w:t>
+      </w:r>
+    </w:p>
+    <w:p>
+      <w:pPr>
+        <w:pStyle w:val="a5"/>
         <w:numPr>
-          <w:numId w:val="0"/>
+          <w:ilvl w:val="0"/>
+          <w:numId w:val="14"/>
         </w:numPr>
         <w:spacing w:line="375" w:lineRule="auto"/>
-        <w:ind w:leftChars="0" w:right="0" w:rightChars="0" w:firstLine="708" w:firstLineChars="0"/>
-        <w:rPr>
-          <w:rFonts w:hint="default" w:ascii="Arial" w:hAnsi="Arial" w:cs="Arial"/>
+        <w:ind w:right="0"/>
+      </w:pPr>
+      <w:r>
+        <w:t xml:space="preserve">С помощью функции </w:t>
+      </w:r>
+      <w:r>
+        <w:rPr>
+          <w:lang w:val="en-US"/>
+        </w:rPr>
+        <w:t>input</w:t>
+      </w:r>
+      <w:r>
+        <w:t xml:space="preserve">() </w:t>
+      </w:r>
+      <w:r>
+        <w:t>водится через консоль переменная</w:t>
+      </w:r>
+      <w:r>
+        <w:t xml:space="preserve"> </w:t>
+      </w:r>
+      <w:r>
+        <w:rPr>
+          <w:lang w:val="en-US"/>
+        </w:rPr>
+        <w:t>m</w:t>
+      </w:r>
+      <w:r>
+        <w:t>;</w:t>
+      </w:r>
+    </w:p>
+    <w:p>
+      <w:pPr>
+        <w:pStyle w:val="a5"/>
+        <w:numPr>
+          <w:ilvl w:val="0"/>
+          <w:numId w:val="14"/>
+        </w:numPr>
+        <w:spacing w:line="375" w:lineRule="auto"/>
+        <w:ind w:right="0"/>
+        <w:rPr>
+          <w:szCs w:val="24"/>
+        </w:rPr>
+      </w:pPr>
+      <w:r>
+        <w:rPr>
+          <w:szCs w:val="24"/>
+        </w:rPr>
+        <w:t xml:space="preserve">С помощью оператора </w:t>
+      </w:r>
+      <w:r>
+        <w:rPr>
+          <w:szCs w:val="24"/>
+          <w:lang w:val="en-US"/>
+        </w:rPr>
+        <w:t>if</w:t>
+      </w:r>
+      <w:r>
+        <w:rPr>
+          <w:szCs w:val="24"/>
+        </w:rPr>
+        <w:t xml:space="preserve"> </w:t>
+      </w:r>
+      <w:r>
+        <w:rPr>
+          <w:szCs w:val="24"/>
+        </w:rPr>
+        <w:t xml:space="preserve">проверить принадлежит ли </w:t>
+      </w:r>
+      <w:r>
+        <w:rPr>
+          <w:szCs w:val="24"/>
+          <w:lang w:val="en-US"/>
+        </w:rPr>
+        <w:t>m</w:t>
+      </w:r>
+      <w:r>
+        <w:rPr>
+          <w:szCs w:val="24"/>
+        </w:rPr>
+        <w:t xml:space="preserve"> отрезку от 6 до 11. Если условие истинно, то функция </w:t>
+      </w:r>
+      <w:r>
+        <w:rPr>
+          <w:szCs w:val="24"/>
+          <w:lang w:val="en-US"/>
+        </w:rPr>
+        <w:t>print()</w:t>
+      </w:r>
+      <w:r>
+        <w:rPr>
+          <w:szCs w:val="24"/>
+        </w:rPr>
+        <w:t xml:space="preserve"> выводит «сейчас утро»;</w:t>
+      </w:r>
+    </w:p>
+    <w:p>
+      <w:pPr>
+        <w:pStyle w:val="a5"/>
+        <w:numPr>
+          <w:ilvl w:val="0"/>
+          <w:numId w:val="14"/>
+        </w:numPr>
+        <w:spacing w:line="375" w:lineRule="auto"/>
+        <w:ind w:right="0"/>
+        <w:rPr>
+          <w:szCs w:val="24"/>
+        </w:rPr>
+      </w:pPr>
+      <w:r>
+        <w:rPr>
+          <w:szCs w:val="24"/>
+        </w:rPr>
+        <w:t xml:space="preserve">С помощью оператора </w:t>
+      </w:r>
+      <w:r>
+        <w:rPr>
+          <w:szCs w:val="24"/>
+          <w:lang w:val="en-US"/>
+        </w:rPr>
+        <w:t>if</w:t>
+      </w:r>
+      <w:r>
+        <w:rPr>
+          <w:szCs w:val="24"/>
+        </w:rPr>
+        <w:t xml:space="preserve"> </w:t>
+      </w:r>
+      <w:r>
+        <w:rPr>
+          <w:szCs w:val="24"/>
+        </w:rPr>
+        <w:t xml:space="preserve">проверить принадлежит ли </w:t>
+      </w:r>
+      <w:r>
+        <w:rPr>
+          <w:szCs w:val="24"/>
+          <w:lang w:val="en-US"/>
+        </w:rPr>
+        <w:t>m</w:t>
+      </w:r>
+      <w:r>
+        <w:rPr>
+          <w:szCs w:val="24"/>
+        </w:rPr>
+        <w:t xml:space="preserve"> отрезку от </w:t>
+      </w:r>
+      <w:r>
+        <w:rPr>
+          <w:szCs w:val="24"/>
+        </w:rPr>
+        <w:t>12</w:t>
+      </w:r>
+      <w:r>
+        <w:rPr>
+          <w:szCs w:val="24"/>
+        </w:rPr>
+        <w:t xml:space="preserve"> до 1</w:t>
+      </w:r>
+      <w:r>
+        <w:rPr>
+          <w:szCs w:val="24"/>
+        </w:rPr>
+        <w:t>7</w:t>
+      </w:r>
+      <w:r>
+        <w:rPr>
+          <w:szCs w:val="24"/>
+        </w:rPr>
+        <w:t xml:space="preserve">. Если условие истинно, то функция </w:t>
+      </w:r>
+      <w:r>
+        <w:rPr>
+          <w:szCs w:val="24"/>
+          <w:lang w:val="en-US"/>
+        </w:rPr>
+        <w:t>print</w:t>
+      </w:r>
+      <w:r>
+        <w:rPr>
+          <w:szCs w:val="24"/>
+        </w:rPr>
+        <w:t>()</w:t>
+      </w:r>
+      <w:r>
+        <w:rPr>
+          <w:szCs w:val="24"/>
+        </w:rPr>
+        <w:t xml:space="preserve"> выводит «сейчас </w:t>
+      </w:r>
+      <w:r>
+        <w:rPr>
+          <w:szCs w:val="24"/>
+        </w:rPr>
+        <w:t>день</w:t>
+      </w:r>
+      <w:r>
+        <w:rPr>
+          <w:szCs w:val="24"/>
+        </w:rPr>
+        <w:t>»;</w:t>
+      </w:r>
+    </w:p>
+    <w:p>
+      <w:pPr>
+        <w:pStyle w:val="a5"/>
+        <w:numPr>
+          <w:ilvl w:val="0"/>
+          <w:numId w:val="14"/>
+        </w:numPr>
+        <w:spacing w:line="375" w:lineRule="auto"/>
+        <w:ind w:right="0"/>
+        <w:rPr>
+          <w:szCs w:val="24"/>
+        </w:rPr>
+      </w:pPr>
+      <w:r>
+        <w:rPr>
+          <w:szCs w:val="24"/>
+        </w:rPr>
+        <w:t xml:space="preserve">С помощью оператора </w:t>
+      </w:r>
+      <w:r>
+        <w:rPr>
+          <w:szCs w:val="24"/>
+          <w:lang w:val="en-US"/>
+        </w:rPr>
+        <w:t>if</w:t>
+      </w:r>
+      <w:r>
+        <w:rPr>
+          <w:szCs w:val="24"/>
+        </w:rPr>
+        <w:t xml:space="preserve"> </w:t>
+      </w:r>
+      <w:r>
+        <w:rPr>
+          <w:szCs w:val="24"/>
+        </w:rPr>
+        <w:t xml:space="preserve">проверить принадлежит ли </w:t>
+      </w:r>
+      <w:r>
+        <w:rPr>
+          <w:szCs w:val="24"/>
+          <w:lang w:val="en-US"/>
+        </w:rPr>
+        <w:t>m</w:t>
+      </w:r>
+      <w:r>
+        <w:rPr>
+          <w:szCs w:val="24"/>
+        </w:rPr>
+        <w:t xml:space="preserve"> отрезку от </w:t>
+      </w:r>
+      <w:r>
+        <w:rPr>
+          <w:szCs w:val="24"/>
+        </w:rPr>
+        <w:t>18</w:t>
+      </w:r>
+      <w:r>
+        <w:rPr>
+          <w:szCs w:val="24"/>
+        </w:rPr>
+        <w:t xml:space="preserve"> до </w:t>
+      </w:r>
+      <w:r>
+        <w:rPr>
+          <w:szCs w:val="24"/>
+        </w:rPr>
+        <w:t>23</w:t>
+      </w:r>
+      <w:r>
+        <w:rPr>
+          <w:szCs w:val="24"/>
+        </w:rPr>
+        <w:t xml:space="preserve">. Если условие истинно, то функция </w:t>
+      </w:r>
+      <w:r>
+        <w:rPr>
+          <w:szCs w:val="24"/>
+          <w:lang w:val="en-US"/>
+        </w:rPr>
+        <w:t>print</w:t>
+      </w:r>
+      <w:r>
+        <w:rPr>
+          <w:szCs w:val="24"/>
+        </w:rPr>
+        <w:t>()</w:t>
+      </w:r>
+      <w:r>
+        <w:rPr>
+          <w:szCs w:val="24"/>
+        </w:rPr>
+        <w:t xml:space="preserve"> выводит «сейчас </w:t>
+      </w:r>
+      <w:r>
+        <w:rPr>
+          <w:szCs w:val="24"/>
+        </w:rPr>
+        <w:t>вечер</w:t>
+      </w:r>
+      <w:r>
+        <w:rPr>
+          <w:szCs w:val="24"/>
+        </w:rPr>
+        <w:t>»;</w:t>
+      </w:r>
+    </w:p>
+    <w:p>
+      <w:pPr>
+        <w:pStyle w:val="a5"/>
+        <w:numPr>
+          <w:ilvl w:val="0"/>
+          <w:numId w:val="14"/>
+        </w:numPr>
+        <w:spacing w:line="375" w:lineRule="auto"/>
+        <w:ind w:right="0"/>
+        <w:rPr>
+          <w:szCs w:val="24"/>
+        </w:rPr>
+      </w:pPr>
+      <w:r>
+        <w:rPr>
+          <w:szCs w:val="24"/>
+        </w:rPr>
+        <w:t xml:space="preserve">Если </w:t>
+      </w:r>
+      <w:r>
+        <w:rPr>
+          <w:szCs w:val="24"/>
+        </w:rPr>
+        <w:t xml:space="preserve">ни одно </w:t>
+      </w:r>
+      <w:r>
+        <w:rPr>
+          <w:szCs w:val="24"/>
+        </w:rPr>
+        <w:t xml:space="preserve">условие </w:t>
+      </w:r>
+      <w:r>
+        <w:rPr>
+          <w:szCs w:val="24"/>
+        </w:rPr>
+        <w:t xml:space="preserve">не </w:t>
+      </w:r>
+      <w:r>
+        <w:rPr>
+          <w:szCs w:val="24"/>
+        </w:rPr>
+        <w:t xml:space="preserve">истинно, то функция </w:t>
+      </w:r>
+      <w:r>
+        <w:rPr>
+          <w:szCs w:val="24"/>
+          <w:lang w:val="en-US"/>
+        </w:rPr>
+        <w:t>print</w:t>
+      </w:r>
+      <w:r>
+        <w:rPr>
+          <w:szCs w:val="24"/>
+        </w:rPr>
+        <w:t>()</w:t>
+      </w:r>
+      <w:r>
+        <w:rPr>
+          <w:szCs w:val="24"/>
+        </w:rPr>
+        <w:t xml:space="preserve"> выводит «сейчас </w:t>
+      </w:r>
+      <w:r>
+        <w:rPr>
+          <w:szCs w:val="24"/>
+        </w:rPr>
+        <w:t>ночь</w:t>
+      </w:r>
+      <w:r>
+        <w:rPr>
+          <w:szCs w:val="24"/>
+        </w:rPr>
+        <w:t>»</w:t>
+      </w:r>
+      <w:r>
+        <w:rPr>
+          <w:szCs w:val="24"/>
+        </w:rPr>
+        <w:t>.</w:t>
+      </w:r>
+    </w:p>
+    <w:p>
+      <w:pPr>
+        <w:spacing w:line="375" w:lineRule="auto"/>
+        <w:ind w:left="0" w:right="0" w:firstLine="708"/>
+        <w:rPr>
+          <w:rFonts w:ascii="Arial" w:hAnsi="Arial" w:cs="Arial"/>
           <w:sz w:val="28"/>
           <w:szCs w:val="28"/>
-          <w:lang w:val="ru-RU"/>
-        </w:rPr>
-      </w:pPr>
-      <w:r>
-        <w:rPr>
-          <w:rFonts w:hint="default" w:ascii="Arial" w:hAnsi="Arial" w:cs="Arial"/>
+        </w:rPr>
+      </w:pPr>
+      <w:r>
+        <w:rPr>
+          <w:rFonts w:ascii="Arial" w:hAnsi="Arial" w:cs="Arial"/>
           <w:sz w:val="28"/>
           <w:szCs w:val="28"/>
-          <w:lang w:val="ru-RU"/>
-        </w:rPr>
-        <w:t>1.10 Задание</w:t>
-      </w:r>
-    </w:p>
-    <w:p>
-      <w:pPr>
-        <w:numPr>
-          <w:numId w:val="0"/>
-        </w:numPr>
-        <w:spacing w:line="375" w:lineRule="auto"/>
-        <w:ind w:left="420" w:leftChars="0" w:right="0" w:rightChars="0"/>
-        <w:rPr>
-          <w:rFonts w:hint="default" w:ascii="Arial" w:hAnsi="Arial" w:cs="Arial"/>
+        </w:rPr>
+        <w:t>1</w:t>
+      </w:r>
+      <w:r>
+        <w:rPr>
+          <w:rFonts w:ascii="Arial" w:hAnsi="Arial" w:cs="Arial"/>
           <w:sz w:val="28"/>
           <w:szCs w:val="28"/>
-          <w:lang w:val="ru-RU"/>
-        </w:rPr>
-      </w:pPr>
-      <w:r>
+        </w:rPr>
+        <w:t>.10 Задание</w:t>
+      </w:r>
+    </w:p>
+    <w:p>
+      <w:pPr>
+        <w:spacing w:line="375" w:lineRule="auto"/>
+        <w:ind w:left="420" w:right="0" w:firstLine="0"/>
+        <w:rPr>
+          <w:szCs w:val="24"/>
+        </w:rPr>
+      </w:pPr>
+      <w:r>
+        <w:rPr>
+          <w:szCs w:val="24"/>
+        </w:rPr>
+        <w:t>В данном задании через консоль просят ввести число. Далее просят нас проверить является ли число простым.</w:t>
+      </w:r>
+    </w:p>
+    <w:p>
+      <w:pPr>
+        <w:spacing w:line="375" w:lineRule="auto"/>
+        <w:ind w:left="420" w:right="0" w:firstLine="0"/>
+        <w:rPr>
+          <w:rFonts w:ascii="Arial" w:hAnsi="Arial" w:cs="Arial"/>
+          <w:sz w:val="28"/>
+          <w:szCs w:val="28"/>
+        </w:rPr>
+      </w:pPr>
+      <w:r>
+        <w:rPr>
+          <w:noProof/>
+        </w:rPr>
         <w:drawing>
-          <wp:inline distT="0" distB="0" distL="114300" distR="114300">
+          <wp:inline distT="0" distB="0" distL="114300" distR="114300" wp14:anchorId="6721AF8C" wp14:editId="125874D0">
             <wp:extent cx="3305175" cy="1847850"/>
             <wp:effectExtent l="0" t="0" r="9525" b="0"/>
             <wp:docPr id="10" name="Изображение 10"/>
@@ -4885,7 +6131,7 @@
                     </pic:cNvPicPr>
                   </pic:nvPicPr>
                   <pic:blipFill>
-                    <a:blip r:embed="rId20"/>
+                    <a:blip r:embed="rId19"/>
                     <a:stretch>
                       <a:fillRect/>
                     </a:stretch>
@@ -4910,22 +6156,425 @@
         </w:drawing>
       </w:r>
     </w:p>
+    <w:p>
+      <w:pPr>
+        <w:spacing w:line="375" w:lineRule="auto"/>
+        <w:ind w:left="420" w:right="0" w:firstLine="0"/>
+        <w:rPr>
+          <w:szCs w:val="24"/>
+        </w:rPr>
+      </w:pPr>
+      <w:r>
+        <w:rPr>
+          <w:szCs w:val="24"/>
+        </w:rPr>
+        <w:t>Пояснение выполнения задания:</w:t>
+      </w:r>
+    </w:p>
+    <w:p>
+      <w:pPr>
+        <w:pStyle w:val="a5"/>
+        <w:numPr>
+          <w:ilvl w:val="0"/>
+          <w:numId w:val="15"/>
+        </w:numPr>
+        <w:spacing w:line="375" w:lineRule="auto"/>
+        <w:ind w:right="0"/>
+        <w:rPr>
+          <w:szCs w:val="24"/>
+        </w:rPr>
+      </w:pPr>
+      <w:r>
+        <w:t xml:space="preserve">С помощью функции </w:t>
+      </w:r>
+      <w:r>
+        <w:rPr>
+          <w:lang w:val="en-US"/>
+        </w:rPr>
+        <w:t>input</w:t>
+      </w:r>
+      <w:r>
+        <w:t xml:space="preserve">() </w:t>
+      </w:r>
+      <w:r>
+        <w:t>водится через консоль переменная</w:t>
+      </w:r>
+      <w:r>
+        <w:t xml:space="preserve"> </w:t>
+      </w:r>
+      <w:r>
+        <w:rPr>
+          <w:lang w:val="en-US"/>
+        </w:rPr>
+        <w:t>h</w:t>
+      </w:r>
+      <w:r>
+        <w:t>;</w:t>
+      </w:r>
+    </w:p>
+    <w:p>
+      <w:pPr>
+        <w:pStyle w:val="a5"/>
+        <w:numPr>
+          <w:ilvl w:val="0"/>
+          <w:numId w:val="15"/>
+        </w:numPr>
+        <w:spacing w:line="375" w:lineRule="auto"/>
+        <w:ind w:right="0"/>
+        <w:rPr>
+          <w:szCs w:val="24"/>
+          <w:lang w:val="en-US"/>
+        </w:rPr>
+      </w:pPr>
+      <w:r>
+        <w:t>Вводим</w:t>
+      </w:r>
+      <w:r>
+        <w:rPr>
+          <w:lang w:val="en-US"/>
+        </w:rPr>
+        <w:t xml:space="preserve"> </w:t>
+      </w:r>
+      <w:r>
+        <w:t>функцию</w:t>
+      </w:r>
+      <w:r>
+        <w:rPr>
+          <w:lang w:val="en-US"/>
+        </w:rPr>
+        <w:t xml:space="preserve"> </w:t>
+      </w:r>
+      <w:r>
+        <w:rPr>
+          <w:lang w:val="en-US"/>
+        </w:rPr>
+        <w:t xml:space="preserve">def </w:t>
+      </w:r>
+      <w:proofErr w:type="spellStart"/>
+      <w:r>
+        <w:rPr>
+          <w:lang w:val="en-US"/>
+        </w:rPr>
+        <w:t>IsPrime</w:t>
+      </w:r>
+      <w:proofErr w:type="spellEnd"/>
+      <w:r>
+        <w:rPr>
+          <w:lang w:val="en-US"/>
+        </w:rPr>
+        <w:t>();</w:t>
+      </w:r>
+    </w:p>
+    <w:p>
+      <w:pPr>
+        <w:pStyle w:val="a5"/>
+        <w:numPr>
+          <w:ilvl w:val="0"/>
+          <w:numId w:val="15"/>
+        </w:numPr>
+        <w:spacing w:line="375" w:lineRule="auto"/>
+        <w:ind w:right="0"/>
+        <w:rPr>
+          <w:szCs w:val="24"/>
+          <w:lang w:val="en-US"/>
+        </w:rPr>
+      </w:pPr>
+      <w:r>
+        <w:t xml:space="preserve">Вводим переменную </w:t>
+      </w:r>
+      <w:r>
+        <w:rPr>
+          <w:lang w:val="en-US"/>
+        </w:rPr>
+        <w:t>d = 2</w:t>
+      </w:r>
+      <w:r>
+        <w:t>;</w:t>
+      </w:r>
+    </w:p>
+    <w:p>
+      <w:pPr>
+        <w:pStyle w:val="a5"/>
+        <w:numPr>
+          <w:ilvl w:val="0"/>
+          <w:numId w:val="15"/>
+        </w:numPr>
+        <w:spacing w:line="375" w:lineRule="auto"/>
+        <w:ind w:right="0"/>
+        <w:rPr>
+          <w:szCs w:val="24"/>
+        </w:rPr>
+      </w:pPr>
+      <w:r>
+        <w:lastRenderedPageBreak/>
+        <w:t>С помощью</w:t>
+      </w:r>
+      <w:r>
+        <w:t xml:space="preserve"> </w:t>
+      </w:r>
+      <w:r>
+        <w:t xml:space="preserve">оператора </w:t>
+      </w:r>
+      <w:r>
+        <w:rPr>
+          <w:lang w:val="en-US"/>
+        </w:rPr>
+        <w:t>while</w:t>
+      </w:r>
+      <w:r>
+        <w:t xml:space="preserve">, пока </w:t>
+      </w:r>
+      <w:r>
+        <w:rPr>
+          <w:lang w:val="en-US"/>
+        </w:rPr>
+        <w:t>n</w:t>
+      </w:r>
+      <w:r>
+        <w:t xml:space="preserve"> </w:t>
+      </w:r>
+      <w:r>
+        <w:t xml:space="preserve">не поделиться нацело, прибавляем к </w:t>
+      </w:r>
+      <w:r>
+        <w:rPr>
+          <w:lang w:val="en-US"/>
+        </w:rPr>
+        <w:t>d</w:t>
+      </w:r>
+      <w:r>
+        <w:t xml:space="preserve"> </w:t>
+      </w:r>
+      <w:r>
+        <w:t xml:space="preserve">один. После возвращаем </w:t>
+      </w:r>
+      <w:r>
+        <w:rPr>
+          <w:lang w:val="en-US"/>
+        </w:rPr>
+        <w:t xml:space="preserve">d </w:t>
+      </w:r>
+      <w:r>
+        <w:t xml:space="preserve">равную </w:t>
+      </w:r>
+      <w:r>
+        <w:rPr>
+          <w:lang w:val="en-US"/>
+        </w:rPr>
+        <w:t>n;</w:t>
+      </w:r>
+    </w:p>
+    <w:p>
+      <w:pPr>
+        <w:pStyle w:val="a5"/>
+        <w:numPr>
+          <w:ilvl w:val="0"/>
+          <w:numId w:val="15"/>
+        </w:numPr>
+        <w:spacing w:line="375" w:lineRule="auto"/>
+        <w:ind w:right="0"/>
+        <w:rPr>
+          <w:szCs w:val="24"/>
+        </w:rPr>
+      </w:pPr>
+      <w:r>
+        <w:t>С помощью</w:t>
+      </w:r>
+      <w:r>
+        <w:t xml:space="preserve"> </w:t>
+      </w:r>
+      <w:r>
+        <w:t>оператора</w:t>
+      </w:r>
+      <w:r>
+        <w:t xml:space="preserve"> </w:t>
+      </w:r>
+      <w:r>
+        <w:rPr>
+          <w:lang w:val="en-US"/>
+        </w:rPr>
+        <w:t>if</w:t>
+      </w:r>
+      <w:r>
+        <w:t xml:space="preserve"> проверяем истинна ли функция </w:t>
+      </w:r>
+      <w:proofErr w:type="spellStart"/>
+      <w:r>
+        <w:t>IsPrime</w:t>
+      </w:r>
+      <w:proofErr w:type="spellEnd"/>
+      <w:r>
+        <w:t>(h)</w:t>
+      </w:r>
+      <w:r>
+        <w:t xml:space="preserve">. Если истинно, то </w:t>
+      </w:r>
+      <w:r>
+        <w:rPr>
+          <w:szCs w:val="24"/>
+        </w:rPr>
+        <w:t xml:space="preserve">функция </w:t>
+      </w:r>
+      <w:r>
+        <w:rPr>
+          <w:szCs w:val="24"/>
+          <w:lang w:val="en-US"/>
+        </w:rPr>
+        <w:t>print</w:t>
+      </w:r>
+      <w:r>
+        <w:rPr>
+          <w:szCs w:val="24"/>
+        </w:rPr>
+        <w:t>()</w:t>
+      </w:r>
+      <w:r>
+        <w:rPr>
+          <w:szCs w:val="24"/>
+        </w:rPr>
+        <w:t xml:space="preserve"> выводит</w:t>
+      </w:r>
+      <w:r>
+        <w:rPr>
+          <w:szCs w:val="24"/>
+        </w:rPr>
+        <w:t xml:space="preserve"> </w:t>
+      </w:r>
+      <w:r>
+        <w:rPr>
+          <w:szCs w:val="24"/>
+          <w:lang w:val="en-US"/>
+        </w:rPr>
+        <w:t>h</w:t>
+      </w:r>
+      <w:r>
+        <w:rPr>
+          <w:szCs w:val="24"/>
+        </w:rPr>
+        <w:t xml:space="preserve"> </w:t>
+      </w:r>
+      <w:r>
+        <w:rPr>
+          <w:szCs w:val="24"/>
+        </w:rPr>
+        <w:t xml:space="preserve"> и «- простое число»;</w:t>
+      </w:r>
+    </w:p>
+    <w:p>
+      <w:pPr>
+        <w:pStyle w:val="a5"/>
+        <w:numPr>
+          <w:ilvl w:val="0"/>
+          <w:numId w:val="15"/>
+        </w:numPr>
+        <w:spacing w:line="375" w:lineRule="auto"/>
+        <w:ind w:right="0"/>
+        <w:rPr>
+          <w:szCs w:val="24"/>
+        </w:rPr>
+      </w:pPr>
+      <w:r>
+        <w:t xml:space="preserve">Если </w:t>
+      </w:r>
+      <w:r>
+        <w:t xml:space="preserve">же не </w:t>
+      </w:r>
+      <w:r>
+        <w:t xml:space="preserve">истинно, то </w:t>
+      </w:r>
+      <w:r>
+        <w:rPr>
+          <w:szCs w:val="24"/>
+        </w:rPr>
+        <w:t xml:space="preserve">функция </w:t>
+      </w:r>
+      <w:r>
+        <w:rPr>
+          <w:szCs w:val="24"/>
+          <w:lang w:val="en-US"/>
+        </w:rPr>
+        <w:t>print</w:t>
+      </w:r>
+      <w:r>
+        <w:rPr>
+          <w:szCs w:val="24"/>
+        </w:rPr>
+        <w:t>()</w:t>
+      </w:r>
+      <w:r>
+        <w:rPr>
+          <w:szCs w:val="24"/>
+        </w:rPr>
+        <w:t xml:space="preserve"> выводит </w:t>
+      </w:r>
+      <w:r>
+        <w:rPr>
+          <w:szCs w:val="24"/>
+          <w:lang w:val="en-US"/>
+        </w:rPr>
+        <w:t>h</w:t>
+      </w:r>
+      <w:r>
+        <w:rPr>
+          <w:szCs w:val="24"/>
+        </w:rPr>
+        <w:t xml:space="preserve"> </w:t>
+      </w:r>
+      <w:r>
+        <w:rPr>
+          <w:szCs w:val="24"/>
+        </w:rPr>
+        <w:t xml:space="preserve"> и «- </w:t>
+      </w:r>
+      <w:r>
+        <w:rPr>
+          <w:szCs w:val="24"/>
+        </w:rPr>
+        <w:t>составное число</w:t>
+      </w:r>
+      <w:r>
+        <w:rPr>
+          <w:szCs w:val="24"/>
+        </w:rPr>
+        <w:t xml:space="preserve"> </w:t>
+      </w:r>
+      <w:proofErr w:type="spellStart"/>
+      <w:r>
+        <w:rPr>
+          <w:szCs w:val="24"/>
+        </w:rPr>
+        <w:t>число</w:t>
+      </w:r>
+      <w:proofErr w:type="spellEnd"/>
+      <w:r>
+        <w:rPr>
+          <w:szCs w:val="24"/>
+        </w:rPr>
+        <w:t>»</w:t>
+      </w:r>
+      <w:r>
+        <w:rPr>
+          <w:szCs w:val="24"/>
+        </w:rPr>
+        <w:t>.</w:t>
+      </w:r>
+    </w:p>
     <w:sectPr>
-      <w:headerReference r:id="rId10" w:type="first"/>
-      <w:headerReference r:id="rId8" w:type="default"/>
-      <w:headerReference r:id="rId9" w:type="even"/>
+      <w:headerReference w:type="even" r:id="rId20"/>
+      <w:headerReference w:type="default" r:id="rId21"/>
+      <w:headerReference w:type="first" r:id="rId22"/>
       <w:pgSz w:w="11906" w:h="16838"/>
       <w:pgMar w:top="1345" w:right="566" w:bottom="907" w:left="1701" w:header="817" w:footer="720" w:gutter="0"/>
       <w:pgNumType w:start="2"/>
-      <w:cols w:space="720" w:num="1"/>
+      <w:cols w:space="720"/>
     </w:sectPr>
   </w:body>
 </w:document>
 </file>
 
 <file path=word/endnotes.xml><?xml version="1.0" encoding="utf-8"?>
-<w:endnotes xmlns:wpc="http://schemas.microsoft.com/office/word/2010/wordprocessingCanvas" xmlns:mc="http://schemas.openxmlformats.org/markup-compatibility/2006" xmlns:o="urn:schemas-microsoft-com:office:office" xmlns:r="http://schemas.openxmlformats.org/officeDocument/2006/relationships" xmlns:m="http://schemas.openxmlformats.org/officeDocument/2006/math" xmlns:v="urn:schemas-microsoft-com:vml" xmlns:wp14="http://schemas.microsoft.com/office/word/2010/wordprocessingDrawing" xmlns:wp="http://schemas.openxmlformats.org/drawingml/2006/wordprocessingDrawing" xmlns:w="http://schemas.openxmlformats.org/wordprocessingml/2006/main" xmlns:w14="http://schemas.microsoft.com/office/word/2010/wordml" xmlns:w15="http://schemas.microsoft.com/office/word/2012/wordml" xmlns:w10="urn:schemas-microsoft-com:office:word" xmlns:wpg="http://schemas.microsoft.com/office/word/2010/wordprocessingGroup" xmlns:wpi="http://schemas.microsoft.com/office/word/2010/wordprocessingInk" xmlns:wne="http://schemas.microsoft.com/office/word/2006/wordml" xmlns:wps="http://schemas.microsoft.com/office/word/2010/wordprocessingShape" xmlns:wpsCustomData="http://www.wps.cn/officeDocument/2013/wpsCustomData" mc:Ignorable="w14 w15 wp14">
-  <w:endnote w:type="separator" w:id="0">
+<w:endnotes xmlns:wpc="http://schemas.microsoft.com/office/word/2010/wordprocessingCanvas" xmlns:cx="http://schemas.microsoft.com/office/drawing/2014/chartex" xmlns:cx1="http://schemas.microsoft.com/office/drawing/2015/9/8/chartex" xmlns:cx2="http://schemas.microsoft.com/office/drawing/2015/10/21/chartex" xmlns:cx3="http://schemas.microsoft.com/office/drawing/2016/5/9/chartex" xmlns:cx4="http://schemas.microsoft.com/office/drawing/2016/5/10/chartex" xmlns:cx5="http://schemas.microsoft.com/office/drawing/2016/5/11/chartex" xmlns:cx6="http://schemas.microsoft.com/office/drawing/2016/5/12/chartex" xmlns:cx7="http://schemas.microsoft.com/office/drawing/2016/5/13/chartex" xmlns:cx8="http://schemas.microsoft.com/office/drawing/2016/5/14/chartex" xmlns:mc="http://schemas.openxmlformats.org/markup-compatibility/2006" xmlns:aink="http://schemas.microsoft.com/office/drawing/2016/ink" xmlns:am3d="http://schemas.microsoft.com/office/drawing/2017/model3d" xmlns:o="urn:schemas-microsoft-com:office:office" xmlns:r="http://schemas.openxmlformats.org/officeDocument/2006/relationships" xmlns:m="http://schemas.openxmlformats.org/officeDocument/2006/math" xmlns:v="urn:schemas-microsoft-com:vml" xmlns:wp14="http://schemas.microsoft.com/office/word/2010/wordprocessingDrawing" xmlns:wp="http://schemas.openxmlformats.org/drawingml/2006/wordprocessingDrawing" xmlns:w10="urn:schemas-microsoft-com:office:word" xmlns:w="http://schemas.openxmlformats.org/wordprocessingml/2006/main" xmlns:w14="http://schemas.microsoft.com/office/word/2010/wordml" xmlns:w15="http://schemas.microsoft.com/office/word/2012/wordml" xmlns:w16cex="http://schemas.microsoft.com/office/word/2018/wordml/cex" xmlns:w16cid="http://schemas.microsoft.com/office/word/2016/wordml/cid" xmlns:w16="http://schemas.microsoft.com/office/word/2018/wordml" xmlns:w16sdtdh="http://schemas.microsoft.com/office/word/2020/wordml/sdtdatahash" xmlns:w16se="http://schemas.microsoft.com/office/word/2015/wordml/symex" xmlns:wpg="http://schemas.microsoft.com/office/word/2010/wordprocessingGroup" xmlns:wpi="http://schemas.microsoft.com/office/word/2010/wordprocessingInk" xmlns:wne="http://schemas.microsoft.com/office/word/2006/wordml" xmlns:wps="http://schemas.microsoft.com/office/word/2010/wordprocessingShape" mc:Ignorable="w14 w15 w16se w16cid w16 w16cex w16sdtdh wp14">
+  <w:endnote w:type="separator" w:id="-1">
     <w:p>
       <w:pPr>
         <w:spacing w:line="240" w:lineRule="auto"/>
@@ -4935,7 +6584,7 @@
       </w:r>
     </w:p>
   </w:endnote>
-  <w:endnote w:type="continuationSeparator" w:id="1">
+  <w:endnote w:type="continuationSeparator" w:id="0">
     <w:p>
       <w:pPr>
         <w:spacing w:line="240" w:lineRule="auto"/>
@@ -4949,21 +6598,21 @@
 </file>
 
 <file path=word/footnotes.xml><?xml version="1.0" encoding="utf-8"?>
-<w:footnotes xmlns:wpc="http://schemas.microsoft.com/office/word/2010/wordprocessingCanvas" xmlns:mc="http://schemas.openxmlformats.org/markup-compatibility/2006" xmlns:o="urn:schemas-microsoft-com:office:office" xmlns:r="http://schemas.openxmlformats.org/officeDocument/2006/relationships" xmlns:m="http://schemas.openxmlformats.org/officeDocument/2006/math" xmlns:v="urn:schemas-microsoft-com:vml" xmlns:wp14="http://schemas.microsoft.com/office/word/2010/wordprocessingDrawing" xmlns:wp="http://schemas.openxmlformats.org/drawingml/2006/wordprocessingDrawing" xmlns:w="http://schemas.openxmlformats.org/wordprocessingml/2006/main" xmlns:w14="http://schemas.microsoft.com/office/word/2010/wordml" xmlns:w15="http://schemas.microsoft.com/office/word/2012/wordml" xmlns:w10="urn:schemas-microsoft-com:office:word" xmlns:wpg="http://schemas.microsoft.com/office/word/2010/wordprocessingGroup" xmlns:wpi="http://schemas.microsoft.com/office/word/2010/wordprocessingInk" xmlns:wne="http://schemas.microsoft.com/office/word/2006/wordml" xmlns:wps="http://schemas.microsoft.com/office/word/2010/wordprocessingShape" xmlns:wpsCustomData="http://www.wps.cn/officeDocument/2013/wpsCustomData" mc:Ignorable="w14 w15 wp14">
-  <w:footnote w:type="separator" w:id="0">
-    <w:p>
-      <w:pPr>
-        <w:spacing w:before="0" w:after="0" w:line="265" w:lineRule="auto"/>
+<w:footnotes xmlns:wpc="http://schemas.microsoft.com/office/word/2010/wordprocessingCanvas" xmlns:cx="http://schemas.microsoft.com/office/drawing/2014/chartex" xmlns:cx1="http://schemas.microsoft.com/office/drawing/2015/9/8/chartex" xmlns:cx2="http://schemas.microsoft.com/office/drawing/2015/10/21/chartex" xmlns:cx3="http://schemas.microsoft.com/office/drawing/2016/5/9/chartex" xmlns:cx4="http://schemas.microsoft.com/office/drawing/2016/5/10/chartex" xmlns:cx5="http://schemas.microsoft.com/office/drawing/2016/5/11/chartex" xmlns:cx6="http://schemas.microsoft.com/office/drawing/2016/5/12/chartex" xmlns:cx7="http://schemas.microsoft.com/office/drawing/2016/5/13/chartex" xmlns:cx8="http://schemas.microsoft.com/office/drawing/2016/5/14/chartex" xmlns:mc="http://schemas.openxmlformats.org/markup-compatibility/2006" xmlns:aink="http://schemas.microsoft.com/office/drawing/2016/ink" xmlns:am3d="http://schemas.microsoft.com/office/drawing/2017/model3d" xmlns:o="urn:schemas-microsoft-com:office:office" xmlns:r="http://schemas.openxmlformats.org/officeDocument/2006/relationships" xmlns:m="http://schemas.openxmlformats.org/officeDocument/2006/math" xmlns:v="urn:schemas-microsoft-com:vml" xmlns:wp14="http://schemas.microsoft.com/office/word/2010/wordprocessingDrawing" xmlns:wp="http://schemas.openxmlformats.org/drawingml/2006/wordprocessingDrawing" xmlns:w10="urn:schemas-microsoft-com:office:word" xmlns:w="http://schemas.openxmlformats.org/wordprocessingml/2006/main" xmlns:w14="http://schemas.microsoft.com/office/word/2010/wordml" xmlns:w15="http://schemas.microsoft.com/office/word/2012/wordml" xmlns:w16cex="http://schemas.microsoft.com/office/word/2018/wordml/cex" xmlns:w16cid="http://schemas.microsoft.com/office/word/2016/wordml/cid" xmlns:w16="http://schemas.microsoft.com/office/word/2018/wordml" xmlns:w16sdtdh="http://schemas.microsoft.com/office/word/2020/wordml/sdtdatahash" xmlns:w16se="http://schemas.microsoft.com/office/word/2015/wordml/symex" xmlns:wpg="http://schemas.microsoft.com/office/word/2010/wordprocessingGroup" xmlns:wpi="http://schemas.microsoft.com/office/word/2010/wordprocessingInk" xmlns:wne="http://schemas.microsoft.com/office/word/2006/wordml" xmlns:wps="http://schemas.microsoft.com/office/word/2010/wordprocessingShape" mc:Ignorable="w14 w15 w16se w16cid w16 w16cex w16sdtdh wp14">
+  <w:footnote w:type="separator" w:id="-1">
+    <w:p>
+      <w:pPr>
+        <w:spacing w:after="0"/>
       </w:pPr>
       <w:r>
         <w:separator/>
       </w:r>
     </w:p>
   </w:footnote>
-  <w:footnote w:type="continuationSeparator" w:id="1">
-    <w:p>
-      <w:pPr>
-        <w:spacing w:before="0" w:after="0" w:line="265" w:lineRule="auto"/>
+  <w:footnote w:type="continuationSeparator" w:id="0">
+    <w:p>
+      <w:pPr>
+        <w:spacing w:after="0"/>
       </w:pPr>
       <w:r>
         <w:continuationSeparator/>
@@ -4974,7 +6623,7 @@
 </file>
 
 <file path=word/header1.xml><?xml version="1.0" encoding="utf-8"?>
-<w:hdr xmlns:wpc="http://schemas.microsoft.com/office/word/2010/wordprocessingCanvas" xmlns:mc="http://schemas.openxmlformats.org/markup-compatibility/2006" xmlns:o="urn:schemas-microsoft-com:office:office" xmlns:r="http://schemas.openxmlformats.org/officeDocument/2006/relationships" xmlns:m="http://schemas.openxmlformats.org/officeDocument/2006/math" xmlns:v="urn:schemas-microsoft-com:vml" xmlns:wp14="http://schemas.microsoft.com/office/word/2010/wordprocessingDrawing" xmlns:wp="http://schemas.openxmlformats.org/drawingml/2006/wordprocessingDrawing" xmlns:w10="urn:schemas-microsoft-com:office:word" xmlns:w="http://schemas.openxmlformats.org/wordprocessingml/2006/main" xmlns:w14="http://schemas.microsoft.com/office/word/2010/wordml" xmlns:w15="http://schemas.microsoft.com/office/word/2012/wordml" xmlns:wpg="http://schemas.microsoft.com/office/word/2010/wordprocessingGroup" xmlns:wpi="http://schemas.microsoft.com/office/word/2010/wordprocessingInk" xmlns:wne="http://schemas.microsoft.com/office/word/2006/wordml" xmlns:wps="http://schemas.microsoft.com/office/word/2010/wordprocessingShape" xmlns:wpsCustomData="http://www.wps.cn/officeDocument/2013/wpsCustomData" mc:Ignorable="w14 w15 wp14">
+<w:hdr xmlns:wpc="http://schemas.microsoft.com/office/word/2010/wordprocessingCanvas" xmlns:cx="http://schemas.microsoft.com/office/drawing/2014/chartex" xmlns:cx1="http://schemas.microsoft.com/office/drawing/2015/9/8/chartex" xmlns:cx2="http://schemas.microsoft.com/office/drawing/2015/10/21/chartex" xmlns:cx3="http://schemas.microsoft.com/office/drawing/2016/5/9/chartex" xmlns:cx4="http://schemas.microsoft.com/office/drawing/2016/5/10/chartex" xmlns:cx5="http://schemas.microsoft.com/office/drawing/2016/5/11/chartex" xmlns:cx6="http://schemas.microsoft.com/office/drawing/2016/5/12/chartex" xmlns:cx7="http://schemas.microsoft.com/office/drawing/2016/5/13/chartex" xmlns:cx8="http://schemas.microsoft.com/office/drawing/2016/5/14/chartex" xmlns:mc="http://schemas.openxmlformats.org/markup-compatibility/2006" xmlns:aink="http://schemas.microsoft.com/office/drawing/2016/ink" xmlns:am3d="http://schemas.microsoft.com/office/drawing/2017/model3d" xmlns:o="urn:schemas-microsoft-com:office:office" xmlns:r="http://schemas.openxmlformats.org/officeDocument/2006/relationships" xmlns:m="http://schemas.openxmlformats.org/officeDocument/2006/math" xmlns:v="urn:schemas-microsoft-com:vml" xmlns:wp14="http://schemas.microsoft.com/office/word/2010/wordprocessingDrawing" xmlns:wp="http://schemas.openxmlformats.org/drawingml/2006/wordprocessingDrawing" xmlns:w10="urn:schemas-microsoft-com:office:word" xmlns:w="http://schemas.openxmlformats.org/wordprocessingml/2006/main" xmlns:w14="http://schemas.microsoft.com/office/word/2010/wordml" xmlns:w15="http://schemas.microsoft.com/office/word/2012/wordml" xmlns:w16cex="http://schemas.microsoft.com/office/word/2018/wordml/cex" xmlns:w16cid="http://schemas.microsoft.com/office/word/2016/wordml/cid" xmlns:w16="http://schemas.microsoft.com/office/word/2018/wordml" xmlns:w16sdtdh="http://schemas.microsoft.com/office/word/2020/wordml/sdtdatahash" xmlns:w16se="http://schemas.microsoft.com/office/word/2015/wordml/symex" xmlns:wpg="http://schemas.microsoft.com/office/word/2010/wordprocessingGroup" xmlns:wpi="http://schemas.microsoft.com/office/word/2010/wordprocessingInk" xmlns:wne="http://schemas.microsoft.com/office/word/2006/wordml" xmlns:wps="http://schemas.microsoft.com/office/word/2010/wordprocessingShape" mc:Ignorable="w14 w15 w16se w16cid w16 w16cex w16sdtdh wp14">
   <w:p>
     <w:pPr>
       <w:spacing w:after="160" w:line="259" w:lineRule="auto"/>
@@ -4986,7 +6635,7 @@
 </file>
 
 <file path=word/header2.xml><?xml version="1.0" encoding="utf-8"?>
-<w:hdr xmlns:wpc="http://schemas.microsoft.com/office/word/2010/wordprocessingCanvas" xmlns:mc="http://schemas.openxmlformats.org/markup-compatibility/2006" xmlns:o="urn:schemas-microsoft-com:office:office" xmlns:r="http://schemas.openxmlformats.org/officeDocument/2006/relationships" xmlns:m="http://schemas.openxmlformats.org/officeDocument/2006/math" xmlns:v="urn:schemas-microsoft-com:vml" xmlns:wp14="http://schemas.microsoft.com/office/word/2010/wordprocessingDrawing" xmlns:wp="http://schemas.openxmlformats.org/drawingml/2006/wordprocessingDrawing" xmlns:w10="urn:schemas-microsoft-com:office:word" xmlns:w="http://schemas.openxmlformats.org/wordprocessingml/2006/main" xmlns:w14="http://schemas.microsoft.com/office/word/2010/wordml" xmlns:w15="http://schemas.microsoft.com/office/word/2012/wordml" xmlns:wpg="http://schemas.microsoft.com/office/word/2010/wordprocessingGroup" xmlns:wpi="http://schemas.microsoft.com/office/word/2010/wordprocessingInk" xmlns:wne="http://schemas.microsoft.com/office/word/2006/wordml" xmlns:wps="http://schemas.microsoft.com/office/word/2010/wordprocessingShape" xmlns:wpsCustomData="http://www.wps.cn/officeDocument/2013/wpsCustomData" mc:Ignorable="w14 w15 wp14">
+<w:hdr xmlns:wpc="http://schemas.microsoft.com/office/word/2010/wordprocessingCanvas" xmlns:cx="http://schemas.microsoft.com/office/drawing/2014/chartex" xmlns:cx1="http://schemas.microsoft.com/office/drawing/2015/9/8/chartex" xmlns:cx2="http://schemas.microsoft.com/office/drawing/2015/10/21/chartex" xmlns:cx3="http://schemas.microsoft.com/office/drawing/2016/5/9/chartex" xmlns:cx4="http://schemas.microsoft.com/office/drawing/2016/5/10/chartex" xmlns:cx5="http://schemas.microsoft.com/office/drawing/2016/5/11/chartex" xmlns:cx6="http://schemas.microsoft.com/office/drawing/2016/5/12/chartex" xmlns:cx7="http://schemas.microsoft.com/office/drawing/2016/5/13/chartex" xmlns:cx8="http://schemas.microsoft.com/office/drawing/2016/5/14/chartex" xmlns:mc="http://schemas.openxmlformats.org/markup-compatibility/2006" xmlns:aink="http://schemas.microsoft.com/office/drawing/2016/ink" xmlns:am3d="http://schemas.microsoft.com/office/drawing/2017/model3d" xmlns:o="urn:schemas-microsoft-com:office:office" xmlns:r="http://schemas.openxmlformats.org/officeDocument/2006/relationships" xmlns:m="http://schemas.openxmlformats.org/officeDocument/2006/math" xmlns:v="urn:schemas-microsoft-com:vml" xmlns:wp14="http://schemas.microsoft.com/office/word/2010/wordprocessingDrawing" xmlns:wp="http://schemas.openxmlformats.org/drawingml/2006/wordprocessingDrawing" xmlns:w10="urn:schemas-microsoft-com:office:word" xmlns:w="http://schemas.openxmlformats.org/wordprocessingml/2006/main" xmlns:w14="http://schemas.microsoft.com/office/word/2010/wordml" xmlns:w15="http://schemas.microsoft.com/office/word/2012/wordml" xmlns:w16cex="http://schemas.microsoft.com/office/word/2018/wordml/cex" xmlns:w16cid="http://schemas.microsoft.com/office/word/2016/wordml/cid" xmlns:w16="http://schemas.microsoft.com/office/word/2018/wordml" xmlns:w16sdtdh="http://schemas.microsoft.com/office/word/2020/wordml/sdtdatahash" xmlns:w16se="http://schemas.microsoft.com/office/word/2015/wordml/symex" xmlns:wpg="http://schemas.microsoft.com/office/word/2010/wordprocessingGroup" xmlns:wpi="http://schemas.microsoft.com/office/word/2010/wordprocessingInk" xmlns:wne="http://schemas.microsoft.com/office/word/2006/wordml" xmlns:wps="http://schemas.microsoft.com/office/word/2010/wordprocessingShape" mc:Ignorable="w14 w15 w16se w16cid w16 w16cex w16sdtdh wp14">
   <w:p>
     <w:pPr>
       <w:spacing w:after="160" w:line="259" w:lineRule="auto"/>
@@ -4998,7 +6647,7 @@
 </file>
 
 <file path=word/header3.xml><?xml version="1.0" encoding="utf-8"?>
-<w:hdr xmlns:wpc="http://schemas.microsoft.com/office/word/2010/wordprocessingCanvas" xmlns:mc="http://schemas.openxmlformats.org/markup-compatibility/2006" xmlns:o="urn:schemas-microsoft-com:office:office" xmlns:r="http://schemas.openxmlformats.org/officeDocument/2006/relationships" xmlns:m="http://schemas.openxmlformats.org/officeDocument/2006/math" xmlns:v="urn:schemas-microsoft-com:vml" xmlns:wp14="http://schemas.microsoft.com/office/word/2010/wordprocessingDrawing" xmlns:wp="http://schemas.openxmlformats.org/drawingml/2006/wordprocessingDrawing" xmlns:w10="urn:schemas-microsoft-com:office:word" xmlns:w="http://schemas.openxmlformats.org/wordprocessingml/2006/main" xmlns:w14="http://schemas.microsoft.com/office/word/2010/wordml" xmlns:w15="http://schemas.microsoft.com/office/word/2012/wordml" xmlns:wpg="http://schemas.microsoft.com/office/word/2010/wordprocessingGroup" xmlns:wpi="http://schemas.microsoft.com/office/word/2010/wordprocessingInk" xmlns:wne="http://schemas.microsoft.com/office/word/2006/wordml" xmlns:wps="http://schemas.microsoft.com/office/word/2010/wordprocessingShape" xmlns:wpsCustomData="http://www.wps.cn/officeDocument/2013/wpsCustomData" mc:Ignorable="w14 w15 wp14">
+<w:hdr xmlns:wpc="http://schemas.microsoft.com/office/word/2010/wordprocessingCanvas" xmlns:cx="http://schemas.microsoft.com/office/drawing/2014/chartex" xmlns:cx1="http://schemas.microsoft.com/office/drawing/2015/9/8/chartex" xmlns:cx2="http://schemas.microsoft.com/office/drawing/2015/10/21/chartex" xmlns:cx3="http://schemas.microsoft.com/office/drawing/2016/5/9/chartex" xmlns:cx4="http://schemas.microsoft.com/office/drawing/2016/5/10/chartex" xmlns:cx5="http://schemas.microsoft.com/office/drawing/2016/5/11/chartex" xmlns:cx6="http://schemas.microsoft.com/office/drawing/2016/5/12/chartex" xmlns:cx7="http://schemas.microsoft.com/office/drawing/2016/5/13/chartex" xmlns:cx8="http://schemas.microsoft.com/office/drawing/2016/5/14/chartex" xmlns:mc="http://schemas.openxmlformats.org/markup-compatibility/2006" xmlns:aink="http://schemas.microsoft.com/office/drawing/2016/ink" xmlns:am3d="http://schemas.microsoft.com/office/drawing/2017/model3d" xmlns:o="urn:schemas-microsoft-com:office:office" xmlns:r="http://schemas.openxmlformats.org/officeDocument/2006/relationships" xmlns:m="http://schemas.openxmlformats.org/officeDocument/2006/math" xmlns:v="urn:schemas-microsoft-com:vml" xmlns:wp14="http://schemas.microsoft.com/office/word/2010/wordprocessingDrawing" xmlns:wp="http://schemas.openxmlformats.org/drawingml/2006/wordprocessingDrawing" xmlns:w10="urn:schemas-microsoft-com:office:word" xmlns:w="http://schemas.openxmlformats.org/wordprocessingml/2006/main" xmlns:w14="http://schemas.microsoft.com/office/word/2010/wordml" xmlns:w15="http://schemas.microsoft.com/office/word/2012/wordml" xmlns:w16cex="http://schemas.microsoft.com/office/word/2018/wordml/cex" xmlns:w16cid="http://schemas.microsoft.com/office/word/2016/wordml/cid" xmlns:w16="http://schemas.microsoft.com/office/word/2018/wordml" xmlns:w16sdtdh="http://schemas.microsoft.com/office/word/2020/wordml/sdtdatahash" xmlns:w16se="http://schemas.microsoft.com/office/word/2015/wordml/symex" xmlns:wpg="http://schemas.microsoft.com/office/word/2010/wordprocessingGroup" xmlns:wpi="http://schemas.microsoft.com/office/word/2010/wordprocessingInk" xmlns:wne="http://schemas.microsoft.com/office/word/2006/wordml" xmlns:wps="http://schemas.microsoft.com/office/word/2010/wordprocessingShape" mc:Ignorable="w14 w15 w16se w16cid w16 w16cex w16sdtdh wp14">
   <w:p>
     <w:pPr>
       <w:spacing w:after="160" w:line="259" w:lineRule="auto"/>
@@ -5010,7 +6659,7 @@
 </file>
 
 <file path=word/header4.xml><?xml version="1.0" encoding="utf-8"?>
-<w:hdr xmlns:wpc="http://schemas.microsoft.com/office/word/2010/wordprocessingCanvas" xmlns:mc="http://schemas.openxmlformats.org/markup-compatibility/2006" xmlns:o="urn:schemas-microsoft-com:office:office" xmlns:r="http://schemas.openxmlformats.org/officeDocument/2006/relationships" xmlns:m="http://schemas.openxmlformats.org/officeDocument/2006/math" xmlns:v="urn:schemas-microsoft-com:vml" xmlns:wp14="http://schemas.microsoft.com/office/word/2010/wordprocessingDrawing" xmlns:wp="http://schemas.openxmlformats.org/drawingml/2006/wordprocessingDrawing" xmlns:w10="urn:schemas-microsoft-com:office:word" xmlns:w="http://schemas.openxmlformats.org/wordprocessingml/2006/main" xmlns:w14="http://schemas.microsoft.com/office/word/2010/wordml" xmlns:w15="http://schemas.microsoft.com/office/word/2012/wordml" xmlns:wpg="http://schemas.microsoft.com/office/word/2010/wordprocessingGroup" xmlns:wpi="http://schemas.microsoft.com/office/word/2010/wordprocessingInk" xmlns:wne="http://schemas.microsoft.com/office/word/2006/wordml" xmlns:wps="http://schemas.microsoft.com/office/word/2010/wordprocessingShape" xmlns:wpsCustomData="http://www.wps.cn/officeDocument/2013/wpsCustomData" mc:Ignorable="w14 w15 wp14">
+<w:hdr xmlns:wpc="http://schemas.microsoft.com/office/word/2010/wordprocessingCanvas" xmlns:cx="http://schemas.microsoft.com/office/drawing/2014/chartex" xmlns:cx1="http://schemas.microsoft.com/office/drawing/2015/9/8/chartex" xmlns:cx2="http://schemas.microsoft.com/office/drawing/2015/10/21/chartex" xmlns:cx3="http://schemas.microsoft.com/office/drawing/2016/5/9/chartex" xmlns:cx4="http://schemas.microsoft.com/office/drawing/2016/5/10/chartex" xmlns:cx5="http://schemas.microsoft.com/office/drawing/2016/5/11/chartex" xmlns:cx6="http://schemas.microsoft.com/office/drawing/2016/5/12/chartex" xmlns:cx7="http://schemas.microsoft.com/office/drawing/2016/5/13/chartex" xmlns:cx8="http://schemas.microsoft.com/office/drawing/2016/5/14/chartex" xmlns:mc="http://schemas.openxmlformats.org/markup-compatibility/2006" xmlns:aink="http://schemas.microsoft.com/office/drawing/2016/ink" xmlns:am3d="http://schemas.microsoft.com/office/drawing/2017/model3d" xmlns:o="urn:schemas-microsoft-com:office:office" xmlns:r="http://schemas.openxmlformats.org/officeDocument/2006/relationships" xmlns:m="http://schemas.openxmlformats.org/officeDocument/2006/math" xmlns:v="urn:schemas-microsoft-com:vml" xmlns:wp14="http://schemas.microsoft.com/office/word/2010/wordprocessingDrawing" xmlns:wp="http://schemas.openxmlformats.org/drawingml/2006/wordprocessingDrawing" xmlns:w10="urn:schemas-microsoft-com:office:word" xmlns:w="http://schemas.openxmlformats.org/wordprocessingml/2006/main" xmlns:w14="http://schemas.microsoft.com/office/word/2010/wordml" xmlns:w15="http://schemas.microsoft.com/office/word/2012/wordml" xmlns:w16cex="http://schemas.microsoft.com/office/word/2018/wordml/cex" xmlns:w16cid="http://schemas.microsoft.com/office/word/2016/wordml/cid" xmlns:w16="http://schemas.microsoft.com/office/word/2018/wordml" xmlns:w16sdtdh="http://schemas.microsoft.com/office/word/2020/wordml/sdtdatahash" xmlns:w16se="http://schemas.microsoft.com/office/word/2015/wordml/symex" xmlns:wpg="http://schemas.microsoft.com/office/word/2010/wordprocessingGroup" xmlns:wpi="http://schemas.microsoft.com/office/word/2010/wordprocessingInk" xmlns:wne="http://schemas.microsoft.com/office/word/2006/wordml" xmlns:wps="http://schemas.microsoft.com/office/word/2010/wordprocessingShape" mc:Ignorable="w14 w15 w16se w16cid w16 w16cex w16sdtdh wp14">
   <w:p>
     <w:pPr>
       <w:spacing w:after="0" w:line="259" w:lineRule="auto"/>
@@ -5037,7 +6686,7 @@
 </file>
 
 <file path=word/header5.xml><?xml version="1.0" encoding="utf-8"?>
-<w:hdr xmlns:wpc="http://schemas.microsoft.com/office/word/2010/wordprocessingCanvas" xmlns:mc="http://schemas.openxmlformats.org/markup-compatibility/2006" xmlns:o="urn:schemas-microsoft-com:office:office" xmlns:r="http://schemas.openxmlformats.org/officeDocument/2006/relationships" xmlns:m="http://schemas.openxmlformats.org/officeDocument/2006/math" xmlns:v="urn:schemas-microsoft-com:vml" xmlns:wp14="http://schemas.microsoft.com/office/word/2010/wordprocessingDrawing" xmlns:wp="http://schemas.openxmlformats.org/drawingml/2006/wordprocessingDrawing" xmlns:w10="urn:schemas-microsoft-com:office:word" xmlns:w="http://schemas.openxmlformats.org/wordprocessingml/2006/main" xmlns:w14="http://schemas.microsoft.com/office/word/2010/wordml" xmlns:w15="http://schemas.microsoft.com/office/word/2012/wordml" xmlns:wpg="http://schemas.microsoft.com/office/word/2010/wordprocessingGroup" xmlns:wpi="http://schemas.microsoft.com/office/word/2010/wordprocessingInk" xmlns:wne="http://schemas.microsoft.com/office/word/2006/wordml" xmlns:wps="http://schemas.microsoft.com/office/word/2010/wordprocessingShape" xmlns:wpsCustomData="http://www.wps.cn/officeDocument/2013/wpsCustomData" mc:Ignorable="w14 w15 wp14">
+<w:hdr xmlns:wpc="http://schemas.microsoft.com/office/word/2010/wordprocessingCanvas" xmlns:cx="http://schemas.microsoft.com/office/drawing/2014/chartex" xmlns:cx1="http://schemas.microsoft.com/office/drawing/2015/9/8/chartex" xmlns:cx2="http://schemas.microsoft.com/office/drawing/2015/10/21/chartex" xmlns:cx3="http://schemas.microsoft.com/office/drawing/2016/5/9/chartex" xmlns:cx4="http://schemas.microsoft.com/office/drawing/2016/5/10/chartex" xmlns:cx5="http://schemas.microsoft.com/office/drawing/2016/5/11/chartex" xmlns:cx6="http://schemas.microsoft.com/office/drawing/2016/5/12/chartex" xmlns:cx7="http://schemas.microsoft.com/office/drawing/2016/5/13/chartex" xmlns:cx8="http://schemas.microsoft.com/office/drawing/2016/5/14/chartex" xmlns:mc="http://schemas.openxmlformats.org/markup-compatibility/2006" xmlns:aink="http://schemas.microsoft.com/office/drawing/2016/ink" xmlns:am3d="http://schemas.microsoft.com/office/drawing/2017/model3d" xmlns:o="urn:schemas-microsoft-com:office:office" xmlns:r="http://schemas.openxmlformats.org/officeDocument/2006/relationships" xmlns:m="http://schemas.openxmlformats.org/officeDocument/2006/math" xmlns:v="urn:schemas-microsoft-com:vml" xmlns:wp14="http://schemas.microsoft.com/office/word/2010/wordprocessingDrawing" xmlns:wp="http://schemas.openxmlformats.org/drawingml/2006/wordprocessingDrawing" xmlns:w10="urn:schemas-microsoft-com:office:word" xmlns:w="http://schemas.openxmlformats.org/wordprocessingml/2006/main" xmlns:w14="http://schemas.microsoft.com/office/word/2010/wordml" xmlns:w15="http://schemas.microsoft.com/office/word/2012/wordml" xmlns:w16cex="http://schemas.microsoft.com/office/word/2018/wordml/cex" xmlns:w16cid="http://schemas.microsoft.com/office/word/2016/wordml/cid" xmlns:w16="http://schemas.microsoft.com/office/word/2018/wordml" xmlns:w16sdtdh="http://schemas.microsoft.com/office/word/2020/wordml/sdtdatahash" xmlns:w16se="http://schemas.microsoft.com/office/word/2015/wordml/symex" xmlns:wpg="http://schemas.microsoft.com/office/word/2010/wordprocessingGroup" xmlns:wpi="http://schemas.microsoft.com/office/word/2010/wordprocessingInk" xmlns:wne="http://schemas.microsoft.com/office/word/2006/wordml" xmlns:wps="http://schemas.microsoft.com/office/word/2010/wordprocessingShape" mc:Ignorable="w14 w15 w16se w16cid w16 w16cex w16sdtdh wp14">
   <w:p>
     <w:pPr>
       <w:spacing w:after="0" w:line="259" w:lineRule="auto"/>
@@ -5064,7 +6713,7 @@
 </file>
 
 <file path=word/header6.xml><?xml version="1.0" encoding="utf-8"?>
-<w:hdr xmlns:wpc="http://schemas.microsoft.com/office/word/2010/wordprocessingCanvas" xmlns:mc="http://schemas.openxmlformats.org/markup-compatibility/2006" xmlns:o="urn:schemas-microsoft-com:office:office" xmlns:r="http://schemas.openxmlformats.org/officeDocument/2006/relationships" xmlns:m="http://schemas.openxmlformats.org/officeDocument/2006/math" xmlns:v="urn:schemas-microsoft-com:vml" xmlns:wp14="http://schemas.microsoft.com/office/word/2010/wordprocessingDrawing" xmlns:wp="http://schemas.openxmlformats.org/drawingml/2006/wordprocessingDrawing" xmlns:w10="urn:schemas-microsoft-com:office:word" xmlns:w="http://schemas.openxmlformats.org/wordprocessingml/2006/main" xmlns:w14="http://schemas.microsoft.com/office/word/2010/wordml" xmlns:w15="http://schemas.microsoft.com/office/word/2012/wordml" xmlns:wpg="http://schemas.microsoft.com/office/word/2010/wordprocessingGroup" xmlns:wpi="http://schemas.microsoft.com/office/word/2010/wordprocessingInk" xmlns:wne="http://schemas.microsoft.com/office/word/2006/wordml" xmlns:wps="http://schemas.microsoft.com/office/word/2010/wordprocessingShape" xmlns:wpsCustomData="http://www.wps.cn/officeDocument/2013/wpsCustomData" mc:Ignorable="w14 w15 wp14">
+<w:hdr xmlns:wpc="http://schemas.microsoft.com/office/word/2010/wordprocessingCanvas" xmlns:cx="http://schemas.microsoft.com/office/drawing/2014/chartex" xmlns:cx1="http://schemas.microsoft.com/office/drawing/2015/9/8/chartex" xmlns:cx2="http://schemas.microsoft.com/office/drawing/2015/10/21/chartex" xmlns:cx3="http://schemas.microsoft.com/office/drawing/2016/5/9/chartex" xmlns:cx4="http://schemas.microsoft.com/office/drawing/2016/5/10/chartex" xmlns:cx5="http://schemas.microsoft.com/office/drawing/2016/5/11/chartex" xmlns:cx6="http://schemas.microsoft.com/office/drawing/2016/5/12/chartex" xmlns:cx7="http://schemas.microsoft.com/office/drawing/2016/5/13/chartex" xmlns:cx8="http://schemas.microsoft.com/office/drawing/2016/5/14/chartex" xmlns:mc="http://schemas.openxmlformats.org/markup-compatibility/2006" xmlns:aink="http://schemas.microsoft.com/office/drawing/2016/ink" xmlns:am3d="http://schemas.microsoft.com/office/drawing/2017/model3d" xmlns:o="urn:schemas-microsoft-com:office:office" xmlns:r="http://schemas.openxmlformats.org/officeDocument/2006/relationships" xmlns:m="http://schemas.openxmlformats.org/officeDocument/2006/math" xmlns:v="urn:schemas-microsoft-com:vml" xmlns:wp14="http://schemas.microsoft.com/office/word/2010/wordprocessingDrawing" xmlns:wp="http://schemas.openxmlformats.org/drawingml/2006/wordprocessingDrawing" xmlns:w10="urn:schemas-microsoft-com:office:word" xmlns:w="http://schemas.openxmlformats.org/wordprocessingml/2006/main" xmlns:w14="http://schemas.microsoft.com/office/word/2010/wordml" xmlns:w15="http://schemas.microsoft.com/office/word/2012/wordml" xmlns:w16cex="http://schemas.microsoft.com/office/word/2018/wordml/cex" xmlns:w16cid="http://schemas.microsoft.com/office/word/2016/wordml/cid" xmlns:w16="http://schemas.microsoft.com/office/word/2018/wordml" xmlns:w16sdtdh="http://schemas.microsoft.com/office/word/2020/wordml/sdtdatahash" xmlns:w16se="http://schemas.microsoft.com/office/word/2015/wordml/symex" xmlns:wpg="http://schemas.microsoft.com/office/word/2010/wordprocessingGroup" xmlns:wpi="http://schemas.microsoft.com/office/word/2010/wordprocessingInk" xmlns:wne="http://schemas.microsoft.com/office/word/2006/wordml" xmlns:wps="http://schemas.microsoft.com/office/word/2010/wordprocessingShape" mc:Ignorable="w14 w15 w16se w16cid w16 w16cex w16sdtdh wp14">
   <w:p>
     <w:pPr>
       <w:spacing w:after="0" w:line="259" w:lineRule="auto"/>
@@ -5091,27 +6740,27 @@
 </file>
 
 <file path=word/numbering.xml><?xml version="1.0" encoding="utf-8"?>
-<w:numbering xmlns:wpc="http://schemas.microsoft.com/office/word/2010/wordprocessingCanvas" xmlns:mc="http://schemas.openxmlformats.org/markup-compatibility/2006" xmlns:o="urn:schemas-microsoft-com:office:office" xmlns:r="http://schemas.openxmlformats.org/officeDocument/2006/relationships" xmlns:m="http://schemas.openxmlformats.org/officeDocument/2006/math" xmlns:v="urn:schemas-microsoft-com:vml" xmlns:wp14="http://schemas.microsoft.com/office/word/2010/wordprocessingDrawing" xmlns:wp="http://schemas.openxmlformats.org/drawingml/2006/wordprocessingDrawing" xmlns:w10="urn:schemas-microsoft-com:office:word" xmlns:w="http://schemas.openxmlformats.org/wordprocessingml/2006/main" xmlns:w14="http://schemas.microsoft.com/office/word/2010/wordml" xmlns:wpg="http://schemas.microsoft.com/office/word/2010/wordprocessingGroup" xmlns:wpi="http://schemas.microsoft.com/office/word/2010/wordprocessingInk" xmlns:wne="http://schemas.microsoft.com/office/word/2006/wordml" xmlns:wps="http://schemas.microsoft.com/office/word/2010/wordprocessingShape" xmlns:wpsCustomData="http://www.wps.cn/officeDocument/2013/wpsCustomData" mc:Ignorable="w14 wp14">
-  <w:abstractNum w:abstractNumId="0">
+<w:numbering xmlns:wpc="http://schemas.microsoft.com/office/word/2010/wordprocessingCanvas" xmlns:cx="http://schemas.microsoft.com/office/drawing/2014/chartex" xmlns:cx1="http://schemas.microsoft.com/office/drawing/2015/9/8/chartex" xmlns:cx2="http://schemas.microsoft.com/office/drawing/2015/10/21/chartex" xmlns:cx3="http://schemas.microsoft.com/office/drawing/2016/5/9/chartex" xmlns:cx4="http://schemas.microsoft.com/office/drawing/2016/5/10/chartex" xmlns:cx5="http://schemas.microsoft.com/office/drawing/2016/5/11/chartex" xmlns:cx6="http://schemas.microsoft.com/office/drawing/2016/5/12/chartex" xmlns:cx7="http://schemas.microsoft.com/office/drawing/2016/5/13/chartex" xmlns:cx8="http://schemas.microsoft.com/office/drawing/2016/5/14/chartex" xmlns:mc="http://schemas.openxmlformats.org/markup-compatibility/2006" xmlns:aink="http://schemas.microsoft.com/office/drawing/2016/ink" xmlns:am3d="http://schemas.microsoft.com/office/drawing/2017/model3d" xmlns:o="urn:schemas-microsoft-com:office:office" xmlns:r="http://schemas.openxmlformats.org/officeDocument/2006/relationships" xmlns:m="http://schemas.openxmlformats.org/officeDocument/2006/math" xmlns:v="urn:schemas-microsoft-com:vml" xmlns:wp14="http://schemas.microsoft.com/office/word/2010/wordprocessingDrawing" xmlns:wp="http://schemas.openxmlformats.org/drawingml/2006/wordprocessingDrawing" xmlns:w10="urn:schemas-microsoft-com:office:word" xmlns:w="http://schemas.openxmlformats.org/wordprocessingml/2006/main" xmlns:w14="http://schemas.microsoft.com/office/word/2010/wordml" xmlns:w15="http://schemas.microsoft.com/office/word/2012/wordml" xmlns:w16cex="http://schemas.microsoft.com/office/word/2018/wordml/cex" xmlns:w16cid="http://schemas.microsoft.com/office/word/2016/wordml/cid" xmlns:w16="http://schemas.microsoft.com/office/word/2018/wordml" xmlns:w16sdtdh="http://schemas.microsoft.com/office/word/2020/wordml/sdtdatahash" xmlns:w16se="http://schemas.microsoft.com/office/word/2015/wordml/symex" xmlns:wpg="http://schemas.microsoft.com/office/word/2010/wordprocessingGroup" xmlns:wpi="http://schemas.microsoft.com/office/word/2010/wordprocessingInk" xmlns:wne="http://schemas.microsoft.com/office/word/2006/wordml" xmlns:wps="http://schemas.microsoft.com/office/word/2010/wordprocessingShape" mc:Ignorable="w14 w15 w16se w16cid w16 w16cex w16sdtdh wp14">
+  <w:abstractNum w:abstractNumId="0" w15:restartNumberingAfterBreak="0">
     <w:nsid w:val="9EB53DA9"/>
     <w:multiLevelType w:val="singleLevel"/>
     <w:tmpl w:val="9EB53DA9"/>
-    <w:lvl w:ilvl="0" w:tentative="0">
+    <w:lvl w:ilvl="0">
       <w:start w:val="1"/>
       <w:numFmt w:val="decimal"/>
       <w:suff w:val="space"/>
       <w:lvlText w:val="%1)"/>
       <w:lvlJc w:val="left"/>
       <w:pPr>
-        <w:ind w:left="708" w:leftChars="0" w:firstLine="0" w:firstLineChars="0"/>
+        <w:ind w:left="708" w:firstLine="0"/>
       </w:pPr>
     </w:lvl>
   </w:abstractNum>
-  <w:abstractNum w:abstractNumId="1">
+  <w:abstractNum w:abstractNumId="1" w15:restartNumberingAfterBreak="0">
     <w:nsid w:val="A24FB486"/>
     <w:multiLevelType w:val="multilevel"/>
     <w:tmpl w:val="A24FB486"/>
-    <w:lvl w:ilvl="0" w:tentative="0">
+    <w:lvl w:ilvl="0">
       <w:start w:val="1"/>
       <w:numFmt w:val="decimal"/>
       <w:lvlText w:val="%1."/>
@@ -5120,13 +6769,13 @@
         <w:tabs>
           <w:tab w:val="left" w:pos="845"/>
         </w:tabs>
-        <w:ind w:left="845" w:leftChars="0" w:hanging="425" w:firstLineChars="0"/>
+        <w:ind w:left="845" w:hanging="425"/>
       </w:pPr>
       <w:rPr>
         <w:rFonts w:hint="default"/>
       </w:rPr>
     </w:lvl>
-    <w:lvl w:ilvl="1" w:tentative="0">
+    <w:lvl w:ilvl="1">
       <w:start w:val="1"/>
       <w:numFmt w:val="decimal"/>
       <w:lvlText w:val="%1.%2."/>
@@ -5135,13 +6784,13 @@
         <w:tabs>
           <w:tab w:val="left" w:pos="987"/>
         </w:tabs>
-        <w:ind w:left="987" w:leftChars="0" w:hanging="567" w:firstLineChars="0"/>
+        <w:ind w:left="987" w:hanging="567"/>
       </w:pPr>
       <w:rPr>
         <w:rFonts w:hint="default"/>
       </w:rPr>
     </w:lvl>
-    <w:lvl w:ilvl="2" w:tentative="0">
+    <w:lvl w:ilvl="2">
       <w:start w:val="1"/>
       <w:numFmt w:val="decimal"/>
       <w:lvlText w:val="%1.%2.%3."/>
@@ -5150,13 +6799,13 @@
         <w:tabs>
           <w:tab w:val="left" w:pos="1129"/>
         </w:tabs>
-        <w:ind w:left="1129" w:leftChars="0" w:hanging="709" w:firstLineChars="0"/>
+        <w:ind w:left="1129" w:hanging="709"/>
       </w:pPr>
       <w:rPr>
         <w:rFonts w:hint="default"/>
       </w:rPr>
     </w:lvl>
-    <w:lvl w:ilvl="3" w:tentative="0">
+    <w:lvl w:ilvl="3">
       <w:start w:val="1"/>
       <w:numFmt w:val="decimal"/>
       <w:lvlText w:val="%1.%2.%3.%4."/>
@@ -5165,13 +6814,13 @@
         <w:tabs>
           <w:tab w:val="left" w:pos="1270"/>
         </w:tabs>
-        <w:ind w:left="1270" w:leftChars="0" w:hanging="850" w:firstLineChars="0"/>
+        <w:ind w:left="1270" w:hanging="850"/>
       </w:pPr>
       <w:rPr>
         <w:rFonts w:hint="default"/>
       </w:rPr>
     </w:lvl>
-    <w:lvl w:ilvl="4" w:tentative="0">
+    <w:lvl w:ilvl="4">
       <w:start w:val="1"/>
       <w:numFmt w:val="decimal"/>
       <w:lvlText w:val="%1.%2.%3.%4.%5."/>
@@ -5180,13 +6829,13 @@
         <w:tabs>
           <w:tab w:val="left" w:pos="1411"/>
         </w:tabs>
-        <w:ind w:left="1411" w:leftChars="0" w:hanging="991" w:firstLineChars="0"/>
+        <w:ind w:left="1411" w:hanging="991"/>
       </w:pPr>
       <w:rPr>
         <w:rFonts w:hint="default"/>
       </w:rPr>
     </w:lvl>
-    <w:lvl w:ilvl="5" w:tentative="0">
+    <w:lvl w:ilvl="5">
       <w:start w:val="1"/>
       <w:numFmt w:val="decimal"/>
       <w:lvlText w:val="%1.%2.%3.%4.%5.%6."/>
@@ -5195,13 +6844,13 @@
         <w:tabs>
           <w:tab w:val="left" w:pos="1554"/>
         </w:tabs>
-        <w:ind w:left="1554" w:leftChars="0" w:hanging="1134" w:firstLineChars="0"/>
+        <w:ind w:left="1554" w:hanging="1134"/>
       </w:pPr>
       <w:rPr>
         <w:rFonts w:hint="default"/>
       </w:rPr>
     </w:lvl>
-    <w:lvl w:ilvl="6" w:tentative="0">
+    <w:lvl w:ilvl="6">
       <w:start w:val="1"/>
       <w:numFmt w:val="decimal"/>
       <w:lvlText w:val="%1.%2.%3.%4.%5.%6.%7."/>
@@ -5210,13 +6859,13 @@
         <w:tabs>
           <w:tab w:val="left" w:pos="1695"/>
         </w:tabs>
-        <w:ind w:left="1695" w:leftChars="0" w:hanging="1275" w:firstLineChars="0"/>
+        <w:ind w:left="1695" w:hanging="1275"/>
       </w:pPr>
       <w:rPr>
         <w:rFonts w:hint="default"/>
       </w:rPr>
     </w:lvl>
-    <w:lvl w:ilvl="7" w:tentative="0">
+    <w:lvl w:ilvl="7">
       <w:start w:val="1"/>
       <w:numFmt w:val="decimal"/>
       <w:lvlText w:val="%1.%2.%3.%4.%5.%6.%7.%8."/>
@@ -5225,13 +6874,13 @@
         <w:tabs>
           <w:tab w:val="left" w:pos="1838"/>
         </w:tabs>
-        <w:ind w:left="1838" w:leftChars="0" w:hanging="1418" w:firstLineChars="0"/>
+        <w:ind w:left="1838" w:hanging="1418"/>
       </w:pPr>
       <w:rPr>
         <w:rFonts w:hint="default"/>
       </w:rPr>
     </w:lvl>
-    <w:lvl w:ilvl="8" w:tentative="0">
+    <w:lvl w:ilvl="8">
       <w:start w:val="1"/>
       <w:numFmt w:val="decimal"/>
       <w:lvlText w:val="%1.%2.%3.%4.%5.%6.%7.%8.%9."/>
@@ -5240,18 +6889,18 @@
         <w:tabs>
           <w:tab w:val="left" w:pos="1978"/>
         </w:tabs>
-        <w:ind w:left="1978" w:leftChars="0" w:hanging="1558" w:firstLineChars="0"/>
+        <w:ind w:left="1978" w:hanging="1558"/>
       </w:pPr>
       <w:rPr>
         <w:rFonts w:hint="default"/>
       </w:rPr>
     </w:lvl>
   </w:abstractNum>
-  <w:abstractNum w:abstractNumId="2">
+  <w:abstractNum w:abstractNumId="2" w15:restartNumberingAfterBreak="0">
     <w:nsid w:val="D9BE68A8"/>
     <w:multiLevelType w:val="singleLevel"/>
     <w:tmpl w:val="D9BE68A8"/>
-    <w:lvl w:ilvl="0" w:tentative="0">
+    <w:lvl w:ilvl="0">
       <w:start w:val="1"/>
       <w:numFmt w:val="decimal"/>
       <w:suff w:val="space"/>
@@ -5259,11 +6908,100 @@
       <w:lvlJc w:val="left"/>
     </w:lvl>
   </w:abstractNum>
-  <w:abstractNum w:abstractNumId="3">
+  <w:abstractNum w:abstractNumId="3" w15:restartNumberingAfterBreak="0">
+    <w:nsid w:val="12172A5A"/>
+    <w:multiLevelType w:val="hybridMultilevel"/>
+    <w:tmpl w:val="2280CE50"/>
+    <w:lvl w:ilvl="0" w:tplc="AC1E8D88">
+      <w:start w:val="1"/>
+      <w:numFmt w:val="decimal"/>
+      <w:lvlText w:val="%1)"/>
+      <w:lvlJc w:val="left"/>
+      <w:pPr>
+        <w:ind w:left="1068" w:hanging="360"/>
+      </w:pPr>
+      <w:rPr>
+        <w:rFonts w:hint="default"/>
+      </w:rPr>
+    </w:lvl>
+    <w:lvl w:ilvl="1" w:tplc="04190019" w:tentative="1">
+      <w:start w:val="1"/>
+      <w:numFmt w:val="lowerLetter"/>
+      <w:lvlText w:val="%2."/>
+      <w:lvlJc w:val="left"/>
+      <w:pPr>
+        <w:ind w:left="1788" w:hanging="360"/>
+      </w:pPr>
+    </w:lvl>
+    <w:lvl w:ilvl="2" w:tplc="0419001B" w:tentative="1">
+      <w:start w:val="1"/>
+      <w:numFmt w:val="lowerRoman"/>
+      <w:lvlText w:val="%3."/>
+      <w:lvlJc w:val="right"/>
+      <w:pPr>
+        <w:ind w:left="2508" w:hanging="180"/>
+      </w:pPr>
+    </w:lvl>
+    <w:lvl w:ilvl="3" w:tplc="0419000F" w:tentative="1">
+      <w:start w:val="1"/>
+      <w:numFmt w:val="decimal"/>
+      <w:lvlText w:val="%4."/>
+      <w:lvlJc w:val="left"/>
+      <w:pPr>
+        <w:ind w:left="3228" w:hanging="360"/>
+      </w:pPr>
+    </w:lvl>
+    <w:lvl w:ilvl="4" w:tplc="04190019" w:tentative="1">
+      <w:start w:val="1"/>
+      <w:numFmt w:val="lowerLetter"/>
+      <w:lvlText w:val="%5."/>
+      <w:lvlJc w:val="left"/>
+      <w:pPr>
+        <w:ind w:left="3948" w:hanging="360"/>
+      </w:pPr>
+    </w:lvl>
+    <w:lvl w:ilvl="5" w:tplc="0419001B" w:tentative="1">
+      <w:start w:val="1"/>
+      <w:numFmt w:val="lowerRoman"/>
+      <w:lvlText w:val="%6."/>
+      <w:lvlJc w:val="right"/>
+      <w:pPr>
+        <w:ind w:left="4668" w:hanging="180"/>
+      </w:pPr>
+    </w:lvl>
+    <w:lvl w:ilvl="6" w:tplc="0419000F" w:tentative="1">
+      <w:start w:val="1"/>
+      <w:numFmt w:val="decimal"/>
+      <w:lvlText w:val="%7."/>
+      <w:lvlJc w:val="left"/>
+      <w:pPr>
+        <w:ind w:left="5388" w:hanging="360"/>
+      </w:pPr>
+    </w:lvl>
+    <w:lvl w:ilvl="7" w:tplc="04190019" w:tentative="1">
+      <w:start w:val="1"/>
+      <w:numFmt w:val="lowerLetter"/>
+      <w:lvlText w:val="%8."/>
+      <w:lvlJc w:val="left"/>
+      <w:pPr>
+        <w:ind w:left="6108" w:hanging="360"/>
+      </w:pPr>
+    </w:lvl>
+    <w:lvl w:ilvl="8" w:tplc="0419001B" w:tentative="1">
+      <w:start w:val="1"/>
+      <w:numFmt w:val="lowerRoman"/>
+      <w:lvlText w:val="%9."/>
+      <w:lvlJc w:val="right"/>
+      <w:pPr>
+        <w:ind w:left="6828" w:hanging="180"/>
+      </w:pPr>
+    </w:lvl>
+  </w:abstractNum>
+  <w:abstractNum w:abstractNumId="4" w15:restartNumberingAfterBreak="0">
     <w:nsid w:val="13294233"/>
     <w:multiLevelType w:val="multilevel"/>
     <w:tmpl w:val="13294233"/>
-    <w:lvl w:ilvl="0" w:tentative="0">
+    <w:lvl w:ilvl="0">
       <w:start w:val="1"/>
       <w:numFmt w:val="bullet"/>
       <w:lvlText w:val=""/>
@@ -5275,11 +7013,11 @@
         <w:ind w:left="720" w:hanging="360"/>
       </w:pPr>
       <w:rPr>
-        <w:rFonts w:hint="default" w:ascii="Symbol" w:hAnsi="Symbol"/>
+        <w:rFonts w:ascii="Symbol" w:hAnsi="Symbol" w:hint="default"/>
         <w:sz w:val="20"/>
       </w:rPr>
     </w:lvl>
-    <w:lvl w:ilvl="1" w:tentative="0">
+    <w:lvl w:ilvl="1">
       <w:start w:val="1"/>
       <w:numFmt w:val="bullet"/>
       <w:lvlText w:val="o"/>
@@ -5291,11 +7029,11 @@
         <w:ind w:left="1440" w:hanging="360"/>
       </w:pPr>
       <w:rPr>
-        <w:rFonts w:hint="default" w:ascii="Courier New" w:hAnsi="Courier New"/>
+        <w:rFonts w:ascii="Courier New" w:hAnsi="Courier New" w:hint="default"/>
         <w:sz w:val="20"/>
       </w:rPr>
     </w:lvl>
-    <w:lvl w:ilvl="2" w:tentative="0">
+    <w:lvl w:ilvl="2">
       <w:start w:val="1"/>
       <w:numFmt w:val="bullet"/>
       <w:lvlText w:val=""/>
@@ -5307,11 +7045,11 @@
         <w:ind w:left="2160" w:hanging="360"/>
       </w:pPr>
       <w:rPr>
-        <w:rFonts w:hint="default" w:ascii="Wingdings" w:hAnsi="Wingdings"/>
+        <w:rFonts w:ascii="Wingdings" w:hAnsi="Wingdings" w:hint="default"/>
         <w:sz w:val="20"/>
       </w:rPr>
     </w:lvl>
-    <w:lvl w:ilvl="3" w:tentative="0">
+    <w:lvl w:ilvl="3">
       <w:start w:val="1"/>
       <w:numFmt w:val="bullet"/>
       <w:lvlText w:val=""/>
@@ -5323,11 +7061,11 @@
         <w:ind w:left="2880" w:hanging="360"/>
       </w:pPr>
       <w:rPr>
-        <w:rFonts w:hint="default" w:ascii="Wingdings" w:hAnsi="Wingdings"/>
+        <w:rFonts w:ascii="Wingdings" w:hAnsi="Wingdings" w:hint="default"/>
         <w:sz w:val="20"/>
       </w:rPr>
     </w:lvl>
-    <w:lvl w:ilvl="4" w:tentative="0">
+    <w:lvl w:ilvl="4">
       <w:start w:val="1"/>
       <w:numFmt w:val="bullet"/>
       <w:lvlText w:val=""/>
@@ -5339,11 +7077,11 @@
         <w:ind w:left="3600" w:hanging="360"/>
       </w:pPr>
       <w:rPr>
-        <w:rFonts w:hint="default" w:ascii="Wingdings" w:hAnsi="Wingdings"/>
+        <w:rFonts w:ascii="Wingdings" w:hAnsi="Wingdings" w:hint="default"/>
         <w:sz w:val="20"/>
       </w:rPr>
     </w:lvl>
-    <w:lvl w:ilvl="5" w:tentative="0">
+    <w:lvl w:ilvl="5">
       <w:start w:val="1"/>
       <w:numFmt w:val="bullet"/>
       <w:lvlText w:val=""/>
@@ -5355,11 +7093,11 @@
         <w:ind w:left="4320" w:hanging="360"/>
       </w:pPr>
       <w:rPr>
-        <w:rFonts w:hint="default" w:ascii="Wingdings" w:hAnsi="Wingdings"/>
+        <w:rFonts w:ascii="Wingdings" w:hAnsi="Wingdings" w:hint="default"/>
         <w:sz w:val="20"/>
       </w:rPr>
     </w:lvl>
-    <w:lvl w:ilvl="6" w:tentative="0">
+    <w:lvl w:ilvl="6">
       <w:start w:val="1"/>
       <w:numFmt w:val="bullet"/>
       <w:lvlText w:val=""/>
@@ -5371,11 +7109,11 @@
         <w:ind w:left="5040" w:hanging="360"/>
       </w:pPr>
       <w:rPr>
-        <w:rFonts w:hint="default" w:ascii="Wingdings" w:hAnsi="Wingdings"/>
+        <w:rFonts w:ascii="Wingdings" w:hAnsi="Wingdings" w:hint="default"/>
         <w:sz w:val="20"/>
       </w:rPr>
     </w:lvl>
-    <w:lvl w:ilvl="7" w:tentative="0">
+    <w:lvl w:ilvl="7">
       <w:start w:val="1"/>
       <w:numFmt w:val="bullet"/>
       <w:lvlText w:val=""/>
@@ -5387,11 +7125,11 @@
         <w:ind w:left="5760" w:hanging="360"/>
       </w:pPr>
       <w:rPr>
-        <w:rFonts w:hint="default" w:ascii="Wingdings" w:hAnsi="Wingdings"/>
+        <w:rFonts w:ascii="Wingdings" w:hAnsi="Wingdings" w:hint="default"/>
         <w:sz w:val="20"/>
       </w:rPr>
     </w:lvl>
-    <w:lvl w:ilvl="8" w:tentative="0">
+    <w:lvl w:ilvl="8">
       <w:start w:val="1"/>
       <w:numFmt w:val="bullet"/>
       <w:lvlText w:val=""/>
@@ -5403,16 +7141,16 @@
         <w:ind w:left="6480" w:hanging="360"/>
       </w:pPr>
       <w:rPr>
-        <w:rFonts w:hint="default" w:ascii="Wingdings" w:hAnsi="Wingdings"/>
+        <w:rFonts w:ascii="Wingdings" w:hAnsi="Wingdings" w:hint="default"/>
         <w:sz w:val="20"/>
       </w:rPr>
     </w:lvl>
   </w:abstractNum>
-  <w:abstractNum w:abstractNumId="4">
+  <w:abstractNum w:abstractNumId="5" w15:restartNumberingAfterBreak="0">
     <w:nsid w:val="225675A8"/>
     <w:multiLevelType w:val="multilevel"/>
     <w:tmpl w:val="225675A8"/>
-    <w:lvl w:ilvl="0" w:tentative="0">
+    <w:lvl w:ilvl="0">
       <w:start w:val="1"/>
       <w:numFmt w:val="bullet"/>
       <w:lvlText w:val=""/>
@@ -5424,11 +7162,11 @@
         <w:ind w:left="720" w:hanging="360"/>
       </w:pPr>
       <w:rPr>
-        <w:rFonts w:hint="default" w:ascii="Symbol" w:hAnsi="Symbol"/>
+        <w:rFonts w:ascii="Symbol" w:hAnsi="Symbol" w:hint="default"/>
         <w:sz w:val="20"/>
       </w:rPr>
     </w:lvl>
-    <w:lvl w:ilvl="1" w:tentative="0">
+    <w:lvl w:ilvl="1">
       <w:start w:val="1"/>
       <w:numFmt w:val="bullet"/>
       <w:lvlText w:val="o"/>
@@ -5440,11 +7178,11 @@
         <w:ind w:left="1440" w:hanging="360"/>
       </w:pPr>
       <w:rPr>
-        <w:rFonts w:hint="default" w:ascii="Courier New" w:hAnsi="Courier New"/>
+        <w:rFonts w:ascii="Courier New" w:hAnsi="Courier New" w:hint="default"/>
         <w:sz w:val="20"/>
       </w:rPr>
     </w:lvl>
-    <w:lvl w:ilvl="2" w:tentative="0">
+    <w:lvl w:ilvl="2">
       <w:start w:val="1"/>
       <w:numFmt w:val="bullet"/>
       <w:lvlText w:val=""/>
@@ -5456,11 +7194,11 @@
         <w:ind w:left="2160" w:hanging="360"/>
       </w:pPr>
       <w:rPr>
-        <w:rFonts w:hint="default" w:ascii="Wingdings" w:hAnsi="Wingdings"/>
+        <w:rFonts w:ascii="Wingdings" w:hAnsi="Wingdings" w:hint="default"/>
         <w:sz w:val="20"/>
       </w:rPr>
     </w:lvl>
-    <w:lvl w:ilvl="3" w:tentative="0">
+    <w:lvl w:ilvl="3">
       <w:start w:val="1"/>
       <w:numFmt w:val="bullet"/>
       <w:lvlText w:val=""/>
@@ -5472,11 +7210,11 @@
         <w:ind w:left="2880" w:hanging="360"/>
       </w:pPr>
       <w:rPr>
-        <w:rFonts w:hint="default" w:ascii="Wingdings" w:hAnsi="Wingdings"/>
+        <w:rFonts w:ascii="Wingdings" w:hAnsi="Wingdings" w:hint="default"/>
         <w:sz w:val="20"/>
       </w:rPr>
     </w:lvl>
-    <w:lvl w:ilvl="4" w:tentative="0">
+    <w:lvl w:ilvl="4">
       <w:start w:val="1"/>
       <w:numFmt w:val="bullet"/>
       <w:lvlText w:val=""/>
@@ -5488,11 +7226,11 @@
         <w:ind w:left="3600" w:hanging="360"/>
       </w:pPr>
       <w:rPr>
-        <w:rFonts w:hint="default" w:ascii="Wingdings" w:hAnsi="Wingdings"/>
+        <w:rFonts w:ascii="Wingdings" w:hAnsi="Wingdings" w:hint="default"/>
         <w:sz w:val="20"/>
       </w:rPr>
     </w:lvl>
-    <w:lvl w:ilvl="5" w:tentative="0">
+    <w:lvl w:ilvl="5">
       <w:start w:val="1"/>
       <w:numFmt w:val="bullet"/>
       <w:lvlText w:val=""/>
@@ -5504,11 +7242,11 @@
         <w:ind w:left="4320" w:hanging="360"/>
       </w:pPr>
       <w:rPr>
-        <w:rFonts w:hint="default" w:ascii="Wingdings" w:hAnsi="Wingdings"/>
+        <w:rFonts w:ascii="Wingdings" w:hAnsi="Wingdings" w:hint="default"/>
         <w:sz w:val="20"/>
       </w:rPr>
     </w:lvl>
-    <w:lvl w:ilvl="6" w:tentative="0">
+    <w:lvl w:ilvl="6">
       <w:start w:val="1"/>
       <w:numFmt w:val="bullet"/>
       <w:lvlText w:val=""/>
@@ -5520,11 +7258,11 @@
         <w:ind w:left="5040" w:hanging="360"/>
       </w:pPr>
       <w:rPr>
-        <w:rFonts w:hint="default" w:ascii="Wingdings" w:hAnsi="Wingdings"/>
+        <w:rFonts w:ascii="Wingdings" w:hAnsi="Wingdings" w:hint="default"/>
         <w:sz w:val="20"/>
       </w:rPr>
     </w:lvl>
-    <w:lvl w:ilvl="7" w:tentative="0">
+    <w:lvl w:ilvl="7">
       <w:start w:val="1"/>
       <w:numFmt w:val="bullet"/>
       <w:lvlText w:val=""/>
@@ -5536,11 +7274,11 @@
         <w:ind w:left="5760" w:hanging="360"/>
       </w:pPr>
       <w:rPr>
-        <w:rFonts w:hint="default" w:ascii="Wingdings" w:hAnsi="Wingdings"/>
+        <w:rFonts w:ascii="Wingdings" w:hAnsi="Wingdings" w:hint="default"/>
         <w:sz w:val="20"/>
       </w:rPr>
     </w:lvl>
-    <w:lvl w:ilvl="8" w:tentative="0">
+    <w:lvl w:ilvl="8">
       <w:start w:val="1"/>
       <w:numFmt w:val="bullet"/>
       <w:lvlText w:val=""/>
@@ -5552,26 +7290,26 @@
         <w:ind w:left="6480" w:hanging="360"/>
       </w:pPr>
       <w:rPr>
-        <w:rFonts w:hint="default" w:ascii="Wingdings" w:hAnsi="Wingdings"/>
+        <w:rFonts w:ascii="Wingdings" w:hAnsi="Wingdings" w:hint="default"/>
         <w:sz w:val="20"/>
       </w:rPr>
     </w:lvl>
   </w:abstractNum>
-  <w:abstractNum w:abstractNumId="5">
+  <w:abstractNum w:abstractNumId="6" w15:restartNumberingAfterBreak="0">
     <w:nsid w:val="38F84218"/>
     <w:multiLevelType w:val="multilevel"/>
     <w:tmpl w:val="38F84218"/>
-    <w:lvl w:ilvl="0" w:tentative="0">
+    <w:lvl w:ilvl="0">
       <w:start w:val="1"/>
       <w:numFmt w:val="decimal"/>
-      <w:pStyle w:val="2"/>
+      <w:pStyle w:val="1"/>
       <w:lvlText w:val="%1"/>
       <w:lvlJc w:val="left"/>
       <w:pPr>
         <w:ind w:left="0"/>
       </w:pPr>
       <w:rPr>
-        <w:rFonts w:ascii="Arial" w:hAnsi="Arial" w:eastAsia="Arial" w:cs="Arial"/>
+        <w:rFonts w:ascii="Arial" w:eastAsia="Arial" w:hAnsi="Arial" w:cs="Arial"/>
         <w:b w:val="0"/>
         <w:i w:val="0"/>
         <w:strike w:val="0"/>
@@ -5584,17 +7322,17 @@
         <w:vertAlign w:val="baseline"/>
       </w:rPr>
     </w:lvl>
-    <w:lvl w:ilvl="1" w:tentative="0">
+    <w:lvl w:ilvl="1">
       <w:start w:val="1"/>
       <w:numFmt w:val="decimal"/>
-      <w:pStyle w:val="3"/>
+      <w:pStyle w:val="2"/>
       <w:lvlText w:val="%1.%2"/>
       <w:lvlJc w:val="left"/>
       <w:pPr>
         <w:ind w:left="0"/>
       </w:pPr>
       <w:rPr>
-        <w:rFonts w:ascii="Arial" w:hAnsi="Arial" w:eastAsia="Arial" w:cs="Arial"/>
+        <w:rFonts w:ascii="Arial" w:eastAsia="Arial" w:hAnsi="Arial" w:cs="Arial"/>
         <w:b w:val="0"/>
         <w:i w:val="0"/>
         <w:strike w:val="0"/>
@@ -5607,7 +7345,7 @@
         <w:vertAlign w:val="baseline"/>
       </w:rPr>
     </w:lvl>
-    <w:lvl w:ilvl="2" w:tentative="0">
+    <w:lvl w:ilvl="2">
       <w:start w:val="1"/>
       <w:numFmt w:val="lowerRoman"/>
       <w:lvlText w:val="%3"/>
@@ -5616,7 +7354,7 @@
         <w:ind w:left="1789"/>
       </w:pPr>
       <w:rPr>
-        <w:rFonts w:ascii="Arial" w:hAnsi="Arial" w:eastAsia="Arial" w:cs="Arial"/>
+        <w:rFonts w:ascii="Arial" w:eastAsia="Arial" w:hAnsi="Arial" w:cs="Arial"/>
         <w:b w:val="0"/>
         <w:i w:val="0"/>
         <w:strike w:val="0"/>
@@ -5629,7 +7367,7 @@
         <w:vertAlign w:val="baseline"/>
       </w:rPr>
     </w:lvl>
-    <w:lvl w:ilvl="3" w:tentative="0">
+    <w:lvl w:ilvl="3">
       <w:start w:val="1"/>
       <w:numFmt w:val="decimal"/>
       <w:lvlText w:val="%4"/>
@@ -5638,7 +7376,7 @@
         <w:ind w:left="2509"/>
       </w:pPr>
       <w:rPr>
-        <w:rFonts w:ascii="Arial" w:hAnsi="Arial" w:eastAsia="Arial" w:cs="Arial"/>
+        <w:rFonts w:ascii="Arial" w:eastAsia="Arial" w:hAnsi="Arial" w:cs="Arial"/>
         <w:b w:val="0"/>
         <w:i w:val="0"/>
         <w:strike w:val="0"/>
@@ -5651,7 +7389,7 @@
         <w:vertAlign w:val="baseline"/>
       </w:rPr>
     </w:lvl>
-    <w:lvl w:ilvl="4" w:tentative="0">
+    <w:lvl w:ilvl="4">
       <w:start w:val="1"/>
       <w:numFmt w:val="lowerLetter"/>
       <w:lvlText w:val="%5"/>
@@ -5660,7 +7398,7 @@
         <w:ind w:left="3229"/>
       </w:pPr>
       <w:rPr>
-        <w:rFonts w:ascii="Arial" w:hAnsi="Arial" w:eastAsia="Arial" w:cs="Arial"/>
+        <w:rFonts w:ascii="Arial" w:eastAsia="Arial" w:hAnsi="Arial" w:cs="Arial"/>
         <w:b w:val="0"/>
         <w:i w:val="0"/>
         <w:strike w:val="0"/>
@@ -5673,7 +7411,7 @@
         <w:vertAlign w:val="baseline"/>
       </w:rPr>
     </w:lvl>
-    <w:lvl w:ilvl="5" w:tentative="0">
+    <w:lvl w:ilvl="5">
       <w:start w:val="1"/>
       <w:numFmt w:val="lowerRoman"/>
       <w:lvlText w:val="%6"/>
@@ -5682,7 +7420,7 @@
         <w:ind w:left="3949"/>
       </w:pPr>
       <w:rPr>
-        <w:rFonts w:ascii="Arial" w:hAnsi="Arial" w:eastAsia="Arial" w:cs="Arial"/>
+        <w:rFonts w:ascii="Arial" w:eastAsia="Arial" w:hAnsi="Arial" w:cs="Arial"/>
         <w:b w:val="0"/>
         <w:i w:val="0"/>
         <w:strike w:val="0"/>
@@ -5695,7 +7433,7 @@
         <w:vertAlign w:val="baseline"/>
       </w:rPr>
     </w:lvl>
-    <w:lvl w:ilvl="6" w:tentative="0">
+    <w:lvl w:ilvl="6">
       <w:start w:val="1"/>
       <w:numFmt w:val="decimal"/>
       <w:lvlText w:val="%7"/>
@@ -5704,7 +7442,7 @@
         <w:ind w:left="4669"/>
       </w:pPr>
       <w:rPr>
-        <w:rFonts w:ascii="Arial" w:hAnsi="Arial" w:eastAsia="Arial" w:cs="Arial"/>
+        <w:rFonts w:ascii="Arial" w:eastAsia="Arial" w:hAnsi="Arial" w:cs="Arial"/>
         <w:b w:val="0"/>
         <w:i w:val="0"/>
         <w:strike w:val="0"/>
@@ -5717,7 +7455,7 @@
         <w:vertAlign w:val="baseline"/>
       </w:rPr>
     </w:lvl>
-    <w:lvl w:ilvl="7" w:tentative="0">
+    <w:lvl w:ilvl="7">
       <w:start w:val="1"/>
       <w:numFmt w:val="lowerLetter"/>
       <w:lvlText w:val="%8"/>
@@ -5726,7 +7464,7 @@
         <w:ind w:left="5389"/>
       </w:pPr>
       <w:rPr>
-        <w:rFonts w:ascii="Arial" w:hAnsi="Arial" w:eastAsia="Arial" w:cs="Arial"/>
+        <w:rFonts w:ascii="Arial" w:eastAsia="Arial" w:hAnsi="Arial" w:cs="Arial"/>
         <w:b w:val="0"/>
         <w:i w:val="0"/>
         <w:strike w:val="0"/>
@@ -5739,7 +7477,7 @@
         <w:vertAlign w:val="baseline"/>
       </w:rPr>
     </w:lvl>
-    <w:lvl w:ilvl="8" w:tentative="0">
+    <w:lvl w:ilvl="8">
       <w:start w:val="1"/>
       <w:numFmt w:val="lowerRoman"/>
       <w:lvlText w:val="%9"/>
@@ -5748,7 +7486,7 @@
         <w:ind w:left="6109"/>
       </w:pPr>
       <w:rPr>
-        <w:rFonts w:ascii="Arial" w:hAnsi="Arial" w:eastAsia="Arial" w:cs="Arial"/>
+        <w:rFonts w:ascii="Arial" w:eastAsia="Arial" w:hAnsi="Arial" w:cs="Arial"/>
         <w:b w:val="0"/>
         <w:i w:val="0"/>
         <w:strike w:val="0"/>
@@ -5762,133 +7500,311 @@
       </w:rPr>
     </w:lvl>
   </w:abstractNum>
-  <w:abstractNum w:abstractNumId="6">
+  <w:abstractNum w:abstractNumId="7" w15:restartNumberingAfterBreak="0">
+    <w:nsid w:val="3B156456"/>
+    <w:multiLevelType w:val="hybridMultilevel"/>
+    <w:tmpl w:val="14CAC6D6"/>
+    <w:lvl w:ilvl="0" w:tplc="CBFE7626">
+      <w:start w:val="1"/>
+      <w:numFmt w:val="decimal"/>
+      <w:lvlText w:val="%1)"/>
+      <w:lvlJc w:val="left"/>
+      <w:pPr>
+        <w:ind w:left="1068" w:hanging="360"/>
+      </w:pPr>
+      <w:rPr>
+        <w:rFonts w:hint="default"/>
+      </w:rPr>
+    </w:lvl>
+    <w:lvl w:ilvl="1" w:tplc="04190019" w:tentative="1">
+      <w:start w:val="1"/>
+      <w:numFmt w:val="lowerLetter"/>
+      <w:lvlText w:val="%2."/>
+      <w:lvlJc w:val="left"/>
+      <w:pPr>
+        <w:ind w:left="1788" w:hanging="360"/>
+      </w:pPr>
+    </w:lvl>
+    <w:lvl w:ilvl="2" w:tplc="0419001B" w:tentative="1">
+      <w:start w:val="1"/>
+      <w:numFmt w:val="lowerRoman"/>
+      <w:lvlText w:val="%3."/>
+      <w:lvlJc w:val="right"/>
+      <w:pPr>
+        <w:ind w:left="2508" w:hanging="180"/>
+      </w:pPr>
+    </w:lvl>
+    <w:lvl w:ilvl="3" w:tplc="0419000F" w:tentative="1">
+      <w:start w:val="1"/>
+      <w:numFmt w:val="decimal"/>
+      <w:lvlText w:val="%4."/>
+      <w:lvlJc w:val="left"/>
+      <w:pPr>
+        <w:ind w:left="3228" w:hanging="360"/>
+      </w:pPr>
+    </w:lvl>
+    <w:lvl w:ilvl="4" w:tplc="04190019" w:tentative="1">
+      <w:start w:val="1"/>
+      <w:numFmt w:val="lowerLetter"/>
+      <w:lvlText w:val="%5."/>
+      <w:lvlJc w:val="left"/>
+      <w:pPr>
+        <w:ind w:left="3948" w:hanging="360"/>
+      </w:pPr>
+    </w:lvl>
+    <w:lvl w:ilvl="5" w:tplc="0419001B" w:tentative="1">
+      <w:start w:val="1"/>
+      <w:numFmt w:val="lowerRoman"/>
+      <w:lvlText w:val="%6."/>
+      <w:lvlJc w:val="right"/>
+      <w:pPr>
+        <w:ind w:left="4668" w:hanging="180"/>
+      </w:pPr>
+    </w:lvl>
+    <w:lvl w:ilvl="6" w:tplc="0419000F" w:tentative="1">
+      <w:start w:val="1"/>
+      <w:numFmt w:val="decimal"/>
+      <w:lvlText w:val="%7."/>
+      <w:lvlJc w:val="left"/>
+      <w:pPr>
+        <w:ind w:left="5388" w:hanging="360"/>
+      </w:pPr>
+    </w:lvl>
+    <w:lvl w:ilvl="7" w:tplc="04190019" w:tentative="1">
+      <w:start w:val="1"/>
+      <w:numFmt w:val="lowerLetter"/>
+      <w:lvlText w:val="%8."/>
+      <w:lvlJc w:val="left"/>
+      <w:pPr>
+        <w:ind w:left="6108" w:hanging="360"/>
+      </w:pPr>
+    </w:lvl>
+    <w:lvl w:ilvl="8" w:tplc="0419001B" w:tentative="1">
+      <w:start w:val="1"/>
+      <w:numFmt w:val="lowerRoman"/>
+      <w:lvlText w:val="%9."/>
+      <w:lvlJc w:val="right"/>
+      <w:pPr>
+        <w:ind w:left="6828" w:hanging="180"/>
+      </w:pPr>
+    </w:lvl>
+  </w:abstractNum>
+  <w:abstractNum w:abstractNumId="8" w15:restartNumberingAfterBreak="0">
     <w:nsid w:val="424A4B68"/>
     <w:multiLevelType w:val="multilevel"/>
     <w:tmpl w:val="424A4B68"/>
-    <w:lvl w:ilvl="0" w:tentative="0">
+    <w:lvl w:ilvl="0">
       <w:start w:val="1"/>
       <w:numFmt w:val="decimal"/>
       <w:suff w:val="space"/>
       <w:lvlText w:val="%1"/>
       <w:lvlJc w:val="left"/>
       <w:pPr>
-        <w:ind w:left="0" w:leftChars="0" w:firstLine="0" w:firstLineChars="0"/>
+        <w:ind w:left="0" w:firstLine="0"/>
       </w:pPr>
       <w:rPr>
         <w:rFonts w:hint="default"/>
       </w:rPr>
     </w:lvl>
-    <w:lvl w:ilvl="1" w:tentative="0">
+    <w:lvl w:ilvl="1">
       <w:start w:val="1"/>
       <w:numFmt w:val="decimal"/>
       <w:suff w:val="space"/>
       <w:lvlText w:val="%1.%2"/>
       <w:lvlJc w:val="left"/>
       <w:pPr>
-        <w:ind w:left="0" w:leftChars="0" w:firstLine="0" w:firstLineChars="0"/>
+        <w:ind w:left="0" w:firstLine="0"/>
       </w:pPr>
       <w:rPr>
         <w:rFonts w:hint="default"/>
       </w:rPr>
     </w:lvl>
-    <w:lvl w:ilvl="2" w:tentative="0">
+    <w:lvl w:ilvl="2">
       <w:start w:val="1"/>
       <w:numFmt w:val="decimal"/>
       <w:suff w:val="space"/>
       <w:lvlText w:val="%1.%2.%3"/>
       <w:lvlJc w:val="left"/>
       <w:pPr>
-        <w:ind w:left="0" w:leftChars="0" w:firstLine="0" w:firstLineChars="0"/>
+        <w:ind w:left="0" w:firstLine="0"/>
       </w:pPr>
       <w:rPr>
         <w:rFonts w:hint="default"/>
       </w:rPr>
     </w:lvl>
-    <w:lvl w:ilvl="3" w:tentative="0">
+    <w:lvl w:ilvl="3">
       <w:start w:val="1"/>
       <w:numFmt w:val="decimal"/>
       <w:suff w:val="space"/>
       <w:lvlText w:val="%1.%2.%3.%4"/>
       <w:lvlJc w:val="left"/>
       <w:pPr>
-        <w:ind w:left="0" w:leftChars="0" w:firstLine="0" w:firstLineChars="0"/>
+        <w:ind w:left="0" w:firstLine="0"/>
       </w:pPr>
       <w:rPr>
         <w:rFonts w:hint="default"/>
       </w:rPr>
     </w:lvl>
-    <w:lvl w:ilvl="4" w:tentative="0">
+    <w:lvl w:ilvl="4">
       <w:start w:val="1"/>
       <w:numFmt w:val="decimal"/>
       <w:suff w:val="space"/>
       <w:lvlText w:val="%1.%2.%3.%4.%5"/>
       <w:lvlJc w:val="left"/>
       <w:pPr>
-        <w:ind w:left="0" w:leftChars="0" w:firstLine="0" w:firstLineChars="0"/>
+        <w:ind w:left="0" w:firstLine="0"/>
       </w:pPr>
       <w:rPr>
         <w:rFonts w:hint="default"/>
       </w:rPr>
     </w:lvl>
-    <w:lvl w:ilvl="5" w:tentative="0">
+    <w:lvl w:ilvl="5">
       <w:start w:val="1"/>
       <w:numFmt w:val="decimal"/>
       <w:suff w:val="space"/>
       <w:lvlText w:val="%1.%2.%3.%4.%5.%6"/>
       <w:lvlJc w:val="left"/>
       <w:pPr>
-        <w:ind w:left="0" w:leftChars="0" w:firstLine="0" w:firstLineChars="0"/>
+        <w:ind w:left="0" w:firstLine="0"/>
       </w:pPr>
       <w:rPr>
         <w:rFonts w:hint="default"/>
       </w:rPr>
     </w:lvl>
-    <w:lvl w:ilvl="6" w:tentative="0">
+    <w:lvl w:ilvl="6">
       <w:start w:val="1"/>
       <w:numFmt w:val="decimal"/>
       <w:suff w:val="space"/>
       <w:lvlText w:val="%1.%2.%3.%4.%5.%6.%7"/>
       <w:lvlJc w:val="left"/>
       <w:pPr>
-        <w:ind w:left="0" w:leftChars="0" w:firstLine="0" w:firstLineChars="0"/>
+        <w:ind w:left="0" w:firstLine="0"/>
       </w:pPr>
       <w:rPr>
         <w:rFonts w:hint="default"/>
       </w:rPr>
     </w:lvl>
-    <w:lvl w:ilvl="7" w:tentative="0">
+    <w:lvl w:ilvl="7">
       <w:start w:val="1"/>
       <w:numFmt w:val="decimal"/>
       <w:suff w:val="space"/>
       <w:lvlText w:val="%1.%2.%3.%4.%5.%6.%7.%8"/>
       <w:lvlJc w:val="left"/>
       <w:pPr>
-        <w:ind w:left="0" w:leftChars="0" w:firstLine="0" w:firstLineChars="0"/>
+        <w:ind w:left="0" w:firstLine="0"/>
       </w:pPr>
       <w:rPr>
         <w:rFonts w:hint="default"/>
       </w:rPr>
     </w:lvl>
-    <w:lvl w:ilvl="8" w:tentative="0">
+    <w:lvl w:ilvl="8">
       <w:start w:val="1"/>
       <w:numFmt w:val="decimal"/>
       <w:suff w:val="space"/>
       <w:lvlText w:val="%1.%2.%3.%4.%5.%6.%7.%8.%9"/>
       <w:lvlJc w:val="left"/>
       <w:pPr>
-        <w:ind w:left="0" w:leftChars="0" w:firstLine="0" w:firstLineChars="0"/>
+        <w:ind w:left="0" w:firstLine="0"/>
       </w:pPr>
       <w:rPr>
         <w:rFonts w:hint="default"/>
       </w:rPr>
     </w:lvl>
   </w:abstractNum>
-  <w:abstractNum w:abstractNumId="7">
+  <w:abstractNum w:abstractNumId="9" w15:restartNumberingAfterBreak="0">
+    <w:nsid w:val="42BB53C9"/>
+    <w:multiLevelType w:val="hybridMultilevel"/>
+    <w:tmpl w:val="5A88875E"/>
+    <w:lvl w:ilvl="0" w:tplc="3696A7A2">
+      <w:start w:val="1"/>
+      <w:numFmt w:val="decimal"/>
+      <w:lvlText w:val="%1)"/>
+      <w:lvlJc w:val="left"/>
+      <w:pPr>
+        <w:ind w:left="1065" w:hanging="360"/>
+      </w:pPr>
+      <w:rPr>
+        <w:rFonts w:hint="default"/>
+      </w:rPr>
+    </w:lvl>
+    <w:lvl w:ilvl="1" w:tplc="04190019" w:tentative="1">
+      <w:start w:val="1"/>
+      <w:numFmt w:val="lowerLetter"/>
+      <w:lvlText w:val="%2."/>
+      <w:lvlJc w:val="left"/>
+      <w:pPr>
+        <w:ind w:left="1785" w:hanging="360"/>
+      </w:pPr>
+    </w:lvl>
+    <w:lvl w:ilvl="2" w:tplc="0419001B" w:tentative="1">
+      <w:start w:val="1"/>
+      <w:numFmt w:val="lowerRoman"/>
+      <w:lvlText w:val="%3."/>
+      <w:lvlJc w:val="right"/>
+      <w:pPr>
+        <w:ind w:left="2505" w:hanging="180"/>
+      </w:pPr>
+    </w:lvl>
+    <w:lvl w:ilvl="3" w:tplc="0419000F" w:tentative="1">
+      <w:start w:val="1"/>
+      <w:numFmt w:val="decimal"/>
+      <w:lvlText w:val="%4."/>
+      <w:lvlJc w:val="left"/>
+      <w:pPr>
+        <w:ind w:left="3225" w:hanging="360"/>
+      </w:pPr>
+    </w:lvl>
+    <w:lvl w:ilvl="4" w:tplc="04190019" w:tentative="1">
+      <w:start w:val="1"/>
+      <w:numFmt w:val="lowerLetter"/>
+      <w:lvlText w:val="%5."/>
+      <w:lvlJc w:val="left"/>
+      <w:pPr>
+        <w:ind w:left="3945" w:hanging="360"/>
+      </w:pPr>
+    </w:lvl>
+    <w:lvl w:ilvl="5" w:tplc="0419001B" w:tentative="1">
+      <w:start w:val="1"/>
+      <w:numFmt w:val="lowerRoman"/>
+      <w:lvlText w:val="%6."/>
+      <w:lvlJc w:val="right"/>
+      <w:pPr>
+        <w:ind w:left="4665" w:hanging="180"/>
+      </w:pPr>
+    </w:lvl>
+    <w:lvl w:ilvl="6" w:tplc="0419000F" w:tentative="1">
+      <w:start w:val="1"/>
+      <w:numFmt w:val="decimal"/>
+      <w:lvlText w:val="%7."/>
+      <w:lvlJc w:val="left"/>
+      <w:pPr>
+        <w:ind w:left="5385" w:hanging="360"/>
+      </w:pPr>
+    </w:lvl>
+    <w:lvl w:ilvl="7" w:tplc="04190019" w:tentative="1">
+      <w:start w:val="1"/>
+      <w:numFmt w:val="lowerLetter"/>
+      <w:lvlText w:val="%8."/>
+      <w:lvlJc w:val="left"/>
+      <w:pPr>
+        <w:ind w:left="6105" w:hanging="360"/>
+      </w:pPr>
+    </w:lvl>
+    <w:lvl w:ilvl="8" w:tplc="0419001B" w:tentative="1">
+      <w:start w:val="1"/>
+      <w:numFmt w:val="lowerRoman"/>
+      <w:lvlText w:val="%9."/>
+      <w:lvlJc w:val="right"/>
+      <w:pPr>
+        <w:ind w:left="6825" w:hanging="180"/>
+      </w:pPr>
+    </w:lvl>
+  </w:abstractNum>
+  <w:abstractNum w:abstractNumId="10" w15:restartNumberingAfterBreak="0">
     <w:nsid w:val="4B443669"/>
     <w:multiLevelType w:val="multilevel"/>
     <w:tmpl w:val="4B443669"/>
-    <w:lvl w:ilvl="0" w:tentative="0">
+    <w:lvl w:ilvl="0">
       <w:start w:val="1"/>
       <w:numFmt w:val="bullet"/>
       <w:lvlText w:val=""/>
@@ -5900,11 +7816,11 @@
         <w:ind w:left="720" w:hanging="360"/>
       </w:pPr>
       <w:rPr>
-        <w:rFonts w:hint="default" w:ascii="Symbol" w:hAnsi="Symbol"/>
+        <w:rFonts w:ascii="Symbol" w:hAnsi="Symbol" w:hint="default"/>
         <w:sz w:val="20"/>
       </w:rPr>
     </w:lvl>
-    <w:lvl w:ilvl="1" w:tentative="0">
+    <w:lvl w:ilvl="1">
       <w:start w:val="1"/>
       <w:numFmt w:val="bullet"/>
       <w:lvlText w:val="o"/>
@@ -5916,11 +7832,11 @@
         <w:ind w:left="1440" w:hanging="360"/>
       </w:pPr>
       <w:rPr>
-        <w:rFonts w:hint="default" w:ascii="Courier New" w:hAnsi="Courier New"/>
+        <w:rFonts w:ascii="Courier New" w:hAnsi="Courier New" w:hint="default"/>
         <w:sz w:val="20"/>
       </w:rPr>
     </w:lvl>
-    <w:lvl w:ilvl="2" w:tentative="0">
+    <w:lvl w:ilvl="2">
       <w:start w:val="1"/>
       <w:numFmt w:val="bullet"/>
       <w:lvlText w:val=""/>
@@ -5932,11 +7848,11 @@
         <w:ind w:left="2160" w:hanging="360"/>
       </w:pPr>
       <w:rPr>
-        <w:rFonts w:hint="default" w:ascii="Wingdings" w:hAnsi="Wingdings"/>
+        <w:rFonts w:ascii="Wingdings" w:hAnsi="Wingdings" w:hint="default"/>
         <w:sz w:val="20"/>
       </w:rPr>
     </w:lvl>
-    <w:lvl w:ilvl="3" w:tentative="0">
+    <w:lvl w:ilvl="3">
       <w:start w:val="1"/>
       <w:numFmt w:val="bullet"/>
       <w:lvlText w:val=""/>
@@ -5948,11 +7864,11 @@
         <w:ind w:left="2880" w:hanging="360"/>
       </w:pPr>
       <w:rPr>
-        <w:rFonts w:hint="default" w:ascii="Wingdings" w:hAnsi="Wingdings"/>
+        <w:rFonts w:ascii="Wingdings" w:hAnsi="Wingdings" w:hint="default"/>
         <w:sz w:val="20"/>
       </w:rPr>
     </w:lvl>
-    <w:lvl w:ilvl="4" w:tentative="0">
+    <w:lvl w:ilvl="4">
       <w:start w:val="1"/>
       <w:numFmt w:val="bullet"/>
       <w:lvlText w:val=""/>
@@ -5964,11 +7880,11 @@
         <w:ind w:left="3600" w:hanging="360"/>
       </w:pPr>
       <w:rPr>
-        <w:rFonts w:hint="default" w:ascii="Wingdings" w:hAnsi="Wingdings"/>
+        <w:rFonts w:ascii="Wingdings" w:hAnsi="Wingdings" w:hint="default"/>
         <w:sz w:val="20"/>
       </w:rPr>
     </w:lvl>
-    <w:lvl w:ilvl="5" w:tentative="0">
+    <w:lvl w:ilvl="5">
       <w:start w:val="1"/>
       <w:numFmt w:val="bullet"/>
       <w:lvlText w:val=""/>
@@ -5980,11 +7896,11 @@
         <w:ind w:left="4320" w:hanging="360"/>
       </w:pPr>
       <w:rPr>
-        <w:rFonts w:hint="default" w:ascii="Wingdings" w:hAnsi="Wingdings"/>
+        <w:rFonts w:ascii="Wingdings" w:hAnsi="Wingdings" w:hint="default"/>
         <w:sz w:val="20"/>
       </w:rPr>
     </w:lvl>
-    <w:lvl w:ilvl="6" w:tentative="0">
+    <w:lvl w:ilvl="6">
       <w:start w:val="1"/>
       <w:numFmt w:val="bullet"/>
       <w:lvlText w:val=""/>
@@ -5996,11 +7912,11 @@
         <w:ind w:left="5040" w:hanging="360"/>
       </w:pPr>
       <w:rPr>
-        <w:rFonts w:hint="default" w:ascii="Wingdings" w:hAnsi="Wingdings"/>
+        <w:rFonts w:ascii="Wingdings" w:hAnsi="Wingdings" w:hint="default"/>
         <w:sz w:val="20"/>
       </w:rPr>
     </w:lvl>
-    <w:lvl w:ilvl="7" w:tentative="0">
+    <w:lvl w:ilvl="7">
       <w:start w:val="1"/>
       <w:numFmt w:val="bullet"/>
       <w:lvlText w:val=""/>
@@ -6012,11 +7928,11 @@
         <w:ind w:left="5760" w:hanging="360"/>
       </w:pPr>
       <w:rPr>
-        <w:rFonts w:hint="default" w:ascii="Wingdings" w:hAnsi="Wingdings"/>
+        <w:rFonts w:ascii="Wingdings" w:hAnsi="Wingdings" w:hint="default"/>
         <w:sz w:val="20"/>
       </w:rPr>
     </w:lvl>
-    <w:lvl w:ilvl="8" w:tentative="0">
+    <w:lvl w:ilvl="8">
       <w:start w:val="1"/>
       <w:numFmt w:val="bullet"/>
       <w:lvlText w:val=""/>
@@ -6028,46 +7944,313 @@
         <w:ind w:left="6480" w:hanging="360"/>
       </w:pPr>
       <w:rPr>
-        <w:rFonts w:hint="default" w:ascii="Wingdings" w:hAnsi="Wingdings"/>
+        <w:rFonts w:ascii="Wingdings" w:hAnsi="Wingdings" w:hint="default"/>
         <w:sz w:val="20"/>
       </w:rPr>
     </w:lvl>
   </w:abstractNum>
-  <w:abstractNum w:abstractNumId="8">
+  <w:abstractNum w:abstractNumId="11" w15:restartNumberingAfterBreak="0">
     <w:nsid w:val="4F7F9FF4"/>
     <w:multiLevelType w:val="singleLevel"/>
     <w:tmpl w:val="4F7F9FF4"/>
-    <w:lvl w:ilvl="0" w:tentative="0">
+    <w:lvl w:ilvl="0">
       <w:start w:val="1"/>
       <w:numFmt w:val="decimal"/>
       <w:suff w:val="space"/>
       <w:lvlText w:val="%1)"/>
       <w:lvlJc w:val="left"/>
       <w:pPr>
-        <w:ind w:left="708" w:leftChars="0" w:firstLine="0" w:firstLineChars="0"/>
+        <w:ind w:left="708" w:firstLine="0"/>
+      </w:pPr>
+    </w:lvl>
+  </w:abstractNum>
+  <w:abstractNum w:abstractNumId="12" w15:restartNumberingAfterBreak="0">
+    <w:nsid w:val="5225163C"/>
+    <w:multiLevelType w:val="hybridMultilevel"/>
+    <w:tmpl w:val="EE90BFEC"/>
+    <w:lvl w:ilvl="0" w:tplc="A440C49A">
+      <w:start w:val="1"/>
+      <w:numFmt w:val="decimal"/>
+      <w:lvlText w:val="%1)"/>
+      <w:lvlJc w:val="left"/>
+      <w:pPr>
+        <w:ind w:left="1068" w:hanging="360"/>
+      </w:pPr>
+      <w:rPr>
+        <w:rFonts w:hint="default"/>
+      </w:rPr>
+    </w:lvl>
+    <w:lvl w:ilvl="1" w:tplc="04190019" w:tentative="1">
+      <w:start w:val="1"/>
+      <w:numFmt w:val="lowerLetter"/>
+      <w:lvlText w:val="%2."/>
+      <w:lvlJc w:val="left"/>
+      <w:pPr>
+        <w:ind w:left="1788" w:hanging="360"/>
+      </w:pPr>
+    </w:lvl>
+    <w:lvl w:ilvl="2" w:tplc="0419001B" w:tentative="1">
+      <w:start w:val="1"/>
+      <w:numFmt w:val="lowerRoman"/>
+      <w:lvlText w:val="%3."/>
+      <w:lvlJc w:val="right"/>
+      <w:pPr>
+        <w:ind w:left="2508" w:hanging="180"/>
+      </w:pPr>
+    </w:lvl>
+    <w:lvl w:ilvl="3" w:tplc="0419000F" w:tentative="1">
+      <w:start w:val="1"/>
+      <w:numFmt w:val="decimal"/>
+      <w:lvlText w:val="%4."/>
+      <w:lvlJc w:val="left"/>
+      <w:pPr>
+        <w:ind w:left="3228" w:hanging="360"/>
+      </w:pPr>
+    </w:lvl>
+    <w:lvl w:ilvl="4" w:tplc="04190019" w:tentative="1">
+      <w:start w:val="1"/>
+      <w:numFmt w:val="lowerLetter"/>
+      <w:lvlText w:val="%5."/>
+      <w:lvlJc w:val="left"/>
+      <w:pPr>
+        <w:ind w:left="3948" w:hanging="360"/>
+      </w:pPr>
+    </w:lvl>
+    <w:lvl w:ilvl="5" w:tplc="0419001B" w:tentative="1">
+      <w:start w:val="1"/>
+      <w:numFmt w:val="lowerRoman"/>
+      <w:lvlText w:val="%6."/>
+      <w:lvlJc w:val="right"/>
+      <w:pPr>
+        <w:ind w:left="4668" w:hanging="180"/>
+      </w:pPr>
+    </w:lvl>
+    <w:lvl w:ilvl="6" w:tplc="0419000F" w:tentative="1">
+      <w:start w:val="1"/>
+      <w:numFmt w:val="decimal"/>
+      <w:lvlText w:val="%7."/>
+      <w:lvlJc w:val="left"/>
+      <w:pPr>
+        <w:ind w:left="5388" w:hanging="360"/>
+      </w:pPr>
+    </w:lvl>
+    <w:lvl w:ilvl="7" w:tplc="04190019" w:tentative="1">
+      <w:start w:val="1"/>
+      <w:numFmt w:val="lowerLetter"/>
+      <w:lvlText w:val="%8."/>
+      <w:lvlJc w:val="left"/>
+      <w:pPr>
+        <w:ind w:left="6108" w:hanging="360"/>
+      </w:pPr>
+    </w:lvl>
+    <w:lvl w:ilvl="8" w:tplc="0419001B" w:tentative="1">
+      <w:start w:val="1"/>
+      <w:numFmt w:val="lowerRoman"/>
+      <w:lvlText w:val="%9."/>
+      <w:lvlJc w:val="right"/>
+      <w:pPr>
+        <w:ind w:left="6828" w:hanging="180"/>
+      </w:pPr>
+    </w:lvl>
+  </w:abstractNum>
+  <w:abstractNum w:abstractNumId="13" w15:restartNumberingAfterBreak="0">
+    <w:nsid w:val="74AD74C3"/>
+    <w:multiLevelType w:val="hybridMultilevel"/>
+    <w:tmpl w:val="0ECCFE0E"/>
+    <w:lvl w:ilvl="0" w:tplc="24645B5A">
+      <w:start w:val="1"/>
+      <w:numFmt w:val="decimal"/>
+      <w:lvlText w:val="%1)"/>
+      <w:lvlJc w:val="left"/>
+      <w:pPr>
+        <w:ind w:left="780" w:hanging="360"/>
+      </w:pPr>
+      <w:rPr>
+        <w:rFonts w:hint="default"/>
+      </w:rPr>
+    </w:lvl>
+    <w:lvl w:ilvl="1" w:tplc="04190019" w:tentative="1">
+      <w:start w:val="1"/>
+      <w:numFmt w:val="lowerLetter"/>
+      <w:lvlText w:val="%2."/>
+      <w:lvlJc w:val="left"/>
+      <w:pPr>
+        <w:ind w:left="1500" w:hanging="360"/>
+      </w:pPr>
+    </w:lvl>
+    <w:lvl w:ilvl="2" w:tplc="0419001B" w:tentative="1">
+      <w:start w:val="1"/>
+      <w:numFmt w:val="lowerRoman"/>
+      <w:lvlText w:val="%3."/>
+      <w:lvlJc w:val="right"/>
+      <w:pPr>
+        <w:ind w:left="2220" w:hanging="180"/>
+      </w:pPr>
+    </w:lvl>
+    <w:lvl w:ilvl="3" w:tplc="0419000F" w:tentative="1">
+      <w:start w:val="1"/>
+      <w:numFmt w:val="decimal"/>
+      <w:lvlText w:val="%4."/>
+      <w:lvlJc w:val="left"/>
+      <w:pPr>
+        <w:ind w:left="2940" w:hanging="360"/>
+      </w:pPr>
+    </w:lvl>
+    <w:lvl w:ilvl="4" w:tplc="04190019" w:tentative="1">
+      <w:start w:val="1"/>
+      <w:numFmt w:val="lowerLetter"/>
+      <w:lvlText w:val="%5."/>
+      <w:lvlJc w:val="left"/>
+      <w:pPr>
+        <w:ind w:left="3660" w:hanging="360"/>
+      </w:pPr>
+    </w:lvl>
+    <w:lvl w:ilvl="5" w:tplc="0419001B" w:tentative="1">
+      <w:start w:val="1"/>
+      <w:numFmt w:val="lowerRoman"/>
+      <w:lvlText w:val="%6."/>
+      <w:lvlJc w:val="right"/>
+      <w:pPr>
+        <w:ind w:left="4380" w:hanging="180"/>
+      </w:pPr>
+    </w:lvl>
+    <w:lvl w:ilvl="6" w:tplc="0419000F" w:tentative="1">
+      <w:start w:val="1"/>
+      <w:numFmt w:val="decimal"/>
+      <w:lvlText w:val="%7."/>
+      <w:lvlJc w:val="left"/>
+      <w:pPr>
+        <w:ind w:left="5100" w:hanging="360"/>
+      </w:pPr>
+    </w:lvl>
+    <w:lvl w:ilvl="7" w:tplc="04190019" w:tentative="1">
+      <w:start w:val="1"/>
+      <w:numFmt w:val="lowerLetter"/>
+      <w:lvlText w:val="%8."/>
+      <w:lvlJc w:val="left"/>
+      <w:pPr>
+        <w:ind w:left="5820" w:hanging="360"/>
+      </w:pPr>
+    </w:lvl>
+    <w:lvl w:ilvl="8" w:tplc="0419001B" w:tentative="1">
+      <w:start w:val="1"/>
+      <w:numFmt w:val="lowerRoman"/>
+      <w:lvlText w:val="%9."/>
+      <w:lvlJc w:val="right"/>
+      <w:pPr>
+        <w:ind w:left="6540" w:hanging="180"/>
+      </w:pPr>
+    </w:lvl>
+  </w:abstractNum>
+  <w:abstractNum w:abstractNumId="14" w15:restartNumberingAfterBreak="0">
+    <w:nsid w:val="7EC472DF"/>
+    <w:multiLevelType w:val="hybridMultilevel"/>
+    <w:tmpl w:val="56461D3E"/>
+    <w:lvl w:ilvl="0" w:tplc="1CB00C68">
+      <w:start w:val="1"/>
+      <w:numFmt w:val="decimal"/>
+      <w:lvlText w:val="%1)"/>
+      <w:lvlJc w:val="left"/>
+      <w:pPr>
+        <w:ind w:left="1068" w:hanging="360"/>
+      </w:pPr>
+      <w:rPr>
+        <w:rFonts w:hint="default"/>
+      </w:rPr>
+    </w:lvl>
+    <w:lvl w:ilvl="1" w:tplc="04190019" w:tentative="1">
+      <w:start w:val="1"/>
+      <w:numFmt w:val="lowerLetter"/>
+      <w:lvlText w:val="%2."/>
+      <w:lvlJc w:val="left"/>
+      <w:pPr>
+        <w:ind w:left="1788" w:hanging="360"/>
+      </w:pPr>
+    </w:lvl>
+    <w:lvl w:ilvl="2" w:tplc="0419001B" w:tentative="1">
+      <w:start w:val="1"/>
+      <w:numFmt w:val="lowerRoman"/>
+      <w:lvlText w:val="%3."/>
+      <w:lvlJc w:val="right"/>
+      <w:pPr>
+        <w:ind w:left="2508" w:hanging="180"/>
+      </w:pPr>
+    </w:lvl>
+    <w:lvl w:ilvl="3" w:tplc="0419000F" w:tentative="1">
+      <w:start w:val="1"/>
+      <w:numFmt w:val="decimal"/>
+      <w:lvlText w:val="%4."/>
+      <w:lvlJc w:val="left"/>
+      <w:pPr>
+        <w:ind w:left="3228" w:hanging="360"/>
+      </w:pPr>
+    </w:lvl>
+    <w:lvl w:ilvl="4" w:tplc="04190019" w:tentative="1">
+      <w:start w:val="1"/>
+      <w:numFmt w:val="lowerLetter"/>
+      <w:lvlText w:val="%5."/>
+      <w:lvlJc w:val="left"/>
+      <w:pPr>
+        <w:ind w:left="3948" w:hanging="360"/>
+      </w:pPr>
+    </w:lvl>
+    <w:lvl w:ilvl="5" w:tplc="0419001B" w:tentative="1">
+      <w:start w:val="1"/>
+      <w:numFmt w:val="lowerRoman"/>
+      <w:lvlText w:val="%6."/>
+      <w:lvlJc w:val="right"/>
+      <w:pPr>
+        <w:ind w:left="4668" w:hanging="180"/>
+      </w:pPr>
+    </w:lvl>
+    <w:lvl w:ilvl="6" w:tplc="0419000F" w:tentative="1">
+      <w:start w:val="1"/>
+      <w:numFmt w:val="decimal"/>
+      <w:lvlText w:val="%7."/>
+      <w:lvlJc w:val="left"/>
+      <w:pPr>
+        <w:ind w:left="5388" w:hanging="360"/>
+      </w:pPr>
+    </w:lvl>
+    <w:lvl w:ilvl="7" w:tplc="04190019" w:tentative="1">
+      <w:start w:val="1"/>
+      <w:numFmt w:val="lowerLetter"/>
+      <w:lvlText w:val="%8."/>
+      <w:lvlJc w:val="left"/>
+      <w:pPr>
+        <w:ind w:left="6108" w:hanging="360"/>
+      </w:pPr>
+    </w:lvl>
+    <w:lvl w:ilvl="8" w:tplc="0419001B" w:tentative="1">
+      <w:start w:val="1"/>
+      <w:numFmt w:val="lowerRoman"/>
+      <w:lvlText w:val="%9."/>
+      <w:lvlJc w:val="right"/>
+      <w:pPr>
+        <w:ind w:left="6828" w:hanging="180"/>
       </w:pPr>
     </w:lvl>
   </w:abstractNum>
   <w:num w:numId="1">
+    <w:abstractNumId w:val="6"/>
+  </w:num>
+  <w:num w:numId="2">
+    <w:abstractNumId w:val="4"/>
+  </w:num>
+  <w:num w:numId="3">
     <w:abstractNumId w:val="5"/>
   </w:num>
-  <w:num w:numId="2">
-    <w:abstractNumId w:val="3"/>
-  </w:num>
-  <w:num w:numId="3">
-    <w:abstractNumId w:val="4"/>
-  </w:num>
   <w:num w:numId="4">
-    <w:abstractNumId w:val="7"/>
+    <w:abstractNumId w:val="10"/>
   </w:num>
   <w:num w:numId="5">
     <w:abstractNumId w:val="1"/>
   </w:num>
   <w:num w:numId="6">
-    <w:abstractNumId w:val="6"/>
+    <w:abstractNumId w:val="8"/>
   </w:num>
   <w:num w:numId="7">
-    <w:abstractNumId w:val="8"/>
+    <w:abstractNumId w:val="11"/>
   </w:num>
   <w:num w:numId="8">
     <w:abstractNumId w:val="2"/>
@@ -6075,199 +8258,437 @@
   <w:num w:numId="9">
     <w:abstractNumId w:val="0"/>
   </w:num>
+  <w:num w:numId="10">
+    <w:abstractNumId w:val="9"/>
+  </w:num>
+  <w:num w:numId="11">
+    <w:abstractNumId w:val="3"/>
+  </w:num>
+  <w:num w:numId="12">
+    <w:abstractNumId w:val="14"/>
+  </w:num>
+  <w:num w:numId="13">
+    <w:abstractNumId w:val="7"/>
+  </w:num>
+  <w:num w:numId="14">
+    <w:abstractNumId w:val="12"/>
+  </w:num>
+  <w:num w:numId="15">
+    <w:abstractNumId w:val="13"/>
+  </w:num>
 </w:numbering>
 </file>
 
 <file path=word/styles.xml><?xml version="1.0" encoding="utf-8"?>
-<w:styles xmlns:mc="http://schemas.openxmlformats.org/markup-compatibility/2006" xmlns:o="urn:schemas-microsoft-com:office:office" xmlns:r="http://schemas.openxmlformats.org/officeDocument/2006/relationships" xmlns:m="http://schemas.openxmlformats.org/officeDocument/2006/math" xmlns:v="urn:schemas-microsoft-com:vml" xmlns:w="http://schemas.openxmlformats.org/wordprocessingml/2006/main" xmlns:w14="http://schemas.microsoft.com/office/word/2010/wordml" xmlns:w10="urn:schemas-microsoft-com:office:word" xmlns:sl="http://schemas.openxmlformats.org/schemaLibrary/2006/main" xmlns:wpsCustomData="http://www.wps.cn/officeDocument/2013/wpsCustomData" mc:Ignorable="w14">
+<w:styles xmlns:mc="http://schemas.openxmlformats.org/markup-compatibility/2006" xmlns:r="http://schemas.openxmlformats.org/officeDocument/2006/relationships" xmlns:w="http://schemas.openxmlformats.org/wordprocessingml/2006/main" xmlns:w14="http://schemas.microsoft.com/office/word/2010/wordml" xmlns:w15="http://schemas.microsoft.com/office/word/2012/wordml" xmlns:w16cex="http://schemas.microsoft.com/office/word/2018/wordml/cex" xmlns:w16cid="http://schemas.microsoft.com/office/word/2016/wordml/cid" xmlns:w16="http://schemas.microsoft.com/office/word/2018/wordml" xmlns:w16sdtdh="http://schemas.microsoft.com/office/word/2020/wordml/sdtdatahash" xmlns:w16se="http://schemas.microsoft.com/office/word/2015/wordml/symex" mc:Ignorable="w14 w15 w16se w16cid w16 w16cex w16sdtdh">
   <w:docDefaults>
     <w:rPrDefault>
       <w:rPr>
-        <w:rFonts w:ascii="Times New Roman" w:hAnsi="Times New Roman" w:eastAsia="SimSun" w:cs="Times New Roman"/>
+        <w:rFonts w:ascii="Times New Roman" w:eastAsia="SimSun" w:hAnsi="Times New Roman" w:cs="Times New Roman"/>
+        <w:lang w:val="ru-RU" w:eastAsia="ru-RU" w:bidi="ar-SA"/>
       </w:rPr>
     </w:rPrDefault>
     <w:pPrDefault/>
   </w:docDefaults>
-  <w:latentStyles w:count="260" w:defQFormat="0" w:defUnhideWhenUsed="1" w:defSemiHidden="1" w:defUIPriority="99" w:defLockedState="0">
-    <w:lsdException w:qFormat="1" w:unhideWhenUsed="0" w:uiPriority="0" w:semiHidden="0" w:name="Normal"/>
-    <w:lsdException w:qFormat="1" w:unhideWhenUsed="0" w:uiPriority="9" w:semiHidden="0" w:name="heading 1"/>
-    <w:lsdException w:qFormat="1" w:uiPriority="9" w:semiHidden="0" w:name="heading 2"/>
-    <w:lsdException w:qFormat="1" w:uiPriority="9" w:name="heading 3"/>
-    <w:lsdException w:qFormat="1" w:uiPriority="9" w:name="heading 4"/>
-    <w:lsdException w:qFormat="1" w:uiPriority="9" w:name="heading 5"/>
-    <w:lsdException w:qFormat="1" w:uiPriority="9" w:name="heading 6"/>
-    <w:lsdException w:qFormat="1" w:uiPriority="9" w:name="heading 7"/>
-    <w:lsdException w:qFormat="1" w:uiPriority="9" w:name="heading 8"/>
-    <w:lsdException w:qFormat="1" w:uiPriority="9" w:name="heading 9"/>
-    <w:lsdException w:uiPriority="99" w:name="index 1"/>
-    <w:lsdException w:uiPriority="99" w:name="index 2"/>
-    <w:lsdException w:uiPriority="99" w:name="index 3"/>
-    <w:lsdException w:uiPriority="99" w:name="index 4"/>
-    <w:lsdException w:uiPriority="99" w:name="index 5"/>
-    <w:lsdException w:uiPriority="99" w:name="index 6"/>
-    <w:lsdException w:uiPriority="99" w:name="index 7"/>
-    <w:lsdException w:uiPriority="99" w:name="index 8"/>
-    <w:lsdException w:uiPriority="99" w:name="index 9"/>
-    <w:lsdException w:qFormat="1" w:unhideWhenUsed="0" w:uiPriority="0" w:semiHidden="0" w:name="toc 1"/>
-    <w:lsdException w:qFormat="1" w:unhideWhenUsed="0" w:uiPriority="0" w:semiHidden="0" w:name="toc 2"/>
-    <w:lsdException w:uiPriority="39" w:name="toc 3"/>
-    <w:lsdException w:uiPriority="39" w:name="toc 4"/>
-    <w:lsdException w:uiPriority="39" w:name="toc 5"/>
-    <w:lsdException w:uiPriority="39" w:name="toc 6"/>
-    <w:lsdException w:uiPriority="39" w:name="toc 7"/>
-    <w:lsdException w:uiPriority="39" w:name="toc 8"/>
-    <w:lsdException w:uiPriority="39" w:name="toc 9"/>
-    <w:lsdException w:uiPriority="99" w:name="Normal Indent"/>
-    <w:lsdException w:uiPriority="99" w:name="footnote text"/>
-    <w:lsdException w:uiPriority="99" w:name="annotation text"/>
-    <w:lsdException w:uiPriority="99" w:name="header"/>
-    <w:lsdException w:uiPriority="99" w:name="footer"/>
-    <w:lsdException w:uiPriority="99" w:name="index heading"/>
-    <w:lsdException w:qFormat="1" w:uiPriority="35" w:name="caption"/>
-    <w:lsdException w:uiPriority="99" w:name="table of figures"/>
-    <w:lsdException w:uiPriority="99" w:name="envelope address"/>
-    <w:lsdException w:uiPriority="99" w:name="envelope return"/>
-    <w:lsdException w:uiPriority="99" w:name="footnote reference"/>
-    <w:lsdException w:uiPriority="99" w:name="annotation reference"/>
-    <w:lsdException w:uiPriority="99" w:name="line number"/>
-    <w:lsdException w:uiPriority="99" w:name="page number"/>
-    <w:lsdException w:uiPriority="99" w:name="endnote reference"/>
-    <w:lsdException w:uiPriority="99" w:name="endnote text"/>
-    <w:lsdException w:uiPriority="99" w:name="table of authorities"/>
-    <w:lsdException w:uiPriority="99" w:name="macro"/>
-    <w:lsdException w:uiPriority="99" w:name="toa heading"/>
-    <w:lsdException w:uiPriority="99" w:name="List"/>
-    <w:lsdException w:uiPriority="99" w:name="List Bullet"/>
-    <w:lsdException w:uiPriority="99" w:name="List Number"/>
-    <w:lsdException w:uiPriority="99" w:name="List 2"/>
-    <w:lsdException w:uiPriority="99" w:name="List 3"/>
-    <w:lsdException w:uiPriority="99" w:name="List 4"/>
-    <w:lsdException w:uiPriority="99" w:name="List 5"/>
-    <w:lsdException w:uiPriority="99" w:name="List Bullet 2"/>
-    <w:lsdException w:uiPriority="99" w:name="List Bullet 3"/>
-    <w:lsdException w:uiPriority="99" w:name="List Bullet 4"/>
-    <w:lsdException w:uiPriority="99" w:name="List Bullet 5"/>
-    <w:lsdException w:uiPriority="99" w:name="List Number 2"/>
-    <w:lsdException w:uiPriority="99" w:name="List Number 3"/>
-    <w:lsdException w:uiPriority="99" w:name="List Number 4"/>
-    <w:lsdException w:uiPriority="99" w:name="List Number 5"/>
-    <w:lsdException w:qFormat="1" w:unhideWhenUsed="0" w:uiPriority="10" w:semiHidden="0" w:name="Title"/>
-    <w:lsdException w:uiPriority="99" w:name="Closing"/>
-    <w:lsdException w:uiPriority="99" w:name="Signature"/>
-    <w:lsdException w:uiPriority="1" w:name="Default Paragraph Font"/>
-    <w:lsdException w:uiPriority="99" w:name="Body Text"/>
-    <w:lsdException w:uiPriority="99" w:name="Body Text Indent"/>
-    <w:lsdException w:uiPriority="99" w:name="List Continue"/>
-    <w:lsdException w:uiPriority="99" w:name="List Continue 2"/>
-    <w:lsdException w:uiPriority="99" w:name="List Continue 3"/>
-    <w:lsdException w:uiPriority="99" w:name="List Continue 4"/>
-    <w:lsdException w:uiPriority="99" w:name="List Continue 5"/>
-    <w:lsdException w:uiPriority="99" w:name="Message Header"/>
-    <w:lsdException w:qFormat="1" w:unhideWhenUsed="0" w:uiPriority="11" w:semiHidden="0" w:name="Subtitle"/>
-    <w:lsdException w:uiPriority="99" w:name="Salutation"/>
-    <w:lsdException w:uiPriority="99" w:name="Date"/>
-    <w:lsdException w:uiPriority="99" w:name="Body Text First Indent"/>
-    <w:lsdException w:uiPriority="99" w:name="Body Text First Indent 2"/>
-    <w:lsdException w:uiPriority="99" w:name="Note Heading"/>
-    <w:lsdException w:uiPriority="99" w:name="Body Text 2"/>
-    <w:lsdException w:uiPriority="99" w:name="Body Text 3"/>
-    <w:lsdException w:uiPriority="99" w:name="Body Text Indent 2"/>
-    <w:lsdException w:uiPriority="99" w:name="Body Text Indent 3"/>
-    <w:lsdException w:uiPriority="99" w:name="Block Text"/>
-    <w:lsdException w:uiPriority="99" w:name="Hyperlink"/>
-    <w:lsdException w:uiPriority="99" w:name="FollowedHyperlink"/>
-    <w:lsdException w:qFormat="1" w:unhideWhenUsed="0" w:uiPriority="22" w:semiHidden="0" w:name="Strong"/>
-    <w:lsdException w:qFormat="1" w:unhideWhenUsed="0" w:uiPriority="20" w:semiHidden="0" w:name="Emphasis"/>
-    <w:lsdException w:uiPriority="99" w:name="Document Map"/>
-    <w:lsdException w:uiPriority="99" w:name="Plain Text"/>
-    <w:lsdException w:uiPriority="99" w:name="E-mail Signature"/>
-    <w:lsdException w:qFormat="1" w:uiPriority="99" w:name="Normal (Web)"/>
-    <w:lsdException w:uiPriority="99" w:name="HTML Acronym"/>
-    <w:lsdException w:uiPriority="99" w:name="HTML Address"/>
-    <w:lsdException w:uiPriority="99" w:name="HTML Cite"/>
-    <w:lsdException w:uiPriority="99" w:name="HTML Code"/>
-    <w:lsdException w:uiPriority="99" w:name="HTML Definition"/>
-    <w:lsdException w:uiPriority="99" w:name="HTML Keyboard"/>
-    <w:lsdException w:qFormat="1" w:uiPriority="99" w:semiHidden="0" w:name="HTML Preformatted"/>
-    <w:lsdException w:uiPriority="99" w:name="HTML Sample"/>
-    <w:lsdException w:uiPriority="99" w:name="HTML Typewriter"/>
-    <w:lsdException w:uiPriority="99" w:name="HTML Variable"/>
-    <w:lsdException w:qFormat="1" w:uiPriority="99" w:name="Normal Table"/>
-    <w:lsdException w:uiPriority="99" w:name="annotation subject"/>
-    <w:lsdException w:uiPriority="99" w:name="Table Simple 1"/>
-    <w:lsdException w:uiPriority="99" w:name="Table Simple 2"/>
-    <w:lsdException w:uiPriority="99" w:name="Table Simple 3"/>
-    <w:lsdException w:uiPriority="99" w:name="Table Classic 1"/>
-    <w:lsdException w:uiPriority="99" w:name="Table Classic 2"/>
-    <w:lsdException w:uiPriority="99" w:name="Table Classic 3"/>
-    <w:lsdException w:uiPriority="99" w:name="Table Classic 4"/>
-    <w:lsdException w:uiPriority="99" w:name="Table Colorful 1"/>
-    <w:lsdException w:uiPriority="99" w:name="Table Colorful 2"/>
-    <w:lsdException w:uiPriority="99" w:name="Table Colorful 3"/>
-    <w:lsdException w:uiPriority="99" w:name="Table Columns 1"/>
-    <w:lsdException w:uiPriority="99" w:name="Table Columns 2"/>
-    <w:lsdException w:uiPriority="99" w:name="Table Columns 3"/>
-    <w:lsdException w:uiPriority="99" w:name="Table Columns 4"/>
-    <w:lsdException w:uiPriority="99" w:name="Table Columns 5"/>
-    <w:lsdException w:uiPriority="99" w:name="Table Grid 1"/>
-    <w:lsdException w:uiPriority="99" w:name="Table Grid 2"/>
-    <w:lsdException w:uiPriority="99" w:name="Table Grid 3"/>
-    <w:lsdException w:uiPriority="99" w:name="Table Grid 4"/>
-    <w:lsdException w:uiPriority="99" w:name="Table Grid 5"/>
-    <w:lsdException w:uiPriority="99" w:name="Table Grid 6"/>
-    <w:lsdException w:uiPriority="99" w:name="Table Grid 7"/>
-    <w:lsdException w:uiPriority="99" w:name="Table Grid 8"/>
-    <w:lsdException w:uiPriority="99" w:name="Table List 1"/>
-    <w:lsdException w:uiPriority="99" w:name="Table List 2"/>
-    <w:lsdException w:uiPriority="99" w:name="Table List 3"/>
-    <w:lsdException w:uiPriority="99" w:name="Table List 4"/>
-    <w:lsdException w:uiPriority="99" w:name="Table List 5"/>
-    <w:lsdException w:uiPriority="99" w:name="Table List 6"/>
-    <w:lsdException w:uiPriority="99" w:name="Table List 7"/>
-    <w:lsdException w:uiPriority="99" w:name="Table List 8"/>
-    <w:lsdException w:uiPriority="99" w:name="Table 3D effects 1"/>
-    <w:lsdException w:uiPriority="99" w:name="Table 3D effects 2"/>
-    <w:lsdException w:uiPriority="99" w:name="Table 3D effects 3"/>
-    <w:lsdException w:uiPriority="99" w:name="Table Contemporary"/>
-    <w:lsdException w:uiPriority="99" w:name="Table Elegant"/>
-    <w:lsdException w:uiPriority="99" w:name="Table Professional"/>
-    <w:lsdException w:uiPriority="99" w:name="Table Subtle 1"/>
-    <w:lsdException w:uiPriority="99" w:name="Table Subtle 2"/>
-    <w:lsdException w:uiPriority="99" w:name="Table Web 1"/>
-    <w:lsdException w:uiPriority="99" w:name="Table Web 2"/>
-    <w:lsdException w:uiPriority="99" w:name="Table Web 3"/>
-    <w:lsdException w:uiPriority="99" w:name="Balloon Text"/>
-    <w:lsdException w:qFormat="1" w:unhideWhenUsed="0" w:uiPriority="39" w:semiHidden="0" w:name="Table Grid"/>
-    <w:lsdException w:uiPriority="99" w:name="Table Theme"/>
+  <w:latentStyles w:defLockedState="0" w:defUIPriority="99" w:defSemiHidden="0" w:defUnhideWhenUsed="0" w:defQFormat="0" w:count="376">
+    <w:lsdException w:name="Normal" w:uiPriority="0" w:qFormat="1"/>
+    <w:lsdException w:name="heading 1" w:uiPriority="9" w:qFormat="1"/>
+    <w:lsdException w:name="heading 2" w:uiPriority="9" w:unhideWhenUsed="1" w:qFormat="1"/>
+    <w:lsdException w:name="heading 3" w:semiHidden="1" w:uiPriority="9" w:unhideWhenUsed="1" w:qFormat="1"/>
+    <w:lsdException w:name="heading 4" w:semiHidden="1" w:uiPriority="9" w:unhideWhenUsed="1" w:qFormat="1"/>
+    <w:lsdException w:name="heading 5" w:semiHidden="1" w:uiPriority="9" w:unhideWhenUsed="1" w:qFormat="1"/>
+    <w:lsdException w:name="heading 6" w:semiHidden="1" w:uiPriority="9" w:unhideWhenUsed="1" w:qFormat="1"/>
+    <w:lsdException w:name="heading 7" w:semiHidden="1" w:uiPriority="9" w:unhideWhenUsed="1" w:qFormat="1"/>
+    <w:lsdException w:name="heading 8" w:semiHidden="1" w:uiPriority="9" w:unhideWhenUsed="1" w:qFormat="1"/>
+    <w:lsdException w:name="heading 9" w:semiHidden="1" w:uiPriority="9" w:unhideWhenUsed="1" w:qFormat="1"/>
+    <w:lsdException w:name="index 1" w:semiHidden="1" w:unhideWhenUsed="1"/>
+    <w:lsdException w:name="index 2" w:semiHidden="1" w:unhideWhenUsed="1"/>
+    <w:lsdException w:name="index 3" w:semiHidden="1" w:unhideWhenUsed="1"/>
+    <w:lsdException w:name="index 4" w:semiHidden="1" w:unhideWhenUsed="1"/>
+    <w:lsdException w:name="index 5" w:semiHidden="1" w:unhideWhenUsed="1"/>
+    <w:lsdException w:name="index 6" w:semiHidden="1" w:unhideWhenUsed="1"/>
+    <w:lsdException w:name="index 7" w:semiHidden="1" w:unhideWhenUsed="1"/>
+    <w:lsdException w:name="index 8" w:semiHidden="1" w:unhideWhenUsed="1"/>
+    <w:lsdException w:name="index 9" w:semiHidden="1" w:unhideWhenUsed="1"/>
+    <w:lsdException w:name="toc 1" w:uiPriority="0" w:qFormat="1"/>
+    <w:lsdException w:name="toc 2" w:uiPriority="0" w:qFormat="1"/>
+    <w:lsdException w:name="toc 3" w:semiHidden="1" w:uiPriority="39" w:unhideWhenUsed="1"/>
+    <w:lsdException w:name="toc 4" w:semiHidden="1" w:uiPriority="39" w:unhideWhenUsed="1"/>
+    <w:lsdException w:name="toc 5" w:semiHidden="1" w:uiPriority="39" w:unhideWhenUsed="1"/>
+    <w:lsdException w:name="toc 6" w:semiHidden="1" w:uiPriority="39" w:unhideWhenUsed="1"/>
+    <w:lsdException w:name="toc 7" w:semiHidden="1" w:uiPriority="39" w:unhideWhenUsed="1"/>
+    <w:lsdException w:name="toc 8" w:semiHidden="1" w:uiPriority="39" w:unhideWhenUsed="1"/>
+    <w:lsdException w:name="toc 9" w:semiHidden="1" w:uiPriority="39" w:unhideWhenUsed="1"/>
+    <w:lsdException w:name="Normal Indent" w:semiHidden="1" w:unhideWhenUsed="1"/>
+    <w:lsdException w:name="footnote text" w:semiHidden="1" w:unhideWhenUsed="1"/>
+    <w:lsdException w:name="annotation text" w:semiHidden="1" w:unhideWhenUsed="1"/>
+    <w:lsdException w:name="header" w:semiHidden="1" w:unhideWhenUsed="1"/>
+    <w:lsdException w:name="footer" w:semiHidden="1" w:unhideWhenUsed="1"/>
+    <w:lsdException w:name="index heading" w:semiHidden="1" w:unhideWhenUsed="1"/>
+    <w:lsdException w:name="caption" w:semiHidden="1" w:uiPriority="35" w:unhideWhenUsed="1" w:qFormat="1"/>
+    <w:lsdException w:name="table of figures" w:semiHidden="1" w:unhideWhenUsed="1"/>
+    <w:lsdException w:name="envelope address" w:semiHidden="1" w:unhideWhenUsed="1"/>
+    <w:lsdException w:name="envelope return" w:semiHidden="1" w:unhideWhenUsed="1"/>
+    <w:lsdException w:name="footnote reference" w:semiHidden="1" w:unhideWhenUsed="1"/>
+    <w:lsdException w:name="annotation reference" w:semiHidden="1" w:unhideWhenUsed="1"/>
+    <w:lsdException w:name="line number" w:semiHidden="1" w:unhideWhenUsed="1"/>
+    <w:lsdException w:name="page number" w:semiHidden="1" w:unhideWhenUsed="1"/>
+    <w:lsdException w:name="endnote reference" w:semiHidden="1" w:unhideWhenUsed="1"/>
+    <w:lsdException w:name="endnote text" w:semiHidden="1" w:unhideWhenUsed="1"/>
+    <w:lsdException w:name="table of authorities" w:semiHidden="1" w:unhideWhenUsed="1"/>
+    <w:lsdException w:name="macro" w:semiHidden="1" w:unhideWhenUsed="1"/>
+    <w:lsdException w:name="toa heading" w:semiHidden="1" w:unhideWhenUsed="1"/>
+    <w:lsdException w:name="List" w:semiHidden="1" w:unhideWhenUsed="1"/>
+    <w:lsdException w:name="List Bullet" w:semiHidden="1" w:unhideWhenUsed="1"/>
+    <w:lsdException w:name="List Number" w:semiHidden="1" w:unhideWhenUsed="1"/>
+    <w:lsdException w:name="List 2" w:semiHidden="1" w:unhideWhenUsed="1"/>
+    <w:lsdException w:name="List 3" w:semiHidden="1" w:unhideWhenUsed="1"/>
+    <w:lsdException w:name="List 4" w:semiHidden="1" w:unhideWhenUsed="1"/>
+    <w:lsdException w:name="List 5" w:semiHidden="1" w:unhideWhenUsed="1"/>
+    <w:lsdException w:name="List Bullet 2" w:semiHidden="1" w:unhideWhenUsed="1"/>
+    <w:lsdException w:name="List Bullet 3" w:semiHidden="1" w:unhideWhenUsed="1"/>
+    <w:lsdException w:name="List Bullet 4" w:semiHidden="1" w:unhideWhenUsed="1"/>
+    <w:lsdException w:name="List Bullet 5" w:semiHidden="1" w:unhideWhenUsed="1"/>
+    <w:lsdException w:name="List Number 2" w:semiHidden="1" w:unhideWhenUsed="1"/>
+    <w:lsdException w:name="List Number 3" w:semiHidden="1" w:unhideWhenUsed="1"/>
+    <w:lsdException w:name="List Number 4" w:semiHidden="1" w:unhideWhenUsed="1"/>
+    <w:lsdException w:name="List Number 5" w:semiHidden="1" w:unhideWhenUsed="1"/>
+    <w:lsdException w:name="Title" w:uiPriority="10" w:qFormat="1"/>
+    <w:lsdException w:name="Closing" w:semiHidden="1" w:unhideWhenUsed="1"/>
+    <w:lsdException w:name="Signature" w:semiHidden="1" w:unhideWhenUsed="1"/>
+    <w:lsdException w:name="Default Paragraph Font" w:semiHidden="1" w:uiPriority="1" w:unhideWhenUsed="1"/>
+    <w:lsdException w:name="Body Text" w:semiHidden="1" w:unhideWhenUsed="1"/>
+    <w:lsdException w:name="Body Text Indent" w:semiHidden="1" w:unhideWhenUsed="1"/>
+    <w:lsdException w:name="List Continue" w:semiHidden="1" w:unhideWhenUsed="1"/>
+    <w:lsdException w:name="List Continue 2" w:semiHidden="1" w:unhideWhenUsed="1"/>
+    <w:lsdException w:name="List Continue 3" w:semiHidden="1" w:unhideWhenUsed="1"/>
+    <w:lsdException w:name="List Continue 4" w:semiHidden="1" w:unhideWhenUsed="1"/>
+    <w:lsdException w:name="List Continue 5" w:semiHidden="1" w:unhideWhenUsed="1"/>
+    <w:lsdException w:name="Message Header" w:semiHidden="1" w:unhideWhenUsed="1"/>
+    <w:lsdException w:name="Subtitle" w:uiPriority="11" w:qFormat="1"/>
+    <w:lsdException w:name="Salutation" w:semiHidden="1" w:unhideWhenUsed="1"/>
+    <w:lsdException w:name="Date" w:semiHidden="1" w:unhideWhenUsed="1"/>
+    <w:lsdException w:name="Body Text First Indent" w:semiHidden="1" w:unhideWhenUsed="1"/>
+    <w:lsdException w:name="Body Text First Indent 2" w:semiHidden="1" w:unhideWhenUsed="1"/>
+    <w:lsdException w:name="Note Heading" w:semiHidden="1" w:unhideWhenUsed="1"/>
+    <w:lsdException w:name="Body Text 2" w:semiHidden="1" w:unhideWhenUsed="1"/>
+    <w:lsdException w:name="Body Text 3" w:semiHidden="1" w:unhideWhenUsed="1"/>
+    <w:lsdException w:name="Body Text Indent 2" w:semiHidden="1" w:unhideWhenUsed="1"/>
+    <w:lsdException w:name="Body Text Indent 3" w:semiHidden="1" w:unhideWhenUsed="1"/>
+    <w:lsdException w:name="Block Text" w:semiHidden="1" w:unhideWhenUsed="1"/>
+    <w:lsdException w:name="Hyperlink" w:semiHidden="1" w:unhideWhenUsed="1"/>
+    <w:lsdException w:name="FollowedHyperlink" w:semiHidden="1" w:unhideWhenUsed="1"/>
+    <w:lsdException w:name="Strong" w:uiPriority="22" w:qFormat="1"/>
+    <w:lsdException w:name="Emphasis" w:uiPriority="20" w:qFormat="1"/>
+    <w:lsdException w:name="Document Map" w:semiHidden="1" w:unhideWhenUsed="1"/>
+    <w:lsdException w:name="Plain Text" w:semiHidden="1" w:unhideWhenUsed="1"/>
+    <w:lsdException w:name="E-mail Signature" w:semiHidden="1" w:unhideWhenUsed="1"/>
+    <w:lsdException w:name="HTML Top of Form" w:semiHidden="1" w:unhideWhenUsed="1"/>
+    <w:lsdException w:name="HTML Bottom of Form" w:semiHidden="1" w:unhideWhenUsed="1"/>
+    <w:lsdException w:name="Normal (Web)" w:semiHidden="1" w:unhideWhenUsed="1" w:qFormat="1"/>
+    <w:lsdException w:name="HTML Acronym" w:semiHidden="1" w:unhideWhenUsed="1"/>
+    <w:lsdException w:name="HTML Address" w:semiHidden="1" w:unhideWhenUsed="1"/>
+    <w:lsdException w:name="HTML Cite" w:semiHidden="1" w:unhideWhenUsed="1"/>
+    <w:lsdException w:name="HTML Code" w:semiHidden="1" w:unhideWhenUsed="1"/>
+    <w:lsdException w:name="HTML Definition" w:semiHidden="1" w:unhideWhenUsed="1"/>
+    <w:lsdException w:name="HTML Keyboard" w:semiHidden="1" w:unhideWhenUsed="1"/>
+    <w:lsdException w:name="HTML Preformatted" w:unhideWhenUsed="1" w:qFormat="1"/>
+    <w:lsdException w:name="HTML Sample" w:semiHidden="1" w:unhideWhenUsed="1"/>
+    <w:lsdException w:name="HTML Typewriter" w:semiHidden="1" w:unhideWhenUsed="1"/>
+    <w:lsdException w:name="HTML Variable" w:semiHidden="1" w:unhideWhenUsed="1"/>
+    <w:lsdException w:name="Normal Table" w:semiHidden="1" w:unhideWhenUsed="1" w:qFormat="1"/>
+    <w:lsdException w:name="annotation subject" w:semiHidden="1" w:unhideWhenUsed="1"/>
+    <w:lsdException w:name="No List" w:semiHidden="1" w:unhideWhenUsed="1"/>
+    <w:lsdException w:name="Outline List 1" w:semiHidden="1" w:unhideWhenUsed="1"/>
+    <w:lsdException w:name="Outline List 2" w:semiHidden="1" w:unhideWhenUsed="1"/>
+    <w:lsdException w:name="Outline List 3" w:semiHidden="1" w:unhideWhenUsed="1"/>
+    <w:lsdException w:name="Table Simple 1" w:semiHidden="1" w:unhideWhenUsed="1"/>
+    <w:lsdException w:name="Table Simple 2" w:semiHidden="1" w:unhideWhenUsed="1"/>
+    <w:lsdException w:name="Table Simple 3" w:semiHidden="1" w:unhideWhenUsed="1"/>
+    <w:lsdException w:name="Table Classic 1" w:semiHidden="1" w:unhideWhenUsed="1"/>
+    <w:lsdException w:name="Table Classic 2" w:semiHidden="1" w:unhideWhenUsed="1"/>
+    <w:lsdException w:name="Table Classic 3" w:semiHidden="1" w:unhideWhenUsed="1"/>
+    <w:lsdException w:name="Table Classic 4" w:semiHidden="1" w:unhideWhenUsed="1"/>
+    <w:lsdException w:name="Table Colorful 1" w:semiHidden="1" w:unhideWhenUsed="1"/>
+    <w:lsdException w:name="Table Colorful 2" w:semiHidden="1" w:unhideWhenUsed="1"/>
+    <w:lsdException w:name="Table Colorful 3" w:semiHidden="1" w:unhideWhenUsed="1"/>
+    <w:lsdException w:name="Table Columns 1" w:semiHidden="1" w:unhideWhenUsed="1"/>
+    <w:lsdException w:name="Table Columns 2" w:semiHidden="1" w:unhideWhenUsed="1"/>
+    <w:lsdException w:name="Table Columns 3" w:semiHidden="1" w:unhideWhenUsed="1"/>
+    <w:lsdException w:name="Table Columns 4" w:semiHidden="1" w:unhideWhenUsed="1"/>
+    <w:lsdException w:name="Table Columns 5" w:semiHidden="1" w:unhideWhenUsed="1"/>
+    <w:lsdException w:name="Table Grid 1" w:semiHidden="1" w:unhideWhenUsed="1"/>
+    <w:lsdException w:name="Table Grid 2" w:semiHidden="1" w:unhideWhenUsed="1"/>
+    <w:lsdException w:name="Table Grid 3" w:semiHidden="1" w:unhideWhenUsed="1"/>
+    <w:lsdException w:name="Table Grid 4" w:semiHidden="1" w:unhideWhenUsed="1"/>
+    <w:lsdException w:name="Table Grid 5" w:semiHidden="1" w:unhideWhenUsed="1"/>
+    <w:lsdException w:name="Table Grid 6" w:semiHidden="1" w:unhideWhenUsed="1"/>
+    <w:lsdException w:name="Table Grid 7" w:semiHidden="1" w:unhideWhenUsed="1"/>
+    <w:lsdException w:name="Table Grid 8" w:semiHidden="1" w:unhideWhenUsed="1"/>
+    <w:lsdException w:name="Table List 1" w:semiHidden="1" w:unhideWhenUsed="1"/>
+    <w:lsdException w:name="Table List 2" w:semiHidden="1" w:unhideWhenUsed="1"/>
+    <w:lsdException w:name="Table List 3" w:semiHidden="1" w:unhideWhenUsed="1"/>
+    <w:lsdException w:name="Table List 4" w:semiHidden="1" w:unhideWhenUsed="1"/>
+    <w:lsdException w:name="Table List 5" w:semiHidden="1" w:unhideWhenUsed="1"/>
+    <w:lsdException w:name="Table List 6" w:semiHidden="1" w:unhideWhenUsed="1"/>
+    <w:lsdException w:name="Table List 7" w:semiHidden="1" w:unhideWhenUsed="1"/>
+    <w:lsdException w:name="Table List 8" w:semiHidden="1" w:unhideWhenUsed="1"/>
+    <w:lsdException w:name="Table 3D effects 1" w:semiHidden="1" w:unhideWhenUsed="1"/>
+    <w:lsdException w:name="Table 3D effects 2" w:semiHidden="1" w:unhideWhenUsed="1"/>
+    <w:lsdException w:name="Table 3D effects 3" w:semiHidden="1" w:unhideWhenUsed="1"/>
+    <w:lsdException w:name="Table Contemporary" w:semiHidden="1" w:unhideWhenUsed="1"/>
+    <w:lsdException w:name="Table Elegant" w:semiHidden="1" w:unhideWhenUsed="1"/>
+    <w:lsdException w:name="Table Professional" w:semiHidden="1" w:unhideWhenUsed="1"/>
+    <w:lsdException w:name="Table Subtle 1" w:semiHidden="1" w:unhideWhenUsed="1"/>
+    <w:lsdException w:name="Table Subtle 2" w:semiHidden="1" w:unhideWhenUsed="1"/>
+    <w:lsdException w:name="Table Web 1" w:semiHidden="1" w:unhideWhenUsed="1"/>
+    <w:lsdException w:name="Table Web 2" w:semiHidden="1" w:unhideWhenUsed="1"/>
+    <w:lsdException w:name="Table Web 3" w:semiHidden="1" w:unhideWhenUsed="1"/>
+    <w:lsdException w:name="Balloon Text" w:semiHidden="1" w:unhideWhenUsed="1"/>
+    <w:lsdException w:name="Table Grid" w:uiPriority="39" w:qFormat="1"/>
+    <w:lsdException w:name="Table Theme" w:semiHidden="1" w:unhideWhenUsed="1"/>
+    <w:lsdException w:name="Placeholder Text" w:semiHidden="1"/>
+    <w:lsdException w:name="Light Shading"/>
+    <w:lsdException w:name="Light List"/>
+    <w:lsdException w:name="Light Grid"/>
+    <w:lsdException w:name="Medium Shading 1"/>
+    <w:lsdException w:name="Medium Shading 2"/>
+    <w:lsdException w:name="Medium List 1"/>
+    <w:lsdException w:name="Medium List 2"/>
+    <w:lsdException w:name="Medium Grid 1"/>
+    <w:lsdException w:name="Medium Grid 2"/>
+    <w:lsdException w:name="Medium Grid 3"/>
+    <w:lsdException w:name="Dark List"/>
+    <w:lsdException w:name="Colorful Shading"/>
+    <w:lsdException w:name="Colorful List"/>
+    <w:lsdException w:name="Colorful Grid"/>
+    <w:lsdException w:name="Light Shading Accent 1"/>
+    <w:lsdException w:name="Light List Accent 1"/>
+    <w:lsdException w:name="Light Grid Accent 1"/>
+    <w:lsdException w:name="Medium Shading 1 Accent 1"/>
+    <w:lsdException w:name="Medium Shading 2 Accent 1"/>
+    <w:lsdException w:name="Medium List 1 Accent 1"/>
+    <w:lsdException w:name="Revision" w:semiHidden="1"/>
+    <w:lsdException w:name="Medium List 2 Accent 1"/>
+    <w:lsdException w:name="Medium Grid 1 Accent 1"/>
+    <w:lsdException w:name="Medium Grid 2 Accent 1"/>
+    <w:lsdException w:name="Medium Grid 3 Accent 1"/>
+    <w:lsdException w:name="Dark List Accent 1"/>
+    <w:lsdException w:name="Colorful Shading Accent 1"/>
+    <w:lsdException w:name="Colorful List Accent 1"/>
+    <w:lsdException w:name="Colorful Grid Accent 1"/>
+    <w:lsdException w:name="Light Shading Accent 2"/>
+    <w:lsdException w:name="Light List Accent 2"/>
+    <w:lsdException w:name="Light Grid Accent 2"/>
+    <w:lsdException w:name="Medium Shading 1 Accent 2"/>
+    <w:lsdException w:name="Medium Shading 2 Accent 2"/>
+    <w:lsdException w:name="Medium List 1 Accent 2"/>
+    <w:lsdException w:name="Medium List 2 Accent 2"/>
+    <w:lsdException w:name="Medium Grid 1 Accent 2"/>
+    <w:lsdException w:name="Medium Grid 2 Accent 2"/>
+    <w:lsdException w:name="Medium Grid 3 Accent 2"/>
+    <w:lsdException w:name="Dark List Accent 2"/>
+    <w:lsdException w:name="Colorful Shading Accent 2"/>
+    <w:lsdException w:name="Colorful List Accent 2"/>
+    <w:lsdException w:name="Colorful Grid Accent 2"/>
+    <w:lsdException w:name="Light Shading Accent 3"/>
+    <w:lsdException w:name="Light List Accent 3"/>
+    <w:lsdException w:name="Light Grid Accent 3"/>
+    <w:lsdException w:name="Medium Shading 1 Accent 3"/>
+    <w:lsdException w:name="Medium Shading 2 Accent 3"/>
+    <w:lsdException w:name="Medium List 1 Accent 3"/>
+    <w:lsdException w:name="Medium List 2 Accent 3"/>
+    <w:lsdException w:name="Medium Grid 1 Accent 3"/>
+    <w:lsdException w:name="Medium Grid 2 Accent 3"/>
+    <w:lsdException w:name="Medium Grid 3 Accent 3"/>
+    <w:lsdException w:name="Dark List Accent 3"/>
+    <w:lsdException w:name="Colorful Shading Accent 3"/>
+    <w:lsdException w:name="Colorful List Accent 3"/>
+    <w:lsdException w:name="Colorful Grid Accent 3"/>
+    <w:lsdException w:name="Light Shading Accent 4"/>
+    <w:lsdException w:name="Light List Accent 4"/>
+    <w:lsdException w:name="Light Grid Accent 4"/>
+    <w:lsdException w:name="Medium Shading 1 Accent 4"/>
+    <w:lsdException w:name="Medium Shading 2 Accent 4"/>
+    <w:lsdException w:name="Medium List 1 Accent 4"/>
+    <w:lsdException w:name="Medium List 2 Accent 4"/>
+    <w:lsdException w:name="Medium Grid 1 Accent 4"/>
+    <w:lsdException w:name="Medium Grid 2 Accent 4"/>
+    <w:lsdException w:name="Medium Grid 3 Accent 4"/>
+    <w:lsdException w:name="Dark List Accent 4"/>
+    <w:lsdException w:name="Colorful Shading Accent 4"/>
+    <w:lsdException w:name="Colorful List Accent 4"/>
+    <w:lsdException w:name="Colorful Grid Accent 4"/>
+    <w:lsdException w:name="Light Shading Accent 5"/>
+    <w:lsdException w:name="Light List Accent 5"/>
+    <w:lsdException w:name="Light Grid Accent 5"/>
+    <w:lsdException w:name="Medium Shading 1 Accent 5"/>
+    <w:lsdException w:name="Medium Shading 2 Accent 5"/>
+    <w:lsdException w:name="Medium List 1 Accent 5"/>
+    <w:lsdException w:name="Medium List 2 Accent 5"/>
+    <w:lsdException w:name="Medium Grid 1 Accent 5"/>
+    <w:lsdException w:name="Medium Grid 2 Accent 5"/>
+    <w:lsdException w:name="Medium Grid 3 Accent 5"/>
+    <w:lsdException w:name="Dark List Accent 5"/>
+    <w:lsdException w:name="Colorful Shading Accent 5"/>
+    <w:lsdException w:name="Colorful List Accent 5"/>
+    <w:lsdException w:name="Colorful Grid Accent 5"/>
+    <w:lsdException w:name="Light Shading Accent 6"/>
+    <w:lsdException w:name="Light List Accent 6"/>
+    <w:lsdException w:name="Light Grid Accent 6"/>
+    <w:lsdException w:name="Medium Shading 1 Accent 6"/>
+    <w:lsdException w:name="Medium Shading 2 Accent 6"/>
+    <w:lsdException w:name="Medium List 1 Accent 6"/>
+    <w:lsdException w:name="Medium List 2 Accent 6"/>
+    <w:lsdException w:name="Medium Grid 1 Accent 6"/>
+    <w:lsdException w:name="Medium Grid 2 Accent 6"/>
+    <w:lsdException w:name="Medium Grid 3 Accent 6"/>
+    <w:lsdException w:name="Dark List Accent 6"/>
+    <w:lsdException w:name="Colorful Shading Accent 6"/>
+    <w:lsdException w:name="Colorful List Accent 6"/>
+    <w:lsdException w:name="Colorful Grid Accent 6"/>
+    <w:lsdException w:name="Subtle Emphasis" w:uiPriority="19" w:qFormat="1"/>
+    <w:lsdException w:name="Intense Emphasis" w:uiPriority="21" w:qFormat="1"/>
+    <w:lsdException w:name="Subtle Reference" w:uiPriority="31" w:qFormat="1"/>
+    <w:lsdException w:name="Intense Reference" w:uiPriority="32" w:qFormat="1"/>
+    <w:lsdException w:name="Book Title" w:uiPriority="33" w:qFormat="1"/>
+    <w:lsdException w:name="Bibliography" w:semiHidden="1" w:uiPriority="37" w:unhideWhenUsed="1"/>
+    <w:lsdException w:name="TOC Heading" w:semiHidden="1" w:uiPriority="39" w:unhideWhenUsed="1" w:qFormat="1"/>
+    <w:lsdException w:name="Plain Table 1" w:uiPriority="41"/>
+    <w:lsdException w:name="Plain Table 2" w:uiPriority="42"/>
+    <w:lsdException w:name="Plain Table 3" w:uiPriority="43"/>
+    <w:lsdException w:name="Plain Table 4" w:uiPriority="44"/>
+    <w:lsdException w:name="Plain Table 5" w:uiPriority="45"/>
+    <w:lsdException w:name="Grid Table Light" w:uiPriority="40"/>
+    <w:lsdException w:name="Grid Table 1 Light" w:uiPriority="46"/>
+    <w:lsdException w:name="Grid Table 2" w:uiPriority="47"/>
+    <w:lsdException w:name="Grid Table 3" w:uiPriority="48"/>
+    <w:lsdException w:name="Grid Table 4" w:uiPriority="49"/>
+    <w:lsdException w:name="Grid Table 5 Dark" w:uiPriority="50"/>
+    <w:lsdException w:name="Grid Table 6 Colorful" w:uiPriority="51"/>
+    <w:lsdException w:name="Grid Table 7 Colorful" w:uiPriority="52"/>
+    <w:lsdException w:name="Grid Table 1 Light Accent 1" w:uiPriority="46"/>
+    <w:lsdException w:name="Grid Table 2 Accent 1" w:uiPriority="47"/>
+    <w:lsdException w:name="Grid Table 3 Accent 1" w:uiPriority="48"/>
+    <w:lsdException w:name="Grid Table 4 Accent 1" w:uiPriority="49"/>
+    <w:lsdException w:name="Grid Table 5 Dark Accent 1" w:uiPriority="50"/>
+    <w:lsdException w:name="Grid Table 6 Colorful Accent 1" w:uiPriority="51"/>
+    <w:lsdException w:name="Grid Table 7 Colorful Accent 1" w:uiPriority="52"/>
+    <w:lsdException w:name="Grid Table 1 Light Accent 2" w:uiPriority="46"/>
+    <w:lsdException w:name="Grid Table 2 Accent 2" w:uiPriority="47"/>
+    <w:lsdException w:name="Grid Table 3 Accent 2" w:uiPriority="48"/>
+    <w:lsdException w:name="Grid Table 4 Accent 2" w:uiPriority="49"/>
+    <w:lsdException w:name="Grid Table 5 Dark Accent 2" w:uiPriority="50"/>
+    <w:lsdException w:name="Grid Table 6 Colorful Accent 2" w:uiPriority="51"/>
+    <w:lsdException w:name="Grid Table 7 Colorful Accent 2" w:uiPriority="52"/>
+    <w:lsdException w:name="Grid Table 1 Light Accent 3" w:uiPriority="46"/>
+    <w:lsdException w:name="Grid Table 2 Accent 3" w:uiPriority="47"/>
+    <w:lsdException w:name="Grid Table 3 Accent 3" w:uiPriority="48"/>
+    <w:lsdException w:name="Grid Table 4 Accent 3" w:uiPriority="49"/>
+    <w:lsdException w:name="Grid Table 5 Dark Accent 3" w:uiPriority="50"/>
+    <w:lsdException w:name="Grid Table 6 Colorful Accent 3" w:uiPriority="51"/>
+    <w:lsdException w:name="Grid Table 7 Colorful Accent 3" w:uiPriority="52"/>
+    <w:lsdException w:name="Grid Table 1 Light Accent 4" w:uiPriority="46"/>
+    <w:lsdException w:name="Grid Table 2 Accent 4" w:uiPriority="47"/>
+    <w:lsdException w:name="Grid Table 3 Accent 4" w:uiPriority="48"/>
+    <w:lsdException w:name="Grid Table 4 Accent 4" w:uiPriority="49"/>
+    <w:lsdException w:name="Grid Table 5 Dark Accent 4" w:uiPriority="50"/>
+    <w:lsdException w:name="Grid Table 6 Colorful Accent 4" w:uiPriority="51"/>
+    <w:lsdException w:name="Grid Table 7 Colorful Accent 4" w:uiPriority="52"/>
+    <w:lsdException w:name="Grid Table 1 Light Accent 5" w:uiPriority="46"/>
+    <w:lsdException w:name="Grid Table 2 Accent 5" w:uiPriority="47"/>
+    <w:lsdException w:name="Grid Table 3 Accent 5" w:uiPriority="48"/>
+    <w:lsdException w:name="Grid Table 4 Accent 5" w:uiPriority="49"/>
+    <w:lsdException w:name="Grid Table 5 Dark Accent 5" w:uiPriority="50"/>
+    <w:lsdException w:name="Grid Table 6 Colorful Accent 5" w:uiPriority="51"/>
+    <w:lsdException w:name="Grid Table 7 Colorful Accent 5" w:uiPriority="52"/>
+    <w:lsdException w:name="Grid Table 1 Light Accent 6" w:uiPriority="46"/>
+    <w:lsdException w:name="Grid Table 2 Accent 6" w:uiPriority="47"/>
+    <w:lsdException w:name="Grid Table 3 Accent 6" w:uiPriority="48"/>
+    <w:lsdException w:name="Grid Table 4 Accent 6" w:uiPriority="49"/>
+    <w:lsdException w:name="Grid Table 5 Dark Accent 6" w:uiPriority="50"/>
+    <w:lsdException w:name="Grid Table 6 Colorful Accent 6" w:uiPriority="51"/>
+    <w:lsdException w:name="Grid Table 7 Colorful Accent 6" w:uiPriority="52"/>
+    <w:lsdException w:name="List Table 1 Light" w:uiPriority="46"/>
+    <w:lsdException w:name="List Table 2" w:uiPriority="47"/>
+    <w:lsdException w:name="List Table 3" w:uiPriority="48"/>
+    <w:lsdException w:name="List Table 4" w:uiPriority="49"/>
+    <w:lsdException w:name="List Table 5 Dark" w:uiPriority="50"/>
+    <w:lsdException w:name="List Table 6 Colorful" w:uiPriority="51"/>
+    <w:lsdException w:name="List Table 7 Colorful" w:uiPriority="52"/>
+    <w:lsdException w:name="List Table 1 Light Accent 1" w:uiPriority="46"/>
+    <w:lsdException w:name="List Table 2 Accent 1" w:uiPriority="47"/>
+    <w:lsdException w:name="List Table 3 Accent 1" w:uiPriority="48"/>
+    <w:lsdException w:name="List Table 4 Accent 1" w:uiPriority="49"/>
+    <w:lsdException w:name="List Table 5 Dark Accent 1" w:uiPriority="50"/>
+    <w:lsdException w:name="List Table 6 Colorful Accent 1" w:uiPriority="51"/>
+    <w:lsdException w:name="List Table 7 Colorful Accent 1" w:uiPriority="52"/>
+    <w:lsdException w:name="List Table 1 Light Accent 2" w:uiPriority="46"/>
+    <w:lsdException w:name="List Table 2 Accent 2" w:uiPriority="47"/>
+    <w:lsdException w:name="List Table 3 Accent 2" w:uiPriority="48"/>
+    <w:lsdException w:name="List Table 4 Accent 2" w:uiPriority="49"/>
+    <w:lsdException w:name="List Table 5 Dark Accent 2" w:uiPriority="50"/>
+    <w:lsdException w:name="List Table 6 Colorful Accent 2" w:uiPriority="51"/>
+    <w:lsdException w:name="List Table 7 Colorful Accent 2" w:uiPriority="52"/>
+    <w:lsdException w:name="List Table 1 Light Accent 3" w:uiPriority="46"/>
+    <w:lsdException w:name="List Table 2 Accent 3" w:uiPriority="47"/>
+    <w:lsdException w:name="List Table 3 Accent 3" w:uiPriority="48"/>
+    <w:lsdException w:name="List Table 4 Accent 3" w:uiPriority="49"/>
+    <w:lsdException w:name="List Table 5 Dark Accent 3" w:uiPriority="50"/>
+    <w:lsdException w:name="List Table 6 Colorful Accent 3" w:uiPriority="51"/>
+    <w:lsdException w:name="List Table 7 Colorful Accent 3" w:uiPriority="52"/>
+    <w:lsdException w:name="List Table 1 Light Accent 4" w:uiPriority="46"/>
+    <w:lsdException w:name="List Table 2 Accent 4" w:uiPriority="47"/>
+    <w:lsdException w:name="List Table 3 Accent 4" w:uiPriority="48"/>
+    <w:lsdException w:name="List Table 4 Accent 4" w:uiPriority="49"/>
+    <w:lsdException w:name="List Table 5 Dark Accent 4" w:uiPriority="50"/>
+    <w:lsdException w:name="List Table 6 Colorful Accent 4" w:uiPriority="51"/>
+    <w:lsdException w:name="List Table 7 Colorful Accent 4" w:uiPriority="52"/>
+    <w:lsdException w:name="List Table 1 Light Accent 5" w:uiPriority="46"/>
+    <w:lsdException w:name="List Table 2 Accent 5" w:uiPriority="47"/>
+    <w:lsdException w:name="List Table 3 Accent 5" w:uiPriority="48"/>
+    <w:lsdException w:name="List Table 4 Accent 5" w:uiPriority="49"/>
+    <w:lsdException w:name="List Table 5 Dark Accent 5" w:uiPriority="50"/>
+    <w:lsdException w:name="List Table 6 Colorful Accent 5" w:uiPriority="51"/>
+    <w:lsdException w:name="List Table 7 Colorful Accent 5" w:uiPriority="52"/>
+    <w:lsdException w:name="List Table 1 Light Accent 6" w:uiPriority="46"/>
+    <w:lsdException w:name="List Table 2 Accent 6" w:uiPriority="47"/>
+    <w:lsdException w:name="List Table 3 Accent 6" w:uiPriority="48"/>
+    <w:lsdException w:name="List Table 4 Accent 6" w:uiPriority="49"/>
+    <w:lsdException w:name="List Table 5 Dark Accent 6" w:uiPriority="50"/>
+    <w:lsdException w:name="List Table 6 Colorful Accent 6" w:uiPriority="51"/>
+    <w:lsdException w:name="List Table 7 Colorful Accent 6" w:uiPriority="52"/>
+    <w:lsdException w:name="Mention" w:semiHidden="1" w:unhideWhenUsed="1"/>
+    <w:lsdException w:name="Smart Hyperlink" w:semiHidden="1" w:unhideWhenUsed="1"/>
+    <w:lsdException w:name="Hashtag" w:semiHidden="1" w:unhideWhenUsed="1"/>
+    <w:lsdException w:name="Unresolved Mention" w:semiHidden="1" w:unhideWhenUsed="1"/>
+    <w:lsdException w:name="Smart Link" w:semiHidden="1" w:unhideWhenUsed="1"/>
   </w:latentStyles>
-  <w:style w:type="paragraph" w:default="1" w:styleId="1">
+  <w:style w:type="paragraph" w:default="1" w:styleId="a">
     <w:name w:val="Normal"/>
     <w:qFormat/>
-    <w:uiPriority w:val="0"/>
     <w:pPr>
       <w:spacing w:after="161" w:line="265" w:lineRule="auto"/>
       <w:ind w:left="10" w:right="2" w:hanging="10"/>
       <w:jc w:val="both"/>
     </w:pPr>
     <w:rPr>
-      <w:rFonts w:ascii="Times New Roman" w:hAnsi="Times New Roman" w:eastAsia="Times New Roman" w:cs="Times New Roman"/>
+      <w:rFonts w:eastAsia="Times New Roman"/>
       <w:color w:val="000000"/>
       <w:sz w:val="24"/>
       <w:szCs w:val="22"/>
-      <w:lang w:val="ru-RU" w:eastAsia="ru-RU" w:bidi="ar-SA"/>
     </w:rPr>
   </w:style>
-  <w:style w:type="paragraph" w:styleId="2">
+  <w:style w:type="paragraph" w:styleId="1">
     <w:name w:val="heading 1"/>
-    <w:next w:val="1"/>
-    <w:link w:val="12"/>
+    <w:next w:val="a"/>
+    <w:link w:val="10"/>
+    <w:uiPriority w:val="9"/>
     <w:qFormat/>
-    <w:uiPriority w:val="9"/>
     <w:pPr>
       <w:keepNext/>
       <w:keepLines/>
       <w:numPr>
-        <w:ilvl w:val="0"/>
         <w:numId w:val="1"/>
       </w:numPr>
       <w:spacing w:after="246" w:line="259" w:lineRule="auto"/>
@@ -6275,20 +8696,19 @@
       <w:outlineLvl w:val="0"/>
     </w:pPr>
     <w:rPr>
-      <w:rFonts w:ascii="Arial" w:hAnsi="Arial" w:eastAsia="Arial" w:cs="Arial"/>
+      <w:rFonts w:ascii="Arial" w:eastAsia="Arial" w:hAnsi="Arial" w:cs="Arial"/>
       <w:color w:val="000000"/>
       <w:sz w:val="28"/>
       <w:szCs w:val="22"/>
-      <w:lang w:val="ru-RU" w:eastAsia="ru-RU" w:bidi="ar-SA"/>
     </w:rPr>
   </w:style>
-  <w:style w:type="paragraph" w:styleId="3">
+  <w:style w:type="paragraph" w:styleId="2">
     <w:name w:val="heading 2"/>
-    <w:next w:val="1"/>
-    <w:link w:val="11"/>
+    <w:next w:val="a"/>
+    <w:link w:val="20"/>
+    <w:uiPriority w:val="9"/>
     <w:unhideWhenUsed/>
     <w:qFormat/>
-    <w:uiPriority w:val="9"/>
     <w:pPr>
       <w:keepNext/>
       <w:keepLines/>
@@ -6301,26 +8721,25 @@
       <w:outlineLvl w:val="1"/>
     </w:pPr>
     <w:rPr>
-      <w:rFonts w:ascii="Arial" w:hAnsi="Arial" w:eastAsia="Arial" w:cs="Arial"/>
+      <w:rFonts w:ascii="Arial" w:eastAsia="Arial" w:hAnsi="Arial" w:cs="Arial"/>
       <w:color w:val="000000"/>
       <w:sz w:val="26"/>
       <w:szCs w:val="22"/>
-      <w:lang w:val="ru-RU" w:eastAsia="ru-RU" w:bidi="ar-SA"/>
     </w:rPr>
   </w:style>
-  <w:style w:type="character" w:default="1" w:styleId="4">
+  <w:style w:type="character" w:default="1" w:styleId="a0">
     <w:name w:val="Default Paragraph Font"/>
+    <w:uiPriority w:val="1"/>
     <w:semiHidden/>
     <w:unhideWhenUsed/>
-    <w:uiPriority w:val="1"/>
   </w:style>
-  <w:style w:type="table" w:default="1" w:styleId="5">
+  <w:style w:type="table" w:default="1" w:styleId="a1">
     <w:name w:val="Normal Table"/>
+    <w:uiPriority w:val="99"/>
     <w:semiHidden/>
     <w:unhideWhenUsed/>
-    <w:qFormat/>
-    <w:uiPriority w:val="99"/>
     <w:tblPr>
+      <w:tblInd w:w="0" w:type="dxa"/>
       <w:tblCellMar>
         <w:top w:w="0" w:type="dxa"/>
         <w:left w:w="108" w:type="dxa"/>
@@ -6329,47 +8748,49 @@
       </w:tblCellMar>
     </w:tblPr>
   </w:style>
-  <w:style w:type="paragraph" w:styleId="6">
+  <w:style w:type="numbering" w:default="1" w:styleId="a2">
+    <w:name w:val="No List"/>
+    <w:uiPriority w:val="99"/>
+    <w:semiHidden/>
+    <w:unhideWhenUsed/>
+  </w:style>
+  <w:style w:type="paragraph" w:styleId="11">
     <w:name w:val="toc 1"/>
     <w:hidden/>
     <w:qFormat/>
-    <w:uiPriority w:val="0"/>
     <w:pPr>
       <w:spacing w:after="160" w:line="259" w:lineRule="auto"/>
       <w:ind w:left="15" w:right="15"/>
     </w:pPr>
     <w:rPr>
-      <w:rFonts w:ascii="Calibri" w:hAnsi="Calibri" w:eastAsia="Calibri" w:cs="Calibri"/>
+      <w:rFonts w:ascii="Calibri" w:eastAsia="Calibri" w:hAnsi="Calibri" w:cs="Calibri"/>
       <w:color w:val="000000"/>
       <w:sz w:val="22"/>
       <w:szCs w:val="22"/>
-      <w:lang w:val="ru-RU" w:eastAsia="ru-RU" w:bidi="ar-SA"/>
     </w:rPr>
   </w:style>
-  <w:style w:type="paragraph" w:styleId="7">
+  <w:style w:type="paragraph" w:styleId="21">
     <w:name w:val="toc 2"/>
     <w:hidden/>
     <w:qFormat/>
-    <w:uiPriority w:val="0"/>
     <w:pPr>
       <w:spacing w:after="160" w:line="259" w:lineRule="auto"/>
       <w:ind w:left="15" w:right="15"/>
     </w:pPr>
     <w:rPr>
-      <w:rFonts w:ascii="Calibri" w:hAnsi="Calibri" w:eastAsia="Calibri" w:cs="Calibri"/>
+      <w:rFonts w:ascii="Calibri" w:eastAsia="Calibri" w:hAnsi="Calibri" w:cs="Calibri"/>
       <w:color w:val="000000"/>
       <w:sz w:val="22"/>
       <w:szCs w:val="22"/>
-      <w:lang w:val="ru-RU" w:eastAsia="ru-RU" w:bidi="ar-SA"/>
     </w:rPr>
   </w:style>
-  <w:style w:type="paragraph" w:styleId="8">
+  <w:style w:type="paragraph" w:styleId="a3">
     <w:name w:val="Normal (Web)"/>
-    <w:basedOn w:val="1"/>
+    <w:basedOn w:val="a"/>
+    <w:uiPriority w:val="99"/>
     <w:semiHidden/>
     <w:unhideWhenUsed/>
     <w:qFormat/>
-    <w:uiPriority w:val="99"/>
     <w:pPr>
       <w:spacing w:before="100" w:beforeAutospacing="1" w:after="100" w:afterAutospacing="1" w:line="240" w:lineRule="auto"/>
       <w:ind w:left="0" w:right="0" w:firstLine="0"/>
@@ -6380,13 +8801,13 @@
       <w:szCs w:val="24"/>
     </w:rPr>
   </w:style>
-  <w:style w:type="paragraph" w:styleId="9">
+  <w:style w:type="paragraph" w:styleId="HTML">
     <w:name w:val="HTML Preformatted"/>
-    <w:basedOn w:val="1"/>
-    <w:link w:val="14"/>
+    <w:basedOn w:val="a"/>
+    <w:link w:val="HTML0"/>
+    <w:uiPriority w:val="99"/>
     <w:unhideWhenUsed/>
     <w:qFormat/>
-    <w:uiPriority w:val="99"/>
     <w:pPr>
       <w:tabs>
         <w:tab w:val="left" w:pos="916"/>
@@ -6417,53 +8838,44 @@
       <w:szCs w:val="20"/>
     </w:rPr>
   </w:style>
-  <w:style w:type="table" w:styleId="10">
+  <w:style w:type="table" w:styleId="a4">
     <w:name w:val="Table Grid"/>
-    <w:basedOn w:val="5"/>
+    <w:basedOn w:val="a1"/>
+    <w:uiPriority w:val="39"/>
     <w:qFormat/>
-    <w:uiPriority w:val="39"/>
-    <w:pPr>
-      <w:spacing w:after="0" w:line="240" w:lineRule="auto"/>
-    </w:pPr>
     <w:tblPr>
       <w:tblBorders>
-        <w:top w:val="single" w:color="auto" w:sz="4" w:space="0"/>
-        <w:left w:val="single" w:color="auto" w:sz="4" w:space="0"/>
-        <w:bottom w:val="single" w:color="auto" w:sz="4" w:space="0"/>
-        <w:right w:val="single" w:color="auto" w:sz="4" w:space="0"/>
-        <w:insideH w:val="single" w:color="auto" w:sz="4" w:space="0"/>
-        <w:insideV w:val="single" w:color="auto" w:sz="4" w:space="0"/>
+        <w:top w:val="single" w:sz="4" w:space="0" w:color="auto"/>
+        <w:left w:val="single" w:sz="4" w:space="0" w:color="auto"/>
+        <w:bottom w:val="single" w:sz="4" w:space="0" w:color="auto"/>
+        <w:right w:val="single" w:sz="4" w:space="0" w:color="auto"/>
+        <w:insideH w:val="single" w:sz="4" w:space="0" w:color="auto"/>
+        <w:insideV w:val="single" w:sz="4" w:space="0" w:color="auto"/>
       </w:tblBorders>
     </w:tblPr>
   </w:style>
-  <w:style w:type="character" w:customStyle="1" w:styleId="11">
+  <w:style w:type="character" w:customStyle="1" w:styleId="20">
     <w:name w:val="Заголовок 2 Знак"/>
-    <w:link w:val="3"/>
-    <w:uiPriority w:val="0"/>
+    <w:link w:val="2"/>
     <w:rPr>
-      <w:rFonts w:ascii="Arial" w:hAnsi="Arial" w:eastAsia="Arial" w:cs="Arial"/>
+      <w:rFonts w:ascii="Arial" w:eastAsia="Arial" w:hAnsi="Arial" w:cs="Arial"/>
       <w:color w:val="000000"/>
       <w:sz w:val="26"/>
     </w:rPr>
   </w:style>
-  <w:style w:type="character" w:customStyle="1" w:styleId="12">
+  <w:style w:type="character" w:customStyle="1" w:styleId="10">
     <w:name w:val="Заголовок 1 Знак"/>
-    <w:link w:val="2"/>
+    <w:link w:val="1"/>
     <w:qFormat/>
-    <w:uiPriority w:val="0"/>
     <w:rPr>
-      <w:rFonts w:ascii="Arial" w:hAnsi="Arial" w:eastAsia="Arial" w:cs="Arial"/>
+      <w:rFonts w:ascii="Arial" w:eastAsia="Arial" w:hAnsi="Arial" w:cs="Arial"/>
       <w:color w:val="000000"/>
       <w:sz w:val="28"/>
     </w:rPr>
   </w:style>
-  <w:style w:type="table" w:customStyle="1" w:styleId="13">
+  <w:style w:type="table" w:customStyle="1" w:styleId="TableGrid">
     <w:name w:val="TableGrid"/>
     <w:qFormat/>
-    <w:uiPriority w:val="0"/>
-    <w:pPr>
-      <w:spacing w:after="0" w:line="240" w:lineRule="auto"/>
-    </w:pPr>
     <w:tblPr>
       <w:tblCellMar>
         <w:top w:w="0" w:type="dxa"/>
@@ -6473,17 +8885,27 @@
       </w:tblCellMar>
     </w:tblPr>
   </w:style>
-  <w:style w:type="character" w:customStyle="1" w:styleId="14">
+  <w:style w:type="character" w:customStyle="1" w:styleId="HTML0">
     <w:name w:val="Стандартный HTML Знак"/>
-    <w:basedOn w:val="4"/>
-    <w:link w:val="9"/>
+    <w:basedOn w:val="a0"/>
+    <w:link w:val="HTML"/>
+    <w:uiPriority w:val="99"/>
     <w:qFormat/>
-    <w:uiPriority w:val="99"/>
     <w:rPr>
-      <w:rFonts w:ascii="Courier New" w:hAnsi="Courier New" w:eastAsia="Times New Roman" w:cs="Courier New"/>
+      <w:rFonts w:ascii="Courier New" w:eastAsia="Times New Roman" w:hAnsi="Courier New" w:cs="Courier New"/>
       <w:sz w:val="20"/>
       <w:szCs w:val="20"/>
     </w:rPr>
+  </w:style>
+  <w:style w:type="paragraph" w:styleId="a5">
+    <w:name w:val="List Paragraph"/>
+    <w:basedOn w:val="a"/>
+    <w:uiPriority w:val="99"/>
+    <w:rsid w:val="004C5B9C"/>
+    <w:pPr>
+      <w:ind w:left="720"/>
+      <w:contextualSpacing/>
+    </w:pPr>
   </w:style>
 </w:styles>
 </file>
@@ -6740,6 +9162,7 @@
     </a:fmtScheme>
   </a:themeElements>
   <a:objectDefaults/>
+  <a:extraClrSchemeLst/>
 </a:theme>
 </file>
 

--- a/labs/lab4/report.docx
+++ b/labs/lab4/report.docx
@@ -69,10 +69,7 @@
         <w:jc w:val="center"/>
       </w:pPr>
       <w:r>
-        <w:t xml:space="preserve">КАФЕДРА </w:t>
-      </w:r>
-      <w:r>
-        <w:t>ИНФОРМАЦИОННЫХ ТЕХНОЛОГИЙ И СИСТЕМ</w:t>
+        <w:t>КАФЕДРА ИНФОРМАЦИОННЫХ ТЕХНОЛОГИЙ И СИСТЕМ</w:t>
       </w:r>
     </w:p>
     <w:p>
@@ -97,37 +94,7 @@
         <w:rPr>
           <w:sz w:val="48"/>
         </w:rPr>
-        <w:t>ПО</w:t>
-      </w:r>
-      <w:r>
-        <w:rPr>
-          <w:sz w:val="48"/>
-        </w:rPr>
-        <w:t xml:space="preserve"> </w:t>
-      </w:r>
-      <w:r>
-        <w:rPr>
-          <w:sz w:val="48"/>
-        </w:rPr>
-        <w:t>ЛАБОРАТОРНОЙ</w:t>
-      </w:r>
-      <w:r>
-        <w:rPr>
-          <w:sz w:val="48"/>
-        </w:rPr>
-        <w:t xml:space="preserve"> </w:t>
-      </w:r>
-      <w:r>
-        <w:rPr>
-          <w:sz w:val="48"/>
-        </w:rPr>
-        <w:t>РАБОТЕ№</w:t>
-      </w:r>
-      <w:r>
-        <w:rPr>
-          <w:sz w:val="48"/>
-        </w:rPr>
-        <w:t>4</w:t>
+        <w:t>ПО ЛАБОРАТОРНОЙ РАБОТЕ№4</w:t>
       </w:r>
     </w:p>
     <w:p>
@@ -463,10 +430,7 @@
         <w:ind w:left="704" w:right="0"/>
       </w:pPr>
       <w:r>
-        <w:t xml:space="preserve">Выполнить задания на </w:t>
-      </w:r>
-      <w:r>
-        <w:t>Python и оформить отчет по стандартам ВВГУ.</w:t>
+        <w:t>Выполнить задания на Python и оформить отчет по стандартам ВВГУ.</w:t>
       </w:r>
     </w:p>
     <w:p>
@@ -500,10 +464,7 @@
         <w:ind w:right="0"/>
       </w:pPr>
       <w:r>
-        <w:t>выключается, если меньше - включается. Температура должна вво</w:t>
-      </w:r>
-      <w:r>
-        <w:t xml:space="preserve">дится пользователем с </w:t>
+        <w:t xml:space="preserve">выключается, если меньше - включается. Температура должна вводится пользователем с </w:t>
       </w:r>
     </w:p>
     <w:p>
@@ -710,10 +671,7 @@
         <w:t xml:space="preserve">Задание 3. </w:t>
       </w:r>
       <w:r>
-        <w:t xml:space="preserve">Считается, что один год, прожитый собакой, эквивалентен семи человеческим годам. При </w:t>
-      </w:r>
-      <w:r>
-        <w:t>этом зачастую не учитывается, что собаки становятся абсолютно взрослыми уже к двум годам. Таким образом, многие предпочитают каждый из первых двух лет жизни собаки приравнивать к 10.5 годам человеческой жизни, а все последующие к 4.</w:t>
+        <w:t>Считается, что один год, прожитый собакой, эквивалентен семи человеческим годам. При этом зачастую не учитывается, что собаки становятся абсолютно взрослыми уже к двум годам. Таким образом, многие предпочитают каждый из первых двух лет жизни собаки приравнивать к 10.5 годам человеческой жизни, а все последующие к 4.</w:t>
       </w:r>
     </w:p>
     <w:p>
@@ -723,10 +681,7 @@
         <w:ind w:firstLine="709"/>
       </w:pPr>
       <w:r>
-        <w:t>Написать программу, кот</w:t>
-      </w:r>
-      <w:r>
-        <w:t>орая будет переводить собачий возраст в человеческий. Программа должна корректно обрабатывать входные данные и выводить соответствующие сообщения об ошибках:</w:t>
+        <w:t>Написать программу, которая будет переводить собачий возраст в человеческий. Программа должна корректно обрабатывать входные данные и выводить соответствующие сообщения об ошибках:</w:t>
       </w:r>
     </w:p>
     <w:p>
@@ -847,14 +802,7 @@
           <w:bCs/>
           <w:iCs/>
         </w:rPr>
-        <w:t>Введи</w:t>
-      </w:r>
-      <w:r>
-        <w:rPr>
-          <w:bCs/>
-          <w:iCs/>
-        </w:rPr>
-        <w:t xml:space="preserve">те возраст собаки (в годах): 5  </w:t>
+        <w:t xml:space="preserve">Введите возраст собаки (в годах): 5  </w:t>
       </w:r>
     </w:p>
     <w:p>
@@ -949,14 +897,7 @@
           <w:color w:val="auto"/>
           <w:szCs w:val="24"/>
         </w:rPr>
-        <w:t xml:space="preserve">Написать программу, которая выведет делиться ли </w:t>
-      </w:r>
-      <w:r>
-        <w:rPr>
-          <w:color w:val="auto"/>
-          <w:szCs w:val="24"/>
-        </w:rPr>
-        <w:t>введенное число на 6 или нет.</w:t>
+        <w:t>Написать программу, которая выведет делиться ли введенное число на 6 или нет.</w:t>
       </w:r>
     </w:p>
     <w:p>
@@ -1061,14 +1002,7 @@
           <w:color w:val="auto"/>
           <w:szCs w:val="24"/>
         </w:rPr>
-        <w:t xml:space="preserve">Специальные </w:t>
-      </w:r>
-      <w:r>
-        <w:rPr>
-          <w:color w:val="auto"/>
-          <w:szCs w:val="24"/>
-        </w:rPr>
-        <w:t>знаки</w:t>
+        <w:t>Специальные знаки</w:t>
       </w:r>
     </w:p>
     <w:p>
@@ -1258,14 +1192,7 @@
           <w:b/>
           <w:i/>
         </w:rPr>
-        <w:t>З</w:t>
-      </w:r>
-      <w:r>
-        <w:rPr>
-          <w:b/>
-          <w:i/>
-        </w:rPr>
-        <w:t xml:space="preserve">адание 7. </w:t>
+        <w:t xml:space="preserve">Задание 7. </w:t>
       </w:r>
       <w:r>
         <w:t xml:space="preserve">Написать программу, которая запрашивает у пользователя три числа и </w:t>
@@ -1286,12 +1213,17 @@
         <w:ind w:right="0"/>
       </w:pPr>
       <w:proofErr w:type="spellStart"/>
+      <w:proofErr w:type="gramStart"/>
       <w:r>
         <w:t>min</w:t>
       </w:r>
       <w:proofErr w:type="spellEnd"/>
       <w:r>
-        <w:t xml:space="preserve">() и </w:t>
+        <w:t>(</w:t>
+      </w:r>
+      <w:proofErr w:type="gramEnd"/>
+      <w:r>
+        <w:t xml:space="preserve">) и </w:t>
       </w:r>
       <w:proofErr w:type="spellStart"/>
       <w:r>
@@ -1575,10 +1507,7 @@
         <w:ind w:left="11" w:right="0" w:firstLine="709"/>
       </w:pPr>
       <w:r>
-        <w:t xml:space="preserve">Напишите программу, которая запрашивает сумму покупки и выводит размер скидки и </w:t>
-      </w:r>
-      <w:r>
-        <w:t>итоговую сумму к оплате.</w:t>
+        <w:t>Напишите программу, которая запрашивает сумму покупки и выводит размер скидки и итоговую сумму к оплате.</w:t>
       </w:r>
     </w:p>
     <w:p>
@@ -1906,10 +1835,7 @@
       </w:r>
       <w:r>
         <w:lastRenderedPageBreak/>
-        <w:t>Программа должна корректно обрабатывать некорректный ввод и выводить соответствующие сообщения об о</w:t>
-      </w:r>
-      <w:r>
-        <w:t>шибках.</w:t>
+        <w:t>Программа должна корректно обрабатывать некорректный ввод и выводить соответствующие сообщения об ошибках.</w:t>
       </w:r>
     </w:p>
     <w:p>
@@ -2020,9 +1946,9 @@
     <w:p>
       <w:pPr>
         <w:sectPr>
-          <w:headerReference w:type="even" r:id="rId8"/>
-          <w:headerReference w:type="default" r:id="rId9"/>
-          <w:headerReference w:type="first" r:id="rId10"/>
+          <w:headerReference w:type="even" r:id="rId9"/>
+          <w:headerReference w:type="default" r:id="rId10"/>
+          <w:headerReference w:type="first" r:id="rId11"/>
           <w:pgSz w:w="11906" w:h="16838"/>
           <w:pgMar w:top="1345" w:right="566" w:bottom="907" w:left="1701" w:header="720" w:footer="720" w:gutter="0"/>
           <w:cols w:space="720"/>
@@ -2112,6 +2038,9 @@
               <w:tab w:val="right" w:leader="dot" w:pos="9639"/>
             </w:tabs>
           </w:pPr>
+          <w:r>
+            <w:t xml:space="preserve">    </w:t>
+          </w:r>
           <w:hyperlink w:anchor="_Toc10042">
             <w:r>
               <w:rPr>
@@ -2151,20 +2080,16 @@
               <w:tab w:val="right" w:leader="dot" w:pos="9639"/>
             </w:tabs>
           </w:pPr>
+          <w:r>
+            <w:t xml:space="preserve">    </w:t>
+          </w:r>
           <w:hyperlink w:anchor="_Toc10043">
             <w:r>
               <w:rPr>
                 <w:rFonts w:ascii="Times New Roman" w:eastAsia="Times New Roman" w:hAnsi="Times New Roman" w:cs="Times New Roman"/>
                 <w:sz w:val="24"/>
               </w:rPr>
-              <w:t>1.2 Зад</w:t>
-            </w:r>
-            <w:r>
-              <w:rPr>
-                <w:rFonts w:ascii="Times New Roman" w:eastAsia="Times New Roman" w:hAnsi="Times New Roman" w:cs="Times New Roman"/>
-                <w:sz w:val="24"/>
-              </w:rPr>
-              <w:t>ание 2</w:t>
+              <w:t>1.2 Задание 2</w:t>
             </w:r>
             <w:r>
               <w:tab/>
@@ -2197,6 +2122,9 @@
               <w:tab w:val="right" w:leader="dot" w:pos="9639"/>
             </w:tabs>
           </w:pPr>
+          <w:r>
+            <w:t xml:space="preserve">    </w:t>
+          </w:r>
           <w:hyperlink w:anchor="_Toc10044">
             <w:r>
               <w:rPr>
@@ -2236,6 +2164,9 @@
               <w:tab w:val="right" w:leader="dot" w:pos="9639"/>
             </w:tabs>
           </w:pPr>
+          <w:r>
+            <w:t xml:space="preserve">    </w:t>
+          </w:r>
           <w:hyperlink w:anchor="_Toc10045">
             <w:r>
               <w:rPr>
@@ -2275,6 +2206,9 @@
               <w:tab w:val="right" w:leader="dot" w:pos="9639"/>
             </w:tabs>
           </w:pPr>
+          <w:r>
+            <w:t xml:space="preserve">    </w:t>
+          </w:r>
           <w:hyperlink w:anchor="_Toc10046">
             <w:r>
               <w:rPr>
@@ -2314,6 +2248,9 @@
               <w:tab w:val="right" w:leader="dot" w:pos="9639"/>
             </w:tabs>
           </w:pPr>
+          <w:r>
+            <w:t xml:space="preserve">    </w:t>
+          </w:r>
           <w:hyperlink w:anchor="_Toc10047">
             <w:r>
               <w:rPr>
@@ -2353,6 +2290,9 @@
               <w:tab w:val="right" w:leader="dot" w:pos="9639"/>
             </w:tabs>
           </w:pPr>
+          <w:r>
+            <w:t xml:space="preserve">    </w:t>
+          </w:r>
           <w:hyperlink w:anchor="_Toc10048">
             <w:r>
               <w:rPr>
@@ -2392,6 +2332,9 @@
               <w:tab w:val="right" w:leader="dot" w:pos="9639"/>
             </w:tabs>
           </w:pPr>
+          <w:r>
+            <w:t xml:space="preserve">    </w:t>
+          </w:r>
           <w:hyperlink w:anchor="_Toc10049">
             <w:r>
               <w:rPr>
@@ -2431,6 +2374,9 @@
               <w:tab w:val="right" w:leader="dot" w:pos="9639"/>
             </w:tabs>
           </w:pPr>
+          <w:r>
+            <w:t xml:space="preserve">    </w:t>
+          </w:r>
           <w:hyperlink w:anchor="_Toc10050">
             <w:r>
               <w:rPr>
@@ -2470,6 +2416,9 @@
               <w:tab w:val="right" w:leader="dot" w:pos="9639"/>
             </w:tabs>
           </w:pPr>
+          <w:r>
+            <w:t xml:space="preserve">    </w:t>
+          </w:r>
           <w:hyperlink w:anchor="_Toc10051">
             <w:r>
               <w:rPr>
@@ -2567,15 +2516,7 @@
           <w:szCs w:val="28"/>
         </w:rPr>
         <w:lastRenderedPageBreak/>
-        <w:t xml:space="preserve">Выполнение </w:t>
-      </w:r>
-      <w:r>
-        <w:rPr>
-          <w:rFonts w:ascii="Arial" w:hAnsi="Arial" w:cs="Arial"/>
-          <w:sz w:val="28"/>
-          <w:szCs w:val="28"/>
-        </w:rPr>
-        <w:t>работы</w:t>
+        <w:t>Выполнение работы</w:t>
       </w:r>
     </w:p>
     <w:p>
@@ -2657,7 +2598,7 @@
                     </pic:cNvPicPr>
                   </pic:nvPicPr>
                   <pic:blipFill>
-                    <a:blip r:embed="rId11"/>
+                    <a:blip r:embed="rId12"/>
                     <a:stretch>
                       <a:fillRect/>
                     </a:stretch>
@@ -2689,10 +2630,7 @@
       </w:pPr>
       <w:r>
         <w:tab/>
-        <w:t xml:space="preserve">Пояснение работы </w:t>
-      </w:r>
-      <w:r>
-        <w:t>программы:</w:t>
+        <w:t>Пояснение работы программы:</w:t>
       </w:r>
     </w:p>
     <w:p>
@@ -2707,6 +2645,7 @@
       <w:r>
         <w:t xml:space="preserve">С помощью функции </w:t>
       </w:r>
+      <w:proofErr w:type="gramStart"/>
       <w:r>
         <w:rPr>
           <w:lang w:val="en-US"/>
@@ -2714,7 +2653,11 @@
         <w:t>input</w:t>
       </w:r>
       <w:r>
-        <w:t xml:space="preserve">() </w:t>
+        <w:t>(</w:t>
+      </w:r>
+      <w:proofErr w:type="gramEnd"/>
+      <w:r>
+        <w:t xml:space="preserve">) </w:t>
       </w:r>
       <w:r>
         <w:t xml:space="preserve">водится через консоль переменная </w:t>
@@ -2785,10 +2728,15 @@
         <w:ind w:right="0"/>
       </w:pPr>
       <w:r>
-        <w:t xml:space="preserve">Если условие «больше или равна ли  </w:t>
-      </w:r>
-      <w:r>
-        <w:t xml:space="preserve">переменная </w:t>
+        <w:t xml:space="preserve">Если условие «больше или равна </w:t>
+      </w:r>
+      <w:proofErr w:type="gramStart"/>
+      <w:r>
+        <w:t>ли  переменная</w:t>
+      </w:r>
+      <w:proofErr w:type="gramEnd"/>
+      <w:r>
+        <w:t xml:space="preserve"> </w:t>
       </w:r>
       <w:r>
         <w:rPr>
@@ -2827,6 +2775,7 @@
       <w:r>
         <w:t xml:space="preserve">Если же условие не истинно, то функция </w:t>
       </w:r>
+      <w:proofErr w:type="gramStart"/>
       <w:r>
         <w:rPr>
           <w:lang w:val="en-US"/>
@@ -2834,7 +2783,11 @@
         <w:t>print</w:t>
       </w:r>
       <w:r>
-        <w:t xml:space="preserve">() </w:t>
+        <w:t>(</w:t>
+      </w:r>
+      <w:proofErr w:type="gramEnd"/>
+      <w:r>
+        <w:t xml:space="preserve">) </w:t>
       </w:r>
       <w:r>
         <w:t>выводит текст «кондиционер выключен»</w:t>
@@ -2878,25 +2831,7 @@
         <w:rPr>
           <w:szCs w:val="24"/>
         </w:rPr>
-        <w:t>В данном задании вводится через консоль номер месяца. После идет анализ вв</w:t>
-      </w:r>
-      <w:r>
-        <w:rPr>
-          <w:szCs w:val="24"/>
-        </w:rPr>
-        <w:t>еденного числа: в зависимости от номера месяца программа выводит в консоль название</w:t>
-      </w:r>
-      <w:r>
-        <w:rPr>
-          <w:szCs w:val="24"/>
-        </w:rPr>
-        <w:t xml:space="preserve"> </w:t>
-      </w:r>
-      <w:r>
-        <w:rPr>
-          <w:szCs w:val="24"/>
-        </w:rPr>
-        <w:t>сезона года.</w:t>
+        <w:t>В данном задании вводится через консоль номер месяца. После идет анализ введенного числа: в зависимости от номера месяца программа выводит в консоль название сезона года.</w:t>
       </w:r>
     </w:p>
     <w:p>
@@ -2929,7 +2864,7 @@
                     </pic:cNvPicPr>
                   </pic:nvPicPr>
                   <pic:blipFill>
-                    <a:blip r:embed="rId12"/>
+                    <a:blip r:embed="rId13"/>
                     <a:stretch>
                       <a:fillRect/>
                     </a:stretch>
@@ -2985,6 +2920,7 @@
         <w:lastRenderedPageBreak/>
         <w:t xml:space="preserve">С помощью функции </w:t>
       </w:r>
+      <w:proofErr w:type="gramStart"/>
       <w:r>
         <w:rPr>
           <w:lang w:val="en-US"/>
@@ -2992,7 +2928,11 @@
         <w:t>input</w:t>
       </w:r>
       <w:r>
-        <w:t xml:space="preserve">() </w:t>
+        <w:t>(</w:t>
+      </w:r>
+      <w:proofErr w:type="gramEnd"/>
+      <w:r>
+        <w:t xml:space="preserve">) </w:t>
       </w:r>
       <w:r>
         <w:t xml:space="preserve">водится через консоль переменная </w:t>
@@ -3010,13 +2950,7 @@
         <w:rPr>
           <w:lang w:val="en-US"/>
         </w:rPr>
-        <w:t>in</w:t>
-      </w:r>
-      <w:r>
-        <w:rPr>
-          <w:lang w:val="en-US"/>
-        </w:rPr>
-        <w:t>t</w:t>
+        <w:t>int</w:t>
       </w:r>
       <w:r>
         <w:t>;</w:t>
@@ -3071,6 +3005,7 @@
       <w:r>
         <w:t xml:space="preserve">Если условие истинно, то функция </w:t>
       </w:r>
+      <w:proofErr w:type="gramStart"/>
       <w:r>
         <w:rPr>
           <w:lang w:val="en-US"/>
@@ -3078,7 +3013,11 @@
         <w:t>print</w:t>
       </w:r>
       <w:r>
-        <w:t xml:space="preserve">() </w:t>
+        <w:t>(</w:t>
+      </w:r>
+      <w:proofErr w:type="gramEnd"/>
+      <w:r>
+        <w:t xml:space="preserve">) </w:t>
       </w:r>
       <w:r>
         <w:t>выводит в консоль «это зима»</w:t>
@@ -3136,11 +3075,9 @@
         <w:ind w:left="698" w:right="0"/>
       </w:pPr>
       <w:r>
-        <w:t>Если условие истинно, то функ</w:t>
-      </w:r>
-      <w:r>
-        <w:t xml:space="preserve">ция </w:t>
-      </w:r>
+        <w:t xml:space="preserve">Если условие истинно, то функция </w:t>
+      </w:r>
+      <w:proofErr w:type="gramStart"/>
       <w:r>
         <w:rPr>
           <w:lang w:val="en-US"/>
@@ -3148,7 +3085,11 @@
         <w:t>print</w:t>
       </w:r>
       <w:r>
-        <w:t xml:space="preserve">() </w:t>
+        <w:t>(</w:t>
+      </w:r>
+      <w:proofErr w:type="gramEnd"/>
+      <w:r>
+        <w:t xml:space="preserve">) </w:t>
       </w:r>
       <w:r>
         <w:t>выводит в консоль «это весна»</w:t>
@@ -3208,6 +3149,7 @@
       <w:r>
         <w:t xml:space="preserve">Если условие истинно, то функция </w:t>
       </w:r>
+      <w:proofErr w:type="gramStart"/>
       <w:r>
         <w:rPr>
           <w:lang w:val="en-US"/>
@@ -3215,7 +3157,11 @@
         <w:t>print</w:t>
       </w:r>
       <w:r>
-        <w:t xml:space="preserve">() </w:t>
+        <w:t>(</w:t>
+      </w:r>
+      <w:proofErr w:type="gramEnd"/>
+      <w:r>
+        <w:t xml:space="preserve">) </w:t>
       </w:r>
       <w:r>
         <w:t>выводит в консоль «это лето»</w:t>
@@ -3236,6 +3182,7 @@
       <w:r>
         <w:t xml:space="preserve">Если же ни одно условие не истинно, то функция </w:t>
       </w:r>
+      <w:proofErr w:type="gramStart"/>
       <w:r>
         <w:rPr>
           <w:lang w:val="en-US"/>
@@ -3243,7 +3190,11 @@
         <w:t>print</w:t>
       </w:r>
       <w:r>
-        <w:t xml:space="preserve">() </w:t>
+        <w:t>(</w:t>
+      </w:r>
+      <w:proofErr w:type="gramEnd"/>
+      <w:r>
+        <w:t xml:space="preserve">) </w:t>
       </w:r>
       <w:r>
         <w:t>выводит «это осень»</w:t>
@@ -3295,13 +3246,7 @@
         <w:rPr>
           <w:szCs w:val="24"/>
         </w:rPr>
-        <w:t>В данном задании просят через консоль ввести возраст собаки в годах. Считается, что один год, прожитый собакой, эквивалентен семи человеческим годам. При этом зачастую не у</w:t>
-      </w:r>
-      <w:r>
-        <w:rPr>
-          <w:szCs w:val="24"/>
-        </w:rPr>
-        <w:t>читывается, что собаки становятся абсолютно взрослыми уже к двум годам. Таким образом, многие предпочитают каждый из первых двух лет жизни собаки приравнивать к 10.5 годам человеческой жизни, а все последующие к 4.</w:t>
+        <w:t>В данном задании просят через консоль ввести возраст собаки в годах. Считается, что один год, прожитый собакой, эквивалентен семи человеческим годам. При этом зачастую не учитывается, что собаки становятся абсолютно взрослыми уже к двум годам. Таким образом, многие предпочитают каждый из первых двух лет жизни собаки приравнивать к 10.5 годам человеческой жизни, а все последующие к 4.</w:t>
       </w:r>
     </w:p>
     <w:p>
@@ -3339,7 +3284,7 @@
                     </pic:cNvPicPr>
                   </pic:nvPicPr>
                   <pic:blipFill>
-                    <a:blip r:embed="rId13"/>
+                    <a:blip r:embed="rId14"/>
                     <a:stretch>
                       <a:fillRect/>
                     </a:stretch>
@@ -3391,10 +3336,7 @@
       </w:pPr>
       <w:r>
         <w:lastRenderedPageBreak/>
-        <w:t>Кон</w:t>
-      </w:r>
-      <w:r>
-        <w:t xml:space="preserve">струкция </w:t>
+        <w:t xml:space="preserve">Конструкция </w:t>
       </w:r>
       <w:proofErr w:type="spellStart"/>
       <w:r>
@@ -3420,6 +3362,7 @@
       <w:r>
         <w:t xml:space="preserve">С помощью функции </w:t>
       </w:r>
+      <w:proofErr w:type="gramStart"/>
       <w:r>
         <w:rPr>
           <w:lang w:val="en-US"/>
@@ -3427,7 +3370,11 @@
         <w:t>input</w:t>
       </w:r>
       <w:r>
-        <w:t xml:space="preserve">() </w:t>
+        <w:t>(</w:t>
+      </w:r>
+      <w:proofErr w:type="gramEnd"/>
+      <w:r>
+        <w:t xml:space="preserve">) </w:t>
       </w:r>
       <w:r>
         <w:t xml:space="preserve">водится через консоль переменная </w:t>
@@ -3483,10 +3430,7 @@
         <w:ind w:right="0"/>
       </w:pPr>
       <w:r>
-        <w:t>С помощь</w:t>
-      </w:r>
-      <w:r>
-        <w:t xml:space="preserve">ю оператора </w:t>
+        <w:t xml:space="preserve">С помощью оператора </w:t>
       </w:r>
       <w:r>
         <w:rPr>
@@ -3515,6 +3459,7 @@
       <w:r>
         <w:t xml:space="preserve">, 1. Если условие истинно, то функция </w:t>
       </w:r>
+      <w:proofErr w:type="gramStart"/>
       <w:r>
         <w:rPr>
           <w:lang w:val="en-US"/>
@@ -3522,7 +3467,11 @@
         <w:t>print</w:t>
       </w:r>
       <w:r>
-        <w:t xml:space="preserve">() </w:t>
+        <w:t>(</w:t>
+      </w:r>
+      <w:proofErr w:type="gramEnd"/>
+      <w:r>
+        <w:t xml:space="preserve">) </w:t>
       </w:r>
       <w:r>
         <w:t>выводит в консоль «возраст должен быть не меньше 1 года»</w:t>
@@ -3569,6 +3518,7 @@
       <w:r>
         <w:t xml:space="preserve">Если условие истинно, то функция </w:t>
       </w:r>
+      <w:proofErr w:type="gramStart"/>
       <w:r>
         <w:rPr>
           <w:lang w:val="en-US"/>
@@ -3576,13 +3526,14 @@
         <w:t>print</w:t>
       </w:r>
       <w:r>
-        <w:t xml:space="preserve">() </w:t>
-      </w:r>
-      <w:r>
-        <w:t>в</w:t>
-      </w:r>
-      <w:r>
-        <w:t xml:space="preserve">ыводит в консоль «возраст собаки в человеческих годах: » и переменную </w:t>
+        <w:t>(</w:t>
+      </w:r>
+      <w:proofErr w:type="gramEnd"/>
+      <w:r>
+        <w:t xml:space="preserve">) </w:t>
+      </w:r>
+      <w:r>
+        <w:t xml:space="preserve">выводит в консоль «возраст собаки в человеческих годах: » и переменную </w:t>
       </w:r>
       <w:r>
         <w:rPr>
@@ -3647,6 +3598,7 @@
       <w:r>
         <w:t xml:space="preserve">Если условие истинно, то функция </w:t>
       </w:r>
+      <w:proofErr w:type="gramStart"/>
       <w:r>
         <w:rPr>
           <w:lang w:val="en-US"/>
@@ -3654,7 +3606,11 @@
         <w:t>print</w:t>
       </w:r>
       <w:r>
-        <w:t xml:space="preserve">() </w:t>
+        <w:t>(</w:t>
+      </w:r>
+      <w:proofErr w:type="gramEnd"/>
+      <w:r>
+        <w:t xml:space="preserve">) </w:t>
       </w:r>
       <w:r>
         <w:t xml:space="preserve">выводит в консоль «возраст собаки в человеческих годах: » и переменную </w:t>
@@ -3691,10 +3647,7 @@
         <w:ind w:right="0"/>
       </w:pPr>
       <w:r>
-        <w:t xml:space="preserve">С </w:t>
-      </w:r>
-      <w:r>
-        <w:t xml:space="preserve">помощью оператора </w:t>
+        <w:t xml:space="preserve">С помощью оператора </w:t>
       </w:r>
       <w:proofErr w:type="spellStart"/>
       <w:r>
@@ -3743,6 +3696,7 @@
       <w:r>
         <w:t xml:space="preserve">условие истинно, то функция </w:t>
       </w:r>
+      <w:proofErr w:type="gramStart"/>
       <w:r>
         <w:rPr>
           <w:lang w:val="en-US"/>
@@ -3750,7 +3704,11 @@
         <w:t>print</w:t>
       </w:r>
       <w:r>
-        <w:t xml:space="preserve">() </w:t>
+        <w:t>(</w:t>
+      </w:r>
+      <w:proofErr w:type="gramEnd"/>
+      <w:r>
+        <w:t xml:space="preserve">) </w:t>
       </w:r>
       <w:r>
         <w:t xml:space="preserve">выводит в консоль «возраст собаки в человеческих годах: » и переменную </w:t>
@@ -3830,6 +3788,7 @@
       <w:r>
         <w:t xml:space="preserve">Если условие истинно, то функция </w:t>
       </w:r>
+      <w:proofErr w:type="gramStart"/>
       <w:r>
         <w:rPr>
           <w:lang w:val="en-US"/>
@@ -3837,7 +3796,11 @@
         <w:t>print</w:t>
       </w:r>
       <w:r>
-        <w:t xml:space="preserve">() </w:t>
+        <w:t>(</w:t>
+      </w:r>
+      <w:proofErr w:type="gramEnd"/>
+      <w:r>
+        <w:t xml:space="preserve">) </w:t>
       </w:r>
       <w:r>
         <w:t>выводит в консоль «возраст должен быть не больше 22»</w:t>
@@ -3867,6 +3830,7 @@
       <w:r>
         <w:t xml:space="preserve"> перехватываем ошибки. Функция </w:t>
       </w:r>
+      <w:proofErr w:type="gramStart"/>
       <w:r>
         <w:rPr>
           <w:lang w:val="en-US"/>
@@ -3874,7 +3838,11 @@
         <w:t>print</w:t>
       </w:r>
       <w:r>
-        <w:t>()</w:t>
+        <w:t>(</w:t>
+      </w:r>
+      <w:proofErr w:type="gramEnd"/>
+      <w:r>
+        <w:t>)</w:t>
       </w:r>
       <w:r>
         <w:t xml:space="preserve"> выводит в консоль «Ошибка: введите число».</w:t>
@@ -3958,7 +3926,7 @@
                     </pic:cNvPicPr>
                   </pic:nvPicPr>
                   <pic:blipFill>
-                    <a:blip r:embed="rId14"/>
+                    <a:blip r:embed="rId15"/>
                     <a:stretch>
                       <a:fillRect/>
                     </a:stretch>
@@ -4028,6 +3996,7 @@
         <w:lastRenderedPageBreak/>
         <w:t xml:space="preserve">С помощью функции </w:t>
       </w:r>
+      <w:proofErr w:type="gramStart"/>
       <w:r>
         <w:rPr>
           <w:lang w:val="en-US"/>
@@ -4035,13 +4004,14 @@
         <w:t>input</w:t>
       </w:r>
       <w:r>
-        <w:t xml:space="preserve">() </w:t>
-      </w:r>
-      <w:r>
-        <w:t>водится через консоль переменная</w:t>
-      </w:r>
-      <w:r>
-        <w:t xml:space="preserve"> </w:t>
+        <w:t>(</w:t>
+      </w:r>
+      <w:proofErr w:type="gramEnd"/>
+      <w:r>
+        <w:t xml:space="preserve">) </w:t>
+      </w:r>
+      <w:r>
+        <w:t xml:space="preserve">водится через консоль переменная </w:t>
       </w:r>
       <w:r>
         <w:rPr>
@@ -4124,6 +4094,7 @@
         </w:rPr>
         <w:t xml:space="preserve">Если условие истинно, то функция </w:t>
       </w:r>
+      <w:proofErr w:type="gramStart"/>
       <w:r>
         <w:rPr>
           <w:szCs w:val="24"/>
@@ -4135,7 +4106,14 @@
         <w:rPr>
           <w:szCs w:val="24"/>
         </w:rPr>
-        <w:t>()</w:t>
+        <w:t>(</w:t>
+      </w:r>
+      <w:proofErr w:type="gramEnd"/>
+      <w:r>
+        <w:rPr>
+          <w:szCs w:val="24"/>
+        </w:rPr>
+        <w:t>)</w:t>
       </w:r>
       <w:r>
         <w:rPr>
@@ -4167,14 +4145,9 @@
         <w:rPr>
           <w:szCs w:val="24"/>
         </w:rPr>
-        <w:t xml:space="preserve">не истинно, то </w:t>
-      </w:r>
-      <w:r>
-        <w:rPr>
-          <w:szCs w:val="24"/>
-        </w:rPr>
-        <w:t xml:space="preserve">функция </w:t>
-      </w:r>
+        <w:t xml:space="preserve">не истинно, то функция </w:t>
+      </w:r>
+      <w:proofErr w:type="gramStart"/>
       <w:r>
         <w:rPr>
           <w:szCs w:val="24"/>
@@ -4186,31 +4159,20 @@
         <w:rPr>
           <w:szCs w:val="24"/>
         </w:rPr>
-        <w:t>()</w:t>
-      </w:r>
-      <w:r>
-        <w:rPr>
-          <w:szCs w:val="24"/>
-        </w:rPr>
-        <w:t xml:space="preserve"> выводит в консоль «число</w:t>
-      </w:r>
-      <w:r>
-        <w:rPr>
-          <w:szCs w:val="24"/>
-        </w:rPr>
-        <w:t xml:space="preserve"> не</w:t>
-      </w:r>
-      <w:r>
-        <w:rPr>
-          <w:szCs w:val="24"/>
-        </w:rPr>
-        <w:t xml:space="preserve"> делиться на 6»</w:t>
-      </w:r>
-      <w:r>
-        <w:rPr>
-          <w:szCs w:val="24"/>
-        </w:rPr>
-        <w:t>.</w:t>
+        <w:t>(</w:t>
+      </w:r>
+      <w:proofErr w:type="gramEnd"/>
+      <w:r>
+        <w:rPr>
+          <w:szCs w:val="24"/>
+        </w:rPr>
+        <w:t>)</w:t>
+      </w:r>
+      <w:r>
+        <w:rPr>
+          <w:szCs w:val="24"/>
+        </w:rPr>
+        <w:t xml:space="preserve"> выводит в консоль «число не делиться на 6».</w:t>
       </w:r>
     </w:p>
     <w:p>
@@ -4229,23 +4191,7 @@
           <w:sz w:val="28"/>
           <w:szCs w:val="28"/>
         </w:rPr>
-        <w:t>1</w:t>
-      </w:r>
-      <w:r>
-        <w:rPr>
-          <w:rFonts w:ascii="Arial" w:hAnsi="Arial" w:cs="Arial"/>
-          <w:sz w:val="28"/>
-          <w:szCs w:val="28"/>
-        </w:rPr>
-        <w:t xml:space="preserve">.6 </w:t>
-      </w:r>
-      <w:r>
-        <w:rPr>
-          <w:rFonts w:ascii="Arial" w:hAnsi="Arial" w:cs="Arial"/>
-          <w:sz w:val="28"/>
-          <w:szCs w:val="28"/>
-        </w:rPr>
-        <w:t>Задание</w:t>
+        <w:t>1.6 Задание</w:t>
       </w:r>
     </w:p>
     <w:p>
@@ -4306,7 +4252,7 @@
                     </pic:cNvPicPr>
                   </pic:nvPicPr>
                   <pic:blipFill>
-                    <a:blip r:embed="rId15"/>
+                    <a:blip r:embed="rId16"/>
                     <a:stretch>
                       <a:fillRect/>
                     </a:stretch>
@@ -4353,6 +4299,7 @@
       <w:r>
         <w:t xml:space="preserve">С помощью функции </w:t>
       </w:r>
+      <w:proofErr w:type="gramStart"/>
       <w:r>
         <w:rPr>
           <w:lang w:val="en-US"/>
@@ -4360,13 +4307,14 @@
         <w:t>input</w:t>
       </w:r>
       <w:r>
-        <w:t xml:space="preserve">() </w:t>
-      </w:r>
-      <w:r>
-        <w:t>водится через консоль переменная</w:t>
-      </w:r>
-      <w:r>
-        <w:t xml:space="preserve"> </w:t>
+        <w:t>(</w:t>
+      </w:r>
+      <w:proofErr w:type="gramEnd"/>
+      <w:r>
+        <w:t xml:space="preserve">) </w:t>
+      </w:r>
+      <w:r>
+        <w:t xml:space="preserve">водится через консоль переменная </w:t>
       </w:r>
       <w:r>
         <w:rPr>
@@ -4458,6 +4406,7 @@
       <w:r>
         <w:t xml:space="preserve">Если условие истинно, то функция </w:t>
       </w:r>
+      <w:proofErr w:type="gramStart"/>
       <w:r>
         <w:rPr>
           <w:lang w:val="en-US"/>
@@ -4465,7 +4414,11 @@
         <w:t>print</w:t>
       </w:r>
       <w:r>
-        <w:t>()</w:t>
+        <w:t>(</w:t>
+      </w:r>
+      <w:proofErr w:type="gramEnd"/>
+      <w:r>
+        <w:t>)</w:t>
       </w:r>
       <w:r>
         <w:t xml:space="preserve"> выводит в консоль «високосный год»;</w:t>
@@ -4482,11 +4435,9 @@
         <w:ind w:right="0"/>
       </w:pPr>
       <w:r>
-        <w:t xml:space="preserve">Если же ни одно условие не истинно, то </w:t>
-      </w:r>
-      <w:r>
-        <w:t xml:space="preserve">функция </w:t>
-      </w:r>
+        <w:t xml:space="preserve">Если же ни одно условие не истинно, то функция </w:t>
+      </w:r>
+      <w:proofErr w:type="gramStart"/>
       <w:r>
         <w:rPr>
           <w:lang w:val="en-US"/>
@@ -4494,19 +4445,14 @@
         <w:t>print</w:t>
       </w:r>
       <w:r>
-        <w:t>()</w:t>
-      </w:r>
-      <w:r>
-        <w:t xml:space="preserve"> выводит в консоль «</w:t>
-      </w:r>
-      <w:r>
-        <w:t xml:space="preserve">не </w:t>
-      </w:r>
-      <w:r>
-        <w:t>високосный год»</w:t>
-      </w:r>
-      <w:r>
-        <w:t>.</w:t>
+        <w:t>(</w:t>
+      </w:r>
+      <w:proofErr w:type="gramEnd"/>
+      <w:r>
+        <w:t>)</w:t>
+      </w:r>
+      <w:r>
+        <w:t xml:space="preserve"> выводит в консоль «не високосный год».</w:t>
       </w:r>
     </w:p>
     <w:p>
@@ -4525,23 +4471,7 @@
           <w:sz w:val="28"/>
           <w:szCs w:val="28"/>
         </w:rPr>
-        <w:t>1</w:t>
-      </w:r>
-      <w:r>
-        <w:rPr>
-          <w:rFonts w:ascii="Arial" w:hAnsi="Arial" w:cs="Arial"/>
-          <w:sz w:val="28"/>
-          <w:szCs w:val="28"/>
-        </w:rPr>
-        <w:t xml:space="preserve">.7 </w:t>
-      </w:r>
-      <w:r>
-        <w:rPr>
-          <w:rFonts w:ascii="Arial" w:hAnsi="Arial" w:cs="Arial"/>
-          <w:sz w:val="28"/>
-          <w:szCs w:val="28"/>
-        </w:rPr>
-        <w:t>Задание</w:t>
+        <w:t>1.7 Задание</w:t>
       </w:r>
     </w:p>
     <w:p>
@@ -4598,7 +4528,7 @@
                     </pic:cNvPicPr>
                   </pic:nvPicPr>
                   <pic:blipFill>
-                    <a:blip r:embed="rId16"/>
+                    <a:blip r:embed="rId17"/>
                     <a:stretch>
                       <a:fillRect/>
                     </a:stretch>
@@ -4651,6 +4581,7 @@
       <w:r>
         <w:t xml:space="preserve">С помощью функции </w:t>
       </w:r>
+      <w:proofErr w:type="gramStart"/>
       <w:r>
         <w:rPr>
           <w:lang w:val="en-US"/>
@@ -4658,13 +4589,14 @@
         <w:t>input</w:t>
       </w:r>
       <w:r>
-        <w:t xml:space="preserve">() </w:t>
-      </w:r>
-      <w:r>
-        <w:t>водится через консоль переменная</w:t>
-      </w:r>
-      <w:r>
-        <w:t xml:space="preserve"> </w:t>
+        <w:t>(</w:t>
+      </w:r>
+      <w:proofErr w:type="gramEnd"/>
+      <w:r>
+        <w:t xml:space="preserve">) </w:t>
+      </w:r>
+      <w:r>
+        <w:t xml:space="preserve">водится через консоль переменная </w:t>
       </w:r>
       <w:proofErr w:type="spellStart"/>
       <w:r>
@@ -4719,6 +4651,7 @@
         </w:rPr>
         <w:t xml:space="preserve">преобразуем в список с помощью </w:t>
       </w:r>
+      <w:proofErr w:type="gramStart"/>
       <w:r>
         <w:rPr>
           <w:szCs w:val="24"/>
@@ -4730,7 +4663,14 @@
         <w:rPr>
           <w:szCs w:val="24"/>
         </w:rPr>
-        <w:t xml:space="preserve">(‘ ‘) </w:t>
+        <w:t>(</w:t>
+      </w:r>
+      <w:proofErr w:type="gramEnd"/>
+      <w:r>
+        <w:rPr>
+          <w:szCs w:val="24"/>
+        </w:rPr>
+        <w:t xml:space="preserve">‘ ‘) </w:t>
       </w:r>
       <w:r>
         <w:rPr>
@@ -4766,11 +4706,9 @@
         </w:rPr>
       </w:pPr>
       <w:r>
-        <w:t>Ф</w:t>
-      </w:r>
-      <w:r>
-        <w:t xml:space="preserve">ункция </w:t>
-      </w:r>
+        <w:t xml:space="preserve">Функция </w:t>
+      </w:r>
+      <w:proofErr w:type="gramStart"/>
       <w:r>
         <w:rPr>
           <w:lang w:val="en-US"/>
@@ -4778,13 +4716,14 @@
         <w:t>print</w:t>
       </w:r>
       <w:r>
-        <w:t>()</w:t>
-      </w:r>
-      <w:r>
-        <w:t xml:space="preserve"> выводит в консоль</w:t>
-      </w:r>
-      <w:r>
-        <w:t xml:space="preserve"> минимальное число с помощью </w:t>
+        <w:t>(</w:t>
+      </w:r>
+      <w:proofErr w:type="gramEnd"/>
+      <w:r>
+        <w:t>)</w:t>
+      </w:r>
+      <w:r>
+        <w:t xml:space="preserve"> выводит в консоль минимальное число с помощью </w:t>
       </w:r>
       <w:r>
         <w:rPr>
@@ -4815,15 +4754,7 @@
           <w:sz w:val="28"/>
           <w:szCs w:val="28"/>
         </w:rPr>
-        <w:t>1</w:t>
-      </w:r>
-      <w:r>
-        <w:rPr>
-          <w:rFonts w:ascii="Arial" w:hAnsi="Arial" w:cs="Arial"/>
-          <w:sz w:val="28"/>
-          <w:szCs w:val="28"/>
-        </w:rPr>
-        <w:t>.8 Задание</w:t>
+        <w:t>1.8 Задание</w:t>
       </w:r>
     </w:p>
     <w:p>
@@ -4873,7 +4804,7 @@
                     </pic:cNvPicPr>
                   </pic:nvPicPr>
                   <pic:blipFill>
-                    <a:blip r:embed="rId17"/>
+                    <a:blip r:embed="rId18"/>
                     <a:stretch>
                       <a:fillRect/>
                     </a:stretch>
@@ -4926,6 +4857,7 @@
       <w:r>
         <w:t xml:space="preserve">С помощью функции </w:t>
       </w:r>
+      <w:proofErr w:type="gramStart"/>
       <w:r>
         <w:rPr>
           <w:lang w:val="en-US"/>
@@ -4933,13 +4865,14 @@
         <w:t>input</w:t>
       </w:r>
       <w:r>
-        <w:t xml:space="preserve">() </w:t>
-      </w:r>
-      <w:r>
-        <w:t>водится через консоль переменная</w:t>
-      </w:r>
-      <w:r>
-        <w:t xml:space="preserve"> </w:t>
+        <w:t>(</w:t>
+      </w:r>
+      <w:proofErr w:type="gramEnd"/>
+      <w:r>
+        <w:t xml:space="preserve">) </w:t>
+      </w:r>
+      <w:r>
+        <w:t xml:space="preserve">водится через консоль переменная </w:t>
       </w:r>
       <w:proofErr w:type="spellStart"/>
       <w:r>
@@ -5012,6 +4945,7 @@
         </w:rPr>
         <w:t xml:space="preserve">1000. Если условие истинно, то функция </w:t>
       </w:r>
+      <w:proofErr w:type="gramStart"/>
       <w:r>
         <w:rPr>
           <w:szCs w:val="24"/>
@@ -5023,7 +4957,14 @@
         <w:rPr>
           <w:szCs w:val="24"/>
         </w:rPr>
-        <w:t>()</w:t>
+        <w:t>(</w:t>
+      </w:r>
+      <w:proofErr w:type="gramEnd"/>
+      <w:r>
+        <w:rPr>
+          <w:szCs w:val="24"/>
+        </w:rPr>
+        <w:t>)</w:t>
       </w:r>
       <w:r>
         <w:rPr>
@@ -5078,14 +5019,7 @@
           <w:szCs w:val="24"/>
           <w:lang w:val="en-US"/>
         </w:rPr>
-        <w:t>el</w:t>
-      </w:r>
-      <w:r>
-        <w:rPr>
-          <w:szCs w:val="24"/>
-          <w:lang w:val="en-US"/>
-        </w:rPr>
-        <w:t>if</w:t>
+        <w:t>elif</w:t>
       </w:r>
       <w:proofErr w:type="spellEnd"/>
       <w:r>
@@ -5098,13 +5032,7 @@
         <w:rPr>
           <w:szCs w:val="24"/>
         </w:rPr>
-        <w:t>больше</w:t>
-      </w:r>
-      <w:r>
-        <w:rPr>
-          <w:szCs w:val="24"/>
-        </w:rPr>
-        <w:t xml:space="preserve"> ли </w:t>
+        <w:t xml:space="preserve">больше ли </w:t>
       </w:r>
       <w:proofErr w:type="spellStart"/>
       <w:r>
@@ -5125,20 +5053,9 @@
         <w:rPr>
           <w:szCs w:val="24"/>
         </w:rPr>
-        <w:t>1000</w:t>
-      </w:r>
-      <w:r>
-        <w:rPr>
-          <w:szCs w:val="24"/>
-        </w:rPr>
-        <w:t xml:space="preserve"> и меньше 5000</w:t>
-      </w:r>
-      <w:r>
-        <w:rPr>
-          <w:szCs w:val="24"/>
-        </w:rPr>
-        <w:t xml:space="preserve">. Если условие истинно, то функция </w:t>
-      </w:r>
+        <w:t xml:space="preserve">1000 и меньше 5000. Если условие истинно, то функция </w:t>
+      </w:r>
+      <w:proofErr w:type="gramStart"/>
       <w:r>
         <w:rPr>
           <w:szCs w:val="24"/>
@@ -5150,25 +5067,20 @@
         <w:rPr>
           <w:szCs w:val="24"/>
         </w:rPr>
-        <w:t>()</w:t>
-      </w:r>
-      <w:r>
-        <w:rPr>
-          <w:szCs w:val="24"/>
-        </w:rPr>
-        <w:t xml:space="preserve"> выводит «скидка </w:t>
-      </w:r>
-      <w:r>
-        <w:rPr>
-          <w:szCs w:val="24"/>
-        </w:rPr>
-        <w:t>5</w:t>
-      </w:r>
-      <w:r>
-        <w:rPr>
-          <w:szCs w:val="24"/>
-        </w:rPr>
-        <w:t xml:space="preserve">%» и «к оплате:» и </w:t>
+        <w:t>(</w:t>
+      </w:r>
+      <w:proofErr w:type="gramEnd"/>
+      <w:r>
+        <w:rPr>
+          <w:szCs w:val="24"/>
+        </w:rPr>
+        <w:t>)</w:t>
+      </w:r>
+      <w:r>
+        <w:rPr>
+          <w:szCs w:val="24"/>
+        </w:rPr>
+        <w:t xml:space="preserve"> выводит «скидка 5%» и «к оплате:» и </w:t>
       </w:r>
       <w:proofErr w:type="spellStart"/>
       <w:r>
@@ -5232,14 +5144,7 @@
           <w:szCs w:val="24"/>
           <w:lang w:val="en-US"/>
         </w:rPr>
-        <w:t>el</w:t>
-      </w:r>
-      <w:r>
-        <w:rPr>
-          <w:szCs w:val="24"/>
-          <w:lang w:val="en-US"/>
-        </w:rPr>
-        <w:t>if</w:t>
+        <w:t>elif</w:t>
       </w:r>
       <w:proofErr w:type="spellEnd"/>
       <w:r>
@@ -5252,13 +5157,7 @@
         <w:rPr>
           <w:szCs w:val="24"/>
         </w:rPr>
-        <w:t>бол</w:t>
-      </w:r>
-      <w:r>
-        <w:rPr>
-          <w:szCs w:val="24"/>
-        </w:rPr>
-        <w:t xml:space="preserve">ьше ли </w:t>
+        <w:t xml:space="preserve">больше ли </w:t>
       </w:r>
       <w:proofErr w:type="spellStart"/>
       <w:r>
@@ -5293,6 +5192,7 @@
         </w:rPr>
         <w:t xml:space="preserve">000. Если условие истинно, то функция </w:t>
       </w:r>
+      <w:proofErr w:type="gramStart"/>
       <w:r>
         <w:rPr>
           <w:szCs w:val="24"/>
@@ -5304,7 +5204,14 @@
         <w:rPr>
           <w:szCs w:val="24"/>
         </w:rPr>
-        <w:t>()</w:t>
+        <w:t>(</w:t>
+      </w:r>
+      <w:proofErr w:type="gramEnd"/>
+      <w:r>
+        <w:rPr>
+          <w:szCs w:val="24"/>
+        </w:rPr>
+        <w:t>)</w:t>
       </w:r>
       <w:r>
         <w:rPr>
@@ -5358,19 +5265,7 @@
         <w:rPr>
           <w:szCs w:val="24"/>
         </w:rPr>
-        <w:t xml:space="preserve"> * 0,</w:t>
-      </w:r>
-      <w:r>
-        <w:rPr>
-          <w:szCs w:val="24"/>
-        </w:rPr>
-        <w:t>1</w:t>
-      </w:r>
-      <w:r>
-        <w:rPr>
-          <w:szCs w:val="24"/>
-        </w:rPr>
-        <w:t>)</w:t>
+        <w:t xml:space="preserve"> * 0,1)</w:t>
       </w:r>
       <w:r>
         <w:rPr>
@@ -5417,13 +5312,7 @@
         <w:rPr>
           <w:szCs w:val="24"/>
         </w:rPr>
-        <w:t>бол</w:t>
-      </w:r>
-      <w:r>
-        <w:rPr>
-          <w:szCs w:val="24"/>
-        </w:rPr>
-        <w:t xml:space="preserve">ьше ли </w:t>
+        <w:t xml:space="preserve">больше ли </w:t>
       </w:r>
       <w:proofErr w:type="spellStart"/>
       <w:r>
@@ -5444,14 +5333,9 @@
         <w:rPr>
           <w:szCs w:val="24"/>
         </w:rPr>
-        <w:t>10</w:t>
-      </w:r>
-      <w:r>
-        <w:rPr>
-          <w:szCs w:val="24"/>
-        </w:rPr>
-        <w:t xml:space="preserve">000. Если условие истинно, то функция </w:t>
-      </w:r>
+        <w:t xml:space="preserve">10000. Если условие истинно, то функция </w:t>
+      </w:r>
+      <w:proofErr w:type="gramStart"/>
       <w:r>
         <w:rPr>
           <w:szCs w:val="24"/>
@@ -5463,7 +5347,14 @@
         <w:rPr>
           <w:szCs w:val="24"/>
         </w:rPr>
-        <w:t>()</w:t>
+        <w:t>(</w:t>
+      </w:r>
+      <w:proofErr w:type="gramEnd"/>
+      <w:r>
+        <w:rPr>
+          <w:szCs w:val="24"/>
+        </w:rPr>
+        <w:t>)</w:t>
       </w:r>
       <w:r>
         <w:rPr>
@@ -5475,13 +5366,7 @@
         <w:rPr>
           <w:szCs w:val="24"/>
         </w:rPr>
-        <w:t>1</w:t>
-      </w:r>
-      <w:r>
-        <w:rPr>
-          <w:szCs w:val="24"/>
-        </w:rPr>
-        <w:t>5</w:t>
+        <w:t>15</w:t>
       </w:r>
       <w:r>
         <w:rPr>
@@ -5523,19 +5408,7 @@
         <w:rPr>
           <w:szCs w:val="24"/>
         </w:rPr>
-        <w:t xml:space="preserve"> * 0,1</w:t>
-      </w:r>
-      <w:r>
-        <w:rPr>
-          <w:szCs w:val="24"/>
-        </w:rPr>
-        <w:t>5</w:t>
-      </w:r>
-      <w:r>
-        <w:rPr>
-          <w:szCs w:val="24"/>
-        </w:rPr>
-        <w:t>)</w:t>
+        <w:t xml:space="preserve"> * 0,15)</w:t>
       </w:r>
       <w:r>
         <w:rPr>
@@ -5560,15 +5433,7 @@
           <w:sz w:val="28"/>
           <w:szCs w:val="28"/>
         </w:rPr>
-        <w:t>1</w:t>
-      </w:r>
-      <w:r>
-        <w:rPr>
-          <w:rFonts w:ascii="Arial" w:hAnsi="Arial" w:cs="Arial"/>
-          <w:sz w:val="28"/>
-          <w:szCs w:val="28"/>
-        </w:rPr>
-        <w:t>.9 Задание</w:t>
+        <w:t>1.9 Задание</w:t>
       </w:r>
     </w:p>
     <w:p>
@@ -5619,7 +5484,7 @@
                     </pic:cNvPicPr>
                   </pic:nvPicPr>
                   <pic:blipFill>
-                    <a:blip r:embed="rId18"/>
+                    <a:blip r:embed="rId19"/>
                     <a:stretch>
                       <a:fillRect/>
                     </a:stretch>
@@ -5672,6 +5537,7 @@
       <w:r>
         <w:t xml:space="preserve">С помощью функции </w:t>
       </w:r>
+      <w:proofErr w:type="gramStart"/>
       <w:r>
         <w:rPr>
           <w:lang w:val="en-US"/>
@@ -5679,13 +5545,14 @@
         <w:t>input</w:t>
       </w:r>
       <w:r>
-        <w:t xml:space="preserve">() </w:t>
-      </w:r>
-      <w:r>
-        <w:t>водится через консоль переменная</w:t>
-      </w:r>
-      <w:r>
-        <w:t xml:space="preserve"> </w:t>
+        <w:t>(</w:t>
+      </w:r>
+      <w:proofErr w:type="gramEnd"/>
+      <w:r>
+        <w:t xml:space="preserve">) </w:t>
+      </w:r>
+      <w:r>
+        <w:t xml:space="preserve">водится через консоль переменная </w:t>
       </w:r>
       <w:r>
         <w:rPr>
@@ -5748,12 +5615,21 @@
         </w:rPr>
         <w:t xml:space="preserve"> отрезку от 6 до 11. Если условие истинно, то функция </w:t>
       </w:r>
-      <w:r>
-        <w:rPr>
-          <w:szCs w:val="24"/>
-          <w:lang w:val="en-US"/>
-        </w:rPr>
-        <w:t>print()</w:t>
+      <w:proofErr w:type="gramStart"/>
+      <w:r>
+        <w:rPr>
+          <w:szCs w:val="24"/>
+          <w:lang w:val="en-US"/>
+        </w:rPr>
+        <w:t>print(</w:t>
+      </w:r>
+      <w:proofErr w:type="gramEnd"/>
+      <w:r>
+        <w:rPr>
+          <w:szCs w:val="24"/>
+          <w:lang w:val="en-US"/>
+        </w:rPr>
+        <w:t>)</w:t>
       </w:r>
       <w:r>
         <w:rPr>
@@ -5811,32 +5687,9 @@
         <w:rPr>
           <w:szCs w:val="24"/>
         </w:rPr>
-        <w:t xml:space="preserve"> отрезку от </w:t>
-      </w:r>
-      <w:r>
-        <w:rPr>
-          <w:szCs w:val="24"/>
-        </w:rPr>
-        <w:t>12</w:t>
-      </w:r>
-      <w:r>
-        <w:rPr>
-          <w:szCs w:val="24"/>
-        </w:rPr>
-        <w:t xml:space="preserve"> до 1</w:t>
-      </w:r>
-      <w:r>
-        <w:rPr>
-          <w:szCs w:val="24"/>
-        </w:rPr>
-        <w:t>7</w:t>
-      </w:r>
-      <w:r>
-        <w:rPr>
-          <w:szCs w:val="24"/>
-        </w:rPr>
-        <w:t xml:space="preserve">. Если условие истинно, то функция </w:t>
-      </w:r>
+        <w:t xml:space="preserve"> отрезку от 12 до 17. Если условие истинно, то функция </w:t>
+      </w:r>
+      <w:proofErr w:type="gramStart"/>
       <w:r>
         <w:rPr>
           <w:szCs w:val="24"/>
@@ -5848,25 +5701,20 @@
         <w:rPr>
           <w:szCs w:val="24"/>
         </w:rPr>
-        <w:t>()</w:t>
-      </w:r>
-      <w:r>
-        <w:rPr>
-          <w:szCs w:val="24"/>
-        </w:rPr>
-        <w:t xml:space="preserve"> выводит «сейчас </w:t>
-      </w:r>
-      <w:r>
-        <w:rPr>
-          <w:szCs w:val="24"/>
-        </w:rPr>
-        <w:t>день</w:t>
-      </w:r>
-      <w:r>
-        <w:rPr>
-          <w:szCs w:val="24"/>
-        </w:rPr>
-        <w:t>»;</w:t>
+        <w:t>(</w:t>
+      </w:r>
+      <w:proofErr w:type="gramEnd"/>
+      <w:r>
+        <w:rPr>
+          <w:szCs w:val="24"/>
+        </w:rPr>
+        <w:t>)</w:t>
+      </w:r>
+      <w:r>
+        <w:rPr>
+          <w:szCs w:val="24"/>
+        </w:rPr>
+        <w:t xml:space="preserve"> выводит «сейчас день»;</w:t>
       </w:r>
     </w:p>
     <w:p>
@@ -5918,32 +5766,9 @@
         <w:rPr>
           <w:szCs w:val="24"/>
         </w:rPr>
-        <w:t xml:space="preserve"> отрезку от </w:t>
-      </w:r>
-      <w:r>
-        <w:rPr>
-          <w:szCs w:val="24"/>
-        </w:rPr>
-        <w:t>18</w:t>
-      </w:r>
-      <w:r>
-        <w:rPr>
-          <w:szCs w:val="24"/>
-        </w:rPr>
-        <w:t xml:space="preserve"> до </w:t>
-      </w:r>
-      <w:r>
-        <w:rPr>
-          <w:szCs w:val="24"/>
-        </w:rPr>
-        <w:t>23</w:t>
-      </w:r>
-      <w:r>
-        <w:rPr>
-          <w:szCs w:val="24"/>
-        </w:rPr>
-        <w:t xml:space="preserve">. Если условие истинно, то функция </w:t>
-      </w:r>
+        <w:t xml:space="preserve"> отрезку от 18 до 23. Если условие истинно, то функция </w:t>
+      </w:r>
+      <w:proofErr w:type="gramStart"/>
       <w:r>
         <w:rPr>
           <w:szCs w:val="24"/>
@@ -5955,25 +5780,20 @@
         <w:rPr>
           <w:szCs w:val="24"/>
         </w:rPr>
-        <w:t>()</w:t>
-      </w:r>
-      <w:r>
-        <w:rPr>
-          <w:szCs w:val="24"/>
-        </w:rPr>
-        <w:t xml:space="preserve"> выводит «сейчас </w:t>
-      </w:r>
-      <w:r>
-        <w:rPr>
-          <w:szCs w:val="24"/>
-        </w:rPr>
-        <w:t>вечер</w:t>
-      </w:r>
-      <w:r>
-        <w:rPr>
-          <w:szCs w:val="24"/>
-        </w:rPr>
-        <w:t>»;</w:t>
+        <w:t>(</w:t>
+      </w:r>
+      <w:proofErr w:type="gramEnd"/>
+      <w:r>
+        <w:rPr>
+          <w:szCs w:val="24"/>
+        </w:rPr>
+        <w:t>)</w:t>
+      </w:r>
+      <w:r>
+        <w:rPr>
+          <w:szCs w:val="24"/>
+        </w:rPr>
+        <w:t xml:space="preserve"> выводит «сейчас вечер»;</w:t>
       </w:r>
     </w:p>
     <w:p>
@@ -6019,6 +5839,7 @@
         </w:rPr>
         <w:t xml:space="preserve">истинно, то функция </w:t>
       </w:r>
+      <w:proofErr w:type="gramStart"/>
       <w:r>
         <w:rPr>
           <w:szCs w:val="24"/>
@@ -6030,7 +5851,14 @@
         <w:rPr>
           <w:szCs w:val="24"/>
         </w:rPr>
-        <w:t>()</w:t>
+        <w:t>(</w:t>
+      </w:r>
+      <w:proofErr w:type="gramEnd"/>
+      <w:r>
+        <w:rPr>
+          <w:szCs w:val="24"/>
+        </w:rPr>
+        <w:t>)</w:t>
       </w:r>
       <w:r>
         <w:rPr>
@@ -6048,13 +5876,7 @@
         <w:rPr>
           <w:szCs w:val="24"/>
         </w:rPr>
-        <w:t>»</w:t>
-      </w:r>
-      <w:r>
-        <w:rPr>
-          <w:szCs w:val="24"/>
-        </w:rPr>
-        <w:t>.</w:t>
+        <w:t>».</w:t>
       </w:r>
     </w:p>
     <w:p>
@@ -6073,15 +5895,7 @@
           <w:sz w:val="28"/>
           <w:szCs w:val="28"/>
         </w:rPr>
-        <w:t>1</w:t>
-      </w:r>
-      <w:r>
-        <w:rPr>
-          <w:rFonts w:ascii="Arial" w:hAnsi="Arial" w:cs="Arial"/>
-          <w:sz w:val="28"/>
-          <w:szCs w:val="28"/>
-        </w:rPr>
-        <w:t>.10 Задание</w:t>
+        <w:t>1.10 Задание</w:t>
       </w:r>
     </w:p>
     <w:p>
@@ -6131,7 +5945,7 @@
                     </pic:cNvPicPr>
                   </pic:nvPicPr>
                   <pic:blipFill>
-                    <a:blip r:embed="rId19"/>
+                    <a:blip r:embed="rId20"/>
                     <a:stretch>
                       <a:fillRect/>
                     </a:stretch>
@@ -6187,6 +6001,7 @@
       <w:r>
         <w:t xml:space="preserve">С помощью функции </w:t>
       </w:r>
+      <w:proofErr w:type="gramStart"/>
       <w:r>
         <w:rPr>
           <w:lang w:val="en-US"/>
@@ -6194,13 +6009,14 @@
         <w:t>input</w:t>
       </w:r>
       <w:r>
-        <w:t xml:space="preserve">() </w:t>
-      </w:r>
-      <w:r>
-        <w:t>водится через консоль переменная</w:t>
-      </w:r>
-      <w:r>
-        <w:t xml:space="preserve"> </w:t>
+        <w:t>(</w:t>
+      </w:r>
+      <w:proofErr w:type="gramEnd"/>
+      <w:r>
+        <w:t xml:space="preserve">) </w:t>
+      </w:r>
+      <w:r>
+        <w:t xml:space="preserve">водится через консоль переменная </w:t>
       </w:r>
       <w:r>
         <w:rPr>
@@ -6251,6 +6067,7 @@
         <w:t xml:space="preserve">def </w:t>
       </w:r>
       <w:proofErr w:type="spellStart"/>
+      <w:proofErr w:type="gramStart"/>
       <w:r>
         <w:rPr>
           <w:lang w:val="en-US"/>
@@ -6262,7 +6079,14 @@
         <w:rPr>
           <w:lang w:val="en-US"/>
         </w:rPr>
-        <w:t>();</w:t>
+        <w:t>(</w:t>
+      </w:r>
+      <w:proofErr w:type="gramEnd"/>
+      <w:r>
+        <w:rPr>
+          <w:lang w:val="en-US"/>
+        </w:rPr>
+        <w:t>);</w:t>
       </w:r>
     </w:p>
     <w:p>
@@ -6384,10 +6208,7 @@
         <w:t xml:space="preserve"> </w:t>
       </w:r>
       <w:r>
-        <w:t>оператора</w:t>
-      </w:r>
-      <w:r>
-        <w:t xml:space="preserve"> </w:t>
+        <w:t xml:space="preserve">оператора </w:t>
       </w:r>
       <w:r>
         <w:rPr>
@@ -6415,6 +6236,7 @@
         </w:rPr>
         <w:t xml:space="preserve">функция </w:t>
       </w:r>
+      <w:proofErr w:type="gramStart"/>
       <w:r>
         <w:rPr>
           <w:szCs w:val="24"/>
@@ -6426,19 +6248,20 @@
         <w:rPr>
           <w:szCs w:val="24"/>
         </w:rPr>
-        <w:t>()</w:t>
-      </w:r>
-      <w:r>
-        <w:rPr>
-          <w:szCs w:val="24"/>
-        </w:rPr>
-        <w:t xml:space="preserve"> выводит</w:t>
-      </w:r>
-      <w:r>
-        <w:rPr>
-          <w:szCs w:val="24"/>
-        </w:rPr>
-        <w:t xml:space="preserve"> </w:t>
+        <w:t>(</w:t>
+      </w:r>
+      <w:proofErr w:type="gramEnd"/>
+      <w:r>
+        <w:rPr>
+          <w:szCs w:val="24"/>
+        </w:rPr>
+        <w:t>)</w:t>
+      </w:r>
+      <w:r>
+        <w:rPr>
+          <w:szCs w:val="24"/>
+        </w:rPr>
+        <w:t xml:space="preserve"> выводит </w:t>
       </w:r>
       <w:r>
         <w:rPr>
@@ -6474,13 +6297,7 @@
         </w:rPr>
       </w:pPr>
       <w:r>
-        <w:t xml:space="preserve">Если </w:t>
-      </w:r>
-      <w:r>
-        <w:t xml:space="preserve">же не </w:t>
-      </w:r>
-      <w:r>
-        <w:t xml:space="preserve">истинно, то </w:t>
+        <w:t xml:space="preserve">Если же не истинно, то </w:t>
       </w:r>
       <w:r>
         <w:rPr>
@@ -6488,6 +6305,7 @@
         </w:rPr>
         <w:t xml:space="preserve">функция </w:t>
       </w:r>
+      <w:proofErr w:type="gramStart"/>
       <w:r>
         <w:rPr>
           <w:szCs w:val="24"/>
@@ -6499,7 +6317,14 @@
         <w:rPr>
           <w:szCs w:val="24"/>
         </w:rPr>
-        <w:t>()</w:t>
+        <w:t>(</w:t>
+      </w:r>
+      <w:proofErr w:type="gramEnd"/>
+      <w:r>
+        <w:rPr>
+          <w:szCs w:val="24"/>
+        </w:rPr>
+        <w:t>)</w:t>
       </w:r>
       <w:r>
         <w:rPr>
@@ -6524,19 +6349,7 @@
         <w:rPr>
           <w:szCs w:val="24"/>
         </w:rPr>
-        <w:t xml:space="preserve"> и «- </w:t>
-      </w:r>
-      <w:r>
-        <w:rPr>
-          <w:szCs w:val="24"/>
-        </w:rPr>
-        <w:t>составное число</w:t>
-      </w:r>
-      <w:r>
-        <w:rPr>
-          <w:szCs w:val="24"/>
-        </w:rPr>
-        <w:t xml:space="preserve"> </w:t>
+        <w:t xml:space="preserve"> и «- составное число </w:t>
       </w:r>
       <w:proofErr w:type="spellStart"/>
       <w:r>
@@ -6550,19 +6363,13 @@
         <w:rPr>
           <w:szCs w:val="24"/>
         </w:rPr>
-        <w:t>»</w:t>
-      </w:r>
-      <w:r>
-        <w:rPr>
-          <w:szCs w:val="24"/>
-        </w:rPr>
-        <w:t>.</w:t>
+        <w:t>».</w:t>
       </w:r>
     </w:p>
     <w:sectPr>
-      <w:headerReference w:type="even" r:id="rId20"/>
-      <w:headerReference w:type="default" r:id="rId21"/>
-      <w:headerReference w:type="first" r:id="rId22"/>
+      <w:headerReference w:type="even" r:id="rId21"/>
+      <w:headerReference w:type="default" r:id="rId22"/>
+      <w:headerReference w:type="first" r:id="rId23"/>
       <w:pgSz w:w="11906" w:h="16838"/>
       <w:pgMar w:top="1345" w:right="566" w:bottom="907" w:left="1701" w:header="817" w:footer="720" w:gutter="0"/>
       <w:pgNumType w:start="2"/>
@@ -8310,8 +8117,8 @@
     <w:lsdException w:name="index 7" w:semiHidden="1" w:unhideWhenUsed="1"/>
     <w:lsdException w:name="index 8" w:semiHidden="1" w:unhideWhenUsed="1"/>
     <w:lsdException w:name="index 9" w:semiHidden="1" w:unhideWhenUsed="1"/>
-    <w:lsdException w:name="toc 1" w:uiPriority="0" w:qFormat="1"/>
-    <w:lsdException w:name="toc 2" w:uiPriority="0" w:qFormat="1"/>
+    <w:lsdException w:name="toc 1" w:uiPriority="39" w:qFormat="1"/>
+    <w:lsdException w:name="toc 2" w:uiPriority="39" w:qFormat="1"/>
     <w:lsdException w:name="toc 3" w:semiHidden="1" w:uiPriority="39" w:unhideWhenUsed="1"/>
     <w:lsdException w:name="toc 4" w:semiHidden="1" w:uiPriority="39" w:unhideWhenUsed="1"/>
     <w:lsdException w:name="toc 5" w:semiHidden="1" w:uiPriority="39" w:unhideWhenUsed="1"/>
@@ -8757,6 +8564,7 @@
   <w:style w:type="paragraph" w:styleId="11">
     <w:name w:val="toc 1"/>
     <w:hidden/>
+    <w:uiPriority w:val="39"/>
     <w:qFormat/>
     <w:pPr>
       <w:spacing w:after="160" w:line="259" w:lineRule="auto"/>
@@ -8772,6 +8580,7 @@
   <w:style w:type="paragraph" w:styleId="21">
     <w:name w:val="toc 2"/>
     <w:hidden/>
+    <w:uiPriority w:val="39"/>
     <w:qFormat/>
     <w:pPr>
       <w:spacing w:after="160" w:line="259" w:lineRule="auto"/>
@@ -8906,6 +8715,87 @@
       <w:ind w:left="720"/>
       <w:contextualSpacing/>
     </w:pPr>
+  </w:style>
+  <w:style w:type="paragraph" w:styleId="a6">
+    <w:name w:val="TOC Heading"/>
+    <w:basedOn w:val="1"/>
+    <w:next w:val="a"/>
+    <w:uiPriority w:val="39"/>
+    <w:unhideWhenUsed/>
+    <w:qFormat/>
+    <w:rsid w:val="00F71481"/>
+    <w:pPr>
+      <w:numPr>
+        <w:numId w:val="0"/>
+      </w:numPr>
+      <w:spacing w:before="240" w:after="0"/>
+      <w:ind w:right="0"/>
+      <w:outlineLvl w:val="9"/>
+    </w:pPr>
+    <w:rPr>
+      <w:rFonts w:asciiTheme="majorHAnsi" w:eastAsiaTheme="majorEastAsia" w:hAnsiTheme="majorHAnsi" w:cstheme="majorBidi"/>
+      <w:color w:val="2F5496" w:themeColor="accent1" w:themeShade="BF"/>
+      <w:sz w:val="32"/>
+      <w:szCs w:val="32"/>
+    </w:rPr>
+  </w:style>
+  <w:style w:type="paragraph" w:styleId="3">
+    <w:name w:val="toc 3"/>
+    <w:basedOn w:val="a"/>
+    <w:next w:val="a"/>
+    <w:autoRedefine/>
+    <w:uiPriority w:val="39"/>
+    <w:unhideWhenUsed/>
+    <w:rsid w:val="00F71481"/>
+    <w:pPr>
+      <w:spacing w:after="100" w:line="259" w:lineRule="auto"/>
+      <w:ind w:left="440" w:right="0" w:firstLine="0"/>
+      <w:jc w:val="left"/>
+    </w:pPr>
+    <w:rPr>
+      <w:rFonts w:asciiTheme="minorHAnsi" w:eastAsiaTheme="minorEastAsia" w:hAnsiTheme="minorHAnsi"/>
+      <w:color w:val="auto"/>
+      <w:sz w:val="22"/>
+    </w:rPr>
+  </w:style>
+  <w:style w:type="character" w:styleId="a7">
+    <w:name w:val="Hyperlink"/>
+    <w:basedOn w:val="a0"/>
+    <w:uiPriority w:val="99"/>
+    <w:unhideWhenUsed/>
+    <w:rsid w:val="00F71481"/>
+    <w:rPr>
+      <w:color w:val="0563C1" w:themeColor="hyperlink"/>
+      <w:u w:val="single"/>
+    </w:rPr>
+  </w:style>
+  <w:style w:type="paragraph" w:styleId="a8">
+    <w:name w:val="footer"/>
+    <w:basedOn w:val="a"/>
+    <w:link w:val="a9"/>
+    <w:uiPriority w:val="99"/>
+    <w:unhideWhenUsed/>
+    <w:rsid w:val="00F71481"/>
+    <w:pPr>
+      <w:tabs>
+        <w:tab w:val="center" w:pos="4677"/>
+        <w:tab w:val="right" w:pos="9355"/>
+      </w:tabs>
+      <w:spacing w:after="0" w:line="240" w:lineRule="auto"/>
+    </w:pPr>
+  </w:style>
+  <w:style w:type="character" w:customStyle="1" w:styleId="a9">
+    <w:name w:val="Нижний колонтитул Знак"/>
+    <w:basedOn w:val="a0"/>
+    <w:link w:val="a8"/>
+    <w:uiPriority w:val="99"/>
+    <w:rsid w:val="00F71481"/>
+    <w:rPr>
+      <w:rFonts w:eastAsia="Times New Roman"/>
+      <w:color w:val="000000"/>
+      <w:sz w:val="24"/>
+      <w:szCs w:val="22"/>
+    </w:rPr>
   </w:style>
 </w:styles>
 </file>
@@ -9177,10 +9067,22 @@
 </s:customData>
 </file>
 
+<file path=customXml/item2.xml><?xml version="1.0" encoding="utf-8"?>
+<b:Sources xmlns:b="http://schemas.openxmlformats.org/officeDocument/2006/bibliography" xmlns="http://schemas.openxmlformats.org/officeDocument/2006/bibliography" SelectedStyle="\APASixthEditionOfficeOnline.xsl" StyleName="APA" Version="6"/>
+</file>
+
 <file path=customXml/itemProps1.xml><?xml version="1.0" encoding="utf-8"?>
 <ds:datastoreItem xmlns:ds="http://schemas.openxmlformats.org/officeDocument/2006/customXml" ds:itemID="{B1977F7D-205B-4081-913C-38D41E755F92}">
   <ds:schemaRefs>
     <ds:schemaRef ds:uri="http://www.wps.cn/officeDocument/2013/wpsCustomData"/>
   </ds:schemaRefs>
 </ds:datastoreItem>
+</file>
+
+<file path=customXml/itemProps2.xml><?xml version="1.0" encoding="utf-8"?>
+<ds:datastoreItem xmlns:ds="http://schemas.openxmlformats.org/officeDocument/2006/customXml" ds:itemID="{20E4529C-9A7F-48A9-A348-016A4267BBEE}">
+  <ds:schemaRefs>
+    <ds:schemaRef ds:uri="http://schemas.openxmlformats.org/officeDocument/2006/bibliography"/>
+  </ds:schemaRefs>
+</ds:datastoreItem>
 </file>